--- a/Submission 1/ReportUML.docx
+++ b/Submission 1/ReportUML.docx
@@ -9,139 +9,6 @@
           <w:szCs w:val="40"/>
         </w:rPr>
       </w:pPr>
-    </w:p>
-    <w:p>
-      <w:pPr>
-        <w:jc w:val="center"/>
-        <w:rPr>
-          <w:sz w:val="40"/>
-          <w:szCs w:val="40"/>
-        </w:rPr>
-      </w:pPr>
-      <w:r>
-        <w:rPr>
-          <w:sz w:val="40"/>
-          <w:szCs w:val="40"/>
-        </w:rPr>
-        <w:t>Base de Dados</w:t>
-      </w:r>
-    </w:p>
-    <w:p>
-      <w:pPr>
-        <w:jc w:val="center"/>
-        <w:rPr>
-          <w:sz w:val="40"/>
-          <w:szCs w:val="40"/>
-        </w:rPr>
-      </w:pPr>
-      <w:r>
-        <w:rPr>
-          <w:sz w:val="40"/>
-          <w:szCs w:val="40"/>
-        </w:rPr>
-        <w:t>2019/2020</w:t>
-      </w:r>
-    </w:p>
-    <w:p>
-      <w:pPr>
-        <w:jc w:val="center"/>
-        <w:rPr>
-          <w:sz w:val="40"/>
-          <w:szCs w:val="40"/>
-        </w:rPr>
-      </w:pPr>
-    </w:p>
-    <w:p>
-      <w:pPr>
-        <w:jc w:val="center"/>
-        <w:rPr>
-          <w:sz w:val="40"/>
-          <w:szCs w:val="40"/>
-        </w:rPr>
-      </w:pPr>
-    </w:p>
-    <w:p>
-      <w:pPr>
-        <w:jc w:val="center"/>
-        <w:rPr>
-          <w:sz w:val="40"/>
-          <w:szCs w:val="40"/>
-        </w:rPr>
-      </w:pPr>
-      <w:r>
-        <w:rPr>
-          <w:sz w:val="40"/>
-          <w:szCs w:val="40"/>
-        </w:rPr>
-        <w:t>Biblioteca de Música</w:t>
-      </w:r>
-    </w:p>
-    <w:p>
-      <w:pPr>
-        <w:jc w:val="center"/>
-        <w:rPr>
-          <w:sz w:val="40"/>
-          <w:szCs w:val="40"/>
-        </w:rPr>
-      </w:pPr>
-      <w:r>
-        <w:rPr>
-          <w:sz w:val="40"/>
-          <w:szCs w:val="40"/>
-        </w:rPr>
-        <w:t xml:space="preserve">Turma 4 – Grupo </w:t>
-      </w:r>
-      <w:r>
-        <w:rPr>
-          <w:sz w:val="40"/>
-          <w:szCs w:val="40"/>
-        </w:rPr>
-        <w:t>2</w:t>
-      </w:r>
-    </w:p>
-    <w:p>
-      <w:pPr>
-        <w:jc w:val="center"/>
-        <w:rPr>
-          <w:sz w:val="40"/>
-          <w:szCs w:val="40"/>
-        </w:rPr>
-      </w:pPr>
-    </w:p>
-    <w:p>
-      <w:pPr>
-        <w:jc w:val="center"/>
-        <w:rPr>
-          <w:sz w:val="40"/>
-          <w:szCs w:val="40"/>
-        </w:rPr>
-      </w:pPr>
-    </w:p>
-    <w:p>
-      <w:pPr>
-        <w:jc w:val="center"/>
-        <w:rPr>
-          <w:sz w:val="40"/>
-          <w:szCs w:val="40"/>
-        </w:rPr>
-      </w:pPr>
-    </w:p>
-    <w:p>
-      <w:pPr>
-        <w:jc w:val="center"/>
-        <w:rPr>
-          <w:sz w:val="40"/>
-          <w:szCs w:val="40"/>
-        </w:rPr>
-      </w:pPr>
-    </w:p>
-    <w:p>
-      <w:pPr>
-        <w:rPr>
-          <w:sz w:val="28"/>
-          <w:szCs w:val="28"/>
-        </w:rPr>
-      </w:pPr>
       <w:r>
         <w:rPr>
           <w:noProof/>
@@ -149,13 +16,13 @@
           <w:szCs w:val="20"/>
         </w:rPr>
         <w:drawing>
-          <wp:anchor distT="0" distB="0" distL="114300" distR="114300" simplePos="0" relativeHeight="251659264" behindDoc="1" locked="0" layoutInCell="1" allowOverlap="1" wp14:anchorId="317C3516" wp14:editId="050D608B">
+          <wp:anchor distT="0" distB="0" distL="114300" distR="114300" simplePos="0" relativeHeight="251659264" behindDoc="1" locked="0" layoutInCell="1" allowOverlap="1" wp14:anchorId="2E77E17C" wp14:editId="2E6CEE59">
             <wp:simplePos x="0" y="0"/>
-            <wp:positionH relativeFrom="column">
-              <wp:posOffset>4277087</wp:posOffset>
+            <wp:positionH relativeFrom="margin">
+              <wp:align>center</wp:align>
             </wp:positionH>
             <wp:positionV relativeFrom="paragraph">
-              <wp:posOffset>54700</wp:posOffset>
+              <wp:posOffset>-365125</wp:posOffset>
             </wp:positionV>
             <wp:extent cx="2142944" cy="745527"/>
             <wp:effectExtent l="0" t="0" r="0" b="0"/>
@@ -174,7 +41,7 @@
                     </pic:cNvPicPr>
                   </pic:nvPicPr>
                   <pic:blipFill>
-                    <a:blip r:embed="rId4" cstate="print">
+                    <a:blip r:embed="rId7" cstate="print">
                       <a:extLst>
                         <a:ext uri="{28A0092B-C50C-407E-A947-70E740481C1C}">
                           <a14:useLocalDpi xmlns:a14="http://schemas.microsoft.com/office/drawing/2010/main" val="0"/>
@@ -211,69 +78,2070 @@
           </wp:anchor>
         </w:drawing>
       </w:r>
-      <w:r>
+    </w:p>
+    <w:p>
+      <w:pPr>
+        <w:jc w:val="center"/>
+        <w:rPr>
+          <w:b/>
+          <w:bCs/>
+          <w:sz w:val="72"/>
+          <w:szCs w:val="72"/>
+        </w:rPr>
+      </w:pPr>
+      <w:r>
+        <w:rPr>
+          <w:b/>
+          <w:bCs/>
+          <w:sz w:val="72"/>
+          <w:szCs w:val="72"/>
+        </w:rPr>
+        <w:t>Base</w:t>
+      </w:r>
+      <w:r>
+        <w:rPr>
+          <w:b/>
+          <w:bCs/>
+          <w:sz w:val="72"/>
+          <w:szCs w:val="72"/>
+        </w:rPr>
+        <w:t>s</w:t>
+      </w:r>
+      <w:r>
+        <w:rPr>
+          <w:b/>
+          <w:bCs/>
+          <w:sz w:val="72"/>
+          <w:szCs w:val="72"/>
+        </w:rPr>
+        <w:t xml:space="preserve"> de Dados</w:t>
+      </w:r>
+    </w:p>
+    <w:p>
+      <w:pPr>
+        <w:jc w:val="center"/>
+        <w:rPr>
+          <w:b/>
+          <w:bCs/>
+          <w:sz w:val="72"/>
+          <w:szCs w:val="72"/>
+        </w:rPr>
+      </w:pPr>
+      <w:r>
+        <w:rPr>
+          <w:sz w:val="40"/>
+          <w:szCs w:val="40"/>
+        </w:rPr>
+        <w:t>2019/2020</w:t>
+      </w:r>
+    </w:p>
+    <w:p>
+      <w:pPr>
+        <w:rPr>
+          <w:sz w:val="40"/>
+          <w:szCs w:val="40"/>
+        </w:rPr>
+      </w:pPr>
+    </w:p>
+    <w:p>
+      <w:pPr>
+        <w:rPr>
+          <w:sz w:val="40"/>
+          <w:szCs w:val="40"/>
+        </w:rPr>
+      </w:pPr>
+      <w:r>
+        <w:rPr>
+          <w:sz w:val="36"/>
+          <w:szCs w:val="36"/>
+        </w:rPr>
+        <w:drawing>
+          <wp:anchor distT="0" distB="0" distL="114300" distR="114300" simplePos="0" relativeHeight="251662336" behindDoc="1" locked="0" layoutInCell="1" allowOverlap="1" wp14:anchorId="027D1C4F" wp14:editId="0F2596C4">
+            <wp:simplePos x="0" y="0"/>
+            <wp:positionH relativeFrom="margin">
+              <wp:align>right</wp:align>
+            </wp:positionH>
+            <wp:positionV relativeFrom="paragraph">
+              <wp:posOffset>31750</wp:posOffset>
+            </wp:positionV>
+            <wp:extent cx="5731510" cy="2895600"/>
+            <wp:effectExtent l="0" t="0" r="2540" b="0"/>
+            <wp:wrapNone/>
+            <wp:docPr id="8" name="Imagem 8"/>
+            <wp:cNvGraphicFramePr>
+              <a:graphicFrameLocks xmlns:a="http://schemas.openxmlformats.org/drawingml/2006/main" noChangeAspect="1"/>
+            </wp:cNvGraphicFramePr>
+            <a:graphic xmlns:a="http://schemas.openxmlformats.org/drawingml/2006/main">
+              <a:graphicData uri="http://schemas.openxmlformats.org/drawingml/2006/picture">
+                <pic:pic xmlns:pic="http://schemas.openxmlformats.org/drawingml/2006/picture">
+                  <pic:nvPicPr>
+                    <pic:cNvPr id="1" name=""/>
+                    <pic:cNvPicPr/>
+                  </pic:nvPicPr>
+                  <pic:blipFill>
+                    <a:blip r:embed="rId8">
+                      <a:extLst>
+                        <a:ext uri="{28A0092B-C50C-407E-A947-70E740481C1C}">
+                          <a14:useLocalDpi xmlns:a14="http://schemas.microsoft.com/office/drawing/2010/main" val="0"/>
+                        </a:ext>
+                      </a:extLst>
+                    </a:blip>
+                    <a:stretch>
+                      <a:fillRect/>
+                    </a:stretch>
+                  </pic:blipFill>
+                  <pic:spPr>
+                    <a:xfrm>
+                      <a:off x="0" y="0"/>
+                      <a:ext cx="5731510" cy="2895600"/>
+                    </a:xfrm>
+                    <a:prstGeom prst="rect">
+                      <a:avLst/>
+                    </a:prstGeom>
+                  </pic:spPr>
+                </pic:pic>
+              </a:graphicData>
+            </a:graphic>
+            <wp14:sizeRelH relativeFrom="page">
+              <wp14:pctWidth>0</wp14:pctWidth>
+            </wp14:sizeRelH>
+            <wp14:sizeRelV relativeFrom="page">
+              <wp14:pctHeight>0</wp14:pctHeight>
+            </wp14:sizeRelV>
+          </wp:anchor>
+        </w:drawing>
+      </w:r>
+    </w:p>
+    <w:p>
+      <w:pPr>
+        <w:rPr>
+          <w:sz w:val="40"/>
+          <w:szCs w:val="40"/>
+        </w:rPr>
+      </w:pPr>
+    </w:p>
+    <w:p>
+      <w:pPr>
+        <w:rPr>
+          <w:sz w:val="40"/>
+          <w:szCs w:val="40"/>
+        </w:rPr>
+      </w:pPr>
+    </w:p>
+    <w:p>
+      <w:pPr>
+        <w:jc w:val="center"/>
+        <w:rPr>
+          <w:sz w:val="40"/>
+          <w:szCs w:val="40"/>
+        </w:rPr>
+      </w:pPr>
+    </w:p>
+    <w:p>
+      <w:pPr>
+        <w:jc w:val="center"/>
+        <w:rPr>
+          <w:sz w:val="40"/>
+          <w:szCs w:val="40"/>
+        </w:rPr>
+      </w:pPr>
+    </w:p>
+    <w:p>
+      <w:pPr>
+        <w:jc w:val="center"/>
+        <w:rPr>
+          <w:sz w:val="40"/>
+          <w:szCs w:val="40"/>
+        </w:rPr>
+      </w:pPr>
+    </w:p>
+    <w:p>
+      <w:pPr>
+        <w:jc w:val="center"/>
+        <w:rPr>
+          <w:sz w:val="40"/>
+          <w:szCs w:val="40"/>
+        </w:rPr>
+      </w:pPr>
+    </w:p>
+    <w:p>
+      <w:pPr>
+        <w:jc w:val="center"/>
+        <w:rPr>
+          <w:sz w:val="40"/>
+          <w:szCs w:val="40"/>
+        </w:rPr>
+      </w:pPr>
+    </w:p>
+    <w:p>
+      <w:pPr>
+        <w:jc w:val="center"/>
+        <w:rPr>
+          <w:sz w:val="40"/>
+          <w:szCs w:val="40"/>
+        </w:rPr>
+      </w:pPr>
+      <w:r>
+        <w:rPr>
+          <w:sz w:val="40"/>
+          <w:szCs w:val="40"/>
+        </w:rPr>
+        <w:t>Biblioteca de Música</w:t>
+      </w:r>
+    </w:p>
+    <w:p>
+      <w:pPr>
+        <w:ind w:left="1440" w:firstLine="720"/>
+        <w:rPr>
+          <w:sz w:val="36"/>
+          <w:szCs w:val="36"/>
+        </w:rPr>
+      </w:pPr>
+      <w:r>
+        <w:rPr>
+          <w:sz w:val="36"/>
+          <w:szCs w:val="36"/>
+        </w:rPr>
+        <w:t>Grupo 402 (</w:t>
+      </w:r>
+      <w:r>
+        <w:rPr>
+          <w:sz w:val="36"/>
+          <w:szCs w:val="36"/>
+        </w:rPr>
+        <w:t>Turma 4</w:t>
+      </w:r>
+      <w:r>
+        <w:rPr>
+          <w:sz w:val="36"/>
+          <w:szCs w:val="36"/>
+        </w:rPr>
+        <w:t xml:space="preserve"> – </w:t>
+      </w:r>
+      <w:r>
+        <w:rPr>
+          <w:sz w:val="36"/>
+          <w:szCs w:val="36"/>
+        </w:rPr>
+        <w:t>G</w:t>
+      </w:r>
+      <w:r>
+        <w:rPr>
+          <w:sz w:val="36"/>
+          <w:szCs w:val="36"/>
+        </w:rPr>
+        <w:t>rupo 2)</w:t>
+      </w:r>
+    </w:p>
+    <w:p>
+      <w:pPr>
+        <w:rPr>
+          <w:sz w:val="36"/>
+          <w:szCs w:val="36"/>
+        </w:rPr>
+      </w:pPr>
+    </w:p>
+    <w:p>
+      <w:pPr>
+        <w:rPr>
+          <w:sz w:val="36"/>
+          <w:szCs w:val="36"/>
+        </w:rPr>
+      </w:pPr>
+    </w:p>
+    <w:p>
+      <w:pPr>
         <w:rPr>
           <w:sz w:val="28"/>
           <w:szCs w:val="28"/>
         </w:rPr>
-        <w:t>Diogo Samuel Gonçalves Fernandes – up201806250</w:t>
-      </w:r>
-    </w:p>
-    <w:p>
-      <w:pPr>
+      </w:pPr>
+      <w:r>
         <w:rPr>
           <w:sz w:val="28"/>
           <w:szCs w:val="28"/>
         </w:rPr>
-      </w:pPr>
-      <w:r>
-        <w:rPr>
-          <w:sz w:val="28"/>
-          <w:szCs w:val="28"/>
-        </w:rPr>
+        <w:t>Trabalho realizado por:</w:t>
+      </w:r>
+    </w:p>
+    <w:p>
+      <w:r>
+        <w:t>Diogo Samuel Gonçalves Fernandes – up201806250</w:t>
+      </w:r>
+    </w:p>
+    <w:p>
+      <w:r>
         <w:t>Hugo Miguel Monteiro Guimarães - up201806490</w:t>
       </w:r>
     </w:p>
     <w:p>
-      <w:pPr>
-        <w:rPr>
-          <w:sz w:val="28"/>
-          <w:szCs w:val="28"/>
-        </w:rPr>
-      </w:pPr>
-      <w:r>
-        <w:rPr>
-          <w:sz w:val="28"/>
-          <w:szCs w:val="28"/>
-        </w:rPr>
-        <w:t>Paulo Jorge Salgado Marinho Ribeiro – up2018062505</w:t>
-      </w:r>
-    </w:p>
-    <w:p/>
-    <w:p/>
-    <w:p/>
-    <w:p/>
-    <w:p/>
-    <w:p/>
-    <w:p/>
-    <w:p/>
-    <w:p/>
-    <w:p/>
-    <w:p/>
-    <w:p>
-      <w:pPr>
-        <w:rPr>
+      <w:r>
+        <w:t>Paulo Jorge Salgado Marinho Ribeiro – up201806505</w:t>
+      </w:r>
+    </w:p>
+    <w:p>
+      <w:pPr>
+        <w:rPr>
+          <w:sz w:val="24"/>
+          <w:szCs w:val="24"/>
+        </w:rPr>
+      </w:pPr>
+      <w:r>
+        <w:tab/>
+      </w:r>
+      <w:r>
+        <w:tab/>
+      </w:r>
+      <w:r>
+        <w:tab/>
+      </w:r>
+      <w:r>
+        <w:tab/>
+      </w:r>
+      <w:r>
+        <w:tab/>
+      </w:r>
+      <w:r>
+        <w:tab/>
+      </w:r>
+      <w:r>
+        <w:tab/>
+      </w:r>
+      <w:r>
+        <w:tab/>
+      </w:r>
+      <w:r>
+        <w:tab/>
+      </w:r>
+      <w:r>
+        <w:tab/>
+      </w:r>
+      <w:r>
+        <w:tab/>
+      </w:r>
+    </w:p>
+    <w:p>
+      <w:pPr>
+        <w:jc w:val="center"/>
+        <w:rPr>
+          <w:b/>
+          <w:bCs/>
           <w:sz w:val="36"/>
           <w:szCs w:val="36"/>
         </w:rPr>
       </w:pPr>
       <w:r>
         <w:rPr>
+          <w:b/>
+          <w:bCs/>
           <w:sz w:val="36"/>
           <w:szCs w:val="36"/>
         </w:rPr>
         <w:lastRenderedPageBreak/>
-        <w:t>Biblioteca de música</w:t>
+        <w:t>Descrição do t</w:t>
+      </w:r>
+      <w:r>
+        <w:rPr>
+          <w:b/>
+          <w:bCs/>
+          <w:sz w:val="36"/>
+          <w:szCs w:val="36"/>
+        </w:rPr>
+        <w:t>ema</w:t>
+      </w:r>
+      <w:r>
+        <w:rPr>
+          <w:b/>
+          <w:bCs/>
+          <w:sz w:val="36"/>
+          <w:szCs w:val="36"/>
+        </w:rPr>
+        <w:t xml:space="preserve"> – Biblioteca de Música</w:t>
+      </w:r>
+    </w:p>
+    <w:p>
+      <w:pPr>
+        <w:jc w:val="both"/>
+      </w:pPr>
+      <w:r>
+        <w:t>O projeto escolhido consiste na ge</w:t>
+      </w:r>
+      <w:r>
+        <w:t xml:space="preserve">stão de uma biblioteca de </w:t>
+      </w:r>
+      <w:r>
+        <w:t>música</w:t>
+      </w:r>
+      <w:r>
+        <w:t xml:space="preserve"> com funções semelhantes ao </w:t>
+      </w:r>
+      <w:proofErr w:type="spellStart"/>
+      <w:r>
+        <w:t>Spotify</w:t>
+      </w:r>
+      <w:proofErr w:type="spellEnd"/>
+      <w:r>
+        <w:t xml:space="preserve">. </w:t>
+      </w:r>
+    </w:p>
+    <w:p>
+      <w:pPr>
+        <w:jc w:val="both"/>
+      </w:pPr>
+      <w:r>
+        <w:rPr>
+          <w:rFonts w:cstheme="minorHAnsi"/>
+          <w:color w:val="000000" w:themeColor="text1"/>
+        </w:rPr>
+        <w:t xml:space="preserve">Pretende-se </w:t>
+      </w:r>
+      <w:r>
+        <w:rPr>
+          <w:rFonts w:cstheme="minorHAnsi"/>
+          <w:color w:val="000000" w:themeColor="text1"/>
+        </w:rPr>
+        <w:t>armazenar informação de vári</w:t>
+      </w:r>
+      <w:r>
+        <w:rPr>
+          <w:rFonts w:cstheme="minorHAnsi"/>
+          <w:color w:val="000000" w:themeColor="text1"/>
+        </w:rPr>
+        <w:t>as músicas e artistas, permitindo ao utilizador ouvir aquilo que mais se adequa ao seu estilo musical.</w:t>
+      </w:r>
+      <w:r>
+        <w:t xml:space="preserve"> </w:t>
+      </w:r>
+      <w:r>
+        <w:rPr>
+          <w:rFonts w:cstheme="minorHAnsi"/>
+          <w:color w:val="000000" w:themeColor="text1"/>
+        </w:rPr>
+        <w:t>Para isso é necessário manter registo de todos os artistas</w:t>
+      </w:r>
+      <w:r>
+        <w:rPr>
+          <w:rFonts w:cstheme="minorHAnsi"/>
+          <w:color w:val="000000" w:themeColor="text1"/>
+        </w:rPr>
+        <w:t xml:space="preserve">, dos álbuns e das </w:t>
+      </w:r>
+      <w:r>
+        <w:rPr>
+          <w:rFonts w:cstheme="minorHAnsi"/>
+          <w:color w:val="000000" w:themeColor="text1"/>
+        </w:rPr>
+        <w:t xml:space="preserve">suas </w:t>
+      </w:r>
+      <w:r>
+        <w:rPr>
+          <w:rFonts w:cstheme="minorHAnsi"/>
+          <w:color w:val="000000" w:themeColor="text1"/>
+        </w:rPr>
+        <w:t>músicas</w:t>
+      </w:r>
+      <w:r>
+        <w:rPr>
+          <w:rFonts w:cstheme="minorHAnsi"/>
+          <w:color w:val="000000" w:themeColor="text1"/>
+        </w:rPr>
+        <w:t>.</w:t>
+      </w:r>
+    </w:p>
+    <w:p>
+      <w:pPr>
+        <w:jc w:val="both"/>
+        <w:rPr>
+          <w:rFonts w:cstheme="minorHAnsi"/>
+          <w:color w:val="000000" w:themeColor="text1"/>
+        </w:rPr>
+      </w:pPr>
+      <w:r>
+        <w:rPr>
+          <w:rFonts w:cstheme="minorHAnsi"/>
+          <w:color w:val="000000" w:themeColor="text1"/>
+        </w:rPr>
+        <w:t>Esta</w:t>
+      </w:r>
+      <w:r>
+        <w:rPr>
+          <w:rFonts w:cstheme="minorHAnsi"/>
+          <w:color w:val="000000" w:themeColor="text1"/>
+        </w:rPr>
+        <w:t xml:space="preserve"> base de dados </w:t>
+      </w:r>
+      <w:r>
+        <w:rPr>
+          <w:rFonts w:cstheme="minorHAnsi"/>
+          <w:color w:val="000000" w:themeColor="text1"/>
+        </w:rPr>
+        <w:t xml:space="preserve">irá </w:t>
+      </w:r>
+      <w:r>
+        <w:rPr>
+          <w:rFonts w:cstheme="minorHAnsi"/>
+          <w:color w:val="000000" w:themeColor="text1"/>
+        </w:rPr>
+        <w:t xml:space="preserve">armazenar dados </w:t>
+      </w:r>
+      <w:r>
+        <w:rPr>
+          <w:rFonts w:cstheme="minorHAnsi"/>
+          <w:color w:val="000000" w:themeColor="text1"/>
+        </w:rPr>
+        <w:t>sobre os seus diferentes utilizadores e artistas, assim como as músicas, álbuns e playlists que os utilizadores criaram</w:t>
+      </w:r>
+      <w:r>
+        <w:rPr>
+          <w:rFonts w:cstheme="minorHAnsi"/>
+          <w:color w:val="000000" w:themeColor="text1"/>
+        </w:rPr>
+        <w:t>.</w:t>
+      </w:r>
+      <w:r>
+        <w:rPr>
+          <w:rFonts w:cstheme="minorHAnsi"/>
+          <w:color w:val="000000" w:themeColor="text1"/>
+        </w:rPr>
+        <w:t xml:space="preserve"> </w:t>
+      </w:r>
+    </w:p>
+    <w:p>
+      <w:pPr>
+        <w:rPr>
+          <w:rFonts w:cstheme="minorHAnsi"/>
+          <w:color w:val="000000" w:themeColor="text1"/>
+          <w:u w:val="single"/>
+        </w:rPr>
+      </w:pPr>
+    </w:p>
+    <w:p>
+      <w:pPr>
+        <w:rPr>
+          <w:rFonts w:cstheme="minorHAnsi"/>
+          <w:color w:val="000000" w:themeColor="text1"/>
+          <w:u w:val="single"/>
+        </w:rPr>
+      </w:pPr>
+    </w:p>
+    <w:p>
+      <w:pPr>
+        <w:rPr>
+          <w:rFonts w:cstheme="minorHAnsi"/>
+          <w:color w:val="000000" w:themeColor="text1"/>
+          <w:u w:val="single"/>
+        </w:rPr>
+      </w:pPr>
+    </w:p>
+    <w:p>
+      <w:pPr>
+        <w:rPr>
+          <w:rFonts w:cstheme="minorHAnsi"/>
+          <w:color w:val="000000" w:themeColor="text1"/>
+          <w:u w:val="single"/>
+        </w:rPr>
+      </w:pPr>
+    </w:p>
+    <w:p>
+      <w:pPr>
+        <w:rPr>
+          <w:rFonts w:cstheme="minorHAnsi"/>
+          <w:color w:val="000000" w:themeColor="text1"/>
+          <w:u w:val="single"/>
+        </w:rPr>
+      </w:pPr>
+    </w:p>
+    <w:p>
+      <w:pPr>
+        <w:rPr>
+          <w:rFonts w:cstheme="minorHAnsi"/>
+          <w:color w:val="000000" w:themeColor="text1"/>
+          <w:u w:val="single"/>
+        </w:rPr>
+      </w:pPr>
+    </w:p>
+    <w:p>
+      <w:pPr>
+        <w:rPr>
+          <w:rFonts w:cstheme="minorHAnsi"/>
+          <w:color w:val="000000" w:themeColor="text1"/>
+          <w:u w:val="single"/>
+        </w:rPr>
+      </w:pPr>
+    </w:p>
+    <w:p>
+      <w:pPr>
+        <w:rPr>
+          <w:rFonts w:cstheme="minorHAnsi"/>
+          <w:color w:val="000000" w:themeColor="text1"/>
+          <w:u w:val="single"/>
+        </w:rPr>
+      </w:pPr>
+    </w:p>
+    <w:p>
+      <w:pPr>
+        <w:rPr>
+          <w:rFonts w:cstheme="minorHAnsi"/>
+          <w:color w:val="000000" w:themeColor="text1"/>
+          <w:u w:val="single"/>
+        </w:rPr>
+      </w:pPr>
+    </w:p>
+    <w:p>
+      <w:pPr>
+        <w:rPr>
+          <w:rFonts w:cstheme="minorHAnsi"/>
+          <w:color w:val="000000" w:themeColor="text1"/>
+          <w:u w:val="single"/>
+        </w:rPr>
+      </w:pPr>
+    </w:p>
+    <w:p>
+      <w:pPr>
+        <w:rPr>
+          <w:rFonts w:cstheme="minorHAnsi"/>
+          <w:color w:val="000000" w:themeColor="text1"/>
+          <w:u w:val="single"/>
+        </w:rPr>
+      </w:pPr>
+    </w:p>
+    <w:p>
+      <w:pPr>
+        <w:rPr>
+          <w:rFonts w:cstheme="minorHAnsi"/>
+          <w:color w:val="000000" w:themeColor="text1"/>
+          <w:u w:val="single"/>
+        </w:rPr>
+      </w:pPr>
+    </w:p>
+    <w:p>
+      <w:pPr>
+        <w:rPr>
+          <w:rFonts w:cstheme="minorHAnsi"/>
+          <w:color w:val="000000" w:themeColor="text1"/>
+          <w:u w:val="single"/>
+        </w:rPr>
+      </w:pPr>
+    </w:p>
+    <w:p>
+      <w:pPr>
+        <w:rPr>
+          <w:rFonts w:cstheme="minorHAnsi"/>
+          <w:color w:val="000000" w:themeColor="text1"/>
+          <w:u w:val="single"/>
+        </w:rPr>
+      </w:pPr>
+    </w:p>
+    <w:p>
+      <w:pPr>
+        <w:rPr>
+          <w:rFonts w:cstheme="minorHAnsi"/>
+          <w:color w:val="000000" w:themeColor="text1"/>
+          <w:u w:val="single"/>
+        </w:rPr>
+      </w:pPr>
+    </w:p>
+    <w:p>
+      <w:pPr>
+        <w:rPr>
+          <w:rFonts w:cstheme="minorHAnsi"/>
+          <w:color w:val="000000" w:themeColor="text1"/>
+          <w:u w:val="single"/>
+        </w:rPr>
+      </w:pPr>
+    </w:p>
+    <w:p>
+      <w:pPr>
+        <w:rPr>
+          <w:rFonts w:cstheme="minorHAnsi"/>
+          <w:color w:val="000000" w:themeColor="text1"/>
+          <w:u w:val="single"/>
+        </w:rPr>
+      </w:pPr>
+    </w:p>
+    <w:p>
+      <w:pPr>
+        <w:rPr>
+          <w:rFonts w:cstheme="minorHAnsi"/>
+          <w:color w:val="000000" w:themeColor="text1"/>
+          <w:u w:val="single"/>
+        </w:rPr>
+      </w:pPr>
+    </w:p>
+    <w:p>
+      <w:pPr>
+        <w:rPr>
+          <w:rFonts w:cstheme="minorHAnsi"/>
+          <w:color w:val="000000" w:themeColor="text1"/>
+          <w:u w:val="single"/>
+        </w:rPr>
+      </w:pPr>
+    </w:p>
+    <w:p>
+      <w:pPr>
+        <w:rPr>
+          <w:rFonts w:cstheme="minorHAnsi"/>
+          <w:color w:val="000000" w:themeColor="text1"/>
+          <w:u w:val="single"/>
+        </w:rPr>
+      </w:pPr>
+    </w:p>
+    <w:p>
+      <w:pPr>
+        <w:rPr>
+          <w:rFonts w:cstheme="minorHAnsi"/>
+          <w:color w:val="000000" w:themeColor="text1"/>
+          <w:u w:val="single"/>
+        </w:rPr>
+      </w:pPr>
+    </w:p>
+    <w:p>
+      <w:pPr>
+        <w:rPr>
+          <w:rFonts w:cstheme="minorHAnsi"/>
+          <w:color w:val="000000" w:themeColor="text1"/>
+          <w:u w:val="single"/>
+        </w:rPr>
+      </w:pPr>
+    </w:p>
+    <w:p>
+      <w:pPr>
+        <w:rPr>
+          <w:rFonts w:cstheme="minorHAnsi"/>
+          <w:i/>
+          <w:iCs/>
+          <w:color w:val="000000" w:themeColor="text1"/>
+          <w:sz w:val="36"/>
+          <w:szCs w:val="36"/>
+        </w:rPr>
+      </w:pPr>
+    </w:p>
+    <w:p>
+      <w:pPr>
+        <w:jc w:val="center"/>
+        <w:rPr>
+          <w:rFonts w:cstheme="minorHAnsi"/>
+          <w:b/>
+          <w:bCs/>
+          <w:color w:val="000000" w:themeColor="text1"/>
+          <w:sz w:val="40"/>
+          <w:szCs w:val="40"/>
+        </w:rPr>
+      </w:pPr>
+      <w:r>
+        <w:rPr>
+          <w:rFonts w:cstheme="minorHAnsi"/>
+          <w:b/>
+          <w:bCs/>
+          <w:color w:val="000000" w:themeColor="text1"/>
+          <w:sz w:val="40"/>
+          <w:szCs w:val="40"/>
+        </w:rPr>
+        <w:lastRenderedPageBreak/>
+        <w:t xml:space="preserve">Descrição das </w:t>
+      </w:r>
+      <w:r>
+        <w:rPr>
+          <w:rFonts w:cstheme="minorHAnsi"/>
+          <w:b/>
+          <w:bCs/>
+          <w:color w:val="000000" w:themeColor="text1"/>
+          <w:sz w:val="40"/>
+          <w:szCs w:val="40"/>
+        </w:rPr>
+        <w:t xml:space="preserve">Classes </w:t>
+      </w:r>
+      <w:r>
+        <w:rPr>
+          <w:rFonts w:cstheme="minorHAnsi"/>
+          <w:b/>
+          <w:bCs/>
+          <w:color w:val="000000" w:themeColor="text1"/>
+          <w:sz w:val="40"/>
+          <w:szCs w:val="40"/>
+        </w:rPr>
+        <w:t>u</w:t>
+      </w:r>
+      <w:r>
+        <w:rPr>
+          <w:rFonts w:cstheme="minorHAnsi"/>
+          <w:b/>
+          <w:bCs/>
+          <w:color w:val="000000" w:themeColor="text1"/>
+          <w:sz w:val="40"/>
+          <w:szCs w:val="40"/>
+        </w:rPr>
+        <w:t>tilizadas</w:t>
+      </w:r>
+    </w:p>
+    <w:p>
+      <w:pPr>
+        <w:rPr>
+          <w:rFonts w:cstheme="minorHAnsi"/>
+          <w:color w:val="000000" w:themeColor="text1"/>
+          <w:sz w:val="24"/>
+          <w:szCs w:val="24"/>
+        </w:rPr>
+      </w:pPr>
+      <w:r>
+        <w:rPr>
+          <w:rFonts w:cstheme="minorHAnsi"/>
+          <w:color w:val="000000" w:themeColor="text1"/>
+          <w:sz w:val="24"/>
+          <w:szCs w:val="24"/>
+        </w:rPr>
+        <w:t>(</w:t>
+      </w:r>
+      <w:r>
+        <w:rPr>
+          <w:rFonts w:cstheme="minorHAnsi"/>
+          <w:color w:val="000000" w:themeColor="text1"/>
+          <w:sz w:val="24"/>
+          <w:szCs w:val="24"/>
+        </w:rPr>
+        <w:t xml:space="preserve">Neste contexto, uma </w:t>
+      </w:r>
+      <w:r>
+        <w:rPr>
+          <w:rFonts w:cstheme="minorHAnsi"/>
+          <w:b/>
+          <w:bCs/>
+          <w:color w:val="000000" w:themeColor="text1"/>
+          <w:sz w:val="24"/>
+          <w:szCs w:val="24"/>
+        </w:rPr>
+        <w:t>Pessoa</w:t>
+      </w:r>
+      <w:r>
+        <w:rPr>
+          <w:rFonts w:cstheme="minorHAnsi"/>
+          <w:color w:val="000000" w:themeColor="text1"/>
+          <w:sz w:val="24"/>
+          <w:szCs w:val="24"/>
+        </w:rPr>
+        <w:t xml:space="preserve"> pode ser:</w:t>
+      </w:r>
+      <w:r>
+        <w:rPr>
+          <w:rFonts w:cstheme="minorHAnsi"/>
+          <w:color w:val="000000" w:themeColor="text1"/>
+          <w:sz w:val="24"/>
+          <w:szCs w:val="24"/>
+        </w:rPr>
+        <w:t xml:space="preserve">) </w:t>
+      </w:r>
+    </w:p>
+    <w:p>
+      <w:pPr>
+        <w:pStyle w:val="PargrafodaLista"/>
+        <w:numPr>
+          <w:ilvl w:val="0"/>
+          <w:numId w:val="5"/>
+        </w:numPr>
+        <w:jc w:val="both"/>
+        <w:rPr>
+          <w:rFonts w:cstheme="minorHAnsi"/>
+          <w:color w:val="000000" w:themeColor="text1"/>
+          <w:sz w:val="24"/>
+          <w:szCs w:val="24"/>
+        </w:rPr>
+      </w:pPr>
+      <w:r>
+        <w:rPr>
+          <w:rFonts w:cstheme="minorHAnsi"/>
+          <w:color w:val="000000" w:themeColor="text1"/>
+          <w:sz w:val="24"/>
+          <w:szCs w:val="24"/>
+        </w:rPr>
+        <w:t>Um</w:t>
+      </w:r>
+      <w:r>
+        <w:rPr>
+          <w:rFonts w:cstheme="minorHAnsi"/>
+          <w:b/>
+          <w:bCs/>
+          <w:color w:val="000000" w:themeColor="text1"/>
+          <w:sz w:val="24"/>
+          <w:szCs w:val="24"/>
+        </w:rPr>
+        <w:t xml:space="preserve"> </w:t>
+      </w:r>
+      <w:r>
+        <w:rPr>
+          <w:rFonts w:cstheme="minorHAnsi"/>
+          <w:b/>
+          <w:bCs/>
+          <w:color w:val="000000" w:themeColor="text1"/>
+          <w:sz w:val="24"/>
+          <w:szCs w:val="24"/>
+        </w:rPr>
+        <w:t>Utilizador</w:t>
+      </w:r>
+      <w:r>
+        <w:rPr>
+          <w:rFonts w:cstheme="minorHAnsi"/>
+          <w:color w:val="000000" w:themeColor="text1"/>
+          <w:sz w:val="24"/>
+          <w:szCs w:val="24"/>
+        </w:rPr>
+        <w:t xml:space="preserve"> do serviço em causa</w:t>
+      </w:r>
+      <w:r>
+        <w:rPr>
+          <w:rFonts w:cstheme="minorHAnsi"/>
+          <w:color w:val="000000" w:themeColor="text1"/>
+          <w:sz w:val="24"/>
+          <w:szCs w:val="24"/>
+        </w:rPr>
+        <w:t>, sendo assim armazenado o seu e</w:t>
+      </w:r>
+      <w:r>
+        <w:rPr>
+          <w:rFonts w:cstheme="minorHAnsi"/>
+          <w:color w:val="000000" w:themeColor="text1"/>
+          <w:sz w:val="24"/>
+          <w:szCs w:val="24"/>
+        </w:rPr>
+        <w:t>-</w:t>
+      </w:r>
+      <w:r>
+        <w:rPr>
+          <w:rFonts w:cstheme="minorHAnsi"/>
+          <w:color w:val="000000" w:themeColor="text1"/>
+          <w:sz w:val="24"/>
+          <w:szCs w:val="24"/>
+        </w:rPr>
+        <w:t xml:space="preserve">mail, username e password. </w:t>
+      </w:r>
+      <w:r>
+        <w:rPr>
+          <w:rFonts w:cstheme="minorHAnsi"/>
+          <w:color w:val="000000" w:themeColor="text1"/>
+          <w:sz w:val="24"/>
+          <w:szCs w:val="24"/>
+        </w:rPr>
+        <w:t>Além disso é importante referir que o mesmo pode seguir outros u</w:t>
+      </w:r>
+      <w:r>
+        <w:rPr>
+          <w:rFonts w:cstheme="minorHAnsi"/>
+          <w:color w:val="000000" w:themeColor="text1"/>
+          <w:sz w:val="24"/>
+          <w:szCs w:val="24"/>
+        </w:rPr>
+        <w:t>tilizadores, Álbuns</w:t>
+      </w:r>
+      <w:r>
+        <w:rPr>
+          <w:rFonts w:cstheme="minorHAnsi"/>
+          <w:color w:val="000000" w:themeColor="text1"/>
+          <w:sz w:val="24"/>
+          <w:szCs w:val="24"/>
+        </w:rPr>
+        <w:t xml:space="preserve"> e </w:t>
+      </w:r>
+      <w:r>
+        <w:rPr>
+          <w:rFonts w:cstheme="minorHAnsi"/>
+          <w:color w:val="000000" w:themeColor="text1"/>
+          <w:sz w:val="24"/>
+          <w:szCs w:val="24"/>
+        </w:rPr>
+        <w:t>Músicas</w:t>
+      </w:r>
+      <w:r>
+        <w:rPr>
+          <w:rFonts w:cstheme="minorHAnsi"/>
+          <w:color w:val="000000" w:themeColor="text1"/>
+          <w:sz w:val="24"/>
+          <w:szCs w:val="24"/>
+        </w:rPr>
+        <w:t>.</w:t>
+      </w:r>
+      <w:r>
+        <w:rPr>
+          <w:rFonts w:cstheme="minorHAnsi"/>
+          <w:color w:val="000000" w:themeColor="text1"/>
+          <w:sz w:val="24"/>
+          <w:szCs w:val="24"/>
+        </w:rPr>
+        <w:t xml:space="preserve"> </w:t>
+      </w:r>
+      <w:r>
+        <w:rPr>
+          <w:rFonts w:cstheme="minorHAnsi"/>
+          <w:color w:val="000000" w:themeColor="text1"/>
+          <w:sz w:val="24"/>
+          <w:szCs w:val="24"/>
+        </w:rPr>
+        <w:t xml:space="preserve">Este também pode criar diversas </w:t>
+      </w:r>
+      <w:r>
+        <w:rPr>
+          <w:rFonts w:cstheme="minorHAnsi"/>
+          <w:color w:val="000000" w:themeColor="text1"/>
+          <w:sz w:val="24"/>
+          <w:szCs w:val="24"/>
+        </w:rPr>
+        <w:t>P</w:t>
+      </w:r>
+      <w:r>
+        <w:rPr>
+          <w:rFonts w:cstheme="minorHAnsi"/>
+          <w:color w:val="000000" w:themeColor="text1"/>
+          <w:sz w:val="24"/>
+          <w:szCs w:val="24"/>
+        </w:rPr>
+        <w:t xml:space="preserve">laylists com músicas de diferentes estilos ou então juntamente com amigos criar uma colaborativa, isto é, uma </w:t>
+      </w:r>
+      <w:r>
+        <w:rPr>
+          <w:rFonts w:cstheme="minorHAnsi"/>
+          <w:color w:val="000000" w:themeColor="text1"/>
+          <w:sz w:val="24"/>
+          <w:szCs w:val="24"/>
+        </w:rPr>
+        <w:t>P</w:t>
+      </w:r>
+      <w:r>
+        <w:rPr>
+          <w:rFonts w:cstheme="minorHAnsi"/>
+          <w:color w:val="000000" w:themeColor="text1"/>
+          <w:sz w:val="24"/>
+          <w:szCs w:val="24"/>
+        </w:rPr>
+        <w:t>laylist em que diversas pessoas podem escolher que músicas vão fazer part</w:t>
+      </w:r>
+      <w:r>
+        <w:rPr>
+          <w:rFonts w:cstheme="minorHAnsi"/>
+          <w:color w:val="000000" w:themeColor="text1"/>
+          <w:sz w:val="24"/>
+          <w:szCs w:val="24"/>
+        </w:rPr>
+        <w:t>e</w:t>
+      </w:r>
+      <w:r>
+        <w:rPr>
+          <w:rFonts w:cstheme="minorHAnsi"/>
+          <w:color w:val="000000" w:themeColor="text1"/>
+          <w:sz w:val="24"/>
+          <w:szCs w:val="24"/>
+        </w:rPr>
+        <w:t>.</w:t>
+      </w:r>
+      <w:r>
+        <w:rPr>
+          <w:rFonts w:cstheme="minorHAnsi"/>
+          <w:color w:val="000000" w:themeColor="text1"/>
+          <w:sz w:val="24"/>
+          <w:szCs w:val="24"/>
+        </w:rPr>
+        <w:t xml:space="preserve"> </w:t>
+      </w:r>
+    </w:p>
+    <w:p>
+      <w:pPr>
+        <w:pStyle w:val="PargrafodaLista"/>
+        <w:numPr>
+          <w:ilvl w:val="0"/>
+          <w:numId w:val="5"/>
+        </w:numPr>
+        <w:jc w:val="both"/>
+        <w:rPr>
+          <w:rFonts w:cstheme="minorHAnsi"/>
+          <w:color w:val="000000" w:themeColor="text1"/>
+          <w:sz w:val="24"/>
+          <w:szCs w:val="24"/>
+        </w:rPr>
+      </w:pPr>
+      <w:r>
+        <w:rPr>
+          <w:rFonts w:cstheme="minorHAnsi"/>
+          <w:color w:val="000000" w:themeColor="text1"/>
+          <w:sz w:val="24"/>
+          <w:szCs w:val="24"/>
+        </w:rPr>
+        <w:t xml:space="preserve">Relativamente às suas Músicas favoritas, podemos saber a data em que uma certa Música foi marcada como Favorita pelo Utilizador. </w:t>
+      </w:r>
+      <w:r>
+        <w:rPr>
+          <w:rFonts w:cstheme="minorHAnsi"/>
+          <w:color w:val="000000" w:themeColor="text1"/>
+          <w:sz w:val="24"/>
+          <w:szCs w:val="24"/>
+        </w:rPr>
+        <w:t>Para além disto, tem associado vários</w:t>
+      </w:r>
+      <w:r>
+        <w:rPr>
+          <w:rFonts w:cstheme="minorHAnsi"/>
+          <w:b/>
+          <w:bCs/>
+          <w:color w:val="000000" w:themeColor="text1"/>
+          <w:sz w:val="24"/>
+          <w:szCs w:val="24"/>
+        </w:rPr>
+        <w:t xml:space="preserve"> </w:t>
+      </w:r>
+      <w:r>
+        <w:rPr>
+          <w:rFonts w:cstheme="minorHAnsi"/>
+          <w:b/>
+          <w:bCs/>
+          <w:color w:val="000000" w:themeColor="text1"/>
+          <w:sz w:val="24"/>
+          <w:szCs w:val="24"/>
+        </w:rPr>
+        <w:t>Períodos</w:t>
+      </w:r>
+      <w:r>
+        <w:rPr>
+          <w:rFonts w:cstheme="minorHAnsi"/>
+          <w:b/>
+          <w:bCs/>
+          <w:color w:val="000000" w:themeColor="text1"/>
+          <w:sz w:val="24"/>
+          <w:szCs w:val="24"/>
+        </w:rPr>
+        <w:t xml:space="preserve"> </w:t>
+      </w:r>
+      <w:r>
+        <w:rPr>
+          <w:rFonts w:cstheme="minorHAnsi"/>
+          <w:color w:val="000000" w:themeColor="text1"/>
+          <w:sz w:val="24"/>
+          <w:szCs w:val="24"/>
+        </w:rPr>
+        <w:t>onde é registada a</w:t>
+      </w:r>
+      <w:r>
+        <w:rPr>
+          <w:rFonts w:cstheme="minorHAnsi"/>
+          <w:color w:val="000000" w:themeColor="text1"/>
+          <w:sz w:val="24"/>
+          <w:szCs w:val="24"/>
+        </w:rPr>
+        <w:t>s</w:t>
+      </w:r>
+      <w:r>
+        <w:rPr>
+          <w:rFonts w:cstheme="minorHAnsi"/>
+          <w:color w:val="000000" w:themeColor="text1"/>
+          <w:sz w:val="24"/>
+          <w:szCs w:val="24"/>
+        </w:rPr>
+        <w:t xml:space="preserve"> música</w:t>
+      </w:r>
+      <w:r>
+        <w:rPr>
+          <w:rFonts w:cstheme="minorHAnsi"/>
+          <w:color w:val="000000" w:themeColor="text1"/>
+          <w:sz w:val="24"/>
+          <w:szCs w:val="24"/>
+        </w:rPr>
+        <w:t>s</w:t>
+      </w:r>
+      <w:r>
+        <w:rPr>
+          <w:rFonts w:cstheme="minorHAnsi"/>
+          <w:color w:val="000000" w:themeColor="text1"/>
+          <w:sz w:val="24"/>
+          <w:szCs w:val="24"/>
+        </w:rPr>
+        <w:t xml:space="preserve"> que ouviu e a duração que efetivamente teve a sua audição.</w:t>
+      </w:r>
+    </w:p>
+    <w:p>
+      <w:pPr>
+        <w:pStyle w:val="PargrafodaLista"/>
+        <w:numPr>
+          <w:ilvl w:val="0"/>
+          <w:numId w:val="5"/>
+        </w:numPr>
+        <w:rPr>
+          <w:rFonts w:cstheme="minorHAnsi"/>
+          <w:color w:val="000000" w:themeColor="text1"/>
+          <w:sz w:val="24"/>
+          <w:szCs w:val="24"/>
+        </w:rPr>
+      </w:pPr>
+      <w:r>
+        <w:rPr>
+          <w:rFonts w:cstheme="minorHAnsi"/>
+          <w:b/>
+          <w:bCs/>
+          <w:color w:val="000000" w:themeColor="text1"/>
+          <w:sz w:val="24"/>
+          <w:szCs w:val="24"/>
+        </w:rPr>
+        <w:t>Artista</w:t>
+      </w:r>
+      <w:r>
+        <w:rPr>
+          <w:rFonts w:cstheme="minorHAnsi"/>
+          <w:color w:val="000000" w:themeColor="text1"/>
+          <w:sz w:val="24"/>
+          <w:szCs w:val="24"/>
+        </w:rPr>
+        <w:t>, tendo como atributo a data do seu início de carreira.</w:t>
+      </w:r>
+    </w:p>
+    <w:p>
+      <w:pPr>
+        <w:pStyle w:val="PargrafodaLista"/>
+        <w:rPr>
+          <w:rFonts w:cstheme="minorHAnsi"/>
+          <w:color w:val="000000" w:themeColor="text1"/>
+          <w:sz w:val="24"/>
+          <w:szCs w:val="24"/>
+        </w:rPr>
+      </w:pPr>
+    </w:p>
+    <w:p>
+      <w:pPr>
+        <w:rPr>
+          <w:rFonts w:cstheme="minorHAnsi"/>
+          <w:color w:val="000000" w:themeColor="text1"/>
+          <w:sz w:val="24"/>
+          <w:szCs w:val="24"/>
+        </w:rPr>
+      </w:pPr>
+      <w:r>
+        <w:rPr>
+          <w:rFonts w:cstheme="minorHAnsi"/>
+          <w:color w:val="000000" w:themeColor="text1"/>
+          <w:sz w:val="24"/>
+          <w:szCs w:val="24"/>
+        </w:rPr>
+        <w:t>(Uma Entidade Musical</w:t>
+      </w:r>
+      <w:proofErr w:type="gramStart"/>
+      <w:r>
+        <w:rPr>
+          <w:rFonts w:cstheme="minorHAnsi"/>
+          <w:color w:val="000000" w:themeColor="text1"/>
+          <w:sz w:val="24"/>
+          <w:szCs w:val="24"/>
+        </w:rPr>
+        <w:t>: )</w:t>
+      </w:r>
+      <w:proofErr w:type="gramEnd"/>
+    </w:p>
+    <w:p>
+      <w:pPr>
+        <w:jc w:val="both"/>
+        <w:rPr>
+          <w:rFonts w:cstheme="minorHAnsi"/>
+          <w:color w:val="000000" w:themeColor="text1"/>
+          <w:sz w:val="24"/>
+          <w:szCs w:val="24"/>
+        </w:rPr>
+      </w:pPr>
+      <w:r>
+        <w:rPr>
+          <w:rFonts w:cstheme="minorHAnsi"/>
+          <w:color w:val="000000" w:themeColor="text1"/>
+          <w:sz w:val="24"/>
+          <w:szCs w:val="24"/>
+        </w:rPr>
+        <w:t xml:space="preserve">Esta é constituída por mais do que um </w:t>
+      </w:r>
+      <w:r>
+        <w:rPr>
+          <w:rFonts w:cstheme="minorHAnsi"/>
+          <w:b/>
+          <w:bCs/>
+          <w:color w:val="000000" w:themeColor="text1"/>
+          <w:sz w:val="24"/>
+          <w:szCs w:val="24"/>
+        </w:rPr>
+        <w:t>Artista</w:t>
+      </w:r>
+      <w:r>
+        <w:rPr>
+          <w:rFonts w:cstheme="minorHAnsi"/>
+          <w:color w:val="000000" w:themeColor="text1"/>
+          <w:sz w:val="24"/>
+          <w:szCs w:val="24"/>
+        </w:rPr>
+        <w:t xml:space="preserve">, caso seja uma banda, ou apenas por um </w:t>
+      </w:r>
+      <w:r>
+        <w:rPr>
+          <w:rFonts w:cstheme="minorHAnsi"/>
+          <w:b/>
+          <w:bCs/>
+          <w:color w:val="000000" w:themeColor="text1"/>
+          <w:sz w:val="24"/>
+          <w:szCs w:val="24"/>
+        </w:rPr>
+        <w:t xml:space="preserve">Artista </w:t>
+      </w:r>
+      <w:r>
+        <w:rPr>
+          <w:rFonts w:cstheme="minorHAnsi"/>
+          <w:color w:val="000000" w:themeColor="text1"/>
+          <w:sz w:val="24"/>
+          <w:szCs w:val="24"/>
+        </w:rPr>
+        <w:t>caso este atue a solo. A</w:t>
+      </w:r>
+      <w:r>
+        <w:rPr>
+          <w:rFonts w:cstheme="minorHAnsi"/>
+          <w:b/>
+          <w:bCs/>
+          <w:color w:val="000000" w:themeColor="text1"/>
+          <w:sz w:val="24"/>
+          <w:szCs w:val="24"/>
+        </w:rPr>
+        <w:t xml:space="preserve"> Entidade Musical </w:t>
+      </w:r>
+      <w:r>
+        <w:rPr>
+          <w:rFonts w:cstheme="minorHAnsi"/>
+          <w:color w:val="000000" w:themeColor="text1"/>
+          <w:sz w:val="24"/>
+          <w:szCs w:val="24"/>
+        </w:rPr>
+        <w:t>vai ter um nome, uma data de fundação assim como uma biografia entre outros.</w:t>
+      </w:r>
+    </w:p>
+    <w:p>
+      <w:pPr>
+        <w:rPr>
+          <w:rFonts w:cstheme="minorHAnsi"/>
+          <w:color w:val="000000" w:themeColor="text1"/>
+          <w:sz w:val="24"/>
+          <w:szCs w:val="24"/>
+        </w:rPr>
+      </w:pPr>
+      <w:r>
+        <w:rPr>
+          <w:rFonts w:cstheme="minorHAnsi"/>
+          <w:color w:val="000000" w:themeColor="text1"/>
+          <w:sz w:val="24"/>
+          <w:szCs w:val="24"/>
+        </w:rPr>
+        <w:t>-------------------------------------------------------</w:t>
+      </w:r>
+    </w:p>
+    <w:p>
+      <w:pPr>
+        <w:pStyle w:val="PargrafodaLista"/>
+        <w:ind w:left="0"/>
+        <w:rPr>
+          <w:rFonts w:cstheme="minorHAnsi"/>
+          <w:color w:val="000000" w:themeColor="text1"/>
+          <w:sz w:val="24"/>
+          <w:szCs w:val="24"/>
+        </w:rPr>
+      </w:pPr>
+      <w:r>
+        <w:rPr>
+          <w:rFonts w:cstheme="minorHAnsi"/>
+          <w:color w:val="000000" w:themeColor="text1"/>
+          <w:sz w:val="24"/>
+          <w:szCs w:val="24"/>
+        </w:rPr>
+        <w:t xml:space="preserve">De uma </w:t>
+      </w:r>
+      <w:r>
+        <w:rPr>
+          <w:rFonts w:cstheme="minorHAnsi"/>
+          <w:b/>
+          <w:bCs/>
+          <w:color w:val="000000" w:themeColor="text1"/>
+          <w:sz w:val="24"/>
+          <w:szCs w:val="24"/>
+        </w:rPr>
+        <w:t>Entidade Musical</w:t>
+      </w:r>
+      <w:r>
+        <w:rPr>
+          <w:rFonts w:cstheme="minorHAnsi"/>
+          <w:color w:val="000000" w:themeColor="text1"/>
+          <w:sz w:val="24"/>
+          <w:szCs w:val="24"/>
+        </w:rPr>
+        <w:t xml:space="preserve"> importa saber o seu nome artístico, a data de fundação, </w:t>
+      </w:r>
+      <w:r>
+        <w:rPr>
+          <w:rFonts w:cstheme="minorHAnsi"/>
+          <w:color w:val="000000" w:themeColor="text1"/>
+          <w:sz w:val="24"/>
+          <w:szCs w:val="24"/>
+        </w:rPr>
+        <w:t>a sua biografia, que corresponde a uma breve descrição desta Entidade, e a imagem pela qual é conhecida, isto é, o seu logótipo. Pode ser composta por apenas um Artista (Artista Solo)</w:t>
+      </w:r>
+    </w:p>
+    <w:p>
+      <w:pPr>
+        <w:pStyle w:val="PargrafodaLista"/>
+        <w:ind w:left="0"/>
+        <w:rPr>
+          <w:rFonts w:cstheme="minorHAnsi"/>
+          <w:color w:val="000000" w:themeColor="text1"/>
+          <w:sz w:val="24"/>
+          <w:szCs w:val="24"/>
+        </w:rPr>
+      </w:pPr>
+    </w:p>
+    <w:p>
+      <w:pPr>
+        <w:pStyle w:val="PargrafodaLista"/>
+        <w:ind w:left="0"/>
+        <w:rPr>
+          <w:rFonts w:cstheme="minorHAnsi"/>
+          <w:color w:val="000000" w:themeColor="text1"/>
+          <w:sz w:val="24"/>
+          <w:szCs w:val="24"/>
+        </w:rPr>
+      </w:pPr>
+      <w:r>
+        <w:rPr>
+          <w:rFonts w:cstheme="minorHAnsi"/>
+          <w:color w:val="000000" w:themeColor="text1"/>
+          <w:sz w:val="24"/>
+          <w:szCs w:val="24"/>
+        </w:rPr>
+        <w:t xml:space="preserve">ou por vários (Banda). É possível saber também o </w:t>
+      </w:r>
+      <w:r>
+        <w:rPr>
+          <w:rFonts w:cstheme="minorHAnsi"/>
+          <w:b/>
+          <w:bCs/>
+          <w:color w:val="000000" w:themeColor="text1"/>
+          <w:sz w:val="24"/>
+          <w:szCs w:val="24"/>
+        </w:rPr>
+        <w:t xml:space="preserve">Papel </w:t>
+      </w:r>
+      <w:r>
+        <w:rPr>
+          <w:rFonts w:cstheme="minorHAnsi"/>
+          <w:color w:val="000000" w:themeColor="text1"/>
+          <w:sz w:val="24"/>
+          <w:szCs w:val="24"/>
+        </w:rPr>
+        <w:t xml:space="preserve">desempenhado por cada um dos artistas que a compõem, ou seja, se um dado Artista desta Entidade é vocalista, guitarrista, pianista, etc… </w:t>
+      </w:r>
+      <w:r>
+        <w:rPr>
+          <w:rFonts w:cstheme="minorHAnsi"/>
+          <w:color w:val="000000" w:themeColor="text1"/>
+          <w:sz w:val="24"/>
+          <w:szCs w:val="24"/>
+        </w:rPr>
+        <w:t>A umas Entidades Musicais estão</w:t>
+      </w:r>
+      <w:r>
+        <w:rPr>
+          <w:rFonts w:cstheme="minorHAnsi"/>
+          <w:color w:val="000000" w:themeColor="text1"/>
+          <w:sz w:val="24"/>
+          <w:szCs w:val="24"/>
+        </w:rPr>
+        <w:t xml:space="preserve"> também </w:t>
+      </w:r>
+      <w:r>
+        <w:rPr>
+          <w:rFonts w:cstheme="minorHAnsi"/>
+          <w:color w:val="000000" w:themeColor="text1"/>
+          <w:sz w:val="24"/>
+          <w:szCs w:val="24"/>
+        </w:rPr>
+        <w:t>associada</w:t>
+      </w:r>
+      <w:r>
+        <w:rPr>
+          <w:rFonts w:cstheme="minorHAnsi"/>
+          <w:color w:val="000000" w:themeColor="text1"/>
+          <w:sz w:val="24"/>
+          <w:szCs w:val="24"/>
+        </w:rPr>
+        <w:t xml:space="preserve"> os Álbuns que ela compôs, a partir dos quais podemos inferir as Músicas da sua autoria.</w:t>
+      </w:r>
+    </w:p>
+    <w:p>
+      <w:pPr>
+        <w:pStyle w:val="PargrafodaLista"/>
+        <w:ind w:left="0"/>
+        <w:rPr>
+          <w:rFonts w:cstheme="minorHAnsi"/>
+          <w:color w:val="000000" w:themeColor="text1"/>
+          <w:sz w:val="24"/>
+          <w:szCs w:val="24"/>
+        </w:rPr>
+      </w:pPr>
+      <w:r>
+        <w:rPr>
+          <w:rFonts w:cstheme="minorHAnsi"/>
+          <w:color w:val="000000" w:themeColor="text1"/>
+          <w:sz w:val="24"/>
+          <w:szCs w:val="24"/>
+        </w:rPr>
+        <w:t>---------------------------------------</w:t>
+      </w:r>
+    </w:p>
+    <w:p>
+      <w:pPr>
+        <w:pStyle w:val="PargrafodaLista"/>
+        <w:ind w:left="0"/>
+        <w:rPr>
+          <w:rFonts w:cstheme="minorHAnsi"/>
+          <w:color w:val="000000" w:themeColor="text1"/>
+          <w:sz w:val="24"/>
+          <w:szCs w:val="24"/>
+        </w:rPr>
+      </w:pPr>
+    </w:p>
+    <w:p>
+      <w:pPr>
+        <w:pStyle w:val="PargrafodaLista"/>
+        <w:ind w:left="0"/>
+        <w:rPr>
+          <w:rFonts w:cstheme="minorHAnsi"/>
+          <w:sz w:val="24"/>
+          <w:szCs w:val="24"/>
+        </w:rPr>
+      </w:pPr>
+      <w:r>
+        <w:rPr>
+          <w:rFonts w:cstheme="minorHAnsi"/>
+          <w:color w:val="000000" w:themeColor="text1"/>
+          <w:sz w:val="24"/>
+          <w:szCs w:val="24"/>
+        </w:rPr>
+        <w:t xml:space="preserve">Um </w:t>
+      </w:r>
+      <w:r>
+        <w:rPr>
+          <w:rFonts w:cstheme="minorHAnsi"/>
+          <w:b/>
+          <w:bCs/>
+          <w:color w:val="000000" w:themeColor="text1"/>
+          <w:sz w:val="24"/>
+          <w:szCs w:val="24"/>
+        </w:rPr>
+        <w:t xml:space="preserve">Álbum </w:t>
+      </w:r>
+      <w:r>
+        <w:rPr>
+          <w:rFonts w:cstheme="minorHAnsi"/>
+          <w:color w:val="000000" w:themeColor="text1"/>
+          <w:sz w:val="24"/>
+          <w:szCs w:val="24"/>
+        </w:rPr>
+        <w:t>tem como atributos o seu nome, imagem de capa</w:t>
+      </w:r>
+      <w:r>
+        <w:rPr>
+          <w:rFonts w:cstheme="minorHAnsi"/>
+          <w:color w:val="000000" w:themeColor="text1"/>
+          <w:sz w:val="24"/>
+          <w:szCs w:val="24"/>
+        </w:rPr>
+        <w:t xml:space="preserve"> e</w:t>
+      </w:r>
+      <w:r>
+        <w:rPr>
+          <w:rFonts w:cstheme="minorHAnsi"/>
+          <w:color w:val="000000" w:themeColor="text1"/>
+          <w:sz w:val="24"/>
+          <w:szCs w:val="24"/>
+        </w:rPr>
+        <w:t xml:space="preserve"> ano de lançamento</w:t>
+      </w:r>
+      <w:r>
+        <w:rPr>
+          <w:rFonts w:cstheme="minorHAnsi"/>
+          <w:sz w:val="24"/>
+          <w:szCs w:val="24"/>
+        </w:rPr>
+        <w:t>. É possível saber quais as Músicas que fazem parte de um Álbum.</w:t>
+      </w:r>
+    </w:p>
+    <w:p>
+      <w:pPr>
+        <w:pStyle w:val="PargrafodaLista"/>
+        <w:ind w:left="0"/>
+        <w:rPr>
+          <w:rFonts w:cstheme="minorHAnsi"/>
+          <w:sz w:val="24"/>
+          <w:szCs w:val="24"/>
+        </w:rPr>
+      </w:pPr>
+      <w:r>
+        <w:rPr>
+          <w:rFonts w:cstheme="minorHAnsi"/>
+          <w:sz w:val="24"/>
+          <w:szCs w:val="24"/>
+        </w:rPr>
+        <w:t>-----------------------------------------</w:t>
+      </w:r>
+    </w:p>
+    <w:p>
+      <w:pPr>
+        <w:pStyle w:val="PargrafodaLista"/>
+        <w:ind w:left="0"/>
+        <w:rPr>
+          <w:rFonts w:cstheme="minorHAnsi"/>
+          <w:color w:val="000000" w:themeColor="text1"/>
+          <w:sz w:val="24"/>
+          <w:szCs w:val="24"/>
+        </w:rPr>
+      </w:pPr>
+    </w:p>
+    <w:p>
+      <w:pPr>
+        <w:pStyle w:val="PargrafodaLista"/>
+        <w:ind w:left="0"/>
+        <w:rPr>
+          <w:rFonts w:cstheme="minorHAnsi"/>
+          <w:sz w:val="24"/>
+          <w:szCs w:val="24"/>
+        </w:rPr>
+      </w:pPr>
+      <w:r>
+        <w:rPr>
+          <w:rFonts w:cstheme="minorHAnsi"/>
+          <w:sz w:val="24"/>
+          <w:szCs w:val="24"/>
+        </w:rPr>
+        <w:t xml:space="preserve">Uma </w:t>
+      </w:r>
+      <w:r>
+        <w:rPr>
+          <w:rFonts w:cstheme="minorHAnsi"/>
+          <w:b/>
+          <w:bCs/>
+          <w:sz w:val="24"/>
+          <w:szCs w:val="24"/>
+        </w:rPr>
+        <w:t>Música</w:t>
+      </w:r>
+      <w:r>
+        <w:rPr>
+          <w:rFonts w:cstheme="minorHAnsi"/>
+          <w:b/>
+          <w:bCs/>
+          <w:sz w:val="24"/>
+          <w:szCs w:val="24"/>
+        </w:rPr>
+        <w:t xml:space="preserve"> </w:t>
+      </w:r>
+      <w:r>
+        <w:rPr>
+          <w:rFonts w:cstheme="minorHAnsi"/>
+          <w:sz w:val="24"/>
+          <w:szCs w:val="24"/>
+        </w:rPr>
+        <w:t xml:space="preserve">tem como atributo o seu nome e duração, e está associada a um ou mais </w:t>
+      </w:r>
+      <w:r>
+        <w:rPr>
+          <w:rFonts w:cstheme="minorHAnsi"/>
+          <w:b/>
+          <w:bCs/>
+          <w:sz w:val="24"/>
+          <w:szCs w:val="24"/>
+        </w:rPr>
+        <w:t>Estilos Musicais</w:t>
+      </w:r>
+      <w:r>
+        <w:rPr>
+          <w:rFonts w:cstheme="minorHAnsi"/>
+          <w:sz w:val="24"/>
+          <w:szCs w:val="24"/>
+        </w:rPr>
+        <w:t>, dos quais importa saber o nome característico.</w:t>
+      </w:r>
+    </w:p>
+    <w:p>
+      <w:pPr>
+        <w:pStyle w:val="PargrafodaLista"/>
+        <w:ind w:left="0"/>
+        <w:rPr>
+          <w:rFonts w:cstheme="minorHAnsi"/>
+          <w:sz w:val="24"/>
+          <w:szCs w:val="24"/>
+        </w:rPr>
+      </w:pPr>
+      <w:r>
+        <w:rPr>
+          <w:rFonts w:cstheme="minorHAnsi"/>
+          <w:sz w:val="24"/>
+          <w:szCs w:val="24"/>
+        </w:rPr>
+        <w:t>---------------------------------------------</w:t>
+      </w:r>
+      <w:bookmarkStart w:id="0" w:name="_GoBack"/>
+      <w:bookmarkEnd w:id="0"/>
+    </w:p>
+    <w:p>
+      <w:pPr>
+        <w:pStyle w:val="PargrafodaLista"/>
+        <w:ind w:left="0"/>
+        <w:rPr>
+          <w:rFonts w:cstheme="minorHAnsi"/>
+          <w:color w:val="000000" w:themeColor="text1"/>
+          <w:sz w:val="24"/>
+          <w:szCs w:val="24"/>
+        </w:rPr>
+      </w:pPr>
+    </w:p>
+    <w:p>
+      <w:pPr>
+        <w:pStyle w:val="PargrafodaLista"/>
+        <w:ind w:left="0"/>
+        <w:rPr>
+          <w:rFonts w:cstheme="minorHAnsi"/>
+          <w:sz w:val="24"/>
+          <w:szCs w:val="24"/>
+        </w:rPr>
+      </w:pPr>
+      <w:r>
+        <w:rPr>
+          <w:rFonts w:cstheme="minorHAnsi"/>
+          <w:sz w:val="24"/>
+          <w:szCs w:val="24"/>
+        </w:rPr>
+        <w:t xml:space="preserve">Por último, uma </w:t>
+      </w:r>
+      <w:r>
+        <w:rPr>
+          <w:rFonts w:cstheme="minorHAnsi"/>
+          <w:b/>
+          <w:bCs/>
+          <w:sz w:val="24"/>
+          <w:szCs w:val="24"/>
+        </w:rPr>
+        <w:t>Playlist</w:t>
+      </w:r>
+      <w:r>
+        <w:rPr>
+          <w:rFonts w:cstheme="minorHAnsi"/>
+          <w:sz w:val="24"/>
+          <w:szCs w:val="24"/>
+        </w:rPr>
+        <w:t>, composta por uma ou mais Músicas,</w:t>
+      </w:r>
+      <w:r>
+        <w:rPr>
+          <w:rFonts w:cstheme="minorHAnsi"/>
+          <w:b/>
+          <w:bCs/>
+          <w:sz w:val="24"/>
+          <w:szCs w:val="24"/>
+        </w:rPr>
+        <w:t xml:space="preserve"> </w:t>
+      </w:r>
+      <w:r>
+        <w:rPr>
+          <w:rFonts w:cstheme="minorHAnsi"/>
+          <w:sz w:val="24"/>
+          <w:szCs w:val="24"/>
+        </w:rPr>
+        <w:t xml:space="preserve">tem como atributos o seu nome, imagem, a data de criação, uma breve descrição, a duração total das Músicas que a compõem, e um atributo chamado “privada” que distinguirá uma Playlist Privada (apenas pode ser acedida pelo seu criador) de uma Colaborativa (pode ser acedida pelo seu Criador </w:t>
+      </w:r>
+      <w:r>
+        <w:rPr>
+          <w:rFonts w:cstheme="minorHAnsi"/>
+          <w:sz w:val="24"/>
+          <w:szCs w:val="24"/>
+        </w:rPr>
+        <w:lastRenderedPageBreak/>
+        <w:t>e pelos Utilizadores a que este concedeu acesso, tornando-os Colaboradores). Cada Playlist está associada ao Utilizador que a criou.</w:t>
+      </w:r>
+      <w:r>
+        <w:rPr>
+          <w:rFonts w:cstheme="minorHAnsi"/>
+          <w:sz w:val="24"/>
+          <w:szCs w:val="24"/>
+        </w:rPr>
+        <w:t xml:space="preserve">     </w:t>
+      </w:r>
+      <w:r>
+        <w:rPr>
+          <w:rFonts w:cstheme="minorHAnsi"/>
+          <w:sz w:val="24"/>
+          <w:szCs w:val="24"/>
+        </w:rPr>
+        <w:tab/>
+      </w:r>
+      <w:r>
+        <w:rPr>
+          <w:rFonts w:cstheme="minorHAnsi"/>
+          <w:sz w:val="24"/>
+          <w:szCs w:val="24"/>
+        </w:rPr>
+        <w:tab/>
+      </w:r>
+      <w:r>
+        <w:rPr>
+          <w:rFonts w:cstheme="minorHAnsi"/>
+          <w:sz w:val="24"/>
+          <w:szCs w:val="24"/>
+        </w:rPr>
+        <w:tab/>
+      </w:r>
+      <w:r>
+        <w:rPr>
+          <w:rFonts w:cstheme="minorHAnsi"/>
+          <w:sz w:val="24"/>
+          <w:szCs w:val="24"/>
+        </w:rPr>
+        <w:tab/>
+      </w:r>
+    </w:p>
+    <w:p>
+      <w:pPr>
+        <w:pStyle w:val="PargrafodaLista"/>
+        <w:ind w:left="0"/>
+        <w:rPr>
+          <w:rFonts w:cstheme="minorHAnsi"/>
+        </w:rPr>
+      </w:pPr>
+    </w:p>
+    <w:p>
+      <w:pPr>
+        <w:pStyle w:val="PargrafodaLista"/>
+        <w:ind w:left="0"/>
+        <w:rPr>
+          <w:rFonts w:cstheme="minorHAnsi"/>
+        </w:rPr>
+      </w:pPr>
+    </w:p>
+    <w:p>
+      <w:pPr>
+        <w:pStyle w:val="PargrafodaLista"/>
+        <w:ind w:left="0"/>
+        <w:rPr>
+          <w:rFonts w:cstheme="minorHAnsi"/>
+        </w:rPr>
+      </w:pPr>
+    </w:p>
+    <w:p>
+      <w:pPr>
+        <w:pStyle w:val="PargrafodaLista"/>
+        <w:ind w:left="0"/>
+        <w:rPr>
+          <w:rFonts w:cstheme="minorHAnsi"/>
+        </w:rPr>
+      </w:pPr>
+    </w:p>
+    <w:p>
+      <w:pPr>
+        <w:pStyle w:val="PargrafodaLista"/>
+        <w:ind w:left="0"/>
+        <w:rPr>
+          <w:rFonts w:cstheme="minorHAnsi"/>
+        </w:rPr>
+      </w:pPr>
+    </w:p>
+    <w:p>
+      <w:pPr>
+        <w:pStyle w:val="PargrafodaLista"/>
+        <w:ind w:left="0"/>
+        <w:rPr>
+          <w:rFonts w:cstheme="minorHAnsi"/>
+        </w:rPr>
+      </w:pPr>
+    </w:p>
+    <w:p>
+      <w:pPr>
+        <w:pStyle w:val="PargrafodaLista"/>
+        <w:ind w:left="0"/>
+        <w:rPr>
+          <w:rFonts w:cstheme="minorHAnsi"/>
+        </w:rPr>
+      </w:pPr>
+    </w:p>
+    <w:p>
+      <w:pPr>
+        <w:pStyle w:val="PargrafodaLista"/>
+        <w:ind w:left="0"/>
+        <w:rPr>
+          <w:rFonts w:cstheme="minorHAnsi"/>
+        </w:rPr>
+      </w:pPr>
+    </w:p>
+    <w:p>
+      <w:pPr>
+        <w:pStyle w:val="PargrafodaLista"/>
+        <w:ind w:left="0"/>
+        <w:rPr>
+          <w:rFonts w:cstheme="minorHAnsi"/>
+        </w:rPr>
+      </w:pPr>
+    </w:p>
+    <w:p>
+      <w:pPr>
+        <w:pStyle w:val="PargrafodaLista"/>
+        <w:ind w:left="0"/>
+        <w:rPr>
+          <w:rFonts w:cstheme="minorHAnsi"/>
+        </w:rPr>
+      </w:pPr>
+    </w:p>
+    <w:p>
+      <w:pPr>
+        <w:pStyle w:val="PargrafodaLista"/>
+        <w:ind w:left="0"/>
+        <w:rPr>
+          <w:rFonts w:cstheme="minorHAnsi"/>
+        </w:rPr>
+      </w:pPr>
+    </w:p>
+    <w:p>
+      <w:pPr>
+        <w:pStyle w:val="PargrafodaLista"/>
+        <w:ind w:left="0"/>
+        <w:rPr>
+          <w:rFonts w:cstheme="minorHAnsi"/>
+        </w:rPr>
+      </w:pPr>
+      <w:r>
+        <w:rPr>
+          <w:rFonts w:cstheme="minorHAnsi"/>
+        </w:rPr>
+        <w:tab/>
+      </w:r>
+    </w:p>
+    <w:p>
+      <w:pPr>
+        <w:jc w:val="center"/>
+        <w:rPr>
+          <w:rFonts w:cstheme="minorHAnsi"/>
+          <w:b/>
+          <w:bCs/>
+          <w:color w:val="000000" w:themeColor="text1"/>
+          <w:sz w:val="36"/>
+          <w:szCs w:val="36"/>
+        </w:rPr>
+      </w:pPr>
+      <w:r>
+        <w:rPr>
+          <w:rFonts w:cstheme="minorHAnsi"/>
+          <w:b/>
+          <w:bCs/>
+          <w:color w:val="000000" w:themeColor="text1"/>
+          <w:sz w:val="36"/>
+          <w:szCs w:val="36"/>
+        </w:rPr>
+        <w:t>Diagrama de Classes</w:t>
+      </w:r>
+    </w:p>
+    <w:p>
+      <w:pPr>
+        <w:rPr>
+          <w:rFonts w:cstheme="minorHAnsi"/>
+          <w:i/>
+          <w:iCs/>
+          <w:color w:val="000000" w:themeColor="text1"/>
+          <w:sz w:val="36"/>
+          <w:szCs w:val="36"/>
+        </w:rPr>
+      </w:pPr>
+    </w:p>
+    <w:p>
+      <w:pPr>
+        <w:rPr>
+          <w:rFonts w:cstheme="minorHAnsi"/>
+          <w:i/>
+          <w:iCs/>
+          <w:color w:val="000000" w:themeColor="text1"/>
+          <w:sz w:val="36"/>
+          <w:szCs w:val="36"/>
+        </w:rPr>
+      </w:pPr>
+    </w:p>
+    <w:p>
+      <w:pPr>
+        <w:rPr>
+          <w:rFonts w:cstheme="minorHAnsi"/>
+          <w:i/>
+          <w:iCs/>
+          <w:color w:val="000000" w:themeColor="text1"/>
+          <w:sz w:val="36"/>
+          <w:szCs w:val="36"/>
+        </w:rPr>
+      </w:pPr>
+    </w:p>
+    <w:p>
+      <w:pPr>
+        <w:rPr>
+          <w:rFonts w:cstheme="minorHAnsi"/>
+          <w:i/>
+          <w:iCs/>
+          <w:color w:val="000000" w:themeColor="text1"/>
+          <w:sz w:val="36"/>
+          <w:szCs w:val="36"/>
+        </w:rPr>
+      </w:pPr>
+      <w:r>
+        <w:rPr>
+          <w:noProof/>
+        </w:rPr>
+        <w:drawing>
+          <wp:anchor distT="0" distB="0" distL="114300" distR="114300" simplePos="0" relativeHeight="251661312" behindDoc="0" locked="0" layoutInCell="1" allowOverlap="1" wp14:anchorId="5E70BBB7" wp14:editId="3E700307">
+            <wp:simplePos x="0" y="0"/>
+            <wp:positionH relativeFrom="page">
+              <wp:posOffset>-203200</wp:posOffset>
+            </wp:positionH>
+            <wp:positionV relativeFrom="paragraph">
+              <wp:posOffset>315172</wp:posOffset>
+            </wp:positionV>
+            <wp:extent cx="7870468" cy="4311926"/>
+            <wp:effectExtent l="0" t="0" r="0" b="0"/>
+            <wp:wrapNone/>
+            <wp:docPr id="1" name="Imagem 1"/>
+            <wp:cNvGraphicFramePr>
+              <a:graphicFrameLocks xmlns:a="http://schemas.openxmlformats.org/drawingml/2006/main" noChangeAspect="1"/>
+            </wp:cNvGraphicFramePr>
+            <a:graphic xmlns:a="http://schemas.openxmlformats.org/drawingml/2006/main">
+              <a:graphicData uri="http://schemas.openxmlformats.org/drawingml/2006/picture">
+                <pic:pic xmlns:pic="http://schemas.openxmlformats.org/drawingml/2006/picture">
+                  <pic:nvPicPr>
+                    <pic:cNvPr id="1" name=""/>
+                    <pic:cNvPicPr/>
+                  </pic:nvPicPr>
+                  <pic:blipFill>
+                    <a:blip r:embed="rId9">
+                      <a:extLst>
+                        <a:ext uri="{28A0092B-C50C-407E-A947-70E740481C1C}">
+                          <a14:useLocalDpi xmlns:a14="http://schemas.microsoft.com/office/drawing/2010/main" val="0"/>
+                        </a:ext>
+                      </a:extLst>
+                    </a:blip>
+                    <a:stretch>
+                      <a:fillRect/>
+                    </a:stretch>
+                  </pic:blipFill>
+                  <pic:spPr>
+                    <a:xfrm>
+                      <a:off x="0" y="0"/>
+                      <a:ext cx="7870468" cy="4311926"/>
+                    </a:xfrm>
+                    <a:prstGeom prst="rect">
+                      <a:avLst/>
+                    </a:prstGeom>
+                  </pic:spPr>
+                </pic:pic>
+              </a:graphicData>
+            </a:graphic>
+            <wp14:sizeRelH relativeFrom="page">
+              <wp14:pctWidth>0</wp14:pctWidth>
+            </wp14:sizeRelH>
+            <wp14:sizeRelV relativeFrom="page">
+              <wp14:pctHeight>0</wp14:pctHeight>
+            </wp14:sizeRelV>
+          </wp:anchor>
+        </w:drawing>
       </w:r>
     </w:p>
     <w:p/>
@@ -281,119 +2149,1462 @@
       <w:pPr>
         <w:pStyle w:val="NormalWeb"/>
         <w:spacing w:before="0" w:beforeAutospacing="0"/>
-        <w:rPr>
-          <w:rFonts w:ascii="Segoe UI" w:hAnsi="Segoe UI" w:cs="Segoe UI"/>
-          <w:color w:val="373A3C"/>
-          <w:sz w:val="23"/>
-          <w:szCs w:val="23"/>
+        <w:jc w:val="both"/>
+        <w:rPr>
+          <w:rFonts w:asciiTheme="minorHAnsi" w:hAnsiTheme="minorHAnsi" w:cstheme="minorHAnsi"/>
+          <w:color w:val="000000" w:themeColor="text1"/>
+          <w:sz w:val="22"/>
+          <w:szCs w:val="22"/>
           <w:lang w:val="pt-PT"/>
         </w:rPr>
       </w:pPr>
-      <w:r>
-        <w:rPr>
-          <w:rFonts w:ascii="Segoe UI" w:hAnsi="Segoe UI" w:cs="Segoe UI"/>
-          <w:color w:val="373A3C"/>
-          <w:sz w:val="23"/>
-          <w:szCs w:val="23"/>
-          <w:lang w:val="pt-PT"/>
-        </w:rPr>
-        <w:t>De cada música será necessário conhecer a banda/artista que a compôs assim como o álbum a que pertence, entre outros dados, como duração, data de lançamento ou link para o vídeo oficial. Cada música possui uma banda e é necessário saber os artistas que a constituem, o seu estilo musical, os seus álbuns entre outros.</w:t>
-      </w:r>
     </w:p>
     <w:p>
       <w:pPr>
         <w:pStyle w:val="NormalWeb"/>
         <w:spacing w:before="0" w:beforeAutospacing="0"/>
-        <w:rPr>
-          <w:rFonts w:ascii="Segoe UI" w:hAnsi="Segoe UI" w:cs="Segoe UI"/>
-          <w:color w:val="373A3C"/>
-          <w:sz w:val="23"/>
-          <w:szCs w:val="23"/>
+        <w:jc w:val="both"/>
+        <w:rPr>
+          <w:rFonts w:asciiTheme="minorHAnsi" w:hAnsiTheme="minorHAnsi" w:cstheme="minorHAnsi"/>
+          <w:color w:val="000000" w:themeColor="text1"/>
+          <w:sz w:val="22"/>
+          <w:szCs w:val="22"/>
           <w:lang w:val="pt-PT"/>
         </w:rPr>
       </w:pPr>
-      <w:r>
-        <w:rPr>
-          <w:rFonts w:ascii="Segoe UI" w:hAnsi="Segoe UI" w:cs="Segoe UI"/>
-          <w:color w:val="373A3C"/>
-          <w:sz w:val="23"/>
-          <w:szCs w:val="23"/>
-          <w:lang w:val="pt-PT"/>
-        </w:rPr>
-        <w:t>De cada utilizador é necessário saber os dados pessoais como o nome, id, idade, localidade, bandas/artistas favoritos e músicas ouvidas.</w:t>
-      </w:r>
     </w:p>
     <w:p>
       <w:pPr>
         <w:pStyle w:val="NormalWeb"/>
         <w:spacing w:before="0" w:beforeAutospacing="0"/>
-        <w:rPr>
-          <w:rFonts w:ascii="Segoe UI" w:hAnsi="Segoe UI" w:cs="Segoe UI"/>
-          <w:color w:val="373A3C"/>
-          <w:sz w:val="23"/>
-          <w:szCs w:val="23"/>
+        <w:jc w:val="both"/>
+        <w:rPr>
+          <w:rFonts w:asciiTheme="minorHAnsi" w:hAnsiTheme="minorHAnsi" w:cstheme="minorHAnsi"/>
+          <w:color w:val="000000" w:themeColor="text1"/>
+          <w:sz w:val="22"/>
+          <w:szCs w:val="22"/>
           <w:lang w:val="pt-PT"/>
         </w:rPr>
       </w:pPr>
-      <w:r>
-        <w:rPr>
-          <w:rFonts w:ascii="Segoe UI" w:hAnsi="Segoe UI" w:cs="Segoe UI"/>
-          <w:color w:val="373A3C"/>
-          <w:sz w:val="23"/>
-          <w:szCs w:val="23"/>
+    </w:p>
+    <w:p>
+      <w:pPr>
+        <w:pStyle w:val="NormalWeb"/>
+        <w:spacing w:before="0" w:beforeAutospacing="0"/>
+        <w:jc w:val="both"/>
+        <w:rPr>
+          <w:rFonts w:asciiTheme="minorHAnsi" w:hAnsiTheme="minorHAnsi" w:cstheme="minorHAnsi"/>
+          <w:color w:val="000000" w:themeColor="text1"/>
+          <w:sz w:val="22"/>
+          <w:szCs w:val="22"/>
           <w:lang w:val="pt-PT"/>
         </w:rPr>
-        <w:t xml:space="preserve">Por fim, de cada artista além de </w:t>
-      </w:r>
-      <w:r>
-        <w:rPr>
-          <w:rFonts w:ascii="Segoe UI" w:hAnsi="Segoe UI" w:cs="Segoe UI"/>
-          <w:color w:val="373A3C"/>
-          <w:sz w:val="23"/>
-          <w:szCs w:val="23"/>
+      </w:pPr>
+    </w:p>
+    <w:p>
+      <w:pPr>
+        <w:pStyle w:val="NormalWeb"/>
+        <w:spacing w:before="0" w:beforeAutospacing="0"/>
+        <w:jc w:val="both"/>
+        <w:rPr>
+          <w:rFonts w:asciiTheme="minorHAnsi" w:hAnsiTheme="minorHAnsi" w:cstheme="minorHAnsi"/>
+          <w:color w:val="000000" w:themeColor="text1"/>
+          <w:sz w:val="22"/>
+          <w:szCs w:val="22"/>
           <w:lang w:val="pt-PT"/>
         </w:rPr>
-        <w:t>se</w:t>
-      </w:r>
-      <w:bookmarkStart w:id="0" w:name="_GoBack"/>
-      <w:bookmarkEnd w:id="0"/>
-      <w:r>
-        <w:rPr>
-          <w:rFonts w:ascii="Segoe UI" w:hAnsi="Segoe UI" w:cs="Segoe UI"/>
-          <w:color w:val="373A3C"/>
-          <w:sz w:val="23"/>
-          <w:szCs w:val="23"/>
+      </w:pPr>
+    </w:p>
+    <w:p>
+      <w:pPr>
+        <w:pStyle w:val="NormalWeb"/>
+        <w:spacing w:before="0" w:beforeAutospacing="0"/>
+        <w:jc w:val="both"/>
+        <w:rPr>
+          <w:rFonts w:asciiTheme="minorHAnsi" w:hAnsiTheme="minorHAnsi" w:cstheme="minorHAnsi"/>
+          <w:color w:val="000000" w:themeColor="text1"/>
+          <w:sz w:val="22"/>
+          <w:szCs w:val="22"/>
           <w:lang w:val="pt-PT"/>
         </w:rPr>
-        <w:t>r</w:t>
-      </w:r>
-      <w:r>
-        <w:rPr>
-          <w:rFonts w:ascii="Segoe UI" w:hAnsi="Segoe UI" w:cs="Segoe UI"/>
-          <w:color w:val="373A3C"/>
-          <w:sz w:val="23"/>
-          <w:szCs w:val="23"/>
+      </w:pPr>
+    </w:p>
+    <w:p>
+      <w:pPr>
+        <w:pStyle w:val="NormalWeb"/>
+        <w:spacing w:before="0" w:beforeAutospacing="0"/>
+        <w:jc w:val="both"/>
+        <w:rPr>
+          <w:rFonts w:asciiTheme="minorHAnsi" w:hAnsiTheme="minorHAnsi" w:cstheme="minorHAnsi"/>
+          <w:color w:val="000000" w:themeColor="text1"/>
+          <w:sz w:val="22"/>
+          <w:szCs w:val="22"/>
           <w:lang w:val="pt-PT"/>
         </w:rPr>
-        <w:t xml:space="preserve"> necessário conhecer os seus dados pessoais e as respetivas habilidades (compositor, vocalista, instrumentos que pratique, entre outros) é necessário também conhecer as bandas a que pertence ou pertenceu.</w:t>
-      </w:r>
-    </w:p>
-    <w:p>
-      <w:pPr>
-        <w:rPr>
-          <w:u w:val="single"/>
-        </w:rPr>
-      </w:pPr>
-    </w:p>
-    <w:p/>
+      </w:pPr>
+    </w:p>
+    <w:p>
+      <w:pPr>
+        <w:pStyle w:val="NormalWeb"/>
+        <w:spacing w:before="0" w:beforeAutospacing="0"/>
+        <w:jc w:val="both"/>
+        <w:rPr>
+          <w:rFonts w:asciiTheme="minorHAnsi" w:hAnsiTheme="minorHAnsi" w:cstheme="minorHAnsi"/>
+          <w:color w:val="000000" w:themeColor="text1"/>
+          <w:sz w:val="22"/>
+          <w:szCs w:val="22"/>
+          <w:lang w:val="pt-PT"/>
+        </w:rPr>
+      </w:pPr>
+    </w:p>
+    <w:p>
+      <w:pPr>
+        <w:pStyle w:val="NormalWeb"/>
+        <w:spacing w:before="0" w:beforeAutospacing="0"/>
+        <w:jc w:val="both"/>
+        <w:rPr>
+          <w:rFonts w:asciiTheme="minorHAnsi" w:hAnsiTheme="minorHAnsi" w:cstheme="minorHAnsi"/>
+          <w:color w:val="000000" w:themeColor="text1"/>
+          <w:sz w:val="22"/>
+          <w:szCs w:val="22"/>
+          <w:lang w:val="pt-PT"/>
+        </w:rPr>
+      </w:pPr>
+    </w:p>
+    <w:p>
+      <w:pPr>
+        <w:pStyle w:val="NormalWeb"/>
+        <w:spacing w:before="0" w:beforeAutospacing="0"/>
+        <w:jc w:val="both"/>
+        <w:rPr>
+          <w:rFonts w:asciiTheme="minorHAnsi" w:hAnsiTheme="minorHAnsi" w:cstheme="minorHAnsi"/>
+          <w:color w:val="000000" w:themeColor="text1"/>
+          <w:sz w:val="22"/>
+          <w:szCs w:val="22"/>
+          <w:lang w:val="pt-PT"/>
+        </w:rPr>
+      </w:pPr>
+    </w:p>
+    <w:p>
+      <w:pPr>
+        <w:pStyle w:val="NormalWeb"/>
+        <w:spacing w:before="0" w:beforeAutospacing="0"/>
+        <w:jc w:val="both"/>
+        <w:rPr>
+          <w:rFonts w:asciiTheme="minorHAnsi" w:hAnsiTheme="minorHAnsi" w:cstheme="minorHAnsi"/>
+          <w:color w:val="000000" w:themeColor="text1"/>
+          <w:sz w:val="22"/>
+          <w:szCs w:val="22"/>
+          <w:lang w:val="pt-PT"/>
+        </w:rPr>
+      </w:pPr>
+    </w:p>
+    <w:p>
+      <w:pPr>
+        <w:pStyle w:val="NormalWeb"/>
+        <w:spacing w:before="0" w:beforeAutospacing="0"/>
+        <w:jc w:val="both"/>
+        <w:rPr>
+          <w:rFonts w:asciiTheme="minorHAnsi" w:hAnsiTheme="minorHAnsi" w:cstheme="minorHAnsi"/>
+          <w:color w:val="000000" w:themeColor="text1"/>
+          <w:sz w:val="22"/>
+          <w:szCs w:val="22"/>
+          <w:lang w:val="pt-PT"/>
+        </w:rPr>
+      </w:pPr>
+    </w:p>
+    <w:p>
+      <w:pPr>
+        <w:pStyle w:val="NormalWeb"/>
+        <w:spacing w:before="0" w:beforeAutospacing="0"/>
+        <w:jc w:val="both"/>
+        <w:rPr>
+          <w:rFonts w:asciiTheme="minorHAnsi" w:hAnsiTheme="minorHAnsi" w:cstheme="minorHAnsi"/>
+          <w:color w:val="000000" w:themeColor="text1"/>
+          <w:sz w:val="22"/>
+          <w:szCs w:val="22"/>
+          <w:lang w:val="pt-PT"/>
+        </w:rPr>
+      </w:pPr>
+    </w:p>
+    <w:p>
+      <w:pPr>
+        <w:pStyle w:val="NormalWeb"/>
+        <w:spacing w:before="0" w:beforeAutospacing="0"/>
+        <w:jc w:val="both"/>
+        <w:rPr>
+          <w:rFonts w:asciiTheme="minorHAnsi" w:hAnsiTheme="minorHAnsi" w:cstheme="minorHAnsi"/>
+          <w:color w:val="000000" w:themeColor="text1"/>
+          <w:sz w:val="22"/>
+          <w:szCs w:val="22"/>
+          <w:lang w:val="pt-PT"/>
+        </w:rPr>
+      </w:pPr>
+    </w:p>
+    <w:p>
+      <w:pPr>
+        <w:pStyle w:val="NormalWeb"/>
+        <w:spacing w:before="0" w:beforeAutospacing="0"/>
+        <w:jc w:val="both"/>
+        <w:rPr>
+          <w:rFonts w:asciiTheme="minorHAnsi" w:hAnsiTheme="minorHAnsi" w:cstheme="minorHAnsi"/>
+          <w:color w:val="000000" w:themeColor="text1"/>
+          <w:sz w:val="22"/>
+          <w:szCs w:val="22"/>
+          <w:lang w:val="pt-PT"/>
+        </w:rPr>
+      </w:pPr>
+    </w:p>
+    <w:p>
+      <w:pPr>
+        <w:pStyle w:val="NormalWeb"/>
+        <w:spacing w:before="0" w:beforeAutospacing="0"/>
+        <w:jc w:val="both"/>
+        <w:rPr>
+          <w:rFonts w:asciiTheme="minorHAnsi" w:hAnsiTheme="minorHAnsi" w:cstheme="minorHAnsi"/>
+          <w:color w:val="000000" w:themeColor="text1"/>
+          <w:sz w:val="22"/>
+          <w:szCs w:val="22"/>
+          <w:lang w:val="pt-PT"/>
+        </w:rPr>
+      </w:pPr>
+    </w:p>
+    <w:p>
+      <w:pPr>
+        <w:pStyle w:val="NormalWeb"/>
+        <w:spacing w:before="0" w:beforeAutospacing="0"/>
+        <w:jc w:val="both"/>
+        <w:rPr>
+          <w:rFonts w:asciiTheme="minorHAnsi" w:hAnsiTheme="minorHAnsi" w:cstheme="minorHAnsi"/>
+          <w:color w:val="000000" w:themeColor="text1"/>
+          <w:sz w:val="22"/>
+          <w:szCs w:val="22"/>
+          <w:lang w:val="pt-PT"/>
+        </w:rPr>
+      </w:pPr>
+    </w:p>
+    <w:p>
+      <w:pPr>
+        <w:pStyle w:val="NormalWeb"/>
+        <w:spacing w:before="0" w:beforeAutospacing="0"/>
+        <w:jc w:val="both"/>
+        <w:rPr>
+          <w:rFonts w:asciiTheme="minorHAnsi" w:hAnsiTheme="minorHAnsi" w:cstheme="minorHAnsi"/>
+          <w:color w:val="000000" w:themeColor="text1"/>
+          <w:sz w:val="22"/>
+          <w:szCs w:val="22"/>
+          <w:lang w:val="pt-PT"/>
+        </w:rPr>
+      </w:pPr>
+      <w:r>
+        <w:rPr>
+          <w:rFonts w:asciiTheme="minorHAnsi" w:hAnsiTheme="minorHAnsi" w:cstheme="minorHAnsi"/>
+          <w:color w:val="000000" w:themeColor="text1"/>
+          <w:sz w:val="22"/>
+          <w:szCs w:val="22"/>
+          <w:lang w:val="pt-PT"/>
+        </w:rPr>
+        <w:tab/>
+      </w:r>
+      <w:r>
+        <w:rPr>
+          <w:rFonts w:asciiTheme="minorHAnsi" w:hAnsiTheme="minorHAnsi" w:cstheme="minorHAnsi"/>
+          <w:color w:val="000000" w:themeColor="text1"/>
+          <w:sz w:val="22"/>
+          <w:szCs w:val="22"/>
+          <w:lang w:val="pt-PT"/>
+        </w:rPr>
+        <w:tab/>
+      </w:r>
+      <w:r>
+        <w:rPr>
+          <w:rFonts w:asciiTheme="minorHAnsi" w:hAnsiTheme="minorHAnsi" w:cstheme="minorHAnsi"/>
+          <w:color w:val="000000" w:themeColor="text1"/>
+          <w:sz w:val="22"/>
+          <w:szCs w:val="22"/>
+          <w:lang w:val="pt-PT"/>
+        </w:rPr>
+        <w:tab/>
+      </w:r>
+      <w:r>
+        <w:rPr>
+          <w:rFonts w:asciiTheme="minorHAnsi" w:hAnsiTheme="minorHAnsi" w:cstheme="minorHAnsi"/>
+          <w:color w:val="000000" w:themeColor="text1"/>
+          <w:sz w:val="22"/>
+          <w:szCs w:val="22"/>
+          <w:lang w:val="pt-PT"/>
+        </w:rPr>
+        <w:tab/>
+      </w:r>
+      <w:r>
+        <w:rPr>
+          <w:rFonts w:asciiTheme="minorHAnsi" w:hAnsiTheme="minorHAnsi" w:cstheme="minorHAnsi"/>
+          <w:color w:val="000000" w:themeColor="text1"/>
+          <w:sz w:val="22"/>
+          <w:szCs w:val="22"/>
+          <w:lang w:val="pt-PT"/>
+        </w:rPr>
+        <w:tab/>
+      </w:r>
+      <w:r>
+        <w:rPr>
+          <w:rFonts w:asciiTheme="minorHAnsi" w:hAnsiTheme="minorHAnsi" w:cstheme="minorHAnsi"/>
+          <w:color w:val="000000" w:themeColor="text1"/>
+          <w:sz w:val="22"/>
+          <w:szCs w:val="22"/>
+          <w:lang w:val="pt-PT"/>
+        </w:rPr>
+        <w:tab/>
+      </w:r>
+      <w:r>
+        <w:rPr>
+          <w:rFonts w:asciiTheme="minorHAnsi" w:hAnsiTheme="minorHAnsi" w:cstheme="minorHAnsi"/>
+          <w:color w:val="000000" w:themeColor="text1"/>
+          <w:sz w:val="22"/>
+          <w:szCs w:val="22"/>
+          <w:lang w:val="pt-PT"/>
+        </w:rPr>
+        <w:tab/>
+      </w:r>
+      <w:r>
+        <w:rPr>
+          <w:rFonts w:asciiTheme="minorHAnsi" w:hAnsiTheme="minorHAnsi" w:cstheme="minorHAnsi"/>
+          <w:color w:val="000000" w:themeColor="text1"/>
+          <w:sz w:val="22"/>
+          <w:szCs w:val="22"/>
+          <w:lang w:val="pt-PT"/>
+        </w:rPr>
+        <w:tab/>
+      </w:r>
+      <w:r>
+        <w:rPr>
+          <w:rFonts w:asciiTheme="minorHAnsi" w:hAnsiTheme="minorHAnsi" w:cstheme="minorHAnsi"/>
+          <w:color w:val="000000" w:themeColor="text1"/>
+          <w:sz w:val="22"/>
+          <w:szCs w:val="22"/>
+          <w:lang w:val="pt-PT"/>
+        </w:rPr>
+        <w:tab/>
+      </w:r>
+      <w:r>
+        <w:rPr>
+          <w:rFonts w:asciiTheme="minorHAnsi" w:hAnsiTheme="minorHAnsi" w:cstheme="minorHAnsi"/>
+          <w:color w:val="000000" w:themeColor="text1"/>
+          <w:sz w:val="22"/>
+          <w:szCs w:val="22"/>
+          <w:lang w:val="pt-PT"/>
+        </w:rPr>
+        <w:tab/>
+      </w:r>
+    </w:p>
+    <w:p>
+      <w:pPr>
+        <w:pStyle w:val="NormalWeb"/>
+        <w:spacing w:before="0" w:beforeAutospacing="0"/>
+        <w:ind w:left="7200" w:firstLine="720"/>
+        <w:jc w:val="both"/>
+        <w:rPr>
+          <w:rFonts w:asciiTheme="minorHAnsi" w:hAnsiTheme="minorHAnsi" w:cstheme="minorHAnsi"/>
+          <w:color w:val="000000" w:themeColor="text1"/>
+          <w:lang w:val="pt-PT"/>
+        </w:rPr>
+      </w:pPr>
+    </w:p>
     <w:sectPr>
+      <w:footerReference w:type="default" r:id="rId10"/>
       <w:pgSz w:w="11906" w:h="16838"/>
       <w:pgMar w:top="1440" w:right="1440" w:bottom="1440" w:left="1440" w:header="708" w:footer="708" w:gutter="0"/>
       <w:cols w:space="708"/>
+      <w:titlePg/>
       <w:docGrid w:linePitch="360"/>
     </w:sectPr>
   </w:body>
 </w:document>
+</file>
+
+<file path=word/endnotes.xml><?xml version="1.0" encoding="utf-8"?>
+<w:endnotes xmlns:wpc="http://schemas.microsoft.com/office/word/2010/wordprocessingCanvas" xmlns:cx="http://schemas.microsoft.com/office/drawing/2014/chartex" xmlns:cx1="http://schemas.microsoft.com/office/drawing/2015/9/8/chartex" xmlns:cx2="http://schemas.microsoft.com/office/drawing/2015/10/21/chartex" xmlns:cx3="http://schemas.microsoft.com/office/drawing/2016/5/9/chartex" xmlns:cx4="http://schemas.microsoft.com/office/drawing/2016/5/10/chartex" xmlns:cx5="http://schemas.microsoft.com/office/drawing/2016/5/11/chartex" xmlns:cx6="http://schemas.microsoft.com/office/drawing/2016/5/12/chartex" xmlns:cx7="http://schemas.microsoft.com/office/drawing/2016/5/13/chartex" xmlns:cx8="http://schemas.microsoft.com/office/drawing/2016/5/14/chartex" xmlns:mc="http://schemas.openxmlformats.org/markup-compatibility/2006" xmlns:aink="http://schemas.microsoft.com/office/drawing/2016/ink" xmlns:am3d="http://schemas.microsoft.com/office/drawing/2017/model3d" xmlns:o="urn:schemas-microsoft-com:office:office" xmlns:r="http://schemas.openxmlformats.org/officeDocument/2006/relationships" xmlns:m="http://schemas.openxmlformats.org/officeDocument/2006/math" xmlns:v="urn:schemas-microsoft-com:vml" xmlns:wp14="http://schemas.microsoft.com/office/word/2010/wordprocessingDrawing" xmlns:wp="http://schemas.openxmlformats.org/drawingml/2006/wordprocessingDrawing" xmlns:w10="urn:schemas-microsoft-com:office:word" xmlns:w="http://schemas.openxmlformats.org/wordprocessingml/2006/main" xmlns:w14="http://schemas.microsoft.com/office/word/2010/wordml" xmlns:w15="http://schemas.microsoft.com/office/word/2012/wordml" xmlns:w16cid="http://schemas.microsoft.com/office/word/2016/wordml/cid" xmlns:w16se="http://schemas.microsoft.com/office/word/2015/wordml/symex" xmlns:wpg="http://schemas.microsoft.com/office/word/2010/wordprocessingGroup" xmlns:wpi="http://schemas.microsoft.com/office/word/2010/wordprocessingInk" xmlns:wne="http://schemas.microsoft.com/office/word/2006/wordml" xmlns:wps="http://schemas.microsoft.com/office/word/2010/wordprocessingShape" mc:Ignorable="w14 w15 w16se w16cid wp14">
+  <w:endnote w:type="separator" w:id="-1">
+    <w:p>
+      <w:pPr>
+        <w:spacing w:after="0" w:line="240" w:lineRule="auto"/>
+      </w:pPr>
+      <w:r>
+        <w:separator/>
+      </w:r>
+    </w:p>
+  </w:endnote>
+  <w:endnote w:type="continuationSeparator" w:id="0">
+    <w:p>
+      <w:pPr>
+        <w:spacing w:after="0" w:line="240" w:lineRule="auto"/>
+      </w:pPr>
+      <w:r>
+        <w:continuationSeparator/>
+      </w:r>
+    </w:p>
+  </w:endnote>
+</w:endnotes>
+</file>
+
+<file path=word/footer1.xml><?xml version="1.0" encoding="utf-8"?>
+<w:ftr xmlns:wpc="http://schemas.microsoft.com/office/word/2010/wordprocessingCanvas" xmlns:cx="http://schemas.microsoft.com/office/drawing/2014/chartex" xmlns:cx1="http://schemas.microsoft.com/office/drawing/2015/9/8/chartex" xmlns:cx2="http://schemas.microsoft.com/office/drawing/2015/10/21/chartex" xmlns:cx3="http://schemas.microsoft.com/office/drawing/2016/5/9/chartex" xmlns:cx4="http://schemas.microsoft.com/office/drawing/2016/5/10/chartex" xmlns:cx5="http://schemas.microsoft.com/office/drawing/2016/5/11/chartex" xmlns:cx6="http://schemas.microsoft.com/office/drawing/2016/5/12/chartex" xmlns:cx7="http://schemas.microsoft.com/office/drawing/2016/5/13/chartex" xmlns:cx8="http://schemas.microsoft.com/office/drawing/2016/5/14/chartex" xmlns:mc="http://schemas.openxmlformats.org/markup-compatibility/2006" xmlns:aink="http://schemas.microsoft.com/office/drawing/2016/ink" xmlns:am3d="http://schemas.microsoft.com/office/drawing/2017/model3d" xmlns:o="urn:schemas-microsoft-com:office:office" xmlns:r="http://schemas.openxmlformats.org/officeDocument/2006/relationships" xmlns:m="http://schemas.openxmlformats.org/officeDocument/2006/math" xmlns:v="urn:schemas-microsoft-com:vml" xmlns:wp14="http://schemas.microsoft.com/office/word/2010/wordprocessingDrawing" xmlns:wp="http://schemas.openxmlformats.org/drawingml/2006/wordprocessingDrawing" xmlns:w10="urn:schemas-microsoft-com:office:word" xmlns:w="http://schemas.openxmlformats.org/wordprocessingml/2006/main" xmlns:w14="http://schemas.microsoft.com/office/word/2010/wordml" xmlns:w15="http://schemas.microsoft.com/office/word/2012/wordml" xmlns:w16cid="http://schemas.microsoft.com/office/word/2016/wordml/cid" xmlns:w16se="http://schemas.microsoft.com/office/word/2015/wordml/symex" xmlns:wpg="http://schemas.microsoft.com/office/word/2010/wordprocessingGroup" xmlns:wpi="http://schemas.microsoft.com/office/word/2010/wordprocessingInk" xmlns:wne="http://schemas.microsoft.com/office/word/2006/wordml" xmlns:wps="http://schemas.microsoft.com/office/word/2010/wordprocessingShape" mc:Ignorable="w14 w15 w16se w16cid wp14">
+  <w:p>
+    <w:pPr>
+      <w:pStyle w:val="Rodap"/>
+    </w:pPr>
+    <w:r>
+      <w:rPr>
+        <w:noProof/>
+        <w:color w:val="808080" w:themeColor="background1" w:themeShade="80"/>
+      </w:rPr>
+      <mc:AlternateContent>
+        <mc:Choice Requires="wpg">
+          <w:drawing>
+            <wp:anchor distT="0" distB="0" distL="0" distR="0" simplePos="0" relativeHeight="251660288" behindDoc="0" locked="0" layoutInCell="1" allowOverlap="1" wp14:anchorId="2996F066" wp14:editId="1E914F00">
+              <wp:simplePos x="0" y="0"/>
+              <wp:positionH relativeFrom="margin">
+                <wp:align>right</wp:align>
+              </wp:positionH>
+              <mc:AlternateContent>
+                <mc:Choice Requires="wp14">
+                  <wp:positionV relativeFrom="bottomMargin">
+                    <wp14:pctPosVOffset>20000</wp14:pctPosVOffset>
+                  </wp:positionV>
+                </mc:Choice>
+                <mc:Fallback>
+                  <wp:positionV relativeFrom="page">
+                    <wp:posOffset>9960610</wp:posOffset>
+                  </wp:positionV>
+                </mc:Fallback>
+              </mc:AlternateContent>
+              <wp:extent cx="5943600" cy="320040"/>
+              <wp:effectExtent l="0" t="0" r="0" b="3810"/>
+              <wp:wrapSquare wrapText="bothSides"/>
+              <wp:docPr id="37" name="Grupo 37"/>
+              <wp:cNvGraphicFramePr/>
+              <a:graphic xmlns:a="http://schemas.openxmlformats.org/drawingml/2006/main">
+                <a:graphicData uri="http://schemas.microsoft.com/office/word/2010/wordprocessingGroup">
+                  <wpg:wgp>
+                    <wpg:cNvGrpSpPr/>
+                    <wpg:grpSpPr>
+                      <a:xfrm>
+                        <a:off x="0" y="0"/>
+                        <a:ext cx="5943600" cy="320040"/>
+                        <a:chOff x="0" y="0"/>
+                        <a:chExt cx="5962650" cy="323851"/>
+                      </a:xfrm>
+                    </wpg:grpSpPr>
+                    <wps:wsp>
+                      <wps:cNvPr id="38" name="Retângulo 38"/>
+                      <wps:cNvSpPr/>
+                      <wps:spPr>
+                        <a:xfrm>
+                          <a:off x="19050" y="0"/>
+                          <a:ext cx="5943600" cy="18826"/>
+                        </a:xfrm>
+                        <a:prstGeom prst="rect">
+                          <a:avLst/>
+                        </a:prstGeom>
+                        <a:solidFill>
+                          <a:schemeClr val="tx1"/>
+                        </a:solidFill>
+                        <a:ln>
+                          <a:noFill/>
+                        </a:ln>
+                      </wps:spPr>
+                      <wps:style>
+                        <a:lnRef idx="2">
+                          <a:schemeClr val="accent1">
+                            <a:shade val="50000"/>
+                          </a:schemeClr>
+                        </a:lnRef>
+                        <a:fillRef idx="1">
+                          <a:schemeClr val="accent1"/>
+                        </a:fillRef>
+                        <a:effectRef idx="0">
+                          <a:schemeClr val="accent1"/>
+                        </a:effectRef>
+                        <a:fontRef idx="minor">
+                          <a:schemeClr val="lt1"/>
+                        </a:fontRef>
+                      </wps:style>
+                      <wps:bodyPr rot="0" spcFirstLastPara="0" vertOverflow="overflow" horzOverflow="overflow" vert="horz" wrap="square" lIns="91440" tIns="45720" rIns="91440" bIns="45720" numCol="1" spcCol="0" rtlCol="0" fromWordArt="0" anchor="ctr" anchorCtr="0" forceAA="0" compatLnSpc="1">
+                        <a:prstTxWarp prst="textNoShape">
+                          <a:avLst/>
+                        </a:prstTxWarp>
+                        <a:noAutofit/>
+                      </wps:bodyPr>
+                    </wps:wsp>
+                    <wps:wsp>
+                      <wps:cNvPr id="39" name="Caixa de Texto 39"/>
+                      <wps:cNvSpPr txBox="1"/>
+                      <wps:spPr>
+                        <a:xfrm>
+                          <a:off x="0" y="66676"/>
+                          <a:ext cx="5943600" cy="257175"/>
+                        </a:xfrm>
+                        <a:prstGeom prst="rect">
+                          <a:avLst/>
+                        </a:prstGeom>
+                        <a:noFill/>
+                        <a:ln w="6350">
+                          <a:noFill/>
+                        </a:ln>
+                        <a:effectLst/>
+                      </wps:spPr>
+                      <wps:style>
+                        <a:lnRef idx="0">
+                          <a:schemeClr val="accent1"/>
+                        </a:lnRef>
+                        <a:fillRef idx="0">
+                          <a:schemeClr val="accent1"/>
+                        </a:fillRef>
+                        <a:effectRef idx="0">
+                          <a:schemeClr val="accent1"/>
+                        </a:effectRef>
+                        <a:fontRef idx="minor">
+                          <a:schemeClr val="dk1"/>
+                        </a:fontRef>
+                      </wps:style>
+                      <wps:txbx>
+                        <w:txbxContent>
+                          <w:sdt>
+                            <w:sdtPr>
+                              <w:rPr>
+                                <w:color w:val="7F7F7F" w:themeColor="text1" w:themeTint="80"/>
+                              </w:rPr>
+                              <w:alias w:val="Data"/>
+                              <w:tag w:val=""/>
+                              <w:id w:val="-1063724354"/>
+                              <w:showingPlcHdr/>
+                              <w:dataBinding w:prefixMappings="xmlns:ns0='http://schemas.microsoft.com/office/2006/coverPageProps' " w:xpath="/ns0:CoverPageProperties[1]/ns0:PublishDate[1]" w:storeItemID="{55AF091B-3C7A-41E3-B477-F2FDAA23CFDA}"/>
+                              <w:date>
+                                <w:dateFormat w:val="d 'de' MMMM 'de' yyyy"/>
+                                <w:lid w:val="pt-PT"/>
+                                <w:storeMappedDataAs w:val="dateTime"/>
+                                <w:calendar w:val="gregorian"/>
+                              </w:date>
+                            </w:sdtPr>
+                            <w:sdtContent>
+                              <w:p>
+                                <w:pPr>
+                                  <w:jc w:val="right"/>
+                                  <w:rPr>
+                                    <w:color w:val="7F7F7F" w:themeColor="text1" w:themeTint="80"/>
+                                  </w:rPr>
+                                </w:pPr>
+                                <w:r>
+                                  <w:rPr>
+                                    <w:color w:val="7F7F7F" w:themeColor="text1" w:themeTint="80"/>
+                                  </w:rPr>
+                                  <w:t xml:space="preserve">     </w:t>
+                                </w:r>
+                              </w:p>
+                            </w:sdtContent>
+                          </w:sdt>
+                          <w:p>
+                            <w:pPr>
+                              <w:jc w:val="right"/>
+                              <w:rPr>
+                                <w:color w:val="808080" w:themeColor="background1" w:themeShade="80"/>
+                              </w:rPr>
+                            </w:pPr>
+                          </w:p>
+                        </w:txbxContent>
+                      </wps:txbx>
+                      <wps:bodyPr rot="0" spcFirstLastPara="0" vertOverflow="overflow" horzOverflow="overflow" vert="horz" wrap="square" lIns="91440" tIns="45720" rIns="91440" bIns="0" numCol="1" spcCol="0" rtlCol="0" fromWordArt="0" anchor="b" anchorCtr="0" forceAA="0" compatLnSpc="1">
+                        <a:prstTxWarp prst="textNoShape">
+                          <a:avLst/>
+                        </a:prstTxWarp>
+                        <a:noAutofit/>
+                      </wps:bodyPr>
+                    </wps:wsp>
+                  </wpg:wgp>
+                </a:graphicData>
+              </a:graphic>
+              <wp14:sizeRelH relativeFrom="margin">
+                <wp14:pctWidth>100000</wp14:pctWidth>
+              </wp14:sizeRelH>
+              <wp14:sizeRelV relativeFrom="margin">
+                <wp14:pctHeight>0</wp14:pctHeight>
+              </wp14:sizeRelV>
+            </wp:anchor>
+          </w:drawing>
+        </mc:Choice>
+        <mc:Fallback>
+          <w:pict>
+            <v:group w14:anchorId="2996F066" id="Grupo 37" o:spid="_x0000_s1026" style="position:absolute;margin-left:416.8pt;margin-top:0;width:468pt;height:25.2pt;z-index:251660288;mso-width-percent:1000;mso-top-percent:200;mso-wrap-distance-left:0;mso-wrap-distance-right:0;mso-position-horizontal:right;mso-position-horizontal-relative:margin;mso-position-vertical-relative:bottom-margin-area;mso-width-percent:1000;mso-top-percent:200;mso-width-relative:margin;mso-height-relative:margin" coordsize="59626,3238" o:gfxdata="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">
+              <v:rect id="Retângulo 38" o:spid="_x0000_s1027" style="position:absolute;left:190;width:59436;height:188;visibility:visible;mso-wrap-style:square;v-text-anchor:middle" o:gfxdata="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" fillcolor="black [3213]" stroked="f" strokeweight="1pt"/>
+              <v:shapetype id="_x0000_t202" coordsize="21600,21600" o:spt="202" path="m,l,21600r21600,l21600,xe">
+                <v:stroke joinstyle="miter"/>
+                <v:path gradientshapeok="t" o:connecttype="rect"/>
+              </v:shapetype>
+              <v:shape id="Caixa de Texto 39" o:spid="_x0000_s1028" type="#_x0000_t202" style="position:absolute;top:666;width:59436;height:2572;visibility:visible;mso-wrap-style:square;v-text-anchor:bottom" o:gfxdata="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" filled="f" stroked="f" strokeweight=".5pt">
+                <v:textbox inset=",,,0">
+                  <w:txbxContent>
+                    <w:sdt>
+                      <w:sdtPr>
+                        <w:rPr>
+                          <w:color w:val="7F7F7F" w:themeColor="text1" w:themeTint="80"/>
+                        </w:rPr>
+                        <w:alias w:val="Data"/>
+                        <w:tag w:val=""/>
+                        <w:id w:val="-1063724354"/>
+                        <w:showingPlcHdr/>
+                        <w:dataBinding w:prefixMappings="xmlns:ns0='http://schemas.microsoft.com/office/2006/coverPageProps' " w:xpath="/ns0:CoverPageProperties[1]/ns0:PublishDate[1]" w:storeItemID="{55AF091B-3C7A-41E3-B477-F2FDAA23CFDA}"/>
+                        <w:date>
+                          <w:dateFormat w:val="d 'de' MMMM 'de' yyyy"/>
+                          <w:lid w:val="pt-PT"/>
+                          <w:storeMappedDataAs w:val="dateTime"/>
+                          <w:calendar w:val="gregorian"/>
+                        </w:date>
+                      </w:sdtPr>
+                      <w:sdtContent>
+                        <w:p>
+                          <w:pPr>
+                            <w:jc w:val="right"/>
+                            <w:rPr>
+                              <w:color w:val="7F7F7F" w:themeColor="text1" w:themeTint="80"/>
+                            </w:rPr>
+                          </w:pPr>
+                          <w:r>
+                            <w:rPr>
+                              <w:color w:val="7F7F7F" w:themeColor="text1" w:themeTint="80"/>
+                            </w:rPr>
+                            <w:t xml:space="preserve">     </w:t>
+                          </w:r>
+                        </w:p>
+                      </w:sdtContent>
+                    </w:sdt>
+                    <w:p>
+                      <w:pPr>
+                        <w:jc w:val="right"/>
+                        <w:rPr>
+                          <w:color w:val="808080" w:themeColor="background1" w:themeShade="80"/>
+                        </w:rPr>
+                      </w:pPr>
+                    </w:p>
+                  </w:txbxContent>
+                </v:textbox>
+              </v:shape>
+              <w10:wrap type="square" anchorx="margin" anchory="margin"/>
+            </v:group>
+          </w:pict>
+        </mc:Fallback>
+      </mc:AlternateContent>
+    </w:r>
+    <w:r>
+      <w:rPr>
+        <w:noProof/>
+      </w:rPr>
+      <mc:AlternateContent>
+        <mc:Choice Requires="wps">
+          <w:drawing>
+            <wp:anchor distT="0" distB="0" distL="0" distR="0" simplePos="0" relativeHeight="251659264" behindDoc="0" locked="0" layoutInCell="1" allowOverlap="1" wp14:anchorId="47907397" wp14:editId="0BAF315D">
+              <wp:simplePos x="0" y="0"/>
+              <wp:positionH relativeFrom="rightMargin">
+                <wp:align>left</wp:align>
+              </wp:positionH>
+              <mc:AlternateContent>
+                <mc:Choice Requires="wp14">
+                  <wp:positionV relativeFrom="bottomMargin">
+                    <wp14:pctPosVOffset>20000</wp14:pctPosVOffset>
+                  </wp:positionV>
+                </mc:Choice>
+                <mc:Fallback>
+                  <wp:positionV relativeFrom="page">
+                    <wp:posOffset>9960610</wp:posOffset>
+                  </wp:positionV>
+                </mc:Fallback>
+              </mc:AlternateContent>
+              <wp:extent cx="457200" cy="320040"/>
+              <wp:effectExtent l="0" t="0" r="0" b="3810"/>
+              <wp:wrapSquare wrapText="bothSides"/>
+              <wp:docPr id="40" name="Retângulo 40"/>
+              <wp:cNvGraphicFramePr/>
+              <a:graphic xmlns:a="http://schemas.openxmlformats.org/drawingml/2006/main">
+                <a:graphicData uri="http://schemas.microsoft.com/office/word/2010/wordprocessingShape">
+                  <wps:wsp>
+                    <wps:cNvSpPr/>
+                    <wps:spPr>
+                      <a:xfrm>
+                        <a:off x="0" y="0"/>
+                        <a:ext cx="457200" cy="320040"/>
+                      </a:xfrm>
+                      <a:prstGeom prst="rect">
+                        <a:avLst/>
+                      </a:prstGeom>
+                      <a:solidFill>
+                        <a:schemeClr val="tx1"/>
+                      </a:solidFill>
+                      <a:ln w="38100">
+                        <a:noFill/>
+                      </a:ln>
+                    </wps:spPr>
+                    <wps:style>
+                      <a:lnRef idx="2">
+                        <a:schemeClr val="accent1">
+                          <a:shade val="50000"/>
+                        </a:schemeClr>
+                      </a:lnRef>
+                      <a:fillRef idx="1">
+                        <a:schemeClr val="accent1"/>
+                      </a:fillRef>
+                      <a:effectRef idx="0">
+                        <a:schemeClr val="accent1"/>
+                      </a:effectRef>
+                      <a:fontRef idx="minor">
+                        <a:schemeClr val="lt1"/>
+                      </a:fontRef>
+                    </wps:style>
+                    <wps:txbx>
+                      <w:txbxContent>
+                        <w:p>
+                          <w:pPr>
+                            <w:jc w:val="right"/>
+                            <w:rPr>
+                              <w:color w:val="FFFFFF" w:themeColor="background1"/>
+                              <w:sz w:val="28"/>
+                              <w:szCs w:val="28"/>
+                            </w:rPr>
+                          </w:pPr>
+                          <w:r>
+                            <w:rPr>
+                              <w:color w:val="FFFFFF" w:themeColor="background1"/>
+                              <w:sz w:val="28"/>
+                              <w:szCs w:val="28"/>
+                            </w:rPr>
+                            <w:fldChar w:fldCharType="begin"/>
+                          </w:r>
+                          <w:r>
+                            <w:rPr>
+                              <w:color w:val="FFFFFF" w:themeColor="background1"/>
+                              <w:sz w:val="28"/>
+                              <w:szCs w:val="28"/>
+                            </w:rPr>
+                            <w:instrText>PAGE   \* MERGEFORMAT</w:instrText>
+                          </w:r>
+                          <w:r>
+                            <w:rPr>
+                              <w:color w:val="FFFFFF" w:themeColor="background1"/>
+                              <w:sz w:val="28"/>
+                              <w:szCs w:val="28"/>
+                            </w:rPr>
+                            <w:fldChar w:fldCharType="separate"/>
+                          </w:r>
+                          <w:r>
+                            <w:rPr>
+                              <w:color w:val="FFFFFF" w:themeColor="background1"/>
+                              <w:sz w:val="28"/>
+                              <w:szCs w:val="28"/>
+                            </w:rPr>
+                            <w:t>2</w:t>
+                          </w:r>
+                          <w:r>
+                            <w:rPr>
+                              <w:color w:val="FFFFFF" w:themeColor="background1"/>
+                              <w:sz w:val="28"/>
+                              <w:szCs w:val="28"/>
+                            </w:rPr>
+                            <w:fldChar w:fldCharType="end"/>
+                          </w:r>
+                        </w:p>
+                      </w:txbxContent>
+                    </wps:txbx>
+                    <wps:bodyPr rot="0" spcFirstLastPara="0" vertOverflow="overflow" horzOverflow="overflow" vert="horz" wrap="square" lIns="91440" tIns="45720" rIns="91440" bIns="45720" numCol="1" spcCol="0" rtlCol="0" fromWordArt="0" anchor="b" anchorCtr="0" forceAA="0" compatLnSpc="1">
+                      <a:prstTxWarp prst="textNoShape">
+                        <a:avLst/>
+                      </a:prstTxWarp>
+                      <a:noAutofit/>
+                    </wps:bodyPr>
+                  </wps:wsp>
+                </a:graphicData>
+              </a:graphic>
+              <wp14:sizeRelH relativeFrom="margin">
+                <wp14:pctWidth>0</wp14:pctWidth>
+              </wp14:sizeRelH>
+              <wp14:sizeRelV relativeFrom="margin">
+                <wp14:pctHeight>0</wp14:pctHeight>
+              </wp14:sizeRelV>
+            </wp:anchor>
+          </w:drawing>
+        </mc:Choice>
+        <mc:Fallback>
+          <w:pict>
+            <v:rect w14:anchorId="47907397" id="Retângulo 40" o:spid="_x0000_s1029" style="position:absolute;margin-left:0;margin-top:0;width:36pt;height:25.2pt;z-index:251659264;visibility:visible;mso-wrap-style:square;mso-width-percent:0;mso-height-percent:0;mso-top-percent:200;mso-wrap-distance-left:0;mso-wrap-distance-top:0;mso-wrap-distance-right:0;mso-wrap-distance-bottom:0;mso-position-horizontal:left;mso-position-horizontal-relative:right-margin-area;mso-position-vertical-relative:bottom-margin-area;mso-width-percent:0;mso-height-percent:0;mso-top-percent:200;mso-width-relative:margin;mso-height-relative:margin;v-text-anchor:bottom" o:gfxdata="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" fillcolor="black [3213]" stroked="f" strokeweight="3pt">
+              <v:textbox>
+                <w:txbxContent>
+                  <w:p>
+                    <w:pPr>
+                      <w:jc w:val="right"/>
+                      <w:rPr>
+                        <w:color w:val="FFFFFF" w:themeColor="background1"/>
+                        <w:sz w:val="28"/>
+                        <w:szCs w:val="28"/>
+                      </w:rPr>
+                    </w:pPr>
+                    <w:r>
+                      <w:rPr>
+                        <w:color w:val="FFFFFF" w:themeColor="background1"/>
+                        <w:sz w:val="28"/>
+                        <w:szCs w:val="28"/>
+                      </w:rPr>
+                      <w:fldChar w:fldCharType="begin"/>
+                    </w:r>
+                    <w:r>
+                      <w:rPr>
+                        <w:color w:val="FFFFFF" w:themeColor="background1"/>
+                        <w:sz w:val="28"/>
+                        <w:szCs w:val="28"/>
+                      </w:rPr>
+                      <w:instrText>PAGE   \* MERGEFORMAT</w:instrText>
+                    </w:r>
+                    <w:r>
+                      <w:rPr>
+                        <w:color w:val="FFFFFF" w:themeColor="background1"/>
+                        <w:sz w:val="28"/>
+                        <w:szCs w:val="28"/>
+                      </w:rPr>
+                      <w:fldChar w:fldCharType="separate"/>
+                    </w:r>
+                    <w:r>
+                      <w:rPr>
+                        <w:color w:val="FFFFFF" w:themeColor="background1"/>
+                        <w:sz w:val="28"/>
+                        <w:szCs w:val="28"/>
+                      </w:rPr>
+                      <w:t>2</w:t>
+                    </w:r>
+                    <w:r>
+                      <w:rPr>
+                        <w:color w:val="FFFFFF" w:themeColor="background1"/>
+                        <w:sz w:val="28"/>
+                        <w:szCs w:val="28"/>
+                      </w:rPr>
+                      <w:fldChar w:fldCharType="end"/>
+                    </w:r>
+                  </w:p>
+                </w:txbxContent>
+              </v:textbox>
+              <w10:wrap type="square" anchorx="margin" anchory="margin"/>
+            </v:rect>
+          </w:pict>
+        </mc:Fallback>
+      </mc:AlternateContent>
+    </w:r>
+  </w:p>
+</w:ftr>
+</file>
+
+<file path=word/footnotes.xml><?xml version="1.0" encoding="utf-8"?>
+<w:footnotes xmlns:wpc="http://schemas.microsoft.com/office/word/2010/wordprocessingCanvas" xmlns:cx="http://schemas.microsoft.com/office/drawing/2014/chartex" xmlns:cx1="http://schemas.microsoft.com/office/drawing/2015/9/8/chartex" xmlns:cx2="http://schemas.microsoft.com/office/drawing/2015/10/21/chartex" xmlns:cx3="http://schemas.microsoft.com/office/drawing/2016/5/9/chartex" xmlns:cx4="http://schemas.microsoft.com/office/drawing/2016/5/10/chartex" xmlns:cx5="http://schemas.microsoft.com/office/drawing/2016/5/11/chartex" xmlns:cx6="http://schemas.microsoft.com/office/drawing/2016/5/12/chartex" xmlns:cx7="http://schemas.microsoft.com/office/drawing/2016/5/13/chartex" xmlns:cx8="http://schemas.microsoft.com/office/drawing/2016/5/14/chartex" xmlns:mc="http://schemas.openxmlformats.org/markup-compatibility/2006" xmlns:aink="http://schemas.microsoft.com/office/drawing/2016/ink" xmlns:am3d="http://schemas.microsoft.com/office/drawing/2017/model3d" xmlns:o="urn:schemas-microsoft-com:office:office" xmlns:r="http://schemas.openxmlformats.org/officeDocument/2006/relationships" xmlns:m="http://schemas.openxmlformats.org/officeDocument/2006/math" xmlns:v="urn:schemas-microsoft-com:vml" xmlns:wp14="http://schemas.microsoft.com/office/word/2010/wordprocessingDrawing" xmlns:wp="http://schemas.openxmlformats.org/drawingml/2006/wordprocessingDrawing" xmlns:w10="urn:schemas-microsoft-com:office:word" xmlns:w="http://schemas.openxmlformats.org/wordprocessingml/2006/main" xmlns:w14="http://schemas.microsoft.com/office/word/2010/wordml" xmlns:w15="http://schemas.microsoft.com/office/word/2012/wordml" xmlns:w16cid="http://schemas.microsoft.com/office/word/2016/wordml/cid" xmlns:w16se="http://schemas.microsoft.com/office/word/2015/wordml/symex" xmlns:wpg="http://schemas.microsoft.com/office/word/2010/wordprocessingGroup" xmlns:wpi="http://schemas.microsoft.com/office/word/2010/wordprocessingInk" xmlns:wne="http://schemas.microsoft.com/office/word/2006/wordml" xmlns:wps="http://schemas.microsoft.com/office/word/2010/wordprocessingShape" mc:Ignorable="w14 w15 w16se w16cid wp14">
+  <w:footnote w:type="separator" w:id="-1">
+    <w:p>
+      <w:pPr>
+        <w:spacing w:after="0" w:line="240" w:lineRule="auto"/>
+      </w:pPr>
+      <w:r>
+        <w:separator/>
+      </w:r>
+    </w:p>
+  </w:footnote>
+  <w:footnote w:type="continuationSeparator" w:id="0">
+    <w:p>
+      <w:pPr>
+        <w:spacing w:after="0" w:line="240" w:lineRule="auto"/>
+      </w:pPr>
+      <w:r>
+        <w:continuationSeparator/>
+      </w:r>
+    </w:p>
+  </w:footnote>
+</w:footnotes>
+</file>
+
+<file path=word/numbering.xml><?xml version="1.0" encoding="utf-8"?>
+<w:numbering xmlns:wpc="http://schemas.microsoft.com/office/word/2010/wordprocessingCanvas" xmlns:cx="http://schemas.microsoft.com/office/drawing/2014/chartex" xmlns:cx1="http://schemas.microsoft.com/office/drawing/2015/9/8/chartex" xmlns:cx2="http://schemas.microsoft.com/office/drawing/2015/10/21/chartex" xmlns:cx3="http://schemas.microsoft.com/office/drawing/2016/5/9/chartex" xmlns:cx4="http://schemas.microsoft.com/office/drawing/2016/5/10/chartex" xmlns:cx5="http://schemas.microsoft.com/office/drawing/2016/5/11/chartex" xmlns:cx6="http://schemas.microsoft.com/office/drawing/2016/5/12/chartex" xmlns:cx7="http://schemas.microsoft.com/office/drawing/2016/5/13/chartex" xmlns:cx8="http://schemas.microsoft.com/office/drawing/2016/5/14/chartex" xmlns:mc="http://schemas.openxmlformats.org/markup-compatibility/2006" xmlns:aink="http://schemas.microsoft.com/office/drawing/2016/ink" xmlns:am3d="http://schemas.microsoft.com/office/drawing/2017/model3d" xmlns:o="urn:schemas-microsoft-com:office:office" xmlns:r="http://schemas.openxmlformats.org/officeDocument/2006/relationships" xmlns:m="http://schemas.openxmlformats.org/officeDocument/2006/math" xmlns:v="urn:schemas-microsoft-com:vml" xmlns:wp14="http://schemas.microsoft.com/office/word/2010/wordprocessingDrawing" xmlns:wp="http://schemas.openxmlformats.org/drawingml/2006/wordprocessingDrawing" xmlns:w10="urn:schemas-microsoft-com:office:word" xmlns:w="http://schemas.openxmlformats.org/wordprocessingml/2006/main" xmlns:w14="http://schemas.microsoft.com/office/word/2010/wordml" xmlns:w15="http://schemas.microsoft.com/office/word/2012/wordml" xmlns:w16cid="http://schemas.microsoft.com/office/word/2016/wordml/cid" xmlns:w16se="http://schemas.microsoft.com/office/word/2015/wordml/symex" xmlns:wpg="http://schemas.microsoft.com/office/word/2010/wordprocessingGroup" xmlns:wpi="http://schemas.microsoft.com/office/word/2010/wordprocessingInk" xmlns:wne="http://schemas.microsoft.com/office/word/2006/wordml" xmlns:wps="http://schemas.microsoft.com/office/word/2010/wordprocessingShape" mc:Ignorable="w14 w15 w16se w16cid wp14">
+  <w:abstractNum w:abstractNumId="0" w15:restartNumberingAfterBreak="0">
+    <w:nsid w:val="119650B2"/>
+    <w:multiLevelType w:val="hybridMultilevel"/>
+    <w:tmpl w:val="DD22E7EC"/>
+    <w:lvl w:ilvl="0" w:tplc="08090005">
+      <w:start w:val="1"/>
+      <w:numFmt w:val="bullet"/>
+      <w:lvlText w:val=""/>
+      <w:lvlJc w:val="left"/>
+      <w:pPr>
+        <w:ind w:left="360" w:hanging="360"/>
+      </w:pPr>
+      <w:rPr>
+        <w:rFonts w:ascii="Wingdings" w:hAnsi="Wingdings" w:hint="default"/>
+      </w:rPr>
+    </w:lvl>
+    <w:lvl w:ilvl="1" w:tplc="08090003" w:tentative="1">
+      <w:start w:val="1"/>
+      <w:numFmt w:val="bullet"/>
+      <w:lvlText w:val="o"/>
+      <w:lvlJc w:val="left"/>
+      <w:pPr>
+        <w:ind w:left="1080" w:hanging="360"/>
+      </w:pPr>
+      <w:rPr>
+        <w:rFonts w:ascii="Courier New" w:hAnsi="Courier New" w:cs="Courier New" w:hint="default"/>
+      </w:rPr>
+    </w:lvl>
+    <w:lvl w:ilvl="2" w:tplc="08090005" w:tentative="1">
+      <w:start w:val="1"/>
+      <w:numFmt w:val="bullet"/>
+      <w:lvlText w:val=""/>
+      <w:lvlJc w:val="left"/>
+      <w:pPr>
+        <w:ind w:left="1800" w:hanging="360"/>
+      </w:pPr>
+      <w:rPr>
+        <w:rFonts w:ascii="Wingdings" w:hAnsi="Wingdings" w:hint="default"/>
+      </w:rPr>
+    </w:lvl>
+    <w:lvl w:ilvl="3" w:tplc="08090001" w:tentative="1">
+      <w:start w:val="1"/>
+      <w:numFmt w:val="bullet"/>
+      <w:lvlText w:val=""/>
+      <w:lvlJc w:val="left"/>
+      <w:pPr>
+        <w:ind w:left="2520" w:hanging="360"/>
+      </w:pPr>
+      <w:rPr>
+        <w:rFonts w:ascii="Symbol" w:hAnsi="Symbol" w:hint="default"/>
+      </w:rPr>
+    </w:lvl>
+    <w:lvl w:ilvl="4" w:tplc="08090003" w:tentative="1">
+      <w:start w:val="1"/>
+      <w:numFmt w:val="bullet"/>
+      <w:lvlText w:val="o"/>
+      <w:lvlJc w:val="left"/>
+      <w:pPr>
+        <w:ind w:left="3240" w:hanging="360"/>
+      </w:pPr>
+      <w:rPr>
+        <w:rFonts w:ascii="Courier New" w:hAnsi="Courier New" w:cs="Courier New" w:hint="default"/>
+      </w:rPr>
+    </w:lvl>
+    <w:lvl w:ilvl="5" w:tplc="08090005" w:tentative="1">
+      <w:start w:val="1"/>
+      <w:numFmt w:val="bullet"/>
+      <w:lvlText w:val=""/>
+      <w:lvlJc w:val="left"/>
+      <w:pPr>
+        <w:ind w:left="3960" w:hanging="360"/>
+      </w:pPr>
+      <w:rPr>
+        <w:rFonts w:ascii="Wingdings" w:hAnsi="Wingdings" w:hint="default"/>
+      </w:rPr>
+    </w:lvl>
+    <w:lvl w:ilvl="6" w:tplc="08090001" w:tentative="1">
+      <w:start w:val="1"/>
+      <w:numFmt w:val="bullet"/>
+      <w:lvlText w:val=""/>
+      <w:lvlJc w:val="left"/>
+      <w:pPr>
+        <w:ind w:left="4680" w:hanging="360"/>
+      </w:pPr>
+      <w:rPr>
+        <w:rFonts w:ascii="Symbol" w:hAnsi="Symbol" w:hint="default"/>
+      </w:rPr>
+    </w:lvl>
+    <w:lvl w:ilvl="7" w:tplc="08090003" w:tentative="1">
+      <w:start w:val="1"/>
+      <w:numFmt w:val="bullet"/>
+      <w:lvlText w:val="o"/>
+      <w:lvlJc w:val="left"/>
+      <w:pPr>
+        <w:ind w:left="5400" w:hanging="360"/>
+      </w:pPr>
+      <w:rPr>
+        <w:rFonts w:ascii="Courier New" w:hAnsi="Courier New" w:cs="Courier New" w:hint="default"/>
+      </w:rPr>
+    </w:lvl>
+    <w:lvl w:ilvl="8" w:tplc="08090005" w:tentative="1">
+      <w:start w:val="1"/>
+      <w:numFmt w:val="bullet"/>
+      <w:lvlText w:val=""/>
+      <w:lvlJc w:val="left"/>
+      <w:pPr>
+        <w:ind w:left="6120" w:hanging="360"/>
+      </w:pPr>
+      <w:rPr>
+        <w:rFonts w:ascii="Wingdings" w:hAnsi="Wingdings" w:hint="default"/>
+      </w:rPr>
+    </w:lvl>
+  </w:abstractNum>
+  <w:abstractNum w:abstractNumId="1" w15:restartNumberingAfterBreak="0">
+    <w:nsid w:val="1C496290"/>
+    <w:multiLevelType w:val="hybridMultilevel"/>
+    <w:tmpl w:val="FB14D470"/>
+    <w:lvl w:ilvl="0" w:tplc="0809000B">
+      <w:start w:val="1"/>
+      <w:numFmt w:val="bullet"/>
+      <w:lvlText w:val=""/>
+      <w:lvlJc w:val="left"/>
+      <w:pPr>
+        <w:ind w:left="1440" w:hanging="360"/>
+      </w:pPr>
+      <w:rPr>
+        <w:rFonts w:ascii="Wingdings" w:hAnsi="Wingdings" w:hint="default"/>
+      </w:rPr>
+    </w:lvl>
+    <w:lvl w:ilvl="1" w:tplc="08090003" w:tentative="1">
+      <w:start w:val="1"/>
+      <w:numFmt w:val="bullet"/>
+      <w:lvlText w:val="o"/>
+      <w:lvlJc w:val="left"/>
+      <w:pPr>
+        <w:ind w:left="2160" w:hanging="360"/>
+      </w:pPr>
+      <w:rPr>
+        <w:rFonts w:ascii="Courier New" w:hAnsi="Courier New" w:cs="Courier New" w:hint="default"/>
+      </w:rPr>
+    </w:lvl>
+    <w:lvl w:ilvl="2" w:tplc="08090005" w:tentative="1">
+      <w:start w:val="1"/>
+      <w:numFmt w:val="bullet"/>
+      <w:lvlText w:val=""/>
+      <w:lvlJc w:val="left"/>
+      <w:pPr>
+        <w:ind w:left="2880" w:hanging="360"/>
+      </w:pPr>
+      <w:rPr>
+        <w:rFonts w:ascii="Wingdings" w:hAnsi="Wingdings" w:hint="default"/>
+      </w:rPr>
+    </w:lvl>
+    <w:lvl w:ilvl="3" w:tplc="08090001" w:tentative="1">
+      <w:start w:val="1"/>
+      <w:numFmt w:val="bullet"/>
+      <w:lvlText w:val=""/>
+      <w:lvlJc w:val="left"/>
+      <w:pPr>
+        <w:ind w:left="3600" w:hanging="360"/>
+      </w:pPr>
+      <w:rPr>
+        <w:rFonts w:ascii="Symbol" w:hAnsi="Symbol" w:hint="default"/>
+      </w:rPr>
+    </w:lvl>
+    <w:lvl w:ilvl="4" w:tplc="08090003" w:tentative="1">
+      <w:start w:val="1"/>
+      <w:numFmt w:val="bullet"/>
+      <w:lvlText w:val="o"/>
+      <w:lvlJc w:val="left"/>
+      <w:pPr>
+        <w:ind w:left="4320" w:hanging="360"/>
+      </w:pPr>
+      <w:rPr>
+        <w:rFonts w:ascii="Courier New" w:hAnsi="Courier New" w:cs="Courier New" w:hint="default"/>
+      </w:rPr>
+    </w:lvl>
+    <w:lvl w:ilvl="5" w:tplc="08090005" w:tentative="1">
+      <w:start w:val="1"/>
+      <w:numFmt w:val="bullet"/>
+      <w:lvlText w:val=""/>
+      <w:lvlJc w:val="left"/>
+      <w:pPr>
+        <w:ind w:left="5040" w:hanging="360"/>
+      </w:pPr>
+      <w:rPr>
+        <w:rFonts w:ascii="Wingdings" w:hAnsi="Wingdings" w:hint="default"/>
+      </w:rPr>
+    </w:lvl>
+    <w:lvl w:ilvl="6" w:tplc="08090001" w:tentative="1">
+      <w:start w:val="1"/>
+      <w:numFmt w:val="bullet"/>
+      <w:lvlText w:val=""/>
+      <w:lvlJc w:val="left"/>
+      <w:pPr>
+        <w:ind w:left="5760" w:hanging="360"/>
+      </w:pPr>
+      <w:rPr>
+        <w:rFonts w:ascii="Symbol" w:hAnsi="Symbol" w:hint="default"/>
+      </w:rPr>
+    </w:lvl>
+    <w:lvl w:ilvl="7" w:tplc="08090003" w:tentative="1">
+      <w:start w:val="1"/>
+      <w:numFmt w:val="bullet"/>
+      <w:lvlText w:val="o"/>
+      <w:lvlJc w:val="left"/>
+      <w:pPr>
+        <w:ind w:left="6480" w:hanging="360"/>
+      </w:pPr>
+      <w:rPr>
+        <w:rFonts w:ascii="Courier New" w:hAnsi="Courier New" w:cs="Courier New" w:hint="default"/>
+      </w:rPr>
+    </w:lvl>
+    <w:lvl w:ilvl="8" w:tplc="08090005" w:tentative="1">
+      <w:start w:val="1"/>
+      <w:numFmt w:val="bullet"/>
+      <w:lvlText w:val=""/>
+      <w:lvlJc w:val="left"/>
+      <w:pPr>
+        <w:ind w:left="7200" w:hanging="360"/>
+      </w:pPr>
+      <w:rPr>
+        <w:rFonts w:ascii="Wingdings" w:hAnsi="Wingdings" w:hint="default"/>
+      </w:rPr>
+    </w:lvl>
+  </w:abstractNum>
+  <w:abstractNum w:abstractNumId="2" w15:restartNumberingAfterBreak="0">
+    <w:nsid w:val="298B61C4"/>
+    <w:multiLevelType w:val="multilevel"/>
+    <w:tmpl w:val="08090021"/>
+    <w:lvl w:ilvl="0">
+      <w:start w:val="1"/>
+      <w:numFmt w:val="bullet"/>
+      <w:lvlText w:val=""/>
+      <w:lvlJc w:val="left"/>
+      <w:pPr>
+        <w:ind w:left="360" w:hanging="360"/>
+      </w:pPr>
+      <w:rPr>
+        <w:rFonts w:ascii="Wingdings" w:hAnsi="Wingdings" w:hint="default"/>
+      </w:rPr>
+    </w:lvl>
+    <w:lvl w:ilvl="1">
+      <w:start w:val="1"/>
+      <w:numFmt w:val="bullet"/>
+      <w:lvlText w:val=""/>
+      <w:lvlJc w:val="left"/>
+      <w:pPr>
+        <w:ind w:left="720" w:hanging="360"/>
+      </w:pPr>
+      <w:rPr>
+        <w:rFonts w:ascii="Wingdings" w:hAnsi="Wingdings" w:hint="default"/>
+      </w:rPr>
+    </w:lvl>
+    <w:lvl w:ilvl="2">
+      <w:start w:val="1"/>
+      <w:numFmt w:val="bullet"/>
+      <w:lvlText w:val=""/>
+      <w:lvlJc w:val="left"/>
+      <w:pPr>
+        <w:ind w:left="1080" w:hanging="360"/>
+      </w:pPr>
+      <w:rPr>
+        <w:rFonts w:ascii="Wingdings" w:hAnsi="Wingdings" w:hint="default"/>
+      </w:rPr>
+    </w:lvl>
+    <w:lvl w:ilvl="3">
+      <w:start w:val="1"/>
+      <w:numFmt w:val="bullet"/>
+      <w:lvlText w:val=""/>
+      <w:lvlJc w:val="left"/>
+      <w:pPr>
+        <w:ind w:left="1440" w:hanging="360"/>
+      </w:pPr>
+      <w:rPr>
+        <w:rFonts w:ascii="Symbol" w:hAnsi="Symbol" w:hint="default"/>
+      </w:rPr>
+    </w:lvl>
+    <w:lvl w:ilvl="4">
+      <w:start w:val="1"/>
+      <w:numFmt w:val="bullet"/>
+      <w:lvlText w:val=""/>
+      <w:lvlJc w:val="left"/>
+      <w:pPr>
+        <w:ind w:left="1800" w:hanging="360"/>
+      </w:pPr>
+      <w:rPr>
+        <w:rFonts w:ascii="Symbol" w:hAnsi="Symbol" w:hint="default"/>
+      </w:rPr>
+    </w:lvl>
+    <w:lvl w:ilvl="5">
+      <w:start w:val="1"/>
+      <w:numFmt w:val="bullet"/>
+      <w:lvlText w:val=""/>
+      <w:lvlJc w:val="left"/>
+      <w:pPr>
+        <w:ind w:left="2160" w:hanging="360"/>
+      </w:pPr>
+      <w:rPr>
+        <w:rFonts w:ascii="Wingdings" w:hAnsi="Wingdings" w:hint="default"/>
+      </w:rPr>
+    </w:lvl>
+    <w:lvl w:ilvl="6">
+      <w:start w:val="1"/>
+      <w:numFmt w:val="bullet"/>
+      <w:lvlText w:val=""/>
+      <w:lvlJc w:val="left"/>
+      <w:pPr>
+        <w:ind w:left="2520" w:hanging="360"/>
+      </w:pPr>
+      <w:rPr>
+        <w:rFonts w:ascii="Wingdings" w:hAnsi="Wingdings" w:hint="default"/>
+      </w:rPr>
+    </w:lvl>
+    <w:lvl w:ilvl="7">
+      <w:start w:val="1"/>
+      <w:numFmt w:val="bullet"/>
+      <w:lvlText w:val=""/>
+      <w:lvlJc w:val="left"/>
+      <w:pPr>
+        <w:ind w:left="2880" w:hanging="360"/>
+      </w:pPr>
+      <w:rPr>
+        <w:rFonts w:ascii="Symbol" w:hAnsi="Symbol" w:hint="default"/>
+      </w:rPr>
+    </w:lvl>
+    <w:lvl w:ilvl="8">
+      <w:start w:val="1"/>
+      <w:numFmt w:val="bullet"/>
+      <w:lvlText w:val=""/>
+      <w:lvlJc w:val="left"/>
+      <w:pPr>
+        <w:ind w:left="3240" w:hanging="360"/>
+      </w:pPr>
+      <w:rPr>
+        <w:rFonts w:ascii="Symbol" w:hAnsi="Symbol" w:hint="default"/>
+      </w:rPr>
+    </w:lvl>
+  </w:abstractNum>
+  <w:abstractNum w:abstractNumId="3" w15:restartNumberingAfterBreak="0">
+    <w:nsid w:val="33A63600"/>
+    <w:multiLevelType w:val="hybridMultilevel"/>
+    <w:tmpl w:val="B62C34C6"/>
+    <w:lvl w:ilvl="0" w:tplc="0809000B">
+      <w:start w:val="1"/>
+      <w:numFmt w:val="bullet"/>
+      <w:lvlText w:val=""/>
+      <w:lvlJc w:val="left"/>
+      <w:pPr>
+        <w:ind w:left="720" w:hanging="360"/>
+      </w:pPr>
+      <w:rPr>
+        <w:rFonts w:ascii="Wingdings" w:hAnsi="Wingdings" w:hint="default"/>
+      </w:rPr>
+    </w:lvl>
+    <w:lvl w:ilvl="1" w:tplc="08090003" w:tentative="1">
+      <w:start w:val="1"/>
+      <w:numFmt w:val="bullet"/>
+      <w:lvlText w:val="o"/>
+      <w:lvlJc w:val="left"/>
+      <w:pPr>
+        <w:ind w:left="1440" w:hanging="360"/>
+      </w:pPr>
+      <w:rPr>
+        <w:rFonts w:ascii="Courier New" w:hAnsi="Courier New" w:cs="Courier New" w:hint="default"/>
+      </w:rPr>
+    </w:lvl>
+    <w:lvl w:ilvl="2" w:tplc="08090005" w:tentative="1">
+      <w:start w:val="1"/>
+      <w:numFmt w:val="bullet"/>
+      <w:lvlText w:val=""/>
+      <w:lvlJc w:val="left"/>
+      <w:pPr>
+        <w:ind w:left="2160" w:hanging="360"/>
+      </w:pPr>
+      <w:rPr>
+        <w:rFonts w:ascii="Wingdings" w:hAnsi="Wingdings" w:hint="default"/>
+      </w:rPr>
+    </w:lvl>
+    <w:lvl w:ilvl="3" w:tplc="08090001" w:tentative="1">
+      <w:start w:val="1"/>
+      <w:numFmt w:val="bullet"/>
+      <w:lvlText w:val=""/>
+      <w:lvlJc w:val="left"/>
+      <w:pPr>
+        <w:ind w:left="2880" w:hanging="360"/>
+      </w:pPr>
+      <w:rPr>
+        <w:rFonts w:ascii="Symbol" w:hAnsi="Symbol" w:hint="default"/>
+      </w:rPr>
+    </w:lvl>
+    <w:lvl w:ilvl="4" w:tplc="08090003" w:tentative="1">
+      <w:start w:val="1"/>
+      <w:numFmt w:val="bullet"/>
+      <w:lvlText w:val="o"/>
+      <w:lvlJc w:val="left"/>
+      <w:pPr>
+        <w:ind w:left="3600" w:hanging="360"/>
+      </w:pPr>
+      <w:rPr>
+        <w:rFonts w:ascii="Courier New" w:hAnsi="Courier New" w:cs="Courier New" w:hint="default"/>
+      </w:rPr>
+    </w:lvl>
+    <w:lvl w:ilvl="5" w:tplc="08090005" w:tentative="1">
+      <w:start w:val="1"/>
+      <w:numFmt w:val="bullet"/>
+      <w:lvlText w:val=""/>
+      <w:lvlJc w:val="left"/>
+      <w:pPr>
+        <w:ind w:left="4320" w:hanging="360"/>
+      </w:pPr>
+      <w:rPr>
+        <w:rFonts w:ascii="Wingdings" w:hAnsi="Wingdings" w:hint="default"/>
+      </w:rPr>
+    </w:lvl>
+    <w:lvl w:ilvl="6" w:tplc="08090001" w:tentative="1">
+      <w:start w:val="1"/>
+      <w:numFmt w:val="bullet"/>
+      <w:lvlText w:val=""/>
+      <w:lvlJc w:val="left"/>
+      <w:pPr>
+        <w:ind w:left="5040" w:hanging="360"/>
+      </w:pPr>
+      <w:rPr>
+        <w:rFonts w:ascii="Symbol" w:hAnsi="Symbol" w:hint="default"/>
+      </w:rPr>
+    </w:lvl>
+    <w:lvl w:ilvl="7" w:tplc="08090003" w:tentative="1">
+      <w:start w:val="1"/>
+      <w:numFmt w:val="bullet"/>
+      <w:lvlText w:val="o"/>
+      <w:lvlJc w:val="left"/>
+      <w:pPr>
+        <w:ind w:left="5760" w:hanging="360"/>
+      </w:pPr>
+      <w:rPr>
+        <w:rFonts w:ascii="Courier New" w:hAnsi="Courier New" w:cs="Courier New" w:hint="default"/>
+      </w:rPr>
+    </w:lvl>
+    <w:lvl w:ilvl="8" w:tplc="08090005" w:tentative="1">
+      <w:start w:val="1"/>
+      <w:numFmt w:val="bullet"/>
+      <w:lvlText w:val=""/>
+      <w:lvlJc w:val="left"/>
+      <w:pPr>
+        <w:ind w:left="6480" w:hanging="360"/>
+      </w:pPr>
+      <w:rPr>
+        <w:rFonts w:ascii="Wingdings" w:hAnsi="Wingdings" w:hint="default"/>
+      </w:rPr>
+    </w:lvl>
+  </w:abstractNum>
+  <w:abstractNum w:abstractNumId="4" w15:restartNumberingAfterBreak="0">
+    <w:nsid w:val="54306C46"/>
+    <w:multiLevelType w:val="hybridMultilevel"/>
+    <w:tmpl w:val="31749618"/>
+    <w:lvl w:ilvl="0" w:tplc="08160001">
+      <w:start w:val="1"/>
+      <w:numFmt w:val="bullet"/>
+      <w:lvlText w:val=""/>
+      <w:lvlJc w:val="left"/>
+      <w:pPr>
+        <w:ind w:left="720" w:hanging="360"/>
+      </w:pPr>
+      <w:rPr>
+        <w:rFonts w:ascii="Symbol" w:hAnsi="Symbol" w:hint="default"/>
+      </w:rPr>
+    </w:lvl>
+    <w:lvl w:ilvl="1" w:tplc="08160003">
+      <w:start w:val="1"/>
+      <w:numFmt w:val="bullet"/>
+      <w:lvlText w:val="o"/>
+      <w:lvlJc w:val="left"/>
+      <w:pPr>
+        <w:ind w:left="1440" w:hanging="360"/>
+      </w:pPr>
+      <w:rPr>
+        <w:rFonts w:ascii="Courier New" w:hAnsi="Courier New" w:cs="Courier New" w:hint="default"/>
+      </w:rPr>
+    </w:lvl>
+    <w:lvl w:ilvl="2" w:tplc="08160005">
+      <w:start w:val="1"/>
+      <w:numFmt w:val="bullet"/>
+      <w:lvlText w:val=""/>
+      <w:lvlJc w:val="left"/>
+      <w:pPr>
+        <w:ind w:left="2160" w:hanging="360"/>
+      </w:pPr>
+      <w:rPr>
+        <w:rFonts w:ascii="Wingdings" w:hAnsi="Wingdings" w:hint="default"/>
+      </w:rPr>
+    </w:lvl>
+    <w:lvl w:ilvl="3" w:tplc="08160001">
+      <w:start w:val="1"/>
+      <w:numFmt w:val="bullet"/>
+      <w:lvlText w:val=""/>
+      <w:lvlJc w:val="left"/>
+      <w:pPr>
+        <w:ind w:left="2880" w:hanging="360"/>
+      </w:pPr>
+      <w:rPr>
+        <w:rFonts w:ascii="Symbol" w:hAnsi="Symbol" w:hint="default"/>
+      </w:rPr>
+    </w:lvl>
+    <w:lvl w:ilvl="4" w:tplc="08160003">
+      <w:start w:val="1"/>
+      <w:numFmt w:val="bullet"/>
+      <w:lvlText w:val="o"/>
+      <w:lvlJc w:val="left"/>
+      <w:pPr>
+        <w:ind w:left="3600" w:hanging="360"/>
+      </w:pPr>
+      <w:rPr>
+        <w:rFonts w:ascii="Courier New" w:hAnsi="Courier New" w:cs="Courier New" w:hint="default"/>
+      </w:rPr>
+    </w:lvl>
+    <w:lvl w:ilvl="5" w:tplc="08160005">
+      <w:start w:val="1"/>
+      <w:numFmt w:val="bullet"/>
+      <w:lvlText w:val=""/>
+      <w:lvlJc w:val="left"/>
+      <w:pPr>
+        <w:ind w:left="4320" w:hanging="360"/>
+      </w:pPr>
+      <w:rPr>
+        <w:rFonts w:ascii="Wingdings" w:hAnsi="Wingdings" w:hint="default"/>
+      </w:rPr>
+    </w:lvl>
+    <w:lvl w:ilvl="6" w:tplc="08160001">
+      <w:start w:val="1"/>
+      <w:numFmt w:val="bullet"/>
+      <w:lvlText w:val=""/>
+      <w:lvlJc w:val="left"/>
+      <w:pPr>
+        <w:ind w:left="5040" w:hanging="360"/>
+      </w:pPr>
+      <w:rPr>
+        <w:rFonts w:ascii="Symbol" w:hAnsi="Symbol" w:hint="default"/>
+      </w:rPr>
+    </w:lvl>
+    <w:lvl w:ilvl="7" w:tplc="08160003">
+      <w:start w:val="1"/>
+      <w:numFmt w:val="bullet"/>
+      <w:lvlText w:val="o"/>
+      <w:lvlJc w:val="left"/>
+      <w:pPr>
+        <w:ind w:left="5760" w:hanging="360"/>
+      </w:pPr>
+      <w:rPr>
+        <w:rFonts w:ascii="Courier New" w:hAnsi="Courier New" w:cs="Courier New" w:hint="default"/>
+      </w:rPr>
+    </w:lvl>
+    <w:lvl w:ilvl="8" w:tplc="08160005">
+      <w:start w:val="1"/>
+      <w:numFmt w:val="bullet"/>
+      <w:lvlText w:val=""/>
+      <w:lvlJc w:val="left"/>
+      <w:pPr>
+        <w:ind w:left="6480" w:hanging="360"/>
+      </w:pPr>
+      <w:rPr>
+        <w:rFonts w:ascii="Wingdings" w:hAnsi="Wingdings" w:hint="default"/>
+      </w:rPr>
+    </w:lvl>
+  </w:abstractNum>
+  <w:num w:numId="1">
+    <w:abstractNumId w:val="4"/>
+  </w:num>
+  <w:num w:numId="2">
+    <w:abstractNumId w:val="2"/>
+  </w:num>
+  <w:num w:numId="3">
+    <w:abstractNumId w:val="3"/>
+  </w:num>
+  <w:num w:numId="4">
+    <w:abstractNumId w:val="1"/>
+  </w:num>
+  <w:num w:numId="5">
+    <w:abstractNumId w:val="0"/>
+  </w:num>
+</w:numbering>
 </file>
 
 <file path=word/styles.xml><?xml version="1.0" encoding="utf-8"?>
@@ -801,7 +4012,6 @@
   <w:style w:type="character" w:default="1" w:styleId="Tipodeletrapredefinidodopargrafo">
     <w:name w:val="Default Paragraph Font"/>
     <w:uiPriority w:val="1"/>
-    <w:semiHidden/>
     <w:unhideWhenUsed/>
   </w:style>
   <w:style w:type="table" w:default="1" w:styleId="Tabelanormal">
@@ -829,7 +4039,6 @@
     <w:name w:val="Normal (Web)"/>
     <w:basedOn w:val="Normal"/>
     <w:uiPriority w:val="99"/>
-    <w:semiHidden/>
     <w:unhideWhenUsed/>
     <w:rsid w:val="0073015A"/>
     <w:pPr>
@@ -842,13 +4051,74 @@
       <w:lang w:val="en-GB" w:eastAsia="en-GB"/>
     </w:rPr>
   </w:style>
+  <w:style w:type="paragraph" w:styleId="PargrafodaLista">
+    <w:name w:val="List Paragraph"/>
+    <w:basedOn w:val="Normal"/>
+    <w:uiPriority w:val="34"/>
+    <w:qFormat/>
+    <w:rsid w:val="0043212B"/>
+    <w:pPr>
+      <w:ind w:left="720"/>
+      <w:contextualSpacing/>
+    </w:pPr>
+  </w:style>
+  <w:style w:type="paragraph" w:styleId="Cabealho">
+    <w:name w:val="header"/>
+    <w:basedOn w:val="Normal"/>
+    <w:link w:val="CabealhoCarter"/>
+    <w:uiPriority w:val="99"/>
+    <w:unhideWhenUsed/>
+    <w:rsid w:val="00683941"/>
+    <w:pPr>
+      <w:tabs>
+        <w:tab w:val="center" w:pos="4513"/>
+        <w:tab w:val="right" w:pos="9026"/>
+      </w:tabs>
+      <w:spacing w:after="0" w:line="240" w:lineRule="auto"/>
+    </w:pPr>
+  </w:style>
+  <w:style w:type="character" w:customStyle="1" w:styleId="CabealhoCarter">
+    <w:name w:val="Cabeçalho Caráter"/>
+    <w:basedOn w:val="Tipodeletrapredefinidodopargrafo"/>
+    <w:link w:val="Cabealho"/>
+    <w:uiPriority w:val="99"/>
+    <w:rsid w:val="00683941"/>
+    <w:rPr>
+      <w:lang w:val="pt-PT"/>
+    </w:rPr>
+  </w:style>
+  <w:style w:type="paragraph" w:styleId="Rodap">
+    <w:name w:val="footer"/>
+    <w:basedOn w:val="Normal"/>
+    <w:link w:val="RodapCarter"/>
+    <w:uiPriority w:val="99"/>
+    <w:unhideWhenUsed/>
+    <w:rsid w:val="00683941"/>
+    <w:pPr>
+      <w:tabs>
+        <w:tab w:val="center" w:pos="4513"/>
+        <w:tab w:val="right" w:pos="9026"/>
+      </w:tabs>
+      <w:spacing w:after="0" w:line="240" w:lineRule="auto"/>
+    </w:pPr>
+  </w:style>
+  <w:style w:type="character" w:customStyle="1" w:styleId="RodapCarter">
+    <w:name w:val="Rodapé Caráter"/>
+    <w:basedOn w:val="Tipodeletrapredefinidodopargrafo"/>
+    <w:link w:val="Rodap"/>
+    <w:uiPriority w:val="99"/>
+    <w:rsid w:val="00683941"/>
+    <w:rPr>
+      <w:lang w:val="pt-PT"/>
+    </w:rPr>
+  </w:style>
 </w:styles>
 </file>
 
 <file path=word/theme/theme1.xml><?xml version="1.0" encoding="utf-8"?>
 <a:theme xmlns:a="http://schemas.openxmlformats.org/drawingml/2006/main" name="Office Theme">
   <a:themeElements>
-    <a:clrScheme name="Office">
+    <a:clrScheme name="Custom 1">
       <a:dk1>
         <a:sysClr val="windowText" lastClr="000000"/>
       </a:dk1>
@@ -856,34 +4126,34 @@
         <a:sysClr val="window" lastClr="FFFFFF"/>
       </a:lt1>
       <a:dk2>
-        <a:srgbClr val="44546A"/>
+        <a:srgbClr val="140C0F"/>
       </a:dk2>
       <a:lt2>
-        <a:srgbClr val="E7E6E6"/>
+        <a:srgbClr val="F2F0EF"/>
       </a:lt2>
       <a:accent1>
-        <a:srgbClr val="4472C4"/>
+        <a:srgbClr val="51303B"/>
       </a:accent1>
       <a:accent2>
-        <a:srgbClr val="ED7D31"/>
+        <a:srgbClr val="ABA299"/>
       </a:accent2>
       <a:accent3>
-        <a:srgbClr val="A5A5A5"/>
+        <a:srgbClr val="475A6B"/>
       </a:accent3>
       <a:accent4>
-        <a:srgbClr val="FFC000"/>
+        <a:srgbClr val="8C2D19"/>
       </a:accent4>
       <a:accent5>
-        <a:srgbClr val="5B9BD5"/>
+        <a:srgbClr val="A98E58"/>
       </a:accent5>
       <a:accent6>
-        <a:srgbClr val="70AD47"/>
+        <a:srgbClr val="8C2D19"/>
       </a:accent6>
       <a:hlink>
-        <a:srgbClr val="0563C1"/>
+        <a:srgbClr val="448593"/>
       </a:hlink>
       <a:folHlink>
-        <a:srgbClr val="954F72"/>
+        <a:srgbClr val="8C2D19"/>
       </a:folHlink>
     </a:clrScheme>
     <a:fontScheme name="Office">

--- a/Submission 1/ReportUML.docx
+++ b/Submission 1/ReportUML.docx
@@ -152,6 +152,7 @@
       </w:pPr>
       <w:r>
         <w:rPr>
+          <w:noProof/>
           <w:sz w:val="36"/>
           <w:szCs w:val="36"/>
         </w:rPr>
@@ -422,387 +423,488 @@
     </w:p>
     <w:p>
       <w:pPr>
-        <w:jc w:val="center"/>
-        <w:rPr>
+        <w:spacing w:before="240" w:after="240" w:line="240" w:lineRule="auto"/>
+        <w:rPr>
+          <w:rFonts w:ascii="Times New Roman" w:eastAsia="Times New Roman" w:hAnsi="Times New Roman" w:cs="Times New Roman"/>
+          <w:sz w:val="32"/>
+          <w:szCs w:val="32"/>
+          <w:lang w:eastAsia="en-GB"/>
+        </w:rPr>
+      </w:pPr>
+      <w:r>
+        <w:rPr>
+          <w:rFonts w:ascii="Arial" w:eastAsia="Times New Roman" w:hAnsi="Arial" w:cs="Arial"/>
           <w:b/>
           <w:bCs/>
-          <w:sz w:val="36"/>
-          <w:szCs w:val="36"/>
-        </w:rPr>
-      </w:pPr>
-      <w:r>
-        <w:rPr>
+          <w:color w:val="000000"/>
+          <w:sz w:val="44"/>
+          <w:szCs w:val="44"/>
+          <w:lang w:eastAsia="en-GB"/>
+        </w:rPr>
+        <w:lastRenderedPageBreak/>
+        <w:t>Descrição do tema – Biblioteca de Música</w:t>
+      </w:r>
+    </w:p>
+    <w:p>
+      <w:pPr>
+        <w:spacing w:before="240" w:after="240" w:line="240" w:lineRule="auto"/>
+        <w:jc w:val="both"/>
+        <w:rPr>
+          <w:rFonts w:ascii="Times New Roman" w:eastAsia="Times New Roman" w:hAnsi="Times New Roman" w:cs="Times New Roman"/>
+          <w:sz w:val="24"/>
+          <w:szCs w:val="24"/>
+          <w:lang w:eastAsia="en-GB"/>
+        </w:rPr>
+      </w:pPr>
+      <w:r>
+        <w:rPr>
+          <w:rFonts w:ascii="Arial" w:eastAsia="Times New Roman" w:hAnsi="Arial" w:cs="Arial"/>
+          <w:color w:val="000000"/>
+          <w:sz w:val="24"/>
+          <w:szCs w:val="24"/>
+          <w:lang w:eastAsia="en-GB"/>
+        </w:rPr>
+        <w:t xml:space="preserve">O projeto escolhido consiste na gestão de uma biblioteca de música com funções semelhantes ao </w:t>
+      </w:r>
+      <w:proofErr w:type="spellStart"/>
+      <w:r>
+        <w:rPr>
+          <w:rFonts w:ascii="Arial" w:eastAsia="Times New Roman" w:hAnsi="Arial" w:cs="Arial"/>
+          <w:i/>
+          <w:iCs/>
+          <w:color w:val="000000"/>
+          <w:sz w:val="24"/>
+          <w:szCs w:val="24"/>
+          <w:lang w:eastAsia="en-GB"/>
+        </w:rPr>
+        <w:t>Spotify</w:t>
+      </w:r>
+      <w:proofErr w:type="spellEnd"/>
+      <w:r>
+        <w:rPr>
+          <w:rFonts w:ascii="Arial" w:eastAsia="Times New Roman" w:hAnsi="Arial" w:cs="Arial"/>
+          <w:color w:val="000000"/>
+          <w:sz w:val="24"/>
+          <w:szCs w:val="24"/>
+          <w:lang w:eastAsia="en-GB"/>
+        </w:rPr>
+        <w:t>.</w:t>
+      </w:r>
+    </w:p>
+    <w:p>
+      <w:pPr>
+        <w:spacing w:after="0" w:line="240" w:lineRule="auto"/>
+        <w:rPr>
+          <w:rFonts w:ascii="Times New Roman" w:eastAsia="Times New Roman" w:hAnsi="Times New Roman" w:cs="Times New Roman"/>
+          <w:sz w:val="24"/>
+          <w:szCs w:val="24"/>
+          <w:lang w:eastAsia="en-GB"/>
+        </w:rPr>
+      </w:pPr>
+    </w:p>
+    <w:p>
+      <w:pPr>
+        <w:spacing w:before="240" w:after="240" w:line="240" w:lineRule="auto"/>
+        <w:jc w:val="both"/>
+        <w:rPr>
+          <w:rFonts w:ascii="Times New Roman" w:eastAsia="Times New Roman" w:hAnsi="Times New Roman" w:cs="Times New Roman"/>
+          <w:sz w:val="24"/>
+          <w:szCs w:val="24"/>
+          <w:lang w:eastAsia="en-GB"/>
+        </w:rPr>
+      </w:pPr>
+      <w:r>
+        <w:rPr>
+          <w:rFonts w:ascii="Arial" w:eastAsia="Times New Roman" w:hAnsi="Arial" w:cs="Arial"/>
+          <w:color w:val="000000"/>
+          <w:sz w:val="24"/>
+          <w:szCs w:val="24"/>
+          <w:lang w:eastAsia="en-GB"/>
+        </w:rPr>
+        <w:t>O utilizador do serviço em causa necessita de uma inscrição para poder usufruir do mesmo. Sendo assim é necessário armazenar o seu e-mail, username, password e outros dados pessoais. Após a inscrição o mesmo fica apto a seguir outros utilizadores, álbuns e músicas. Este também pode criar diversas playlists, isto é, uma compilação de diversas músicas. A criação destas pode ser individual em que apenas o criador escolhe que músicas serão adicionadas ou juntamente com amigos criar uma colaborativa, isto é, uma playlist em que diversos utilizadores podem escolher as músicas a incluir na playlist.</w:t>
+      </w:r>
+    </w:p>
+    <w:p>
+      <w:pPr>
+        <w:spacing w:before="240" w:after="240" w:line="240" w:lineRule="auto"/>
+        <w:jc w:val="both"/>
+        <w:rPr>
+          <w:rFonts w:ascii="Times New Roman" w:eastAsia="Times New Roman" w:hAnsi="Times New Roman" w:cs="Times New Roman"/>
+          <w:sz w:val="24"/>
+          <w:szCs w:val="24"/>
+          <w:lang w:eastAsia="en-GB"/>
+        </w:rPr>
+      </w:pPr>
+      <w:r>
+        <w:rPr>
+          <w:rFonts w:ascii="Arial" w:eastAsia="Times New Roman" w:hAnsi="Arial" w:cs="Arial"/>
+          <w:color w:val="000000"/>
+          <w:sz w:val="24"/>
+          <w:szCs w:val="24"/>
+          <w:lang w:eastAsia="en-GB"/>
+        </w:rPr>
+        <w:t>Relativamente às suas músicas favoritas, podemos saber a data em que uma certa música foi marcada como favorita pelo utilizador. Além disto, estão associados vários</w:t>
+      </w:r>
+      <w:r>
+        <w:rPr>
+          <w:rFonts w:ascii="Arial" w:eastAsia="Times New Roman" w:hAnsi="Arial" w:cs="Arial"/>
           <w:b/>
           <w:bCs/>
-          <w:sz w:val="36"/>
-          <w:szCs w:val="36"/>
-        </w:rPr>
-        <w:lastRenderedPageBreak/>
-        <w:t>Descrição do t</w:t>
-      </w:r>
-      <w:r>
-        <w:rPr>
+          <w:color w:val="000000"/>
+          <w:sz w:val="24"/>
+          <w:szCs w:val="24"/>
+          <w:lang w:eastAsia="en-GB"/>
+        </w:rPr>
+        <w:t xml:space="preserve"> </w:t>
+      </w:r>
+      <w:r>
+        <w:rPr>
+          <w:rFonts w:ascii="Arial" w:eastAsia="Times New Roman" w:hAnsi="Arial" w:cs="Arial"/>
+          <w:color w:val="000000"/>
+          <w:sz w:val="24"/>
+          <w:szCs w:val="24"/>
+          <w:lang w:eastAsia="en-GB"/>
+        </w:rPr>
+        <w:t>períodos</w:t>
+      </w:r>
+      <w:r>
+        <w:rPr>
+          <w:rFonts w:ascii="Arial" w:eastAsia="Times New Roman" w:hAnsi="Arial" w:cs="Arial"/>
           <w:b/>
           <w:bCs/>
-          <w:sz w:val="36"/>
-          <w:szCs w:val="36"/>
-        </w:rPr>
-        <w:t>ema</w:t>
-      </w:r>
-      <w:r>
-        <w:rPr>
+          <w:color w:val="000000"/>
+          <w:sz w:val="24"/>
+          <w:szCs w:val="24"/>
+          <w:lang w:eastAsia="en-GB"/>
+        </w:rPr>
+        <w:t xml:space="preserve"> </w:t>
+      </w:r>
+      <w:r>
+        <w:rPr>
+          <w:rFonts w:ascii="Arial" w:eastAsia="Times New Roman" w:hAnsi="Arial" w:cs="Arial"/>
+          <w:color w:val="000000"/>
+          <w:sz w:val="24"/>
+          <w:szCs w:val="24"/>
+          <w:lang w:eastAsia="en-GB"/>
+        </w:rPr>
+        <w:t>onde é registada as músicas que ouviu e a duração que efetivamente teve a sua audição.</w:t>
+      </w:r>
+    </w:p>
+    <w:p>
+      <w:pPr>
+        <w:pStyle w:val="PargrafodaLista"/>
+        <w:ind w:left="0"/>
+        <w:jc w:val="both"/>
+        <w:rPr>
+          <w:rFonts w:ascii="Arial" w:hAnsi="Arial" w:cs="Arial"/>
+          <w:color w:val="000000"/>
+          <w:sz w:val="24"/>
+          <w:szCs w:val="24"/>
+        </w:rPr>
+      </w:pPr>
+      <w:r>
+        <w:rPr>
+          <w:rFonts w:ascii="Arial" w:hAnsi="Arial" w:cs="Arial"/>
+          <w:color w:val="000000"/>
+          <w:sz w:val="24"/>
+          <w:szCs w:val="24"/>
+        </w:rPr>
+        <w:t>Cada música está associada a um ou mais Estilos Musicais, e está incluída num álbum que por sua vez vai ter um ano de lançamento.</w:t>
+      </w:r>
+    </w:p>
+    <w:p>
+      <w:pPr>
+        <w:pStyle w:val="PargrafodaLista"/>
+        <w:ind w:left="0"/>
+        <w:jc w:val="both"/>
+        <w:rPr>
+          <w:rFonts w:ascii="Arial" w:hAnsi="Arial" w:cs="Arial"/>
+          <w:color w:val="000000"/>
+        </w:rPr>
+      </w:pPr>
+    </w:p>
+    <w:p>
+      <w:pPr>
+        <w:pStyle w:val="PargrafodaLista"/>
+        <w:ind w:left="0"/>
+        <w:jc w:val="both"/>
+        <w:rPr>
+          <w:rFonts w:cstheme="minorHAnsi"/>
+        </w:rPr>
+      </w:pPr>
+      <w:r>
+        <w:rPr>
+          <w:rFonts w:ascii="Arial" w:eastAsia="Times New Roman" w:hAnsi="Arial" w:cs="Arial"/>
+          <w:color w:val="000000"/>
+          <w:sz w:val="24"/>
+          <w:szCs w:val="24"/>
+          <w:lang w:eastAsia="en-GB"/>
+        </w:rPr>
+        <w:t>Estes álbuns foram lançados por Entidades Musicais. Esta é constituída por mais do que um artista, caso seja uma banda, ou apenas por um artista</w:t>
+      </w:r>
+      <w:r>
+        <w:rPr>
+          <w:rFonts w:ascii="Arial" w:eastAsia="Times New Roman" w:hAnsi="Arial" w:cs="Arial"/>
           <w:b/>
           <w:bCs/>
-          <w:sz w:val="36"/>
-          <w:szCs w:val="36"/>
-        </w:rPr>
-        <w:t xml:space="preserve"> – Biblioteca de Música</w:t>
-      </w:r>
-    </w:p>
-    <w:p>
-      <w:pPr>
-        <w:jc w:val="both"/>
-      </w:pPr>
-      <w:r>
-        <w:t>O projeto escolhido consiste na ge</w:t>
-      </w:r>
-      <w:r>
-        <w:t xml:space="preserve">stão de uma biblioteca de </w:t>
-      </w:r>
-      <w:r>
-        <w:t>música</w:t>
-      </w:r>
-      <w:r>
-        <w:t xml:space="preserve"> com funções semelhantes ao </w:t>
-      </w:r>
-      <w:proofErr w:type="spellStart"/>
-      <w:r>
-        <w:t>Spotify</w:t>
-      </w:r>
-      <w:proofErr w:type="spellEnd"/>
-      <w:r>
-        <w:t xml:space="preserve">. </w:t>
-      </w:r>
-    </w:p>
-    <w:p>
-      <w:pPr>
-        <w:jc w:val="both"/>
-      </w:pPr>
-      <w:r>
+          <w:color w:val="000000"/>
+          <w:sz w:val="24"/>
+          <w:szCs w:val="24"/>
+          <w:lang w:eastAsia="en-GB"/>
+        </w:rPr>
+        <w:t xml:space="preserve"> </w:t>
+      </w:r>
+      <w:r>
+        <w:rPr>
+          <w:rFonts w:ascii="Arial" w:eastAsia="Times New Roman" w:hAnsi="Arial" w:cs="Arial"/>
+          <w:color w:val="000000"/>
+          <w:sz w:val="24"/>
+          <w:szCs w:val="24"/>
+          <w:lang w:eastAsia="en-GB"/>
+        </w:rPr>
+        <w:t>caso este atue a solo. A</w:t>
+      </w:r>
+      <w:r>
+        <w:rPr>
+          <w:rFonts w:ascii="Arial" w:eastAsia="Times New Roman" w:hAnsi="Arial" w:cs="Arial"/>
+          <w:b/>
+          <w:bCs/>
+          <w:color w:val="000000"/>
+          <w:sz w:val="24"/>
+          <w:szCs w:val="24"/>
+          <w:lang w:eastAsia="en-GB"/>
+        </w:rPr>
+        <w:t xml:space="preserve"> </w:t>
+      </w:r>
+      <w:r>
+        <w:rPr>
+          <w:rFonts w:ascii="Arial" w:eastAsia="Times New Roman" w:hAnsi="Arial" w:cs="Arial"/>
+          <w:color w:val="000000"/>
+          <w:sz w:val="24"/>
+          <w:szCs w:val="24"/>
+          <w:lang w:eastAsia="en-GB"/>
+        </w:rPr>
+        <w:t>Entidade Musical</w:t>
+      </w:r>
+      <w:r>
+        <w:rPr>
+          <w:rFonts w:ascii="Arial" w:eastAsia="Times New Roman" w:hAnsi="Arial" w:cs="Arial"/>
+          <w:b/>
+          <w:bCs/>
+          <w:color w:val="000000"/>
+          <w:sz w:val="24"/>
+          <w:szCs w:val="24"/>
+          <w:lang w:eastAsia="en-GB"/>
+        </w:rPr>
+        <w:t xml:space="preserve"> </w:t>
+      </w:r>
+      <w:r>
+        <w:rPr>
+          <w:rFonts w:ascii="Arial" w:eastAsia="Times New Roman" w:hAnsi="Arial" w:cs="Arial"/>
+          <w:color w:val="000000"/>
+          <w:sz w:val="24"/>
+          <w:szCs w:val="24"/>
+          <w:lang w:eastAsia="en-GB"/>
+        </w:rPr>
+        <w:t>vai ter um nome, uma data de fundação assim como uma descrição e outros parâmetros.  É possível saber também o papel</w:t>
+      </w:r>
+      <w:r>
+        <w:rPr>
+          <w:rFonts w:ascii="Arial" w:eastAsia="Times New Roman" w:hAnsi="Arial" w:cs="Arial"/>
+          <w:b/>
+          <w:bCs/>
+          <w:color w:val="000000"/>
+          <w:sz w:val="24"/>
+          <w:szCs w:val="24"/>
+          <w:lang w:eastAsia="en-GB"/>
+        </w:rPr>
+        <w:t xml:space="preserve"> </w:t>
+      </w:r>
+      <w:r>
+        <w:rPr>
+          <w:rFonts w:ascii="Arial" w:eastAsia="Times New Roman" w:hAnsi="Arial" w:cs="Arial"/>
+          <w:color w:val="000000"/>
+          <w:sz w:val="24"/>
+          <w:szCs w:val="24"/>
+          <w:lang w:eastAsia="en-GB"/>
+        </w:rPr>
+        <w:t>desempenhado por cada um dos artistas que a compõem, ou seja, se um dado Artista desta Entidade é vocalista, guitarrista, pianista, etc… A umas Entidades Musicais estão também associada os Álbuns que ela compôs, a partir dos quais podemos inferir as Músicas da sua autoria.                             </w:t>
+      </w:r>
+    </w:p>
+    <w:p>
+      <w:pPr>
+        <w:pStyle w:val="PargrafodaLista"/>
+        <w:ind w:left="0"/>
         <w:rPr>
           <w:rFonts w:cstheme="minorHAnsi"/>
+        </w:rPr>
+      </w:pPr>
+    </w:p>
+    <w:p>
+      <w:pPr>
+        <w:pStyle w:val="PargrafodaLista"/>
+        <w:ind w:left="0"/>
+        <w:rPr>
+          <w:rFonts w:cstheme="minorHAnsi"/>
+        </w:rPr>
+      </w:pPr>
+    </w:p>
+    <w:p>
+      <w:pPr>
+        <w:pStyle w:val="PargrafodaLista"/>
+        <w:ind w:left="0"/>
+        <w:rPr>
+          <w:rFonts w:cstheme="minorHAnsi"/>
+        </w:rPr>
+      </w:pPr>
+    </w:p>
+    <w:p>
+      <w:pPr>
+        <w:pStyle w:val="PargrafodaLista"/>
+        <w:ind w:left="0"/>
+        <w:rPr>
+          <w:rFonts w:cstheme="minorHAnsi"/>
+        </w:rPr>
+      </w:pPr>
+    </w:p>
+    <w:p>
+      <w:pPr>
+        <w:pStyle w:val="PargrafodaLista"/>
+        <w:ind w:left="0"/>
+        <w:rPr>
+          <w:rFonts w:cstheme="minorHAnsi"/>
+        </w:rPr>
+      </w:pPr>
+    </w:p>
+    <w:p>
+      <w:pPr>
+        <w:pStyle w:val="PargrafodaLista"/>
+        <w:ind w:left="0"/>
+        <w:rPr>
+          <w:rFonts w:cstheme="minorHAnsi"/>
+        </w:rPr>
+      </w:pPr>
+    </w:p>
+    <w:p>
+      <w:pPr>
+        <w:pStyle w:val="PargrafodaLista"/>
+        <w:ind w:left="0"/>
+        <w:rPr>
+          <w:rFonts w:cstheme="minorHAnsi"/>
+        </w:rPr>
+      </w:pPr>
+    </w:p>
+    <w:p>
+      <w:pPr>
+        <w:pStyle w:val="PargrafodaLista"/>
+        <w:ind w:left="0"/>
+        <w:rPr>
+          <w:rFonts w:cstheme="minorHAnsi"/>
+        </w:rPr>
+      </w:pPr>
+    </w:p>
+    <w:p>
+      <w:pPr>
+        <w:pStyle w:val="PargrafodaLista"/>
+        <w:ind w:left="0"/>
+        <w:rPr>
+          <w:rFonts w:cstheme="minorHAnsi"/>
+        </w:rPr>
+      </w:pPr>
+    </w:p>
+    <w:p>
+      <w:pPr>
+        <w:pStyle w:val="PargrafodaLista"/>
+        <w:ind w:left="0"/>
+        <w:rPr>
+          <w:rFonts w:cstheme="minorHAnsi"/>
+        </w:rPr>
+      </w:pPr>
+    </w:p>
+    <w:p>
+      <w:pPr>
+        <w:pStyle w:val="PargrafodaLista"/>
+        <w:ind w:left="0"/>
+        <w:rPr>
+          <w:rFonts w:cstheme="minorHAnsi"/>
+        </w:rPr>
+      </w:pPr>
+    </w:p>
+    <w:p>
+      <w:pPr>
+        <w:pStyle w:val="PargrafodaLista"/>
+        <w:ind w:left="0"/>
+        <w:rPr>
+          <w:rFonts w:cstheme="minorHAnsi"/>
+        </w:rPr>
+      </w:pPr>
+    </w:p>
+    <w:p>
+      <w:pPr>
+        <w:pStyle w:val="PargrafodaLista"/>
+        <w:ind w:left="0"/>
+        <w:rPr>
+          <w:rFonts w:cstheme="minorHAnsi"/>
+        </w:rPr>
+      </w:pPr>
+    </w:p>
+    <w:p>
+      <w:pPr>
+        <w:pStyle w:val="PargrafodaLista"/>
+        <w:ind w:left="0"/>
+        <w:rPr>
+          <w:rFonts w:cstheme="minorHAnsi"/>
+        </w:rPr>
+      </w:pPr>
+    </w:p>
+    <w:p>
+      <w:pPr>
+        <w:pStyle w:val="PargrafodaLista"/>
+        <w:ind w:left="0"/>
+        <w:rPr>
+          <w:rFonts w:cstheme="minorHAnsi"/>
+        </w:rPr>
+      </w:pPr>
+    </w:p>
+    <w:p>
+      <w:pPr>
+        <w:pStyle w:val="PargrafodaLista"/>
+        <w:ind w:left="0"/>
+        <w:rPr>
+          <w:rFonts w:cstheme="minorHAnsi"/>
+        </w:rPr>
+      </w:pPr>
+      <w:r>
+        <w:rPr>
+          <w:rFonts w:cstheme="minorHAnsi"/>
+        </w:rPr>
+        <w:tab/>
+      </w:r>
+    </w:p>
+    <w:p>
+      <w:pPr>
+        <w:jc w:val="center"/>
+        <w:rPr>
+          <w:rFonts w:cstheme="minorHAnsi"/>
+          <w:b/>
+          <w:bCs/>
           <w:color w:val="000000" w:themeColor="text1"/>
-        </w:rPr>
-        <w:t xml:space="preserve">Pretende-se </w:t>
-      </w:r>
+          <w:sz w:val="44"/>
+          <w:szCs w:val="44"/>
+        </w:rPr>
+      </w:pPr>
       <w:r>
         <w:rPr>
           <w:rFonts w:cstheme="minorHAnsi"/>
+          <w:b/>
+          <w:bCs/>
           <w:color w:val="000000" w:themeColor="text1"/>
-        </w:rPr>
-        <w:t>armazenar informação de vári</w:t>
-      </w:r>
-      <w:r>
-        <w:rPr>
-          <w:rFonts w:cstheme="minorHAnsi"/>
-          <w:color w:val="000000" w:themeColor="text1"/>
-        </w:rPr>
-        <w:t>as músicas e artistas, permitindo ao utilizador ouvir aquilo que mais se adequa ao seu estilo musical.</w:t>
-      </w:r>
-      <w:r>
-        <w:t xml:space="preserve"> </w:t>
-      </w:r>
-      <w:r>
-        <w:rPr>
-          <w:rFonts w:cstheme="minorHAnsi"/>
-          <w:color w:val="000000" w:themeColor="text1"/>
-        </w:rPr>
-        <w:t>Para isso é necessário manter registo de todos os artistas</w:t>
-      </w:r>
-      <w:r>
-        <w:rPr>
-          <w:rFonts w:cstheme="minorHAnsi"/>
-          <w:color w:val="000000" w:themeColor="text1"/>
-        </w:rPr>
-        <w:t xml:space="preserve">, dos álbuns e das </w:t>
-      </w:r>
-      <w:r>
-        <w:rPr>
-          <w:rFonts w:cstheme="minorHAnsi"/>
-          <w:color w:val="000000" w:themeColor="text1"/>
-        </w:rPr>
-        <w:t xml:space="preserve">suas </w:t>
-      </w:r>
-      <w:r>
-        <w:rPr>
-          <w:rFonts w:cstheme="minorHAnsi"/>
-          <w:color w:val="000000" w:themeColor="text1"/>
-        </w:rPr>
-        <w:t>músicas</w:t>
-      </w:r>
-      <w:r>
-        <w:rPr>
-          <w:rFonts w:cstheme="minorHAnsi"/>
-          <w:color w:val="000000" w:themeColor="text1"/>
-        </w:rPr>
-        <w:t>.</w:t>
-      </w:r>
-    </w:p>
-    <w:p>
-      <w:pPr>
-        <w:jc w:val="both"/>
-        <w:rPr>
-          <w:rFonts w:cstheme="minorHAnsi"/>
-          <w:color w:val="000000" w:themeColor="text1"/>
-        </w:rPr>
-      </w:pPr>
-      <w:r>
-        <w:rPr>
-          <w:rFonts w:cstheme="minorHAnsi"/>
-          <w:color w:val="000000" w:themeColor="text1"/>
-        </w:rPr>
-        <w:t>Esta</w:t>
-      </w:r>
-      <w:r>
-        <w:rPr>
-          <w:rFonts w:cstheme="minorHAnsi"/>
-          <w:color w:val="000000" w:themeColor="text1"/>
-        </w:rPr>
-        <w:t xml:space="preserve"> base de dados </w:t>
-      </w:r>
-      <w:r>
-        <w:rPr>
-          <w:rFonts w:cstheme="minorHAnsi"/>
-          <w:color w:val="000000" w:themeColor="text1"/>
-        </w:rPr>
-        <w:t xml:space="preserve">irá </w:t>
-      </w:r>
-      <w:r>
-        <w:rPr>
-          <w:rFonts w:cstheme="minorHAnsi"/>
-          <w:color w:val="000000" w:themeColor="text1"/>
-        </w:rPr>
-        <w:t xml:space="preserve">armazenar dados </w:t>
-      </w:r>
-      <w:r>
-        <w:rPr>
-          <w:rFonts w:cstheme="minorHAnsi"/>
-          <w:color w:val="000000" w:themeColor="text1"/>
-        </w:rPr>
-        <w:t>sobre os seus diferentes utilizadores e artistas, assim como as músicas, álbuns e playlists que os utilizadores criaram</w:t>
-      </w:r>
-      <w:r>
-        <w:rPr>
-          <w:rFonts w:cstheme="minorHAnsi"/>
-          <w:color w:val="000000" w:themeColor="text1"/>
-        </w:rPr>
-        <w:t>.</w:t>
-      </w:r>
-      <w:r>
-        <w:rPr>
-          <w:rFonts w:cstheme="minorHAnsi"/>
-          <w:color w:val="000000" w:themeColor="text1"/>
-        </w:rPr>
-        <w:t xml:space="preserve"> </w:t>
-      </w:r>
-    </w:p>
-    <w:p>
-      <w:pPr>
-        <w:rPr>
-          <w:rFonts w:cstheme="minorHAnsi"/>
-          <w:color w:val="000000" w:themeColor="text1"/>
-          <w:u w:val="single"/>
-        </w:rPr>
-      </w:pPr>
-    </w:p>
-    <w:p>
-      <w:pPr>
-        <w:rPr>
-          <w:rFonts w:cstheme="minorHAnsi"/>
-          <w:color w:val="000000" w:themeColor="text1"/>
-          <w:u w:val="single"/>
-        </w:rPr>
-      </w:pPr>
-    </w:p>
-    <w:p>
-      <w:pPr>
-        <w:rPr>
-          <w:rFonts w:cstheme="minorHAnsi"/>
-          <w:color w:val="000000" w:themeColor="text1"/>
-          <w:u w:val="single"/>
-        </w:rPr>
-      </w:pPr>
-    </w:p>
-    <w:p>
-      <w:pPr>
-        <w:rPr>
-          <w:rFonts w:cstheme="minorHAnsi"/>
-          <w:color w:val="000000" w:themeColor="text1"/>
-          <w:u w:val="single"/>
-        </w:rPr>
-      </w:pPr>
-    </w:p>
-    <w:p>
-      <w:pPr>
-        <w:rPr>
-          <w:rFonts w:cstheme="minorHAnsi"/>
-          <w:color w:val="000000" w:themeColor="text1"/>
-          <w:u w:val="single"/>
-        </w:rPr>
-      </w:pPr>
-    </w:p>
-    <w:p>
-      <w:pPr>
-        <w:rPr>
-          <w:rFonts w:cstheme="minorHAnsi"/>
-          <w:color w:val="000000" w:themeColor="text1"/>
-          <w:u w:val="single"/>
-        </w:rPr>
-      </w:pPr>
-    </w:p>
-    <w:p>
-      <w:pPr>
-        <w:rPr>
-          <w:rFonts w:cstheme="minorHAnsi"/>
-          <w:color w:val="000000" w:themeColor="text1"/>
-          <w:u w:val="single"/>
-        </w:rPr>
-      </w:pPr>
-    </w:p>
-    <w:p>
-      <w:pPr>
-        <w:rPr>
-          <w:rFonts w:cstheme="minorHAnsi"/>
-          <w:color w:val="000000" w:themeColor="text1"/>
-          <w:u w:val="single"/>
-        </w:rPr>
-      </w:pPr>
-    </w:p>
-    <w:p>
-      <w:pPr>
-        <w:rPr>
-          <w:rFonts w:cstheme="minorHAnsi"/>
-          <w:color w:val="000000" w:themeColor="text1"/>
-          <w:u w:val="single"/>
-        </w:rPr>
-      </w:pPr>
-    </w:p>
-    <w:p>
-      <w:pPr>
-        <w:rPr>
-          <w:rFonts w:cstheme="minorHAnsi"/>
-          <w:color w:val="000000" w:themeColor="text1"/>
-          <w:u w:val="single"/>
-        </w:rPr>
-      </w:pPr>
-    </w:p>
-    <w:p>
-      <w:pPr>
-        <w:rPr>
-          <w:rFonts w:cstheme="minorHAnsi"/>
-          <w:color w:val="000000" w:themeColor="text1"/>
-          <w:u w:val="single"/>
-        </w:rPr>
-      </w:pPr>
-    </w:p>
-    <w:p>
-      <w:pPr>
-        <w:rPr>
-          <w:rFonts w:cstheme="minorHAnsi"/>
-          <w:color w:val="000000" w:themeColor="text1"/>
-          <w:u w:val="single"/>
-        </w:rPr>
-      </w:pPr>
-    </w:p>
-    <w:p>
-      <w:pPr>
-        <w:rPr>
-          <w:rFonts w:cstheme="minorHAnsi"/>
-          <w:color w:val="000000" w:themeColor="text1"/>
-          <w:u w:val="single"/>
-        </w:rPr>
-      </w:pPr>
-    </w:p>
-    <w:p>
-      <w:pPr>
-        <w:rPr>
-          <w:rFonts w:cstheme="minorHAnsi"/>
-          <w:color w:val="000000" w:themeColor="text1"/>
-          <w:u w:val="single"/>
-        </w:rPr>
-      </w:pPr>
-    </w:p>
-    <w:p>
-      <w:pPr>
-        <w:rPr>
-          <w:rFonts w:cstheme="minorHAnsi"/>
-          <w:color w:val="000000" w:themeColor="text1"/>
-          <w:u w:val="single"/>
-        </w:rPr>
-      </w:pPr>
-    </w:p>
-    <w:p>
-      <w:pPr>
-        <w:rPr>
-          <w:rFonts w:cstheme="minorHAnsi"/>
-          <w:color w:val="000000" w:themeColor="text1"/>
-          <w:u w:val="single"/>
-        </w:rPr>
-      </w:pPr>
-    </w:p>
-    <w:p>
-      <w:pPr>
-        <w:rPr>
-          <w:rFonts w:cstheme="minorHAnsi"/>
-          <w:color w:val="000000" w:themeColor="text1"/>
-          <w:u w:val="single"/>
-        </w:rPr>
-      </w:pPr>
-    </w:p>
-    <w:p>
-      <w:pPr>
-        <w:rPr>
-          <w:rFonts w:cstheme="minorHAnsi"/>
-          <w:color w:val="000000" w:themeColor="text1"/>
-          <w:u w:val="single"/>
-        </w:rPr>
-      </w:pPr>
-    </w:p>
-    <w:p>
-      <w:pPr>
-        <w:rPr>
-          <w:rFonts w:cstheme="minorHAnsi"/>
-          <w:color w:val="000000" w:themeColor="text1"/>
-          <w:u w:val="single"/>
-        </w:rPr>
-      </w:pPr>
-    </w:p>
-    <w:p>
-      <w:pPr>
-        <w:rPr>
-          <w:rFonts w:cstheme="minorHAnsi"/>
-          <w:color w:val="000000" w:themeColor="text1"/>
-          <w:u w:val="single"/>
-        </w:rPr>
-      </w:pPr>
-    </w:p>
-    <w:p>
-      <w:pPr>
-        <w:rPr>
-          <w:rFonts w:cstheme="minorHAnsi"/>
-          <w:color w:val="000000" w:themeColor="text1"/>
-          <w:u w:val="single"/>
-        </w:rPr>
-      </w:pPr>
-    </w:p>
-    <w:p>
-      <w:pPr>
-        <w:rPr>
-          <w:rFonts w:cstheme="minorHAnsi"/>
-          <w:color w:val="000000" w:themeColor="text1"/>
-          <w:u w:val="single"/>
-        </w:rPr>
-      </w:pPr>
+          <w:sz w:val="44"/>
+          <w:szCs w:val="44"/>
+        </w:rPr>
+        <w:lastRenderedPageBreak/>
+        <w:t>Diagrama de Classes</w:t>
+      </w:r>
     </w:p>
     <w:p>
       <w:pPr>
@@ -818,1226 +920,6 @@
     </w:p>
     <w:p>
       <w:pPr>
-        <w:jc w:val="center"/>
-        <w:rPr>
-          <w:rFonts w:cstheme="minorHAnsi"/>
-          <w:b/>
-          <w:bCs/>
-          <w:color w:val="000000" w:themeColor="text1"/>
-          <w:sz w:val="40"/>
-          <w:szCs w:val="40"/>
-        </w:rPr>
-      </w:pPr>
-      <w:r>
-        <w:rPr>
-          <w:rFonts w:cstheme="minorHAnsi"/>
-          <w:b/>
-          <w:bCs/>
-          <w:color w:val="000000" w:themeColor="text1"/>
-          <w:sz w:val="40"/>
-          <w:szCs w:val="40"/>
-        </w:rPr>
-        <w:lastRenderedPageBreak/>
-        <w:t xml:space="preserve">Descrição das </w:t>
-      </w:r>
-      <w:r>
-        <w:rPr>
-          <w:rFonts w:cstheme="minorHAnsi"/>
-          <w:b/>
-          <w:bCs/>
-          <w:color w:val="000000" w:themeColor="text1"/>
-          <w:sz w:val="40"/>
-          <w:szCs w:val="40"/>
-        </w:rPr>
-        <w:t xml:space="preserve">Classes </w:t>
-      </w:r>
-      <w:r>
-        <w:rPr>
-          <w:rFonts w:cstheme="minorHAnsi"/>
-          <w:b/>
-          <w:bCs/>
-          <w:color w:val="000000" w:themeColor="text1"/>
-          <w:sz w:val="40"/>
-          <w:szCs w:val="40"/>
-        </w:rPr>
-        <w:t>u</w:t>
-      </w:r>
-      <w:r>
-        <w:rPr>
-          <w:rFonts w:cstheme="minorHAnsi"/>
-          <w:b/>
-          <w:bCs/>
-          <w:color w:val="000000" w:themeColor="text1"/>
-          <w:sz w:val="40"/>
-          <w:szCs w:val="40"/>
-        </w:rPr>
-        <w:t>tilizadas</w:t>
-      </w:r>
-    </w:p>
-    <w:p>
-      <w:pPr>
-        <w:rPr>
-          <w:rFonts w:cstheme="minorHAnsi"/>
-          <w:color w:val="000000" w:themeColor="text1"/>
-          <w:sz w:val="24"/>
-          <w:szCs w:val="24"/>
-        </w:rPr>
-      </w:pPr>
-      <w:r>
-        <w:rPr>
-          <w:rFonts w:cstheme="minorHAnsi"/>
-          <w:color w:val="000000" w:themeColor="text1"/>
-          <w:sz w:val="24"/>
-          <w:szCs w:val="24"/>
-        </w:rPr>
-        <w:t>(</w:t>
-      </w:r>
-      <w:r>
-        <w:rPr>
-          <w:rFonts w:cstheme="minorHAnsi"/>
-          <w:color w:val="000000" w:themeColor="text1"/>
-          <w:sz w:val="24"/>
-          <w:szCs w:val="24"/>
-        </w:rPr>
-        <w:t xml:space="preserve">Neste contexto, uma </w:t>
-      </w:r>
-      <w:r>
-        <w:rPr>
-          <w:rFonts w:cstheme="minorHAnsi"/>
-          <w:b/>
-          <w:bCs/>
-          <w:color w:val="000000" w:themeColor="text1"/>
-          <w:sz w:val="24"/>
-          <w:szCs w:val="24"/>
-        </w:rPr>
-        <w:t>Pessoa</w:t>
-      </w:r>
-      <w:r>
-        <w:rPr>
-          <w:rFonts w:cstheme="minorHAnsi"/>
-          <w:color w:val="000000" w:themeColor="text1"/>
-          <w:sz w:val="24"/>
-          <w:szCs w:val="24"/>
-        </w:rPr>
-        <w:t xml:space="preserve"> pode ser:</w:t>
-      </w:r>
-      <w:r>
-        <w:rPr>
-          <w:rFonts w:cstheme="minorHAnsi"/>
-          <w:color w:val="000000" w:themeColor="text1"/>
-          <w:sz w:val="24"/>
-          <w:szCs w:val="24"/>
-        </w:rPr>
-        <w:t xml:space="preserve">) </w:t>
-      </w:r>
-    </w:p>
-    <w:p>
-      <w:pPr>
-        <w:pStyle w:val="PargrafodaLista"/>
-        <w:numPr>
-          <w:ilvl w:val="0"/>
-          <w:numId w:val="5"/>
-        </w:numPr>
-        <w:jc w:val="both"/>
-        <w:rPr>
-          <w:rFonts w:cstheme="minorHAnsi"/>
-          <w:color w:val="000000" w:themeColor="text1"/>
-          <w:sz w:val="24"/>
-          <w:szCs w:val="24"/>
-        </w:rPr>
-      </w:pPr>
-      <w:r>
-        <w:rPr>
-          <w:rFonts w:cstheme="minorHAnsi"/>
-          <w:color w:val="000000" w:themeColor="text1"/>
-          <w:sz w:val="24"/>
-          <w:szCs w:val="24"/>
-        </w:rPr>
-        <w:t>Um</w:t>
-      </w:r>
-      <w:r>
-        <w:rPr>
-          <w:rFonts w:cstheme="minorHAnsi"/>
-          <w:b/>
-          <w:bCs/>
-          <w:color w:val="000000" w:themeColor="text1"/>
-          <w:sz w:val="24"/>
-          <w:szCs w:val="24"/>
-        </w:rPr>
-        <w:t xml:space="preserve"> </w:t>
-      </w:r>
-      <w:r>
-        <w:rPr>
-          <w:rFonts w:cstheme="minorHAnsi"/>
-          <w:b/>
-          <w:bCs/>
-          <w:color w:val="000000" w:themeColor="text1"/>
-          <w:sz w:val="24"/>
-          <w:szCs w:val="24"/>
-        </w:rPr>
-        <w:t>Utilizador</w:t>
-      </w:r>
-      <w:r>
-        <w:rPr>
-          <w:rFonts w:cstheme="minorHAnsi"/>
-          <w:color w:val="000000" w:themeColor="text1"/>
-          <w:sz w:val="24"/>
-          <w:szCs w:val="24"/>
-        </w:rPr>
-        <w:t xml:space="preserve"> do serviço em causa</w:t>
-      </w:r>
-      <w:r>
-        <w:rPr>
-          <w:rFonts w:cstheme="minorHAnsi"/>
-          <w:color w:val="000000" w:themeColor="text1"/>
-          <w:sz w:val="24"/>
-          <w:szCs w:val="24"/>
-        </w:rPr>
-        <w:t>, sendo assim armazenado o seu e</w:t>
-      </w:r>
-      <w:r>
-        <w:rPr>
-          <w:rFonts w:cstheme="minorHAnsi"/>
-          <w:color w:val="000000" w:themeColor="text1"/>
-          <w:sz w:val="24"/>
-          <w:szCs w:val="24"/>
-        </w:rPr>
-        <w:t>-</w:t>
-      </w:r>
-      <w:r>
-        <w:rPr>
-          <w:rFonts w:cstheme="minorHAnsi"/>
-          <w:color w:val="000000" w:themeColor="text1"/>
-          <w:sz w:val="24"/>
-          <w:szCs w:val="24"/>
-        </w:rPr>
-        <w:t xml:space="preserve">mail, username e password. </w:t>
-      </w:r>
-      <w:r>
-        <w:rPr>
-          <w:rFonts w:cstheme="minorHAnsi"/>
-          <w:color w:val="000000" w:themeColor="text1"/>
-          <w:sz w:val="24"/>
-          <w:szCs w:val="24"/>
-        </w:rPr>
-        <w:t>Além disso é importante referir que o mesmo pode seguir outros u</w:t>
-      </w:r>
-      <w:r>
-        <w:rPr>
-          <w:rFonts w:cstheme="minorHAnsi"/>
-          <w:color w:val="000000" w:themeColor="text1"/>
-          <w:sz w:val="24"/>
-          <w:szCs w:val="24"/>
-        </w:rPr>
-        <w:t>tilizadores, Álbuns</w:t>
-      </w:r>
-      <w:r>
-        <w:rPr>
-          <w:rFonts w:cstheme="minorHAnsi"/>
-          <w:color w:val="000000" w:themeColor="text1"/>
-          <w:sz w:val="24"/>
-          <w:szCs w:val="24"/>
-        </w:rPr>
-        <w:t xml:space="preserve"> e </w:t>
-      </w:r>
-      <w:r>
-        <w:rPr>
-          <w:rFonts w:cstheme="minorHAnsi"/>
-          <w:color w:val="000000" w:themeColor="text1"/>
-          <w:sz w:val="24"/>
-          <w:szCs w:val="24"/>
-        </w:rPr>
-        <w:t>Músicas</w:t>
-      </w:r>
-      <w:r>
-        <w:rPr>
-          <w:rFonts w:cstheme="minorHAnsi"/>
-          <w:color w:val="000000" w:themeColor="text1"/>
-          <w:sz w:val="24"/>
-          <w:szCs w:val="24"/>
-        </w:rPr>
-        <w:t>.</w:t>
-      </w:r>
-      <w:r>
-        <w:rPr>
-          <w:rFonts w:cstheme="minorHAnsi"/>
-          <w:color w:val="000000" w:themeColor="text1"/>
-          <w:sz w:val="24"/>
-          <w:szCs w:val="24"/>
-        </w:rPr>
-        <w:t xml:space="preserve"> </w:t>
-      </w:r>
-      <w:r>
-        <w:rPr>
-          <w:rFonts w:cstheme="minorHAnsi"/>
-          <w:color w:val="000000" w:themeColor="text1"/>
-          <w:sz w:val="24"/>
-          <w:szCs w:val="24"/>
-        </w:rPr>
-        <w:t xml:space="preserve">Este também pode criar diversas </w:t>
-      </w:r>
-      <w:r>
-        <w:rPr>
-          <w:rFonts w:cstheme="minorHAnsi"/>
-          <w:color w:val="000000" w:themeColor="text1"/>
-          <w:sz w:val="24"/>
-          <w:szCs w:val="24"/>
-        </w:rPr>
-        <w:t>P</w:t>
-      </w:r>
-      <w:r>
-        <w:rPr>
-          <w:rFonts w:cstheme="minorHAnsi"/>
-          <w:color w:val="000000" w:themeColor="text1"/>
-          <w:sz w:val="24"/>
-          <w:szCs w:val="24"/>
-        </w:rPr>
-        <w:t xml:space="preserve">laylists com músicas de diferentes estilos ou então juntamente com amigos criar uma colaborativa, isto é, uma </w:t>
-      </w:r>
-      <w:r>
-        <w:rPr>
-          <w:rFonts w:cstheme="minorHAnsi"/>
-          <w:color w:val="000000" w:themeColor="text1"/>
-          <w:sz w:val="24"/>
-          <w:szCs w:val="24"/>
-        </w:rPr>
-        <w:t>P</w:t>
-      </w:r>
-      <w:r>
-        <w:rPr>
-          <w:rFonts w:cstheme="minorHAnsi"/>
-          <w:color w:val="000000" w:themeColor="text1"/>
-          <w:sz w:val="24"/>
-          <w:szCs w:val="24"/>
-        </w:rPr>
-        <w:t>laylist em que diversas pessoas podem escolher que músicas vão fazer part</w:t>
-      </w:r>
-      <w:r>
-        <w:rPr>
-          <w:rFonts w:cstheme="minorHAnsi"/>
-          <w:color w:val="000000" w:themeColor="text1"/>
-          <w:sz w:val="24"/>
-          <w:szCs w:val="24"/>
-        </w:rPr>
-        <w:t>e</w:t>
-      </w:r>
-      <w:r>
-        <w:rPr>
-          <w:rFonts w:cstheme="minorHAnsi"/>
-          <w:color w:val="000000" w:themeColor="text1"/>
-          <w:sz w:val="24"/>
-          <w:szCs w:val="24"/>
-        </w:rPr>
-        <w:t>.</w:t>
-      </w:r>
-      <w:r>
-        <w:rPr>
-          <w:rFonts w:cstheme="minorHAnsi"/>
-          <w:color w:val="000000" w:themeColor="text1"/>
-          <w:sz w:val="24"/>
-          <w:szCs w:val="24"/>
-        </w:rPr>
-        <w:t xml:space="preserve"> </w:t>
-      </w:r>
-    </w:p>
-    <w:p>
-      <w:pPr>
-        <w:pStyle w:val="PargrafodaLista"/>
-        <w:numPr>
-          <w:ilvl w:val="0"/>
-          <w:numId w:val="5"/>
-        </w:numPr>
-        <w:jc w:val="both"/>
-        <w:rPr>
-          <w:rFonts w:cstheme="minorHAnsi"/>
-          <w:color w:val="000000" w:themeColor="text1"/>
-          <w:sz w:val="24"/>
-          <w:szCs w:val="24"/>
-        </w:rPr>
-      </w:pPr>
-      <w:r>
-        <w:rPr>
-          <w:rFonts w:cstheme="minorHAnsi"/>
-          <w:color w:val="000000" w:themeColor="text1"/>
-          <w:sz w:val="24"/>
-          <w:szCs w:val="24"/>
-        </w:rPr>
-        <w:t xml:space="preserve">Relativamente às suas Músicas favoritas, podemos saber a data em que uma certa Música foi marcada como Favorita pelo Utilizador. </w:t>
-      </w:r>
-      <w:r>
-        <w:rPr>
-          <w:rFonts w:cstheme="minorHAnsi"/>
-          <w:color w:val="000000" w:themeColor="text1"/>
-          <w:sz w:val="24"/>
-          <w:szCs w:val="24"/>
-        </w:rPr>
-        <w:t>Para além disto, tem associado vários</w:t>
-      </w:r>
-      <w:r>
-        <w:rPr>
-          <w:rFonts w:cstheme="minorHAnsi"/>
-          <w:b/>
-          <w:bCs/>
-          <w:color w:val="000000" w:themeColor="text1"/>
-          <w:sz w:val="24"/>
-          <w:szCs w:val="24"/>
-        </w:rPr>
-        <w:t xml:space="preserve"> </w:t>
-      </w:r>
-      <w:r>
-        <w:rPr>
-          <w:rFonts w:cstheme="minorHAnsi"/>
-          <w:b/>
-          <w:bCs/>
-          <w:color w:val="000000" w:themeColor="text1"/>
-          <w:sz w:val="24"/>
-          <w:szCs w:val="24"/>
-        </w:rPr>
-        <w:t>Períodos</w:t>
-      </w:r>
-      <w:r>
-        <w:rPr>
-          <w:rFonts w:cstheme="minorHAnsi"/>
-          <w:b/>
-          <w:bCs/>
-          <w:color w:val="000000" w:themeColor="text1"/>
-          <w:sz w:val="24"/>
-          <w:szCs w:val="24"/>
-        </w:rPr>
-        <w:t xml:space="preserve"> </w:t>
-      </w:r>
-      <w:r>
-        <w:rPr>
-          <w:rFonts w:cstheme="minorHAnsi"/>
-          <w:color w:val="000000" w:themeColor="text1"/>
-          <w:sz w:val="24"/>
-          <w:szCs w:val="24"/>
-        </w:rPr>
-        <w:t>onde é registada a</w:t>
-      </w:r>
-      <w:r>
-        <w:rPr>
-          <w:rFonts w:cstheme="minorHAnsi"/>
-          <w:color w:val="000000" w:themeColor="text1"/>
-          <w:sz w:val="24"/>
-          <w:szCs w:val="24"/>
-        </w:rPr>
-        <w:t>s</w:t>
-      </w:r>
-      <w:r>
-        <w:rPr>
-          <w:rFonts w:cstheme="minorHAnsi"/>
-          <w:color w:val="000000" w:themeColor="text1"/>
-          <w:sz w:val="24"/>
-          <w:szCs w:val="24"/>
-        </w:rPr>
-        <w:t xml:space="preserve"> música</w:t>
-      </w:r>
-      <w:r>
-        <w:rPr>
-          <w:rFonts w:cstheme="minorHAnsi"/>
-          <w:color w:val="000000" w:themeColor="text1"/>
-          <w:sz w:val="24"/>
-          <w:szCs w:val="24"/>
-        </w:rPr>
-        <w:t>s</w:t>
-      </w:r>
-      <w:r>
-        <w:rPr>
-          <w:rFonts w:cstheme="minorHAnsi"/>
-          <w:color w:val="000000" w:themeColor="text1"/>
-          <w:sz w:val="24"/>
-          <w:szCs w:val="24"/>
-        </w:rPr>
-        <w:t xml:space="preserve"> que ouviu e a duração que efetivamente teve a sua audição.</w:t>
-      </w:r>
-    </w:p>
-    <w:p>
-      <w:pPr>
-        <w:pStyle w:val="PargrafodaLista"/>
-        <w:numPr>
-          <w:ilvl w:val="0"/>
-          <w:numId w:val="5"/>
-        </w:numPr>
-        <w:rPr>
-          <w:rFonts w:cstheme="minorHAnsi"/>
-          <w:color w:val="000000" w:themeColor="text1"/>
-          <w:sz w:val="24"/>
-          <w:szCs w:val="24"/>
-        </w:rPr>
-      </w:pPr>
-      <w:r>
-        <w:rPr>
-          <w:rFonts w:cstheme="minorHAnsi"/>
-          <w:b/>
-          <w:bCs/>
-          <w:color w:val="000000" w:themeColor="text1"/>
-          <w:sz w:val="24"/>
-          <w:szCs w:val="24"/>
-        </w:rPr>
-        <w:t>Artista</w:t>
-      </w:r>
-      <w:r>
-        <w:rPr>
-          <w:rFonts w:cstheme="minorHAnsi"/>
-          <w:color w:val="000000" w:themeColor="text1"/>
-          <w:sz w:val="24"/>
-          <w:szCs w:val="24"/>
-        </w:rPr>
-        <w:t>, tendo como atributo a data do seu início de carreira.</w:t>
-      </w:r>
-    </w:p>
-    <w:p>
-      <w:pPr>
-        <w:pStyle w:val="PargrafodaLista"/>
-        <w:rPr>
-          <w:rFonts w:cstheme="minorHAnsi"/>
-          <w:color w:val="000000" w:themeColor="text1"/>
-          <w:sz w:val="24"/>
-          <w:szCs w:val="24"/>
-        </w:rPr>
-      </w:pPr>
-    </w:p>
-    <w:p>
-      <w:pPr>
-        <w:rPr>
-          <w:rFonts w:cstheme="minorHAnsi"/>
-          <w:color w:val="000000" w:themeColor="text1"/>
-          <w:sz w:val="24"/>
-          <w:szCs w:val="24"/>
-        </w:rPr>
-      </w:pPr>
-      <w:r>
-        <w:rPr>
-          <w:rFonts w:cstheme="minorHAnsi"/>
-          <w:color w:val="000000" w:themeColor="text1"/>
-          <w:sz w:val="24"/>
-          <w:szCs w:val="24"/>
-        </w:rPr>
-        <w:t>(Uma Entidade Musical</w:t>
-      </w:r>
-      <w:proofErr w:type="gramStart"/>
-      <w:r>
-        <w:rPr>
-          <w:rFonts w:cstheme="minorHAnsi"/>
-          <w:color w:val="000000" w:themeColor="text1"/>
-          <w:sz w:val="24"/>
-          <w:szCs w:val="24"/>
-        </w:rPr>
-        <w:t>: )</w:t>
-      </w:r>
-      <w:proofErr w:type="gramEnd"/>
-    </w:p>
-    <w:p>
-      <w:pPr>
-        <w:jc w:val="both"/>
-        <w:rPr>
-          <w:rFonts w:cstheme="minorHAnsi"/>
-          <w:color w:val="000000" w:themeColor="text1"/>
-          <w:sz w:val="24"/>
-          <w:szCs w:val="24"/>
-        </w:rPr>
-      </w:pPr>
-      <w:r>
-        <w:rPr>
-          <w:rFonts w:cstheme="minorHAnsi"/>
-          <w:color w:val="000000" w:themeColor="text1"/>
-          <w:sz w:val="24"/>
-          <w:szCs w:val="24"/>
-        </w:rPr>
-        <w:t xml:space="preserve">Esta é constituída por mais do que um </w:t>
-      </w:r>
-      <w:r>
-        <w:rPr>
-          <w:rFonts w:cstheme="minorHAnsi"/>
-          <w:b/>
-          <w:bCs/>
-          <w:color w:val="000000" w:themeColor="text1"/>
-          <w:sz w:val="24"/>
-          <w:szCs w:val="24"/>
-        </w:rPr>
-        <w:t>Artista</w:t>
-      </w:r>
-      <w:r>
-        <w:rPr>
-          <w:rFonts w:cstheme="minorHAnsi"/>
-          <w:color w:val="000000" w:themeColor="text1"/>
-          <w:sz w:val="24"/>
-          <w:szCs w:val="24"/>
-        </w:rPr>
-        <w:t xml:space="preserve">, caso seja uma banda, ou apenas por um </w:t>
-      </w:r>
-      <w:r>
-        <w:rPr>
-          <w:rFonts w:cstheme="minorHAnsi"/>
-          <w:b/>
-          <w:bCs/>
-          <w:color w:val="000000" w:themeColor="text1"/>
-          <w:sz w:val="24"/>
-          <w:szCs w:val="24"/>
-        </w:rPr>
-        <w:t xml:space="preserve">Artista </w:t>
-      </w:r>
-      <w:r>
-        <w:rPr>
-          <w:rFonts w:cstheme="minorHAnsi"/>
-          <w:color w:val="000000" w:themeColor="text1"/>
-          <w:sz w:val="24"/>
-          <w:szCs w:val="24"/>
-        </w:rPr>
-        <w:t>caso este atue a solo. A</w:t>
-      </w:r>
-      <w:r>
-        <w:rPr>
-          <w:rFonts w:cstheme="minorHAnsi"/>
-          <w:b/>
-          <w:bCs/>
-          <w:color w:val="000000" w:themeColor="text1"/>
-          <w:sz w:val="24"/>
-          <w:szCs w:val="24"/>
-        </w:rPr>
-        <w:t xml:space="preserve"> Entidade Musical </w:t>
-      </w:r>
-      <w:r>
-        <w:rPr>
-          <w:rFonts w:cstheme="minorHAnsi"/>
-          <w:color w:val="000000" w:themeColor="text1"/>
-          <w:sz w:val="24"/>
-          <w:szCs w:val="24"/>
-        </w:rPr>
-        <w:t>vai ter um nome, uma data de fundação assim como uma biografia entre outros.</w:t>
-      </w:r>
-    </w:p>
-    <w:p>
-      <w:pPr>
-        <w:rPr>
-          <w:rFonts w:cstheme="minorHAnsi"/>
-          <w:color w:val="000000" w:themeColor="text1"/>
-          <w:sz w:val="24"/>
-          <w:szCs w:val="24"/>
-        </w:rPr>
-      </w:pPr>
-      <w:r>
-        <w:rPr>
-          <w:rFonts w:cstheme="minorHAnsi"/>
-          <w:color w:val="000000" w:themeColor="text1"/>
-          <w:sz w:val="24"/>
-          <w:szCs w:val="24"/>
-        </w:rPr>
-        <w:t>-------------------------------------------------------</w:t>
-      </w:r>
-    </w:p>
-    <w:p>
-      <w:pPr>
-        <w:pStyle w:val="PargrafodaLista"/>
-        <w:ind w:left="0"/>
-        <w:rPr>
-          <w:rFonts w:cstheme="minorHAnsi"/>
-          <w:color w:val="000000" w:themeColor="text1"/>
-          <w:sz w:val="24"/>
-          <w:szCs w:val="24"/>
-        </w:rPr>
-      </w:pPr>
-      <w:r>
-        <w:rPr>
-          <w:rFonts w:cstheme="minorHAnsi"/>
-          <w:color w:val="000000" w:themeColor="text1"/>
-          <w:sz w:val="24"/>
-          <w:szCs w:val="24"/>
-        </w:rPr>
-        <w:t xml:space="preserve">De uma </w:t>
-      </w:r>
-      <w:r>
-        <w:rPr>
-          <w:rFonts w:cstheme="minorHAnsi"/>
-          <w:b/>
-          <w:bCs/>
-          <w:color w:val="000000" w:themeColor="text1"/>
-          <w:sz w:val="24"/>
-          <w:szCs w:val="24"/>
-        </w:rPr>
-        <w:t>Entidade Musical</w:t>
-      </w:r>
-      <w:r>
-        <w:rPr>
-          <w:rFonts w:cstheme="minorHAnsi"/>
-          <w:color w:val="000000" w:themeColor="text1"/>
-          <w:sz w:val="24"/>
-          <w:szCs w:val="24"/>
-        </w:rPr>
-        <w:t xml:space="preserve"> importa saber o seu nome artístico, a data de fundação, </w:t>
-      </w:r>
-      <w:r>
-        <w:rPr>
-          <w:rFonts w:cstheme="minorHAnsi"/>
-          <w:color w:val="000000" w:themeColor="text1"/>
-          <w:sz w:val="24"/>
-          <w:szCs w:val="24"/>
-        </w:rPr>
-        <w:t>a sua biografia, que corresponde a uma breve descrição desta Entidade, e a imagem pela qual é conhecida, isto é, o seu logótipo. Pode ser composta por apenas um Artista (Artista Solo)</w:t>
-      </w:r>
-    </w:p>
-    <w:p>
-      <w:pPr>
-        <w:pStyle w:val="PargrafodaLista"/>
-        <w:ind w:left="0"/>
-        <w:rPr>
-          <w:rFonts w:cstheme="minorHAnsi"/>
-          <w:color w:val="000000" w:themeColor="text1"/>
-          <w:sz w:val="24"/>
-          <w:szCs w:val="24"/>
-        </w:rPr>
-      </w:pPr>
-    </w:p>
-    <w:p>
-      <w:pPr>
-        <w:pStyle w:val="PargrafodaLista"/>
-        <w:ind w:left="0"/>
-        <w:rPr>
-          <w:rFonts w:cstheme="minorHAnsi"/>
-          <w:color w:val="000000" w:themeColor="text1"/>
-          <w:sz w:val="24"/>
-          <w:szCs w:val="24"/>
-        </w:rPr>
-      </w:pPr>
-      <w:r>
-        <w:rPr>
-          <w:rFonts w:cstheme="minorHAnsi"/>
-          <w:color w:val="000000" w:themeColor="text1"/>
-          <w:sz w:val="24"/>
-          <w:szCs w:val="24"/>
-        </w:rPr>
-        <w:t xml:space="preserve">ou por vários (Banda). É possível saber também o </w:t>
-      </w:r>
-      <w:r>
-        <w:rPr>
-          <w:rFonts w:cstheme="minorHAnsi"/>
-          <w:b/>
-          <w:bCs/>
-          <w:color w:val="000000" w:themeColor="text1"/>
-          <w:sz w:val="24"/>
-          <w:szCs w:val="24"/>
-        </w:rPr>
-        <w:t xml:space="preserve">Papel </w:t>
-      </w:r>
-      <w:r>
-        <w:rPr>
-          <w:rFonts w:cstheme="minorHAnsi"/>
-          <w:color w:val="000000" w:themeColor="text1"/>
-          <w:sz w:val="24"/>
-          <w:szCs w:val="24"/>
-        </w:rPr>
-        <w:t xml:space="preserve">desempenhado por cada um dos artistas que a compõem, ou seja, se um dado Artista desta Entidade é vocalista, guitarrista, pianista, etc… </w:t>
-      </w:r>
-      <w:r>
-        <w:rPr>
-          <w:rFonts w:cstheme="minorHAnsi"/>
-          <w:color w:val="000000" w:themeColor="text1"/>
-          <w:sz w:val="24"/>
-          <w:szCs w:val="24"/>
-        </w:rPr>
-        <w:t>A umas Entidades Musicais estão</w:t>
-      </w:r>
-      <w:r>
-        <w:rPr>
-          <w:rFonts w:cstheme="minorHAnsi"/>
-          <w:color w:val="000000" w:themeColor="text1"/>
-          <w:sz w:val="24"/>
-          <w:szCs w:val="24"/>
-        </w:rPr>
-        <w:t xml:space="preserve"> também </w:t>
-      </w:r>
-      <w:r>
-        <w:rPr>
-          <w:rFonts w:cstheme="minorHAnsi"/>
-          <w:color w:val="000000" w:themeColor="text1"/>
-          <w:sz w:val="24"/>
-          <w:szCs w:val="24"/>
-        </w:rPr>
-        <w:t>associada</w:t>
-      </w:r>
-      <w:r>
-        <w:rPr>
-          <w:rFonts w:cstheme="minorHAnsi"/>
-          <w:color w:val="000000" w:themeColor="text1"/>
-          <w:sz w:val="24"/>
-          <w:szCs w:val="24"/>
-        </w:rPr>
-        <w:t xml:space="preserve"> os Álbuns que ela compôs, a partir dos quais podemos inferir as Músicas da sua autoria.</w:t>
-      </w:r>
-    </w:p>
-    <w:p>
-      <w:pPr>
-        <w:pStyle w:val="PargrafodaLista"/>
-        <w:ind w:left="0"/>
-        <w:rPr>
-          <w:rFonts w:cstheme="minorHAnsi"/>
-          <w:color w:val="000000" w:themeColor="text1"/>
-          <w:sz w:val="24"/>
-          <w:szCs w:val="24"/>
-        </w:rPr>
-      </w:pPr>
-      <w:r>
-        <w:rPr>
-          <w:rFonts w:cstheme="minorHAnsi"/>
-          <w:color w:val="000000" w:themeColor="text1"/>
-          <w:sz w:val="24"/>
-          <w:szCs w:val="24"/>
-        </w:rPr>
-        <w:t>---------------------------------------</w:t>
-      </w:r>
-    </w:p>
-    <w:p>
-      <w:pPr>
-        <w:pStyle w:val="PargrafodaLista"/>
-        <w:ind w:left="0"/>
-        <w:rPr>
-          <w:rFonts w:cstheme="minorHAnsi"/>
-          <w:color w:val="000000" w:themeColor="text1"/>
-          <w:sz w:val="24"/>
-          <w:szCs w:val="24"/>
-        </w:rPr>
-      </w:pPr>
-    </w:p>
-    <w:p>
-      <w:pPr>
-        <w:pStyle w:val="PargrafodaLista"/>
-        <w:ind w:left="0"/>
-        <w:rPr>
-          <w:rFonts w:cstheme="minorHAnsi"/>
-          <w:sz w:val="24"/>
-          <w:szCs w:val="24"/>
-        </w:rPr>
-      </w:pPr>
-      <w:r>
-        <w:rPr>
-          <w:rFonts w:cstheme="minorHAnsi"/>
-          <w:color w:val="000000" w:themeColor="text1"/>
-          <w:sz w:val="24"/>
-          <w:szCs w:val="24"/>
-        </w:rPr>
-        <w:t xml:space="preserve">Um </w:t>
-      </w:r>
-      <w:r>
-        <w:rPr>
-          <w:rFonts w:cstheme="minorHAnsi"/>
-          <w:b/>
-          <w:bCs/>
-          <w:color w:val="000000" w:themeColor="text1"/>
-          <w:sz w:val="24"/>
-          <w:szCs w:val="24"/>
-        </w:rPr>
-        <w:t xml:space="preserve">Álbum </w:t>
-      </w:r>
-      <w:r>
-        <w:rPr>
-          <w:rFonts w:cstheme="minorHAnsi"/>
-          <w:color w:val="000000" w:themeColor="text1"/>
-          <w:sz w:val="24"/>
-          <w:szCs w:val="24"/>
-        </w:rPr>
-        <w:t>tem como atributos o seu nome, imagem de capa</w:t>
-      </w:r>
-      <w:r>
-        <w:rPr>
-          <w:rFonts w:cstheme="minorHAnsi"/>
-          <w:color w:val="000000" w:themeColor="text1"/>
-          <w:sz w:val="24"/>
-          <w:szCs w:val="24"/>
-        </w:rPr>
-        <w:t xml:space="preserve"> e</w:t>
-      </w:r>
-      <w:r>
-        <w:rPr>
-          <w:rFonts w:cstheme="minorHAnsi"/>
-          <w:color w:val="000000" w:themeColor="text1"/>
-          <w:sz w:val="24"/>
-          <w:szCs w:val="24"/>
-        </w:rPr>
-        <w:t xml:space="preserve"> ano de lançamento</w:t>
-      </w:r>
-      <w:r>
-        <w:rPr>
-          <w:rFonts w:cstheme="minorHAnsi"/>
-          <w:sz w:val="24"/>
-          <w:szCs w:val="24"/>
-        </w:rPr>
-        <w:t>. É possível saber quais as Músicas que fazem parte de um Álbum.</w:t>
-      </w:r>
-    </w:p>
-    <w:p>
-      <w:pPr>
-        <w:pStyle w:val="PargrafodaLista"/>
-        <w:ind w:left="0"/>
-        <w:rPr>
-          <w:rFonts w:cstheme="minorHAnsi"/>
-          <w:sz w:val="24"/>
-          <w:szCs w:val="24"/>
-        </w:rPr>
-      </w:pPr>
-      <w:r>
-        <w:rPr>
-          <w:rFonts w:cstheme="minorHAnsi"/>
-          <w:sz w:val="24"/>
-          <w:szCs w:val="24"/>
-        </w:rPr>
-        <w:t>-----------------------------------------</w:t>
-      </w:r>
-    </w:p>
-    <w:p>
-      <w:pPr>
-        <w:pStyle w:val="PargrafodaLista"/>
-        <w:ind w:left="0"/>
-        <w:rPr>
-          <w:rFonts w:cstheme="minorHAnsi"/>
-          <w:color w:val="000000" w:themeColor="text1"/>
-          <w:sz w:val="24"/>
-          <w:szCs w:val="24"/>
-        </w:rPr>
-      </w:pPr>
-    </w:p>
-    <w:p>
-      <w:pPr>
-        <w:pStyle w:val="PargrafodaLista"/>
-        <w:ind w:left="0"/>
-        <w:rPr>
-          <w:rFonts w:cstheme="minorHAnsi"/>
-          <w:sz w:val="24"/>
-          <w:szCs w:val="24"/>
-        </w:rPr>
-      </w:pPr>
-      <w:r>
-        <w:rPr>
-          <w:rFonts w:cstheme="minorHAnsi"/>
-          <w:sz w:val="24"/>
-          <w:szCs w:val="24"/>
-        </w:rPr>
-        <w:t xml:space="preserve">Uma </w:t>
-      </w:r>
-      <w:r>
-        <w:rPr>
-          <w:rFonts w:cstheme="minorHAnsi"/>
-          <w:b/>
-          <w:bCs/>
-          <w:sz w:val="24"/>
-          <w:szCs w:val="24"/>
-        </w:rPr>
-        <w:t>Música</w:t>
-      </w:r>
-      <w:r>
-        <w:rPr>
-          <w:rFonts w:cstheme="minorHAnsi"/>
-          <w:b/>
-          <w:bCs/>
-          <w:sz w:val="24"/>
-          <w:szCs w:val="24"/>
-        </w:rPr>
-        <w:t xml:space="preserve"> </w:t>
-      </w:r>
-      <w:r>
-        <w:rPr>
-          <w:rFonts w:cstheme="minorHAnsi"/>
-          <w:sz w:val="24"/>
-          <w:szCs w:val="24"/>
-        </w:rPr>
-        <w:t xml:space="preserve">tem como atributo o seu nome e duração, e está associada a um ou mais </w:t>
-      </w:r>
-      <w:r>
-        <w:rPr>
-          <w:rFonts w:cstheme="minorHAnsi"/>
-          <w:b/>
-          <w:bCs/>
-          <w:sz w:val="24"/>
-          <w:szCs w:val="24"/>
-        </w:rPr>
-        <w:t>Estilos Musicais</w:t>
-      </w:r>
-      <w:r>
-        <w:rPr>
-          <w:rFonts w:cstheme="minorHAnsi"/>
-          <w:sz w:val="24"/>
-          <w:szCs w:val="24"/>
-        </w:rPr>
-        <w:t>, dos quais importa saber o nome característico.</w:t>
-      </w:r>
-    </w:p>
-    <w:p>
-      <w:pPr>
-        <w:pStyle w:val="PargrafodaLista"/>
-        <w:ind w:left="0"/>
-        <w:rPr>
-          <w:rFonts w:cstheme="minorHAnsi"/>
-          <w:sz w:val="24"/>
-          <w:szCs w:val="24"/>
-        </w:rPr>
-      </w:pPr>
-      <w:r>
-        <w:rPr>
-          <w:rFonts w:cstheme="minorHAnsi"/>
-          <w:sz w:val="24"/>
-          <w:szCs w:val="24"/>
-        </w:rPr>
-        <w:t>---------------------------------------------</w:t>
-      </w:r>
-      <w:bookmarkStart w:id="0" w:name="_GoBack"/>
-      <w:bookmarkEnd w:id="0"/>
-    </w:p>
-    <w:p>
-      <w:pPr>
-        <w:pStyle w:val="PargrafodaLista"/>
-        <w:ind w:left="0"/>
-        <w:rPr>
-          <w:rFonts w:cstheme="minorHAnsi"/>
-          <w:color w:val="000000" w:themeColor="text1"/>
-          <w:sz w:val="24"/>
-          <w:szCs w:val="24"/>
-        </w:rPr>
-      </w:pPr>
-    </w:p>
-    <w:p>
-      <w:pPr>
-        <w:pStyle w:val="PargrafodaLista"/>
-        <w:ind w:left="0"/>
-        <w:rPr>
-          <w:rFonts w:cstheme="minorHAnsi"/>
-          <w:sz w:val="24"/>
-          <w:szCs w:val="24"/>
-        </w:rPr>
-      </w:pPr>
-      <w:r>
-        <w:rPr>
-          <w:rFonts w:cstheme="minorHAnsi"/>
-          <w:sz w:val="24"/>
-          <w:szCs w:val="24"/>
-        </w:rPr>
-        <w:t xml:space="preserve">Por último, uma </w:t>
-      </w:r>
-      <w:r>
-        <w:rPr>
-          <w:rFonts w:cstheme="minorHAnsi"/>
-          <w:b/>
-          <w:bCs/>
-          <w:sz w:val="24"/>
-          <w:szCs w:val="24"/>
-        </w:rPr>
-        <w:t>Playlist</w:t>
-      </w:r>
-      <w:r>
-        <w:rPr>
-          <w:rFonts w:cstheme="minorHAnsi"/>
-          <w:sz w:val="24"/>
-          <w:szCs w:val="24"/>
-        </w:rPr>
-        <w:t>, composta por uma ou mais Músicas,</w:t>
-      </w:r>
-      <w:r>
-        <w:rPr>
-          <w:rFonts w:cstheme="minorHAnsi"/>
-          <w:b/>
-          <w:bCs/>
-          <w:sz w:val="24"/>
-          <w:szCs w:val="24"/>
-        </w:rPr>
-        <w:t xml:space="preserve"> </w:t>
-      </w:r>
-      <w:r>
-        <w:rPr>
-          <w:rFonts w:cstheme="minorHAnsi"/>
-          <w:sz w:val="24"/>
-          <w:szCs w:val="24"/>
-        </w:rPr>
-        <w:t xml:space="preserve">tem como atributos o seu nome, imagem, a data de criação, uma breve descrição, a duração total das Músicas que a compõem, e um atributo chamado “privada” que distinguirá uma Playlist Privada (apenas pode ser acedida pelo seu criador) de uma Colaborativa (pode ser acedida pelo seu Criador </w:t>
-      </w:r>
-      <w:r>
-        <w:rPr>
-          <w:rFonts w:cstheme="minorHAnsi"/>
-          <w:sz w:val="24"/>
-          <w:szCs w:val="24"/>
-        </w:rPr>
-        <w:lastRenderedPageBreak/>
-        <w:t>e pelos Utilizadores a que este concedeu acesso, tornando-os Colaboradores). Cada Playlist está associada ao Utilizador que a criou.</w:t>
-      </w:r>
-      <w:r>
-        <w:rPr>
-          <w:rFonts w:cstheme="minorHAnsi"/>
-          <w:sz w:val="24"/>
-          <w:szCs w:val="24"/>
-        </w:rPr>
-        <w:t xml:space="preserve">     </w:t>
-      </w:r>
-      <w:r>
-        <w:rPr>
-          <w:rFonts w:cstheme="minorHAnsi"/>
-          <w:sz w:val="24"/>
-          <w:szCs w:val="24"/>
-        </w:rPr>
-        <w:tab/>
-      </w:r>
-      <w:r>
-        <w:rPr>
-          <w:rFonts w:cstheme="minorHAnsi"/>
-          <w:sz w:val="24"/>
-          <w:szCs w:val="24"/>
-        </w:rPr>
-        <w:tab/>
-      </w:r>
-      <w:r>
-        <w:rPr>
-          <w:rFonts w:cstheme="minorHAnsi"/>
-          <w:sz w:val="24"/>
-          <w:szCs w:val="24"/>
-        </w:rPr>
-        <w:tab/>
-      </w:r>
-      <w:r>
-        <w:rPr>
-          <w:rFonts w:cstheme="minorHAnsi"/>
-          <w:sz w:val="24"/>
-          <w:szCs w:val="24"/>
-        </w:rPr>
-        <w:tab/>
-      </w:r>
-    </w:p>
-    <w:p>
-      <w:pPr>
-        <w:pStyle w:val="PargrafodaLista"/>
-        <w:ind w:left="0"/>
-        <w:rPr>
-          <w:rFonts w:cstheme="minorHAnsi"/>
-        </w:rPr>
-      </w:pPr>
-    </w:p>
-    <w:p>
-      <w:pPr>
-        <w:pStyle w:val="PargrafodaLista"/>
-        <w:ind w:left="0"/>
-        <w:rPr>
-          <w:rFonts w:cstheme="minorHAnsi"/>
-        </w:rPr>
-      </w:pPr>
-    </w:p>
-    <w:p>
-      <w:pPr>
-        <w:pStyle w:val="PargrafodaLista"/>
-        <w:ind w:left="0"/>
-        <w:rPr>
-          <w:rFonts w:cstheme="minorHAnsi"/>
-        </w:rPr>
-      </w:pPr>
-    </w:p>
-    <w:p>
-      <w:pPr>
-        <w:pStyle w:val="PargrafodaLista"/>
-        <w:ind w:left="0"/>
-        <w:rPr>
-          <w:rFonts w:cstheme="minorHAnsi"/>
-        </w:rPr>
-      </w:pPr>
-    </w:p>
-    <w:p>
-      <w:pPr>
-        <w:pStyle w:val="PargrafodaLista"/>
-        <w:ind w:left="0"/>
-        <w:rPr>
-          <w:rFonts w:cstheme="minorHAnsi"/>
-        </w:rPr>
-      </w:pPr>
-    </w:p>
-    <w:p>
-      <w:pPr>
-        <w:pStyle w:val="PargrafodaLista"/>
-        <w:ind w:left="0"/>
-        <w:rPr>
-          <w:rFonts w:cstheme="minorHAnsi"/>
-        </w:rPr>
-      </w:pPr>
-    </w:p>
-    <w:p>
-      <w:pPr>
-        <w:pStyle w:val="PargrafodaLista"/>
-        <w:ind w:left="0"/>
-        <w:rPr>
-          <w:rFonts w:cstheme="minorHAnsi"/>
-        </w:rPr>
-      </w:pPr>
-    </w:p>
-    <w:p>
-      <w:pPr>
-        <w:pStyle w:val="PargrafodaLista"/>
-        <w:ind w:left="0"/>
-        <w:rPr>
-          <w:rFonts w:cstheme="minorHAnsi"/>
-        </w:rPr>
-      </w:pPr>
-    </w:p>
-    <w:p>
-      <w:pPr>
-        <w:pStyle w:val="PargrafodaLista"/>
-        <w:ind w:left="0"/>
-        <w:rPr>
-          <w:rFonts w:cstheme="minorHAnsi"/>
-        </w:rPr>
-      </w:pPr>
-    </w:p>
-    <w:p>
-      <w:pPr>
-        <w:pStyle w:val="PargrafodaLista"/>
-        <w:ind w:left="0"/>
-        <w:rPr>
-          <w:rFonts w:cstheme="minorHAnsi"/>
-        </w:rPr>
-      </w:pPr>
-    </w:p>
-    <w:p>
-      <w:pPr>
-        <w:pStyle w:val="PargrafodaLista"/>
-        <w:ind w:left="0"/>
-        <w:rPr>
-          <w:rFonts w:cstheme="minorHAnsi"/>
-        </w:rPr>
-      </w:pPr>
-    </w:p>
-    <w:p>
-      <w:pPr>
-        <w:pStyle w:val="PargrafodaLista"/>
-        <w:ind w:left="0"/>
-        <w:rPr>
-          <w:rFonts w:cstheme="minorHAnsi"/>
-        </w:rPr>
-      </w:pPr>
-      <w:r>
-        <w:rPr>
-          <w:rFonts w:cstheme="minorHAnsi"/>
-        </w:rPr>
-        <w:tab/>
-      </w:r>
-    </w:p>
-    <w:p>
-      <w:pPr>
-        <w:jc w:val="center"/>
-        <w:rPr>
-          <w:rFonts w:cstheme="minorHAnsi"/>
-          <w:b/>
-          <w:bCs/>
-          <w:color w:val="000000" w:themeColor="text1"/>
-          <w:sz w:val="36"/>
-          <w:szCs w:val="36"/>
-        </w:rPr>
-      </w:pPr>
-      <w:r>
-        <w:rPr>
-          <w:rFonts w:cstheme="minorHAnsi"/>
-          <w:b/>
-          <w:bCs/>
-          <w:color w:val="000000" w:themeColor="text1"/>
-          <w:sz w:val="36"/>
-          <w:szCs w:val="36"/>
-        </w:rPr>
-        <w:t>Diagrama de Classes</w:t>
-      </w:r>
-    </w:p>
-    <w:p>
-      <w:pPr>
         <w:rPr>
           <w:rFonts w:cstheme="minorHAnsi"/>
           <w:i/>
@@ -2047,57 +929,23 @@
           <w:szCs w:val="36"/>
         </w:rPr>
       </w:pPr>
-    </w:p>
-    <w:p>
-      <w:pPr>
+      <w:bookmarkStart w:id="0" w:name="_GoBack"/>
+      <w:r>
         <w:rPr>
           <w:rFonts w:cstheme="minorHAnsi"/>
-          <w:i/>
-          <w:iCs/>
           <w:color w:val="000000" w:themeColor="text1"/>
-          <w:sz w:val="36"/>
-          <w:szCs w:val="36"/>
-        </w:rPr>
-      </w:pPr>
-    </w:p>
-    <w:p>
-      <w:pPr>
-        <w:rPr>
-          <w:rFonts w:cstheme="minorHAnsi"/>
-          <w:i/>
-          <w:iCs/>
-          <w:color w:val="000000" w:themeColor="text1"/>
-          <w:sz w:val="36"/>
-          <w:szCs w:val="36"/>
-        </w:rPr>
-      </w:pPr>
-    </w:p>
-    <w:p>
-      <w:pPr>
-        <w:rPr>
-          <w:rFonts w:cstheme="minorHAnsi"/>
-          <w:i/>
-          <w:iCs/>
-          <w:color w:val="000000" w:themeColor="text1"/>
-          <w:sz w:val="36"/>
-          <w:szCs w:val="36"/>
-        </w:rPr>
-      </w:pPr>
-      <w:r>
-        <w:rPr>
-          <w:noProof/>
         </w:rPr>
         <w:drawing>
-          <wp:anchor distT="0" distB="0" distL="114300" distR="114300" simplePos="0" relativeHeight="251661312" behindDoc="0" locked="0" layoutInCell="1" allowOverlap="1" wp14:anchorId="5E70BBB7" wp14:editId="3E700307">
+          <wp:anchor distT="0" distB="0" distL="114300" distR="114300" simplePos="0" relativeHeight="251663360" behindDoc="1" locked="0" layoutInCell="1" allowOverlap="1" wp14:anchorId="0624722B" wp14:editId="502B1B79">
             <wp:simplePos x="0" y="0"/>
-            <wp:positionH relativeFrom="page">
-              <wp:posOffset>-203200</wp:posOffset>
+            <wp:positionH relativeFrom="margin">
+              <wp:align>center</wp:align>
             </wp:positionH>
             <wp:positionV relativeFrom="paragraph">
-              <wp:posOffset>315172</wp:posOffset>
+              <wp:posOffset>417830</wp:posOffset>
             </wp:positionV>
-            <wp:extent cx="7870468" cy="4311926"/>
-            <wp:effectExtent l="0" t="0" r="0" b="0"/>
+            <wp:extent cx="6640725" cy="4139969"/>
+            <wp:effectExtent l="0" t="0" r="8255" b="0"/>
             <wp:wrapNone/>
             <wp:docPr id="1" name="Imagem 1"/>
             <wp:cNvGraphicFramePr>
@@ -2125,7 +973,7 @@
                   <pic:spPr>
                     <a:xfrm>
                       <a:off x="0" y="0"/>
-                      <a:ext cx="7870468" cy="4311926"/>
+                      <a:ext cx="6640725" cy="4139969"/>
                     </a:xfrm>
                     <a:prstGeom prst="rect">
                       <a:avLst/>
@@ -2143,6 +991,31 @@
           </wp:anchor>
         </w:drawing>
       </w:r>
+      <w:bookmarkEnd w:id="0"/>
+    </w:p>
+    <w:p>
+      <w:pPr>
+        <w:rPr>
+          <w:rFonts w:cstheme="minorHAnsi"/>
+          <w:i/>
+          <w:iCs/>
+          <w:color w:val="000000" w:themeColor="text1"/>
+          <w:sz w:val="36"/>
+          <w:szCs w:val="36"/>
+        </w:rPr>
+      </w:pPr>
+    </w:p>
+    <w:p>
+      <w:pPr>
+        <w:rPr>
+          <w:rFonts w:cstheme="minorHAnsi"/>
+          <w:i/>
+          <w:iCs/>
+          <w:color w:val="000000" w:themeColor="text1"/>
+          <w:sz w:val="36"/>
+          <w:szCs w:val="36"/>
+        </w:rPr>
+      </w:pPr>
     </w:p>
     <w:p/>
     <w:p>
@@ -2281,231 +1154,6 @@
           <w:color w:val="000000" w:themeColor="text1"/>
           <w:sz w:val="22"/>
           <w:szCs w:val="22"/>
-          <w:lang w:val="pt-PT"/>
-        </w:rPr>
-      </w:pPr>
-    </w:p>
-    <w:p>
-      <w:pPr>
-        <w:pStyle w:val="NormalWeb"/>
-        <w:spacing w:before="0" w:beforeAutospacing="0"/>
-        <w:jc w:val="both"/>
-        <w:rPr>
-          <w:rFonts w:asciiTheme="minorHAnsi" w:hAnsiTheme="minorHAnsi" w:cstheme="minorHAnsi"/>
-          <w:color w:val="000000" w:themeColor="text1"/>
-          <w:sz w:val="22"/>
-          <w:szCs w:val="22"/>
-          <w:lang w:val="pt-PT"/>
-        </w:rPr>
-      </w:pPr>
-    </w:p>
-    <w:p>
-      <w:pPr>
-        <w:pStyle w:val="NormalWeb"/>
-        <w:spacing w:before="0" w:beforeAutospacing="0"/>
-        <w:jc w:val="both"/>
-        <w:rPr>
-          <w:rFonts w:asciiTheme="minorHAnsi" w:hAnsiTheme="minorHAnsi" w:cstheme="minorHAnsi"/>
-          <w:color w:val="000000" w:themeColor="text1"/>
-          <w:sz w:val="22"/>
-          <w:szCs w:val="22"/>
-          <w:lang w:val="pt-PT"/>
-        </w:rPr>
-      </w:pPr>
-    </w:p>
-    <w:p>
-      <w:pPr>
-        <w:pStyle w:val="NormalWeb"/>
-        <w:spacing w:before="0" w:beforeAutospacing="0"/>
-        <w:jc w:val="both"/>
-        <w:rPr>
-          <w:rFonts w:asciiTheme="minorHAnsi" w:hAnsiTheme="minorHAnsi" w:cstheme="minorHAnsi"/>
-          <w:color w:val="000000" w:themeColor="text1"/>
-          <w:sz w:val="22"/>
-          <w:szCs w:val="22"/>
-          <w:lang w:val="pt-PT"/>
-        </w:rPr>
-      </w:pPr>
-    </w:p>
-    <w:p>
-      <w:pPr>
-        <w:pStyle w:val="NormalWeb"/>
-        <w:spacing w:before="0" w:beforeAutospacing="0"/>
-        <w:jc w:val="both"/>
-        <w:rPr>
-          <w:rFonts w:asciiTheme="minorHAnsi" w:hAnsiTheme="minorHAnsi" w:cstheme="minorHAnsi"/>
-          <w:color w:val="000000" w:themeColor="text1"/>
-          <w:sz w:val="22"/>
-          <w:szCs w:val="22"/>
-          <w:lang w:val="pt-PT"/>
-        </w:rPr>
-      </w:pPr>
-    </w:p>
-    <w:p>
-      <w:pPr>
-        <w:pStyle w:val="NormalWeb"/>
-        <w:spacing w:before="0" w:beforeAutospacing="0"/>
-        <w:jc w:val="both"/>
-        <w:rPr>
-          <w:rFonts w:asciiTheme="minorHAnsi" w:hAnsiTheme="minorHAnsi" w:cstheme="minorHAnsi"/>
-          <w:color w:val="000000" w:themeColor="text1"/>
-          <w:sz w:val="22"/>
-          <w:szCs w:val="22"/>
-          <w:lang w:val="pt-PT"/>
-        </w:rPr>
-      </w:pPr>
-    </w:p>
-    <w:p>
-      <w:pPr>
-        <w:pStyle w:val="NormalWeb"/>
-        <w:spacing w:before="0" w:beforeAutospacing="0"/>
-        <w:jc w:val="both"/>
-        <w:rPr>
-          <w:rFonts w:asciiTheme="minorHAnsi" w:hAnsiTheme="minorHAnsi" w:cstheme="minorHAnsi"/>
-          <w:color w:val="000000" w:themeColor="text1"/>
-          <w:sz w:val="22"/>
-          <w:szCs w:val="22"/>
-          <w:lang w:val="pt-PT"/>
-        </w:rPr>
-      </w:pPr>
-    </w:p>
-    <w:p>
-      <w:pPr>
-        <w:pStyle w:val="NormalWeb"/>
-        <w:spacing w:before="0" w:beforeAutospacing="0"/>
-        <w:jc w:val="both"/>
-        <w:rPr>
-          <w:rFonts w:asciiTheme="minorHAnsi" w:hAnsiTheme="minorHAnsi" w:cstheme="minorHAnsi"/>
-          <w:color w:val="000000" w:themeColor="text1"/>
-          <w:sz w:val="22"/>
-          <w:szCs w:val="22"/>
-          <w:lang w:val="pt-PT"/>
-        </w:rPr>
-      </w:pPr>
-    </w:p>
-    <w:p>
-      <w:pPr>
-        <w:pStyle w:val="NormalWeb"/>
-        <w:spacing w:before="0" w:beforeAutospacing="0"/>
-        <w:jc w:val="both"/>
-        <w:rPr>
-          <w:rFonts w:asciiTheme="minorHAnsi" w:hAnsiTheme="minorHAnsi" w:cstheme="minorHAnsi"/>
-          <w:color w:val="000000" w:themeColor="text1"/>
-          <w:sz w:val="22"/>
-          <w:szCs w:val="22"/>
-          <w:lang w:val="pt-PT"/>
-        </w:rPr>
-      </w:pPr>
-      <w:r>
-        <w:rPr>
-          <w:rFonts w:asciiTheme="minorHAnsi" w:hAnsiTheme="minorHAnsi" w:cstheme="minorHAnsi"/>
-          <w:color w:val="000000" w:themeColor="text1"/>
-          <w:sz w:val="22"/>
-          <w:szCs w:val="22"/>
-          <w:lang w:val="pt-PT"/>
-        </w:rPr>
-        <w:tab/>
-      </w:r>
-      <w:r>
-        <w:rPr>
-          <w:rFonts w:asciiTheme="minorHAnsi" w:hAnsiTheme="minorHAnsi" w:cstheme="minorHAnsi"/>
-          <w:color w:val="000000" w:themeColor="text1"/>
-          <w:sz w:val="22"/>
-          <w:szCs w:val="22"/>
-          <w:lang w:val="pt-PT"/>
-        </w:rPr>
-        <w:tab/>
-      </w:r>
-      <w:r>
-        <w:rPr>
-          <w:rFonts w:asciiTheme="minorHAnsi" w:hAnsiTheme="minorHAnsi" w:cstheme="minorHAnsi"/>
-          <w:color w:val="000000" w:themeColor="text1"/>
-          <w:sz w:val="22"/>
-          <w:szCs w:val="22"/>
-          <w:lang w:val="pt-PT"/>
-        </w:rPr>
-        <w:tab/>
-      </w:r>
-      <w:r>
-        <w:rPr>
-          <w:rFonts w:asciiTheme="minorHAnsi" w:hAnsiTheme="minorHAnsi" w:cstheme="minorHAnsi"/>
-          <w:color w:val="000000" w:themeColor="text1"/>
-          <w:sz w:val="22"/>
-          <w:szCs w:val="22"/>
-          <w:lang w:val="pt-PT"/>
-        </w:rPr>
-        <w:tab/>
-      </w:r>
-      <w:r>
-        <w:rPr>
-          <w:rFonts w:asciiTheme="minorHAnsi" w:hAnsiTheme="minorHAnsi" w:cstheme="minorHAnsi"/>
-          <w:color w:val="000000" w:themeColor="text1"/>
-          <w:sz w:val="22"/>
-          <w:szCs w:val="22"/>
-          <w:lang w:val="pt-PT"/>
-        </w:rPr>
-        <w:tab/>
-      </w:r>
-      <w:r>
-        <w:rPr>
-          <w:rFonts w:asciiTheme="minorHAnsi" w:hAnsiTheme="minorHAnsi" w:cstheme="minorHAnsi"/>
-          <w:color w:val="000000" w:themeColor="text1"/>
-          <w:sz w:val="22"/>
-          <w:szCs w:val="22"/>
-          <w:lang w:val="pt-PT"/>
-        </w:rPr>
-        <w:tab/>
-      </w:r>
-      <w:r>
-        <w:rPr>
-          <w:rFonts w:asciiTheme="minorHAnsi" w:hAnsiTheme="minorHAnsi" w:cstheme="minorHAnsi"/>
-          <w:color w:val="000000" w:themeColor="text1"/>
-          <w:sz w:val="22"/>
-          <w:szCs w:val="22"/>
-          <w:lang w:val="pt-PT"/>
-        </w:rPr>
-        <w:tab/>
-      </w:r>
-      <w:r>
-        <w:rPr>
-          <w:rFonts w:asciiTheme="minorHAnsi" w:hAnsiTheme="minorHAnsi" w:cstheme="minorHAnsi"/>
-          <w:color w:val="000000" w:themeColor="text1"/>
-          <w:sz w:val="22"/>
-          <w:szCs w:val="22"/>
-          <w:lang w:val="pt-PT"/>
-        </w:rPr>
-        <w:tab/>
-      </w:r>
-      <w:r>
-        <w:rPr>
-          <w:rFonts w:asciiTheme="minorHAnsi" w:hAnsiTheme="minorHAnsi" w:cstheme="minorHAnsi"/>
-          <w:color w:val="000000" w:themeColor="text1"/>
-          <w:sz w:val="22"/>
-          <w:szCs w:val="22"/>
-          <w:lang w:val="pt-PT"/>
-        </w:rPr>
-        <w:tab/>
-      </w:r>
-      <w:r>
-        <w:rPr>
-          <w:rFonts w:asciiTheme="minorHAnsi" w:hAnsiTheme="minorHAnsi" w:cstheme="minorHAnsi"/>
-          <w:color w:val="000000" w:themeColor="text1"/>
-          <w:sz w:val="22"/>
-          <w:szCs w:val="22"/>
-          <w:lang w:val="pt-PT"/>
-        </w:rPr>
-        <w:tab/>
-      </w:r>
-    </w:p>
-    <w:p>
-      <w:pPr>
-        <w:pStyle w:val="NormalWeb"/>
-        <w:spacing w:before="0" w:beforeAutospacing="0"/>
-        <w:ind w:left="7200" w:firstLine="720"/>
-        <w:jc w:val="both"/>
-        <w:rPr>
-          <w:rFonts w:asciiTheme="minorHAnsi" w:hAnsiTheme="minorHAnsi" w:cstheme="minorHAnsi"/>
-          <w:color w:val="000000" w:themeColor="text1"/>
           <w:lang w:val="pt-PT"/>
         </w:rPr>
       </w:pPr>
@@ -2686,6 +1334,7 @@
                                 <w:calendar w:val="gregorian"/>
                               </w:date>
                             </w:sdtPr>
+                            <w:sdtEndPr/>
                             <w:sdtContent>
                               <w:p>
                                 <w:pPr>
@@ -2760,6 +1409,7 @@
                           <w:calendar w:val="gregorian"/>
                         </w:date>
                       </w:sdtPr>
+                      <w:sdtEndPr/>
                       <w:sdtContent>
                         <w:p>
                           <w:pPr>
@@ -4012,6 +2662,7 @@
   <w:style w:type="character" w:default="1" w:styleId="Tipodeletrapredefinidodopargrafo">
     <w:name w:val="Default Paragraph Font"/>
     <w:uiPriority w:val="1"/>
+    <w:semiHidden/>
     <w:unhideWhenUsed/>
   </w:style>
   <w:style w:type="table" w:default="1" w:styleId="Tabelanormal">

--- a/Submission 1/ReportUML.docx
+++ b/Submission 1/ReportUML.docx
@@ -333,6 +333,8 @@
         </w:rPr>
         <w:t>rupo 2)</w:t>
       </w:r>
+      <w:bookmarkStart w:id="0" w:name="_GoBack"/>
+      <w:bookmarkEnd w:id="0"/>
     </w:p>
     <w:p>
       <w:pPr>
@@ -419,6 +421,33 @@
       </w:r>
       <w:r>
         <w:tab/>
+      </w:r>
+    </w:p>
+    <w:p>
+      <w:pPr>
+        <w:spacing w:before="240" w:after="240" w:line="240" w:lineRule="auto"/>
+        <w:rPr>
+          <w:rFonts w:ascii="Arial" w:eastAsia="Times New Roman" w:hAnsi="Arial" w:cs="Arial"/>
+          <w:b/>
+          <w:bCs/>
+          <w:color w:val="000000"/>
+          <w:sz w:val="44"/>
+          <w:szCs w:val="44"/>
+          <w:lang w:eastAsia="en-GB"/>
+        </w:rPr>
+      </w:pPr>
+      <w:r>
+        <w:rPr>
+          <w:rFonts w:ascii="Arial" w:eastAsia="Times New Roman" w:hAnsi="Arial" w:cs="Arial"/>
+          <w:b/>
+          <w:bCs/>
+          <w:color w:val="000000"/>
+          <w:sz w:val="44"/>
+          <w:szCs w:val="44"/>
+          <w:lang w:eastAsia="en-GB"/>
+        </w:rPr>
+        <w:lastRenderedPageBreak/>
+        <w:t>Descrição do tema – Biblioteca de Música</w:t>
       </w:r>
     </w:p>
     <w:p>
@@ -431,19 +460,6 @@
           <w:lang w:eastAsia="en-GB"/>
         </w:rPr>
       </w:pPr>
-      <w:r>
-        <w:rPr>
-          <w:rFonts w:ascii="Arial" w:eastAsia="Times New Roman" w:hAnsi="Arial" w:cs="Arial"/>
-          <w:b/>
-          <w:bCs/>
-          <w:color w:val="000000"/>
-          <w:sz w:val="44"/>
-          <w:szCs w:val="44"/>
-          <w:lang w:eastAsia="en-GB"/>
-        </w:rPr>
-        <w:lastRenderedPageBreak/>
-        <w:t>Descrição do tema – Biblioteca de Música</w:t>
-      </w:r>
     </w:p>
     <w:p>
       <w:pPr>
@@ -493,17 +509,6 @@
     </w:p>
     <w:p>
       <w:pPr>
-        <w:spacing w:after="0" w:line="240" w:lineRule="auto"/>
-        <w:rPr>
-          <w:rFonts w:ascii="Times New Roman" w:eastAsia="Times New Roman" w:hAnsi="Times New Roman" w:cs="Times New Roman"/>
-          <w:sz w:val="24"/>
-          <w:szCs w:val="24"/>
-          <w:lang w:eastAsia="en-GB"/>
-        </w:rPr>
-      </w:pPr>
-    </w:p>
-    <w:p>
-      <w:pPr>
         <w:spacing w:before="240" w:after="240" w:line="240" w:lineRule="auto"/>
         <w:jc w:val="both"/>
         <w:rPr>
@@ -521,7 +526,128 @@
           <w:szCs w:val="24"/>
           <w:lang w:eastAsia="en-GB"/>
         </w:rPr>
-        <w:t>O utilizador do serviço em causa necessita de uma inscrição para poder usufruir do mesmo. Sendo assim é necessário armazenar o seu e-mail, username, password e outros dados pessoais. Após a inscrição o mesmo fica apto a seguir outros utilizadores, álbuns e músicas. Este também pode criar diversas playlists, isto é, uma compilação de diversas músicas. A criação destas pode ser individual em que apenas o criador escolhe que músicas serão adicionadas ou juntamente com amigos criar uma colaborativa, isto é, uma playlist em que diversos utilizadores podem escolher as músicas a incluir na playlist.</w:t>
+        <w:t xml:space="preserve">O utilizador do serviço em causa necessita de uma </w:t>
+      </w:r>
+      <w:r>
+        <w:rPr>
+          <w:rFonts w:ascii="Arial" w:eastAsia="Times New Roman" w:hAnsi="Arial" w:cs="Arial"/>
+          <w:color w:val="000000"/>
+          <w:sz w:val="24"/>
+          <w:szCs w:val="24"/>
+          <w:u w:val="single"/>
+          <w:lang w:eastAsia="en-GB"/>
+        </w:rPr>
+        <w:t>inscrição</w:t>
+      </w:r>
+      <w:r>
+        <w:rPr>
+          <w:rFonts w:ascii="Arial" w:eastAsia="Times New Roman" w:hAnsi="Arial" w:cs="Arial"/>
+          <w:color w:val="000000"/>
+          <w:sz w:val="24"/>
+          <w:szCs w:val="24"/>
+          <w:lang w:eastAsia="en-GB"/>
+        </w:rPr>
+        <w:t xml:space="preserve"> para poder usufruir do mesmo. Sendo assim é necessário armazenar o seu e-mail, username, password e outros dados pessoais. Após a inscrição</w:t>
+      </w:r>
+      <w:r>
+        <w:rPr>
+          <w:rFonts w:ascii="Arial" w:eastAsia="Times New Roman" w:hAnsi="Arial" w:cs="Arial"/>
+          <w:color w:val="000000"/>
+          <w:sz w:val="24"/>
+          <w:szCs w:val="24"/>
+          <w:lang w:eastAsia="en-GB"/>
+        </w:rPr>
+        <w:t>,</w:t>
+      </w:r>
+      <w:r>
+        <w:rPr>
+          <w:rFonts w:ascii="Arial" w:eastAsia="Times New Roman" w:hAnsi="Arial" w:cs="Arial"/>
+          <w:color w:val="000000"/>
+          <w:sz w:val="24"/>
+          <w:szCs w:val="24"/>
+          <w:lang w:eastAsia="en-GB"/>
+        </w:rPr>
+        <w:t xml:space="preserve"> o mesmo fica apto a seguir outros utilizadores, álbuns e músicas. Este também pode criar diversas playlists, isto é, uma compilação de diversas músicas. A criação destas </w:t>
+      </w:r>
+      <w:r>
+        <w:rPr>
+          <w:rFonts w:ascii="Arial" w:eastAsia="Times New Roman" w:hAnsi="Arial" w:cs="Arial"/>
+          <w:color w:val="000000"/>
+          <w:sz w:val="24"/>
+          <w:szCs w:val="24"/>
+          <w:lang w:eastAsia="en-GB"/>
+        </w:rPr>
+        <w:t xml:space="preserve">playlists </w:t>
+      </w:r>
+      <w:r>
+        <w:rPr>
+          <w:rFonts w:ascii="Arial" w:eastAsia="Times New Roman" w:hAnsi="Arial" w:cs="Arial"/>
+          <w:color w:val="000000"/>
+          <w:sz w:val="24"/>
+          <w:szCs w:val="24"/>
+          <w:lang w:eastAsia="en-GB"/>
+        </w:rPr>
+        <w:t>pode ser individual</w:t>
+      </w:r>
+      <w:r>
+        <w:rPr>
+          <w:rFonts w:ascii="Arial" w:eastAsia="Times New Roman" w:hAnsi="Arial" w:cs="Arial"/>
+          <w:color w:val="000000"/>
+          <w:sz w:val="24"/>
+          <w:szCs w:val="24"/>
+          <w:lang w:eastAsia="en-GB"/>
+        </w:rPr>
+        <w:t>,</w:t>
+      </w:r>
+      <w:r>
+        <w:rPr>
+          <w:rFonts w:ascii="Arial" w:eastAsia="Times New Roman" w:hAnsi="Arial" w:cs="Arial"/>
+          <w:color w:val="000000"/>
+          <w:sz w:val="24"/>
+          <w:szCs w:val="24"/>
+          <w:lang w:eastAsia="en-GB"/>
+        </w:rPr>
+        <w:t xml:space="preserve"> em que apenas o criador escolhe que músicas serão adicionadas</w:t>
+      </w:r>
+      <w:r>
+        <w:rPr>
+          <w:rFonts w:ascii="Arial" w:eastAsia="Times New Roman" w:hAnsi="Arial" w:cs="Arial"/>
+          <w:color w:val="000000"/>
+          <w:sz w:val="24"/>
+          <w:szCs w:val="24"/>
+          <w:lang w:eastAsia="en-GB"/>
+        </w:rPr>
+        <w:t>. Também é possível</w:t>
+      </w:r>
+      <w:r>
+        <w:rPr>
+          <w:rFonts w:ascii="Arial" w:eastAsia="Times New Roman" w:hAnsi="Arial" w:cs="Arial"/>
+          <w:color w:val="000000"/>
+          <w:sz w:val="24"/>
+          <w:szCs w:val="24"/>
+          <w:lang w:eastAsia="en-GB"/>
+        </w:rPr>
+        <w:t xml:space="preserve"> juntamente com amigos criar uma </w:t>
+      </w:r>
+      <w:r>
+        <w:rPr>
+          <w:rFonts w:ascii="Arial" w:eastAsia="Times New Roman" w:hAnsi="Arial" w:cs="Arial"/>
+          <w:color w:val="000000"/>
+          <w:sz w:val="24"/>
+          <w:szCs w:val="24"/>
+          <w:lang w:eastAsia="en-GB"/>
+        </w:rPr>
+        <w:t xml:space="preserve">playlist </w:t>
+      </w:r>
+      <w:r>
+        <w:rPr>
+          <w:rFonts w:ascii="Arial" w:eastAsia="Times New Roman" w:hAnsi="Arial" w:cs="Arial"/>
+          <w:color w:val="000000"/>
+          <w:sz w:val="24"/>
+          <w:szCs w:val="24"/>
+          <w:lang w:eastAsia="en-GB"/>
+        </w:rPr>
+        <w:t>colaborativa, isto é, uma playlist em que diversos utilizadores podem escolher as músicas a incluir.</w:t>
       </w:r>
     </w:p>
     <w:p>
@@ -543,51 +669,87 @@
           <w:szCs w:val="24"/>
           <w:lang w:eastAsia="en-GB"/>
         </w:rPr>
-        <w:t>Relativamente às suas músicas favoritas, podemos saber a data em que uma certa música foi marcada como favorita pelo utilizador. Além disto, estão associados vários</w:t>
-      </w:r>
-      <w:r>
-        <w:rPr>
-          <w:rFonts w:ascii="Arial" w:eastAsia="Times New Roman" w:hAnsi="Arial" w:cs="Arial"/>
-          <w:b/>
-          <w:bCs/>
-          <w:color w:val="000000"/>
-          <w:sz w:val="24"/>
-          <w:szCs w:val="24"/>
-          <w:lang w:eastAsia="en-GB"/>
-        </w:rPr>
-        <w:t xml:space="preserve"> </w:t>
-      </w:r>
-      <w:r>
-        <w:rPr>
-          <w:rFonts w:ascii="Arial" w:eastAsia="Times New Roman" w:hAnsi="Arial" w:cs="Arial"/>
-          <w:color w:val="000000"/>
-          <w:sz w:val="24"/>
-          <w:szCs w:val="24"/>
-          <w:lang w:eastAsia="en-GB"/>
-        </w:rPr>
-        <w:t>períodos</w:t>
-      </w:r>
-      <w:r>
-        <w:rPr>
-          <w:rFonts w:ascii="Arial" w:eastAsia="Times New Roman" w:hAnsi="Arial" w:cs="Arial"/>
-          <w:b/>
-          <w:bCs/>
-          <w:color w:val="000000"/>
-          <w:sz w:val="24"/>
-          <w:szCs w:val="24"/>
-          <w:lang w:eastAsia="en-GB"/>
-        </w:rPr>
-        <w:t xml:space="preserve"> </w:t>
-      </w:r>
-      <w:r>
-        <w:rPr>
-          <w:rFonts w:ascii="Arial" w:eastAsia="Times New Roman" w:hAnsi="Arial" w:cs="Arial"/>
-          <w:color w:val="000000"/>
-          <w:sz w:val="24"/>
-          <w:szCs w:val="24"/>
-          <w:lang w:eastAsia="en-GB"/>
-        </w:rPr>
-        <w:t>onde é registada as músicas que ouviu e a duração que efetivamente teve a sua audição.</w:t>
+        <w:t>O utilizador também pode marcar uma determinada música como favorita</w:t>
+      </w:r>
+      <w:r>
+        <w:rPr>
+          <w:rFonts w:ascii="Arial" w:eastAsia="Times New Roman" w:hAnsi="Arial" w:cs="Arial"/>
+          <w:color w:val="000000"/>
+          <w:sz w:val="24"/>
+          <w:szCs w:val="24"/>
+          <w:lang w:eastAsia="en-GB"/>
+        </w:rPr>
+        <w:t>, sendo possível</w:t>
+      </w:r>
+      <w:r>
+        <w:rPr>
+          <w:rFonts w:ascii="Arial" w:eastAsia="Times New Roman" w:hAnsi="Arial" w:cs="Arial"/>
+          <w:color w:val="000000"/>
+          <w:sz w:val="24"/>
+          <w:szCs w:val="24"/>
+          <w:lang w:eastAsia="en-GB"/>
+        </w:rPr>
+        <w:t xml:space="preserve"> saber a data em que </w:t>
+      </w:r>
+      <w:r>
+        <w:rPr>
+          <w:rFonts w:ascii="Arial" w:eastAsia="Times New Roman" w:hAnsi="Arial" w:cs="Arial"/>
+          <w:color w:val="000000"/>
+          <w:sz w:val="24"/>
+          <w:szCs w:val="24"/>
+          <w:lang w:eastAsia="en-GB"/>
+        </w:rPr>
+        <w:t>a mesma</w:t>
+      </w:r>
+      <w:r>
+        <w:rPr>
+          <w:rFonts w:ascii="Arial" w:eastAsia="Times New Roman" w:hAnsi="Arial" w:cs="Arial"/>
+          <w:color w:val="000000"/>
+          <w:sz w:val="24"/>
+          <w:szCs w:val="24"/>
+          <w:lang w:eastAsia="en-GB"/>
+        </w:rPr>
+        <w:t xml:space="preserve"> foi marcada como</w:t>
+      </w:r>
+      <w:r>
+        <w:rPr>
+          <w:rFonts w:ascii="Arial" w:eastAsia="Times New Roman" w:hAnsi="Arial" w:cs="Arial"/>
+          <w:color w:val="000000"/>
+          <w:sz w:val="24"/>
+          <w:szCs w:val="24"/>
+          <w:lang w:eastAsia="en-GB"/>
+        </w:rPr>
+        <w:t xml:space="preserve"> favorita</w:t>
+      </w:r>
+      <w:r>
+        <w:rPr>
+          <w:rFonts w:ascii="Arial" w:eastAsia="Times New Roman" w:hAnsi="Arial" w:cs="Arial"/>
+          <w:color w:val="000000"/>
+          <w:sz w:val="24"/>
+          <w:szCs w:val="24"/>
+          <w:lang w:eastAsia="en-GB"/>
+        </w:rPr>
+        <w:t xml:space="preserve">. </w:t>
+      </w:r>
+      <w:r>
+        <w:rPr>
+          <w:rFonts w:ascii="Arial" w:eastAsia="Times New Roman" w:hAnsi="Arial" w:cs="Arial"/>
+          <w:color w:val="000000"/>
+          <w:sz w:val="24"/>
+          <w:szCs w:val="24"/>
+          <w:lang w:eastAsia="en-GB"/>
+        </w:rPr>
+        <w:t>Também é mantido o registo sobre quanto tempo o utilizador esteve a ouvir músicas através desta plataforma</w:t>
+      </w:r>
+      <w:r>
+        <w:rPr>
+          <w:rFonts w:ascii="Arial" w:eastAsia="Times New Roman" w:hAnsi="Arial" w:cs="Arial"/>
+          <w:color w:val="000000"/>
+          <w:sz w:val="24"/>
+          <w:szCs w:val="24"/>
+          <w:lang w:eastAsia="en-GB"/>
+        </w:rPr>
+        <w:t>.</w:t>
       </w:r>
     </w:p>
     <w:p>
@@ -609,7 +771,133 @@
           <w:sz w:val="24"/>
           <w:szCs w:val="24"/>
         </w:rPr>
-        <w:t>Cada música está associada a um ou mais Estilos Musicais, e está incluída num álbum que por sua vez vai ter um ano de lançamento.</w:t>
+        <w:t xml:space="preserve">Cada </w:t>
+      </w:r>
+      <w:r>
+        <w:rPr>
+          <w:rFonts w:ascii="Arial" w:hAnsi="Arial" w:cs="Arial"/>
+          <w:color w:val="000000"/>
+          <w:sz w:val="24"/>
+          <w:szCs w:val="24"/>
+        </w:rPr>
+        <w:t xml:space="preserve">uma destas </w:t>
+      </w:r>
+      <w:r>
+        <w:rPr>
+          <w:rFonts w:ascii="Arial" w:hAnsi="Arial" w:cs="Arial"/>
+          <w:color w:val="000000"/>
+          <w:sz w:val="24"/>
+          <w:szCs w:val="24"/>
+        </w:rPr>
+        <w:t>música</w:t>
+      </w:r>
+      <w:r>
+        <w:rPr>
+          <w:rFonts w:ascii="Arial" w:hAnsi="Arial" w:cs="Arial"/>
+          <w:color w:val="000000"/>
+          <w:sz w:val="24"/>
+          <w:szCs w:val="24"/>
+        </w:rPr>
+        <w:t>s</w:t>
+      </w:r>
+      <w:r>
+        <w:rPr>
+          <w:rFonts w:ascii="Arial" w:hAnsi="Arial" w:cs="Arial"/>
+          <w:color w:val="000000"/>
+          <w:sz w:val="24"/>
+          <w:szCs w:val="24"/>
+        </w:rPr>
+        <w:t xml:space="preserve"> está associada a </w:t>
+      </w:r>
+      <w:r>
+        <w:rPr>
+          <w:rFonts w:ascii="Arial" w:hAnsi="Arial" w:cs="Arial"/>
+          <w:color w:val="000000"/>
+          <w:sz w:val="24"/>
+          <w:szCs w:val="24"/>
+        </w:rPr>
+        <w:t xml:space="preserve">pelo menos </w:t>
+      </w:r>
+      <w:r>
+        <w:rPr>
+          <w:rFonts w:ascii="Arial" w:hAnsi="Arial" w:cs="Arial"/>
+          <w:color w:val="000000"/>
+          <w:sz w:val="24"/>
+          <w:szCs w:val="24"/>
+        </w:rPr>
+        <w:t xml:space="preserve">um </w:t>
+      </w:r>
+      <w:r>
+        <w:rPr>
+          <w:rFonts w:ascii="Arial" w:hAnsi="Arial" w:cs="Arial"/>
+          <w:color w:val="000000"/>
+          <w:sz w:val="24"/>
+          <w:szCs w:val="24"/>
+        </w:rPr>
+        <w:t>e</w:t>
+      </w:r>
+      <w:r>
+        <w:rPr>
+          <w:rFonts w:ascii="Arial" w:hAnsi="Arial" w:cs="Arial"/>
+          <w:color w:val="000000"/>
+          <w:sz w:val="24"/>
+          <w:szCs w:val="24"/>
+        </w:rPr>
+        <w:t xml:space="preserve">stilo </w:t>
+      </w:r>
+      <w:r>
+        <w:rPr>
+          <w:rFonts w:ascii="Arial" w:hAnsi="Arial" w:cs="Arial"/>
+          <w:color w:val="000000"/>
+          <w:sz w:val="24"/>
+          <w:szCs w:val="24"/>
+        </w:rPr>
+        <w:t>m</w:t>
+      </w:r>
+      <w:r>
+        <w:rPr>
+          <w:rFonts w:ascii="Arial" w:hAnsi="Arial" w:cs="Arial"/>
+          <w:color w:val="000000"/>
+          <w:sz w:val="24"/>
+          <w:szCs w:val="24"/>
+        </w:rPr>
+        <w:t>usica</w:t>
+      </w:r>
+      <w:r>
+        <w:rPr>
+          <w:rFonts w:ascii="Arial" w:hAnsi="Arial" w:cs="Arial"/>
+          <w:color w:val="000000"/>
+          <w:sz w:val="24"/>
+          <w:szCs w:val="24"/>
+        </w:rPr>
+        <w:t>l</w:t>
+      </w:r>
+      <w:r>
+        <w:rPr>
+          <w:rFonts w:ascii="Arial" w:hAnsi="Arial" w:cs="Arial"/>
+          <w:color w:val="000000"/>
+          <w:sz w:val="24"/>
+          <w:szCs w:val="24"/>
+        </w:rPr>
+        <w:t xml:space="preserve"> e está </w:t>
+      </w:r>
+      <w:r>
+        <w:rPr>
+          <w:rFonts w:ascii="Arial" w:hAnsi="Arial" w:cs="Arial"/>
+          <w:color w:val="000000"/>
+          <w:sz w:val="24"/>
+          <w:szCs w:val="24"/>
+        </w:rPr>
+        <w:t>agregada a um</w:t>
+      </w:r>
+      <w:r>
+        <w:rPr>
+          <w:rFonts w:ascii="Arial" w:hAnsi="Arial" w:cs="Arial"/>
+          <w:color w:val="000000"/>
+          <w:sz w:val="24"/>
+          <w:szCs w:val="24"/>
+        </w:rPr>
+        <w:t xml:space="preserve"> álbum que por sua vez vai ter um ano de lançamento.</w:t>
       </w:r>
     </w:p>
     <w:p>
@@ -640,7 +928,47 @@
           <w:szCs w:val="24"/>
           <w:lang w:eastAsia="en-GB"/>
         </w:rPr>
-        <w:t>Estes álbuns foram lançados por Entidades Musicais. Esta é constituída por mais do que um artista, caso seja uma banda, ou apenas por um artista</w:t>
+        <w:t xml:space="preserve">Estes álbuns foram lançados por </w:t>
+      </w:r>
+      <w:r>
+        <w:rPr>
+          <w:rFonts w:ascii="Arial" w:eastAsia="Times New Roman" w:hAnsi="Arial" w:cs="Arial"/>
+          <w:color w:val="000000"/>
+          <w:sz w:val="24"/>
+          <w:szCs w:val="24"/>
+          <w:lang w:eastAsia="en-GB"/>
+        </w:rPr>
+        <w:t>e</w:t>
+      </w:r>
+      <w:r>
+        <w:rPr>
+          <w:rFonts w:ascii="Arial" w:eastAsia="Times New Roman" w:hAnsi="Arial" w:cs="Arial"/>
+          <w:color w:val="000000"/>
+          <w:sz w:val="24"/>
+          <w:szCs w:val="24"/>
+          <w:lang w:eastAsia="en-GB"/>
+        </w:rPr>
+        <w:t xml:space="preserve">ntidades </w:t>
+      </w:r>
+      <w:r>
+        <w:rPr>
+          <w:rFonts w:ascii="Arial" w:eastAsia="Times New Roman" w:hAnsi="Arial" w:cs="Arial"/>
+          <w:color w:val="000000"/>
+          <w:sz w:val="24"/>
+          <w:szCs w:val="24"/>
+          <w:lang w:eastAsia="en-GB"/>
+        </w:rPr>
+        <w:t>m</w:t>
+      </w:r>
+      <w:r>
+        <w:rPr>
+          <w:rFonts w:ascii="Arial" w:eastAsia="Times New Roman" w:hAnsi="Arial" w:cs="Arial"/>
+          <w:color w:val="000000"/>
+          <w:sz w:val="24"/>
+          <w:szCs w:val="24"/>
+          <w:lang w:eastAsia="en-GB"/>
+        </w:rPr>
+        <w:t>usicais. Esta é constituída por mais do que um artista, caso seja uma banda, ou apenas por um artista</w:t>
       </w:r>
       <w:r>
         <w:rPr>
@@ -684,7 +1012,37 @@
           <w:szCs w:val="24"/>
           <w:lang w:eastAsia="en-GB"/>
         </w:rPr>
-        <w:t>Entidade Musical</w:t>
+        <w:t>e</w:t>
+      </w:r>
+      <w:r>
+        <w:rPr>
+          <w:rFonts w:ascii="Arial" w:eastAsia="Times New Roman" w:hAnsi="Arial" w:cs="Arial"/>
+          <w:color w:val="000000"/>
+          <w:sz w:val="24"/>
+          <w:szCs w:val="24"/>
+          <w:lang w:eastAsia="en-GB"/>
+        </w:rPr>
+        <w:t xml:space="preserve">ntidade </w:t>
+      </w:r>
+      <w:r>
+        <w:rPr>
+          <w:rFonts w:ascii="Arial" w:eastAsia="Times New Roman" w:hAnsi="Arial" w:cs="Arial"/>
+          <w:color w:val="000000"/>
+          <w:sz w:val="24"/>
+          <w:szCs w:val="24"/>
+          <w:lang w:eastAsia="en-GB"/>
+        </w:rPr>
+        <w:t>m</w:t>
+      </w:r>
+      <w:r>
+        <w:rPr>
+          <w:rFonts w:ascii="Arial" w:eastAsia="Times New Roman" w:hAnsi="Arial" w:cs="Arial"/>
+          <w:color w:val="000000"/>
+          <w:sz w:val="24"/>
+          <w:szCs w:val="24"/>
+          <w:lang w:eastAsia="en-GB"/>
+        </w:rPr>
+        <w:t>usical</w:t>
       </w:r>
       <w:r>
         <w:rPr>
@@ -706,7 +1064,47 @@
           <w:szCs w:val="24"/>
           <w:lang w:eastAsia="en-GB"/>
         </w:rPr>
-        <w:t>vai ter um nome, uma data de fundação assim como uma descrição e outros parâmetros.  É possível saber também o papel</w:t>
+        <w:t xml:space="preserve">vai </w:t>
+      </w:r>
+      <w:r>
+        <w:rPr>
+          <w:rFonts w:ascii="Arial" w:eastAsia="Times New Roman" w:hAnsi="Arial" w:cs="Arial"/>
+          <w:color w:val="000000"/>
+          <w:sz w:val="24"/>
+          <w:szCs w:val="24"/>
+          <w:lang w:eastAsia="en-GB"/>
+        </w:rPr>
+        <w:t>possuir</w:t>
+      </w:r>
+      <w:r>
+        <w:rPr>
+          <w:rFonts w:ascii="Arial" w:eastAsia="Times New Roman" w:hAnsi="Arial" w:cs="Arial"/>
+          <w:color w:val="000000"/>
+          <w:sz w:val="24"/>
+          <w:szCs w:val="24"/>
+          <w:lang w:eastAsia="en-GB"/>
+        </w:rPr>
+        <w:t xml:space="preserve"> um nome</w:t>
+      </w:r>
+      <w:r>
+        <w:rPr>
+          <w:rFonts w:ascii="Arial" w:eastAsia="Times New Roman" w:hAnsi="Arial" w:cs="Arial"/>
+          <w:color w:val="000000"/>
+          <w:sz w:val="24"/>
+          <w:szCs w:val="24"/>
+          <w:lang w:eastAsia="en-GB"/>
+        </w:rPr>
+        <w:t xml:space="preserve"> assim como</w:t>
+      </w:r>
+      <w:r>
+        <w:rPr>
+          <w:rFonts w:ascii="Arial" w:eastAsia="Times New Roman" w:hAnsi="Arial" w:cs="Arial"/>
+          <w:color w:val="000000"/>
+          <w:sz w:val="24"/>
+          <w:szCs w:val="24"/>
+          <w:lang w:eastAsia="en-GB"/>
+        </w:rPr>
+        <w:t xml:space="preserve"> uma data de fundação.  É possível saber também o papel</w:t>
       </w:r>
       <w:r>
         <w:rPr>
@@ -728,8 +1126,77 @@
           <w:szCs w:val="24"/>
           <w:lang w:eastAsia="en-GB"/>
         </w:rPr>
-        <w:t>desempenhado por cada um dos artistas que a compõem, ou seja, se um dado Artista desta Entidade é vocalista, guitarrista, pianista, etc… A umas Entidades Musicais estão também associada os Álbuns que ela compôs, a partir dos quais podemos inferir as Músicas da sua autoria.                             </w:t>
-      </w:r>
+        <w:t xml:space="preserve">desempenhado por cada um dos artistas que a compõem, ou seja, se um dado </w:t>
+      </w:r>
+      <w:r>
+        <w:rPr>
+          <w:rFonts w:ascii="Arial" w:eastAsia="Times New Roman" w:hAnsi="Arial" w:cs="Arial"/>
+          <w:color w:val="000000"/>
+          <w:sz w:val="24"/>
+          <w:szCs w:val="24"/>
+          <w:lang w:eastAsia="en-GB"/>
+        </w:rPr>
+        <w:t>a</w:t>
+      </w:r>
+      <w:r>
+        <w:rPr>
+          <w:rFonts w:ascii="Arial" w:eastAsia="Times New Roman" w:hAnsi="Arial" w:cs="Arial"/>
+          <w:color w:val="000000"/>
+          <w:sz w:val="24"/>
+          <w:szCs w:val="24"/>
+          <w:lang w:eastAsia="en-GB"/>
+        </w:rPr>
+        <w:t>rtista é vocalista</w:t>
+      </w:r>
+      <w:r>
+        <w:rPr>
+          <w:rFonts w:ascii="Arial" w:eastAsia="Times New Roman" w:hAnsi="Arial" w:cs="Arial"/>
+          <w:color w:val="000000"/>
+          <w:sz w:val="24"/>
+          <w:szCs w:val="24"/>
+          <w:lang w:eastAsia="en-GB"/>
+        </w:rPr>
+        <w:t xml:space="preserve"> ou guitarrista. A partir dos álbuns que uma determinada entidade musical compôs é possível </w:t>
+      </w:r>
+      <w:r>
+        <w:rPr>
+          <w:rFonts w:ascii="Arial" w:eastAsia="Times New Roman" w:hAnsi="Arial" w:cs="Arial"/>
+          <w:color w:val="000000"/>
+          <w:sz w:val="24"/>
+          <w:szCs w:val="24"/>
+          <w:lang w:eastAsia="en-GB"/>
+        </w:rPr>
+        <w:t xml:space="preserve">inferir as </w:t>
+      </w:r>
+      <w:r>
+        <w:rPr>
+          <w:rFonts w:ascii="Arial" w:eastAsia="Times New Roman" w:hAnsi="Arial" w:cs="Arial"/>
+          <w:color w:val="000000"/>
+          <w:sz w:val="24"/>
+          <w:szCs w:val="24"/>
+          <w:lang w:eastAsia="en-GB"/>
+        </w:rPr>
+        <w:t>m</w:t>
+      </w:r>
+      <w:r>
+        <w:rPr>
+          <w:rFonts w:ascii="Arial" w:eastAsia="Times New Roman" w:hAnsi="Arial" w:cs="Arial"/>
+          <w:color w:val="000000"/>
+          <w:sz w:val="24"/>
+          <w:szCs w:val="24"/>
+          <w:lang w:eastAsia="en-GB"/>
+        </w:rPr>
+        <w:t>úsicas da sua autoria.                             </w:t>
+      </w:r>
+    </w:p>
+    <w:p>
+      <w:pPr>
+        <w:pStyle w:val="PargrafodaLista"/>
+        <w:ind w:left="0"/>
+        <w:rPr>
+          <w:rFonts w:cstheme="minorHAnsi"/>
+        </w:rPr>
+      </w:pPr>
     </w:p>
     <w:p>
       <w:pPr>
@@ -917,35 +1384,22 @@
           <w:szCs w:val="36"/>
         </w:rPr>
       </w:pPr>
-    </w:p>
-    <w:p>
-      <w:pPr>
-        <w:rPr>
-          <w:rFonts w:cstheme="minorHAnsi"/>
-          <w:i/>
-          <w:iCs/>
-          <w:color w:val="000000" w:themeColor="text1"/>
-          <w:sz w:val="36"/>
-          <w:szCs w:val="36"/>
-        </w:rPr>
-      </w:pPr>
-      <w:bookmarkStart w:id="0" w:name="_GoBack"/>
       <w:r>
         <w:rPr>
           <w:rFonts w:cstheme="minorHAnsi"/>
           <w:color w:val="000000" w:themeColor="text1"/>
         </w:rPr>
         <w:drawing>
-          <wp:anchor distT="0" distB="0" distL="114300" distR="114300" simplePos="0" relativeHeight="251663360" behindDoc="1" locked="0" layoutInCell="1" allowOverlap="1" wp14:anchorId="0624722B" wp14:editId="502B1B79">
+          <wp:anchor distT="0" distB="0" distL="114300" distR="114300" simplePos="0" relativeHeight="251663360" behindDoc="1" locked="0" layoutInCell="1" allowOverlap="1" wp14:anchorId="0624722B" wp14:editId="5FBC29B1">
             <wp:simplePos x="0" y="0"/>
             <wp:positionH relativeFrom="margin">
               <wp:align>center</wp:align>
             </wp:positionH>
             <wp:positionV relativeFrom="paragraph">
-              <wp:posOffset>417830</wp:posOffset>
+              <wp:posOffset>463550</wp:posOffset>
             </wp:positionV>
-            <wp:extent cx="6640725" cy="4139969"/>
-            <wp:effectExtent l="0" t="0" r="8255" b="0"/>
+            <wp:extent cx="7419154" cy="4625258"/>
+            <wp:effectExtent l="0" t="0" r="0" b="4445"/>
             <wp:wrapNone/>
             <wp:docPr id="1" name="Imagem 1"/>
             <wp:cNvGraphicFramePr>
@@ -973,7 +1427,7 @@
                   <pic:spPr>
                     <a:xfrm>
                       <a:off x="0" y="0"/>
-                      <a:ext cx="6640725" cy="4139969"/>
+                      <a:ext cx="7419154" cy="4625258"/>
                     </a:xfrm>
                     <a:prstGeom prst="rect">
                       <a:avLst/>
@@ -991,7 +1445,18 @@
           </wp:anchor>
         </w:drawing>
       </w:r>
-      <w:bookmarkEnd w:id="0"/>
+    </w:p>
+    <w:p>
+      <w:pPr>
+        <w:rPr>
+          <w:rFonts w:cstheme="minorHAnsi"/>
+          <w:i/>
+          <w:iCs/>
+          <w:color w:val="000000" w:themeColor="text1"/>
+          <w:sz w:val="36"/>
+          <w:szCs w:val="36"/>
+        </w:rPr>
+      </w:pPr>
     </w:p>
     <w:p>
       <w:pPr>

--- a/Submission 1/ReportUML.docx
+++ b/Submission 1/ReportUML.docx
@@ -41,7 +41,7 @@
                     </pic:cNvPicPr>
                   </pic:nvPicPr>
                   <pic:blipFill>
-                    <a:blip r:embed="rId7" cstate="print">
+                    <a:blip r:embed="rId8" cstate="print">
                       <a:extLst>
                         <a:ext uri="{28A0092B-C50C-407E-A947-70E740481C1C}">
                           <a14:useLocalDpi xmlns:a14="http://schemas.microsoft.com/office/drawing/2010/main" val="0"/>
@@ -180,7 +180,7 @@
                     <pic:cNvPicPr/>
                   </pic:nvPicPr>
                   <pic:blipFill>
-                    <a:blip r:embed="rId8">
+                    <a:blip r:embed="rId9">
                       <a:extLst>
                         <a:ext uri="{28A0092B-C50C-407E-A947-70E740481C1C}">
                           <a14:useLocalDpi xmlns:a14="http://schemas.microsoft.com/office/drawing/2010/main" val="0"/>
@@ -333,8 +333,6 @@
         </w:rPr>
         <w:t>rupo 2)</w:t>
       </w:r>
-      <w:bookmarkStart w:id="0" w:name="_GoBack"/>
-      <w:bookmarkEnd w:id="0"/>
     </w:p>
     <w:p>
       <w:pPr>
@@ -1347,6 +1345,8 @@
         </w:rPr>
         <w:tab/>
       </w:r>
+      <w:bookmarkStart w:id="0" w:name="_GoBack"/>
+      <w:bookmarkEnd w:id="0"/>
     </w:p>
     <w:p>
       <w:pPr>
@@ -1413,7 +1413,7 @@
                     <pic:cNvPicPr/>
                   </pic:nvPicPr>
                   <pic:blipFill>
-                    <a:blip r:embed="rId9">
+                    <a:blip r:embed="rId10">
                       <a:extLst>
                         <a:ext uri="{28A0092B-C50C-407E-A947-70E740481C1C}">
                           <a14:useLocalDpi xmlns:a14="http://schemas.microsoft.com/office/drawing/2010/main" val="0"/>
@@ -1624,7 +1624,7 @@
       </w:pPr>
     </w:p>
     <w:sectPr>
-      <w:footerReference w:type="default" r:id="rId10"/>
+      <w:footerReference w:type="default" r:id="rId11"/>
       <w:pgSz w:w="11906" w:h="16838"/>
       <w:pgMar w:top="1440" w:right="1440" w:bottom="1440" w:left="1440" w:header="708" w:footer="708" w:gutter="0"/>
       <w:cols w:space="708"/>
@@ -1674,7 +1674,7 @@
       <mc:AlternateContent>
         <mc:Choice Requires="wpg">
           <w:drawing>
-            <wp:anchor distT="0" distB="0" distL="0" distR="0" simplePos="0" relativeHeight="251660288" behindDoc="0" locked="0" layoutInCell="1" allowOverlap="1" wp14:anchorId="2996F066" wp14:editId="1E914F00">
+            <wp:anchor distT="0" distB="0" distL="0" distR="0" simplePos="0" relativeHeight="251660288" behindDoc="0" locked="0" layoutInCell="1" allowOverlap="1" wp14:anchorId="3DC2B441" wp14:editId="7189F84D">
               <wp:simplePos x="0" y="0"/>
               <wp:positionH relativeFrom="margin">
                 <wp:align>right</wp:align>
@@ -1790,7 +1790,6 @@
                               <w:alias w:val="Data"/>
                               <w:tag w:val=""/>
                               <w:id w:val="-1063724354"/>
-                              <w:showingPlcHdr/>
                               <w:dataBinding w:prefixMappings="xmlns:ns0='http://schemas.microsoft.com/office/2006/coverPageProps' " w:xpath="/ns0:CoverPageProperties[1]/ns0:PublishDate[1]" w:storeItemID="{55AF091B-3C7A-41E3-B477-F2FDAA23CFDA}"/>
                               <w:date>
                                 <w:dateFormat w:val="d 'de' MMMM 'de' yyyy"/>
@@ -1799,7 +1798,6 @@
                                 <w:calendar w:val="gregorian"/>
                               </w:date>
                             </w:sdtPr>
-                            <w:sdtEndPr/>
                             <w:sdtContent>
                               <w:p>
                                 <w:pPr>
@@ -1812,7 +1810,7 @@
                                   <w:rPr>
                                     <w:color w:val="7F7F7F" w:themeColor="text1" w:themeTint="80"/>
                                   </w:rPr>
-                                  <w:t xml:space="preserve">     </w:t>
+                                  <w:t>Bases de Dados – Biblioteca de Música</w:t>
                                 </w:r>
                               </w:p>
                             </w:sdtContent>
@@ -1848,7 +1846,7 @@
         </mc:Choice>
         <mc:Fallback>
           <w:pict>
-            <v:group w14:anchorId="2996F066" id="Grupo 37" o:spid="_x0000_s1026" style="position:absolute;margin-left:416.8pt;margin-top:0;width:468pt;height:25.2pt;z-index:251660288;mso-width-percent:1000;mso-top-percent:200;mso-wrap-distance-left:0;mso-wrap-distance-right:0;mso-position-horizontal:right;mso-position-horizontal-relative:margin;mso-position-vertical-relative:bottom-margin-area;mso-width-percent:1000;mso-top-percent:200;mso-width-relative:margin;mso-height-relative:margin" coordsize="59626,3238" o:gfxdata="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">
+            <v:group w14:anchorId="3DC2B441" id="Grupo 37" o:spid="_x0000_s1026" style="position:absolute;margin-left:416.8pt;margin-top:0;width:468pt;height:25.2pt;z-index:251660288;mso-width-percent:1000;mso-top-percent:200;mso-wrap-distance-left:0;mso-wrap-distance-right:0;mso-position-horizontal:right;mso-position-horizontal-relative:margin;mso-position-vertical-relative:bottom-margin-area;mso-width-percent:1000;mso-top-percent:200;mso-width-relative:margin;mso-height-relative:margin" coordsize="59626,3238" o:gfxdata="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">
               <v:rect id="Retângulo 38" o:spid="_x0000_s1027" style="position:absolute;left:190;width:59436;height:188;visibility:visible;mso-wrap-style:square;v-text-anchor:middle" o:gfxdata="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" fillcolor="black [3213]" stroked="f" strokeweight="1pt"/>
               <v:shapetype id="_x0000_t202" coordsize="21600,21600" o:spt="202" path="m,l,21600r21600,l21600,xe">
                 <v:stroke joinstyle="miter"/>
@@ -1865,7 +1863,6 @@
                         <w:alias w:val="Data"/>
                         <w:tag w:val=""/>
                         <w:id w:val="-1063724354"/>
-                        <w:showingPlcHdr/>
                         <w:dataBinding w:prefixMappings="xmlns:ns0='http://schemas.microsoft.com/office/2006/coverPageProps' " w:xpath="/ns0:CoverPageProperties[1]/ns0:PublishDate[1]" w:storeItemID="{55AF091B-3C7A-41E3-B477-F2FDAA23CFDA}"/>
                         <w:date>
                           <w:dateFormat w:val="d 'de' MMMM 'de' yyyy"/>
@@ -1874,7 +1871,6 @@
                           <w:calendar w:val="gregorian"/>
                         </w:date>
                       </w:sdtPr>
-                      <w:sdtEndPr/>
                       <w:sdtContent>
                         <w:p>
                           <w:pPr>
@@ -1887,7 +1883,7 @@
                             <w:rPr>
                               <w:color w:val="7F7F7F" w:themeColor="text1" w:themeTint="80"/>
                             </w:rPr>
-                            <w:t xml:space="preserve">     </w:t>
+                            <w:t>Bases de Dados – Biblioteca de Música</w:t>
                           </w:r>
                         </w:p>
                       </w:sdtContent>
@@ -1916,7 +1912,7 @@
       <mc:AlternateContent>
         <mc:Choice Requires="wps">
           <w:drawing>
-            <wp:anchor distT="0" distB="0" distL="0" distR="0" simplePos="0" relativeHeight="251659264" behindDoc="0" locked="0" layoutInCell="1" allowOverlap="1" wp14:anchorId="47907397" wp14:editId="0BAF315D">
+            <wp:anchor distT="0" distB="0" distL="0" distR="0" simplePos="0" relativeHeight="251659264" behindDoc="0" locked="0" layoutInCell="1" allowOverlap="1" wp14:anchorId="5507A83E" wp14:editId="21CE3F8C">
               <wp:simplePos x="0" y="0"/>
               <wp:positionH relativeFrom="rightMargin">
                 <wp:align>left</wp:align>
@@ -2047,7 +2043,7 @@
         </mc:Choice>
         <mc:Fallback>
           <w:pict>
-            <v:rect w14:anchorId="47907397" id="Retângulo 40" o:spid="_x0000_s1029" style="position:absolute;margin-left:0;margin-top:0;width:36pt;height:25.2pt;z-index:251659264;visibility:visible;mso-wrap-style:square;mso-width-percent:0;mso-height-percent:0;mso-top-percent:200;mso-wrap-distance-left:0;mso-wrap-distance-top:0;mso-wrap-distance-right:0;mso-wrap-distance-bottom:0;mso-position-horizontal:left;mso-position-horizontal-relative:right-margin-area;mso-position-vertical-relative:bottom-margin-area;mso-width-percent:0;mso-height-percent:0;mso-top-percent:200;mso-width-relative:margin;mso-height-relative:margin;v-text-anchor:bottom" o:gfxdata="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" fillcolor="black [3213]" stroked="f" strokeweight="3pt">
+            <v:rect w14:anchorId="5507A83E" id="Retângulo 40" o:spid="_x0000_s1029" style="position:absolute;margin-left:0;margin-top:0;width:36pt;height:25.2pt;z-index:251659264;visibility:visible;mso-wrap-style:square;mso-width-percent:0;mso-height-percent:0;mso-top-percent:200;mso-wrap-distance-left:0;mso-wrap-distance-top:0;mso-wrap-distance-right:0;mso-wrap-distance-bottom:0;mso-position-horizontal:left;mso-position-horizontal-relative:right-margin-area;mso-position-vertical-relative:bottom-margin-area;mso-width-percent:0;mso-height-percent:0;mso-top-percent:200;mso-width-relative:margin;mso-height-relative:margin;v-text-anchor:bottom" o:gfxdata="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" fillcolor="black [3213]" stroked="f" strokeweight="3pt">
               <v:textbox>
                 <w:txbxContent>
                   <w:p>
@@ -3524,4 +3520,23 @@
     </a:ext>
   </a:extLst>
 </a:theme>
+</file>
+
+<file path=customXml/item1.xml><?xml version="1.0" encoding="utf-8"?>
+<CoverPageProperties xmlns="http://schemas.microsoft.com/office/2006/coverPageProps">
+  <PublishDate>Bases de Dados – Biblioteca de Música</PublishDate>
+  <Abstract/>
+  <CompanyAddress/>
+  <CompanyPhone/>
+  <CompanyFax/>
+  <CompanyEmail/>
+</CoverPageProperties>
+</file>
+
+<file path=customXml/itemProps1.xml><?xml version="1.0" encoding="utf-8"?>
+<ds:datastoreItem xmlns:ds="http://schemas.openxmlformats.org/officeDocument/2006/customXml" ds:itemID="{55AF091B-3C7A-41E3-B477-F2FDAA23CFDA}">
+  <ds:schemaRefs>
+    <ds:schemaRef ds:uri="http://schemas.microsoft.com/office/2006/coverPageProps"/>
+  </ds:schemaRefs>
+</ds:datastoreItem>
 </file>
--- a/Submission 1/ReportUML.docx
+++ b/Submission 1/ReportUML.docx
@@ -532,7 +532,6 @@
           <w:color w:val="000000"/>
           <w:sz w:val="24"/>
           <w:szCs w:val="24"/>
-          <w:u w:val="single"/>
           <w:lang w:eastAsia="en-GB"/>
         </w:rPr>
         <w:t>inscrição</w:t>
@@ -645,7 +644,19 @@
           <w:szCs w:val="24"/>
           <w:lang w:eastAsia="en-GB"/>
         </w:rPr>
-        <w:t>colaborativa, isto é, uma playlist em que diversos utilizadores podem escolher as músicas a incluir.</w:t>
+        <w:t>colaborativa, isto é, uma playlist em que diversos utilizadores pod</w:t>
+      </w:r>
+      <w:bookmarkStart w:id="0" w:name="_GoBack"/>
+      <w:bookmarkEnd w:id="0"/>
+      <w:r>
+        <w:rPr>
+          <w:rFonts w:ascii="Arial" w:eastAsia="Times New Roman" w:hAnsi="Arial" w:cs="Arial"/>
+          <w:color w:val="000000"/>
+          <w:sz w:val="24"/>
+          <w:szCs w:val="24"/>
+          <w:lang w:eastAsia="en-GB"/>
+        </w:rPr>
+        <w:t>em escolher as músicas a incluir.</w:t>
       </w:r>
     </w:p>
     <w:p>
@@ -1345,8 +1356,6 @@
         </w:rPr>
         <w:tab/>
       </w:r>
-      <w:bookmarkStart w:id="0" w:name="_GoBack"/>
-      <w:bookmarkEnd w:id="0"/>
     </w:p>
     <w:p>
       <w:pPr>
@@ -1387,6 +1396,7 @@
       <w:r>
         <w:rPr>
           <w:rFonts w:cstheme="minorHAnsi"/>
+          <w:noProof/>
           <w:color w:val="000000" w:themeColor="text1"/>
         </w:rPr>
         <w:drawing>
@@ -1798,6 +1808,7 @@
                                 <w:calendar w:val="gregorian"/>
                               </w:date>
                             </w:sdtPr>
+                            <w:sdtEndPr/>
                             <w:sdtContent>
                               <w:p>
                                 <w:pPr>
@@ -1871,6 +1882,7 @@
                           <w:calendar w:val="gregorian"/>
                         </w:date>
                       </w:sdtPr>
+                      <w:sdtEndPr/>
                       <w:sdtContent>
                         <w:p>
                           <w:pPr>

--- a/Submission 1/ReportUML.docx
+++ b/Submission 1/ReportUML.docx
@@ -644,19 +644,7 @@
           <w:szCs w:val="24"/>
           <w:lang w:eastAsia="en-GB"/>
         </w:rPr>
-        <w:t>colaborativa, isto é, uma playlist em que diversos utilizadores pod</w:t>
-      </w:r>
-      <w:bookmarkStart w:id="0" w:name="_GoBack"/>
-      <w:bookmarkEnd w:id="0"/>
-      <w:r>
-        <w:rPr>
-          <w:rFonts w:ascii="Arial" w:eastAsia="Times New Roman" w:hAnsi="Arial" w:cs="Arial"/>
-          <w:color w:val="000000"/>
-          <w:sz w:val="24"/>
-          <w:szCs w:val="24"/>
-          <w:lang w:eastAsia="en-GB"/>
-        </w:rPr>
-        <w:t>em escolher as músicas a incluir.</w:t>
+        <w:t>colaborativa, isto é, uma playlist em que diversos utilizadores podem escolher as músicas a incluir.</w:t>
       </w:r>
     </w:p>
     <w:p>
@@ -748,7 +736,27 @@
           <w:szCs w:val="24"/>
           <w:lang w:eastAsia="en-GB"/>
         </w:rPr>
-        <w:t>Também é mantido o registo sobre quanto tempo o utilizador esteve a ouvir músicas através desta plataforma</w:t>
+        <w:t xml:space="preserve">Também é mantido o registo sobre quanto tempo o utilizador esteve a ouvir músicas </w:t>
+      </w:r>
+      <w:r>
+        <w:rPr>
+          <w:rFonts w:ascii="Arial" w:eastAsia="Times New Roman" w:hAnsi="Arial" w:cs="Arial"/>
+          <w:color w:val="000000"/>
+          <w:sz w:val="24"/>
+          <w:szCs w:val="24"/>
+          <w:lang w:eastAsia="en-GB"/>
+        </w:rPr>
+        <w:t xml:space="preserve">numa determinada data </w:t>
+      </w:r>
+      <w:r>
+        <w:rPr>
+          <w:rFonts w:ascii="Arial" w:eastAsia="Times New Roman" w:hAnsi="Arial" w:cs="Arial"/>
+          <w:color w:val="000000"/>
+          <w:sz w:val="24"/>
+          <w:szCs w:val="24"/>
+          <w:lang w:eastAsia="en-GB"/>
+        </w:rPr>
+        <w:t>através desta plataforma</w:t>
       </w:r>
       <w:r>
         <w:rPr>
@@ -906,7 +914,7 @@
           <w:sz w:val="24"/>
           <w:szCs w:val="24"/>
         </w:rPr>
-        <w:t xml:space="preserve"> álbum que por sua vez vai ter um ano de lançamento.</w:t>
+        <w:t xml:space="preserve"> álbum.</w:t>
       </w:r>
     </w:p>
     <w:p>
@@ -1135,7 +1143,19 @@
           <w:szCs w:val="24"/>
           <w:lang w:eastAsia="en-GB"/>
         </w:rPr>
-        <w:t xml:space="preserve">desempenhado por cada um dos artistas que a compõem, ou seja, se um dado </w:t>
+        <w:t>desempenhado por cada</w:t>
+      </w:r>
+      <w:bookmarkStart w:id="0" w:name="_GoBack"/>
+      <w:bookmarkEnd w:id="0"/>
+      <w:r>
+        <w:rPr>
+          <w:rFonts w:ascii="Arial" w:eastAsia="Times New Roman" w:hAnsi="Arial" w:cs="Arial"/>
+          <w:color w:val="000000"/>
+          <w:sz w:val="24"/>
+          <w:szCs w:val="24"/>
+          <w:lang w:eastAsia="en-GB"/>
+        </w:rPr>
+        <w:t xml:space="preserve"> um dos artistas que a compõem, ou seja, se um dado </w:t>
       </w:r>
       <w:r>
         <w:rPr>
@@ -1165,7 +1185,37 @@
           <w:szCs w:val="24"/>
           <w:lang w:eastAsia="en-GB"/>
         </w:rPr>
-        <w:t xml:space="preserve"> ou guitarrista. A partir dos álbuns que uma determinada entidade musical compôs é possível </w:t>
+        <w:t>,</w:t>
+      </w:r>
+      <w:r>
+        <w:rPr>
+          <w:rFonts w:ascii="Arial" w:eastAsia="Times New Roman" w:hAnsi="Arial" w:cs="Arial"/>
+          <w:color w:val="000000"/>
+          <w:sz w:val="24"/>
+          <w:szCs w:val="24"/>
+          <w:lang w:eastAsia="en-GB"/>
+        </w:rPr>
+        <w:t xml:space="preserve"> guitarrista</w:t>
+      </w:r>
+      <w:r>
+        <w:rPr>
+          <w:rFonts w:ascii="Arial" w:eastAsia="Times New Roman" w:hAnsi="Arial" w:cs="Arial"/>
+          <w:color w:val="000000"/>
+          <w:sz w:val="24"/>
+          <w:szCs w:val="24"/>
+          <w:lang w:eastAsia="en-GB"/>
+        </w:rPr>
+        <w:t>, entre outros</w:t>
+      </w:r>
+      <w:r>
+        <w:rPr>
+          <w:rFonts w:ascii="Arial" w:eastAsia="Times New Roman" w:hAnsi="Arial" w:cs="Arial"/>
+          <w:color w:val="000000"/>
+          <w:sz w:val="24"/>
+          <w:szCs w:val="24"/>
+          <w:lang w:eastAsia="en-GB"/>
+        </w:rPr>
+        <w:t xml:space="preserve">. A partir dos álbuns que uma determinada entidade musical compôs é possível </w:t>
       </w:r>
       <w:r>
         <w:rPr>
@@ -3135,7 +3185,6 @@
   <w:style w:type="character" w:default="1" w:styleId="Tipodeletrapredefinidodopargrafo">
     <w:name w:val="Default Paragraph Font"/>
     <w:uiPriority w:val="1"/>
-    <w:semiHidden/>
     <w:unhideWhenUsed/>
   </w:style>
   <w:style w:type="table" w:default="1" w:styleId="Tabelanormal">

--- a/Submission 1/ReportUML.docx
+++ b/Submission 1/ReportUML.docx
@@ -4,25 +4,365 @@
   <w:body>
     <w:p>
       <w:pPr>
-        <w:rPr>
+        <w:jc w:val="center"/>
+        <w:rPr>
+          <w:rFonts w:ascii="Tahoma" w:hAnsi="Tahoma" w:cs="Tahoma"/>
+          <w:b/>
+          <w:bCs/>
+          <w:sz w:val="56"/>
+          <w:szCs w:val="56"/>
+        </w:rPr>
+      </w:pPr>
+      <w:r>
+        <w:rPr>
+          <w:rFonts w:ascii="Tahoma" w:hAnsi="Tahoma" w:cs="Tahoma"/>
+          <w:b/>
+          <w:bCs/>
+          <w:sz w:val="56"/>
+          <w:szCs w:val="56"/>
+        </w:rPr>
+        <w:t>Base</w:t>
+      </w:r>
+      <w:r>
+        <w:rPr>
+          <w:rFonts w:ascii="Tahoma" w:hAnsi="Tahoma" w:cs="Tahoma"/>
+          <w:b/>
+          <w:bCs/>
+          <w:sz w:val="56"/>
+          <w:szCs w:val="56"/>
+        </w:rPr>
+        <w:t>s</w:t>
+      </w:r>
+      <w:r>
+        <w:rPr>
+          <w:rFonts w:ascii="Tahoma" w:hAnsi="Tahoma" w:cs="Tahoma"/>
+          <w:b/>
+          <w:bCs/>
+          <w:sz w:val="56"/>
+          <w:szCs w:val="56"/>
+        </w:rPr>
+        <w:t xml:space="preserve"> de Dados</w:t>
+      </w:r>
+    </w:p>
+    <w:p>
+      <w:pPr>
+        <w:jc w:val="center"/>
+        <w:rPr>
+          <w:rFonts w:ascii="Tahoma" w:hAnsi="Tahoma" w:cs="Tahoma"/>
+          <w:b/>
+          <w:bCs/>
+          <w:sz w:val="72"/>
+          <w:szCs w:val="72"/>
+        </w:rPr>
+      </w:pPr>
+      <w:r>
+        <w:rPr>
+          <w:rFonts w:ascii="Tahoma" w:hAnsi="Tahoma" w:cs="Tahoma"/>
           <w:sz w:val="40"/>
           <w:szCs w:val="40"/>
         </w:rPr>
-      </w:pPr>
-      <w:r>
-        <w:rPr>
+        <w:t>2019/2020</w:t>
+      </w:r>
+    </w:p>
+    <w:p>
+      <w:pPr>
+        <w:rPr>
+          <w:rFonts w:ascii="Tahoma" w:hAnsi="Tahoma" w:cs="Tahoma"/>
+          <w:sz w:val="40"/>
+          <w:szCs w:val="40"/>
+        </w:rPr>
+      </w:pPr>
+      <w:r>
+        <w:rPr>
+          <w:rFonts w:ascii="Tahoma" w:hAnsi="Tahoma" w:cs="Tahoma"/>
+          <w:noProof/>
+          <w:sz w:val="40"/>
+          <w:szCs w:val="40"/>
+        </w:rPr>
+        <w:drawing>
+          <wp:anchor distT="0" distB="0" distL="114300" distR="114300" simplePos="0" relativeHeight="251665408" behindDoc="1" locked="0" layoutInCell="1" allowOverlap="1" wp14:anchorId="3C701C78" wp14:editId="2C2FAB97">
+            <wp:simplePos x="0" y="0"/>
+            <wp:positionH relativeFrom="page">
+              <wp:posOffset>870857</wp:posOffset>
+            </wp:positionH>
+            <wp:positionV relativeFrom="paragraph">
+              <wp:posOffset>220073</wp:posOffset>
+            </wp:positionV>
+            <wp:extent cx="6629400" cy="3391535"/>
+            <wp:effectExtent l="0" t="0" r="0" b="0"/>
+            <wp:wrapNone/>
+            <wp:docPr id="2" name="Imagem 2"/>
+            <wp:cNvGraphicFramePr>
+              <a:graphicFrameLocks xmlns:a="http://schemas.openxmlformats.org/drawingml/2006/main" noChangeAspect="1"/>
+            </wp:cNvGraphicFramePr>
+            <a:graphic xmlns:a="http://schemas.openxmlformats.org/drawingml/2006/main">
+              <a:graphicData uri="http://schemas.openxmlformats.org/drawingml/2006/picture">
+                <pic:pic xmlns:pic="http://schemas.openxmlformats.org/drawingml/2006/picture">
+                  <pic:nvPicPr>
+                    <pic:cNvPr id="0" name="Picture 1"/>
+                    <pic:cNvPicPr>
+                      <a:picLocks noChangeAspect="1" noChangeArrowheads="1"/>
+                    </pic:cNvPicPr>
+                  </pic:nvPicPr>
+                  <pic:blipFill>
+                    <a:blip r:embed="rId9">
+                      <a:extLst>
+                        <a:ext uri="{BEBA8EAE-BF5A-486C-A8C5-ECC9F3942E4B}">
+                          <a14:imgProps xmlns:a14="http://schemas.microsoft.com/office/drawing/2010/main">
+                            <a14:imgLayer r:embed="rId10">
+                              <a14:imgEffect>
+                                <a14:saturation sat="0"/>
+                              </a14:imgEffect>
+                            </a14:imgLayer>
+                          </a14:imgProps>
+                        </a:ext>
+                        <a:ext uri="{28A0092B-C50C-407E-A947-70E740481C1C}">
+                          <a14:useLocalDpi xmlns:a14="http://schemas.microsoft.com/office/drawing/2010/main" val="0"/>
+                        </a:ext>
+                      </a:extLst>
+                    </a:blip>
+                    <a:srcRect/>
+                    <a:stretch>
+                      <a:fillRect/>
+                    </a:stretch>
+                  </pic:blipFill>
+                  <pic:spPr bwMode="auto">
+                    <a:xfrm>
+                      <a:off x="0" y="0"/>
+                      <a:ext cx="6630377" cy="3392035"/>
+                    </a:xfrm>
+                    <a:prstGeom prst="rect">
+                      <a:avLst/>
+                    </a:prstGeom>
+                    <a:noFill/>
+                    <a:ln>
+                      <a:noFill/>
+                    </a:ln>
+                  </pic:spPr>
+                </pic:pic>
+              </a:graphicData>
+            </a:graphic>
+            <wp14:sizeRelH relativeFrom="page">
+              <wp14:pctWidth>0</wp14:pctWidth>
+            </wp14:sizeRelH>
+            <wp14:sizeRelV relativeFrom="page">
+              <wp14:pctHeight>0</wp14:pctHeight>
+            </wp14:sizeRelV>
+          </wp:anchor>
+        </w:drawing>
+      </w:r>
+    </w:p>
+    <w:p>
+      <w:pPr>
+        <w:rPr>
+          <w:rFonts w:ascii="Tahoma" w:hAnsi="Tahoma" w:cs="Tahoma"/>
+          <w:sz w:val="40"/>
+          <w:szCs w:val="40"/>
+        </w:rPr>
+      </w:pPr>
+    </w:p>
+    <w:p>
+      <w:pPr>
+        <w:rPr>
+          <w:rFonts w:ascii="Tahoma" w:hAnsi="Tahoma" w:cs="Tahoma"/>
+          <w:sz w:val="40"/>
+          <w:szCs w:val="40"/>
+        </w:rPr>
+      </w:pPr>
+    </w:p>
+    <w:p>
+      <w:pPr>
+        <w:rPr>
+          <w:rFonts w:ascii="Tahoma" w:hAnsi="Tahoma" w:cs="Tahoma"/>
+          <w:sz w:val="40"/>
+          <w:szCs w:val="40"/>
+        </w:rPr>
+      </w:pPr>
+    </w:p>
+    <w:p>
+      <w:pPr>
+        <w:jc w:val="center"/>
+        <w:rPr>
+          <w:rFonts w:ascii="Tahoma" w:hAnsi="Tahoma" w:cs="Tahoma"/>
+          <w:sz w:val="40"/>
+          <w:szCs w:val="40"/>
+        </w:rPr>
+      </w:pPr>
+    </w:p>
+    <w:p>
+      <w:pPr>
+        <w:jc w:val="center"/>
+        <w:rPr>
+          <w:rFonts w:ascii="Tahoma" w:hAnsi="Tahoma" w:cs="Tahoma"/>
+          <w:sz w:val="40"/>
+          <w:szCs w:val="40"/>
+        </w:rPr>
+      </w:pPr>
+    </w:p>
+    <w:p>
+      <w:pPr>
+        <w:jc w:val="center"/>
+        <w:rPr>
+          <w:rFonts w:ascii="Tahoma" w:hAnsi="Tahoma" w:cs="Tahoma"/>
+          <w:sz w:val="40"/>
+          <w:szCs w:val="40"/>
+        </w:rPr>
+      </w:pPr>
+    </w:p>
+    <w:p>
+      <w:pPr>
+        <w:jc w:val="center"/>
+        <w:rPr>
+          <w:rFonts w:ascii="Tahoma" w:hAnsi="Tahoma" w:cs="Tahoma"/>
+          <w:sz w:val="40"/>
+          <w:szCs w:val="40"/>
+        </w:rPr>
+      </w:pPr>
+    </w:p>
+    <w:p>
+      <w:pPr>
+        <w:jc w:val="center"/>
+        <w:rPr>
+          <w:rFonts w:ascii="Tahoma" w:hAnsi="Tahoma" w:cs="Tahoma"/>
+          <w:sz w:val="40"/>
+          <w:szCs w:val="40"/>
+        </w:rPr>
+      </w:pPr>
+    </w:p>
+    <w:p>
+      <w:pPr>
+        <w:jc w:val="center"/>
+        <w:rPr>
+          <w:rFonts w:ascii="Tahoma" w:hAnsi="Tahoma" w:cs="Tahoma"/>
+          <w:sz w:val="40"/>
+          <w:szCs w:val="40"/>
+        </w:rPr>
+      </w:pPr>
+    </w:p>
+    <w:p>
+      <w:pPr>
+        <w:jc w:val="center"/>
+        <w:rPr>
+          <w:rFonts w:ascii="Tahoma" w:hAnsi="Tahoma" w:cs="Tahoma"/>
+          <w:sz w:val="40"/>
+          <w:szCs w:val="40"/>
+        </w:rPr>
+      </w:pPr>
+      <w:r>
+        <w:rPr>
+          <w:rFonts w:ascii="Tahoma" w:hAnsi="Tahoma" w:cs="Tahoma"/>
+          <w:sz w:val="40"/>
+          <w:szCs w:val="40"/>
+        </w:rPr>
+        <w:t>Biblioteca de Música</w:t>
+      </w:r>
+    </w:p>
+    <w:p>
+      <w:pPr>
+        <w:ind w:left="1440" w:firstLine="720"/>
+        <w:rPr>
+          <w:rFonts w:ascii="Tahoma" w:hAnsi="Tahoma" w:cs="Tahoma"/>
+          <w:sz w:val="36"/>
+          <w:szCs w:val="36"/>
+        </w:rPr>
+      </w:pPr>
+      <w:r>
+        <w:rPr>
+          <w:rFonts w:ascii="Tahoma" w:hAnsi="Tahoma" w:cs="Tahoma"/>
+          <w:sz w:val="36"/>
+          <w:szCs w:val="36"/>
+        </w:rPr>
+        <w:t>Grupo 402 (</w:t>
+      </w:r>
+      <w:r>
+        <w:rPr>
+          <w:rFonts w:ascii="Tahoma" w:hAnsi="Tahoma" w:cs="Tahoma"/>
+          <w:sz w:val="36"/>
+          <w:szCs w:val="36"/>
+        </w:rPr>
+        <w:t>Turma 4</w:t>
+      </w:r>
+      <w:r>
+        <w:rPr>
+          <w:rFonts w:ascii="Tahoma" w:hAnsi="Tahoma" w:cs="Tahoma"/>
+          <w:sz w:val="36"/>
+          <w:szCs w:val="36"/>
+        </w:rPr>
+        <w:t xml:space="preserve"> – </w:t>
+      </w:r>
+      <w:r>
+        <w:rPr>
+          <w:rFonts w:ascii="Tahoma" w:hAnsi="Tahoma" w:cs="Tahoma"/>
+          <w:sz w:val="36"/>
+          <w:szCs w:val="36"/>
+        </w:rPr>
+        <w:t>G</w:t>
+      </w:r>
+      <w:r>
+        <w:rPr>
+          <w:rFonts w:ascii="Tahoma" w:hAnsi="Tahoma" w:cs="Tahoma"/>
+          <w:sz w:val="36"/>
+          <w:szCs w:val="36"/>
+        </w:rPr>
+        <w:t>rupo 2)</w:t>
+      </w:r>
+    </w:p>
+    <w:p>
+      <w:pPr>
+        <w:rPr>
+          <w:rFonts w:ascii="Tahoma" w:hAnsi="Tahoma" w:cs="Tahoma"/>
+          <w:sz w:val="36"/>
+          <w:szCs w:val="36"/>
+        </w:rPr>
+      </w:pPr>
+    </w:p>
+    <w:p>
+      <w:pPr>
+        <w:rPr>
+          <w:rFonts w:ascii="Tahoma" w:hAnsi="Tahoma" w:cs="Tahoma"/>
+          <w:sz w:val="36"/>
+          <w:szCs w:val="36"/>
+        </w:rPr>
+      </w:pPr>
+    </w:p>
+    <w:p>
+      <w:pPr>
+        <w:rPr>
+          <w:rFonts w:ascii="Tahoma" w:hAnsi="Tahoma" w:cs="Tahoma"/>
+          <w:sz w:val="28"/>
+          <w:szCs w:val="28"/>
+        </w:rPr>
+      </w:pPr>
+      <w:r>
+        <w:rPr>
+          <w:rFonts w:ascii="Tahoma" w:hAnsi="Tahoma" w:cs="Tahoma"/>
+          <w:sz w:val="28"/>
+          <w:szCs w:val="28"/>
+        </w:rPr>
+        <w:t>Trabalho realizado por:</w:t>
+      </w:r>
+    </w:p>
+    <w:p>
+      <w:pPr>
+        <w:rPr>
+          <w:rFonts w:ascii="Tahoma" w:hAnsi="Tahoma" w:cs="Tahoma"/>
+        </w:rPr>
+      </w:pPr>
+      <w:r>
+        <w:rPr>
+          <w:rFonts w:ascii="Tahoma" w:hAnsi="Tahoma" w:cs="Tahoma"/>
           <w:noProof/>
           <w:sz w:val="20"/>
           <w:szCs w:val="20"/>
         </w:rPr>
         <w:drawing>
-          <wp:anchor distT="0" distB="0" distL="114300" distR="114300" simplePos="0" relativeHeight="251659264" behindDoc="1" locked="0" layoutInCell="1" allowOverlap="1" wp14:anchorId="2E77E17C" wp14:editId="2E6CEE59">
+          <wp:anchor distT="0" distB="0" distL="114300" distR="114300" simplePos="0" relativeHeight="251659264" behindDoc="1" locked="0" layoutInCell="1" allowOverlap="1" wp14:anchorId="2E77E17C" wp14:editId="3F10D55B">
             <wp:simplePos x="0" y="0"/>
             <wp:positionH relativeFrom="margin">
-              <wp:align>center</wp:align>
+              <wp:posOffset>3938814</wp:posOffset>
             </wp:positionH>
             <wp:positionV relativeFrom="paragraph">
-              <wp:posOffset>-365125</wp:posOffset>
+              <wp:posOffset>6350</wp:posOffset>
             </wp:positionV>
             <wp:extent cx="2142944" cy="745527"/>
             <wp:effectExtent l="0" t="0" r="0" b="0"/>
@@ -41,7 +381,7 @@
                     </pic:cNvPicPr>
                   </pic:nvPicPr>
                   <pic:blipFill>
-                    <a:blip r:embed="rId8" cstate="print">
+                    <a:blip r:embed="rId11" cstate="print">
                       <a:extLst>
                         <a:ext uri="{28A0092B-C50C-407E-A947-70E740481C1C}">
                           <a14:useLocalDpi xmlns:a14="http://schemas.microsoft.com/office/drawing/2010/main" val="0"/>
@@ -78,97 +418,1392 @@
           </wp:anchor>
         </w:drawing>
       </w:r>
+      <w:r>
+        <w:rPr>
+          <w:rFonts w:ascii="Tahoma" w:hAnsi="Tahoma" w:cs="Tahoma"/>
+        </w:rPr>
+        <w:t>Diogo Samuel Gonçalves Fernandes – up201806250</w:t>
+      </w:r>
     </w:p>
     <w:p>
       <w:pPr>
-        <w:jc w:val="center"/>
-        <w:rPr>
+        <w:rPr>
+          <w:rFonts w:ascii="Tahoma" w:hAnsi="Tahoma" w:cs="Tahoma"/>
+        </w:rPr>
+      </w:pPr>
+      <w:r>
+        <w:rPr>
+          <w:rFonts w:ascii="Tahoma" w:hAnsi="Tahoma" w:cs="Tahoma"/>
+        </w:rPr>
+        <w:t>Hugo Miguel Monteiro Guimarães - up201806490</w:t>
+      </w:r>
+    </w:p>
+    <w:p>
+      <w:pPr>
+        <w:rPr>
+          <w:rFonts w:ascii="Tahoma" w:hAnsi="Tahoma" w:cs="Tahoma"/>
+        </w:rPr>
+      </w:pPr>
+      <w:r>
+        <w:rPr>
+          <w:rFonts w:ascii="Tahoma" w:hAnsi="Tahoma" w:cs="Tahoma"/>
+        </w:rPr>
+        <w:t>Paulo Jorge Salgado Marinho Ribeiro – up201806505</w:t>
+      </w:r>
+    </w:p>
+    <w:p>
+      <w:pPr>
+        <w:rPr>
+          <w:rFonts w:ascii="Tahoma" w:hAnsi="Tahoma" w:cs="Tahoma"/>
+          <w:sz w:val="24"/>
+          <w:szCs w:val="24"/>
+        </w:rPr>
+      </w:pPr>
+      <w:r>
+        <w:rPr>
+          <w:rFonts w:ascii="Tahoma" w:hAnsi="Tahoma" w:cs="Tahoma"/>
+        </w:rPr>
+        <w:tab/>
+      </w:r>
+      <w:r>
+        <w:rPr>
+          <w:rFonts w:ascii="Tahoma" w:hAnsi="Tahoma" w:cs="Tahoma"/>
+        </w:rPr>
+        <w:tab/>
+      </w:r>
+      <w:r>
+        <w:rPr>
+          <w:rFonts w:ascii="Tahoma" w:hAnsi="Tahoma" w:cs="Tahoma"/>
+        </w:rPr>
+        <w:tab/>
+      </w:r>
+      <w:r>
+        <w:rPr>
+          <w:rFonts w:ascii="Tahoma" w:hAnsi="Tahoma" w:cs="Tahoma"/>
+        </w:rPr>
+        <w:tab/>
+      </w:r>
+      <w:r>
+        <w:rPr>
+          <w:rFonts w:ascii="Tahoma" w:hAnsi="Tahoma" w:cs="Tahoma"/>
+        </w:rPr>
+        <w:tab/>
+      </w:r>
+      <w:r>
+        <w:rPr>
+          <w:rFonts w:ascii="Tahoma" w:hAnsi="Tahoma" w:cs="Tahoma"/>
+        </w:rPr>
+        <w:tab/>
+      </w:r>
+      <w:r>
+        <w:rPr>
+          <w:rFonts w:ascii="Tahoma" w:hAnsi="Tahoma" w:cs="Tahoma"/>
+        </w:rPr>
+        <w:tab/>
+      </w:r>
+      <w:r>
+        <w:rPr>
+          <w:rFonts w:ascii="Tahoma" w:hAnsi="Tahoma" w:cs="Tahoma"/>
+        </w:rPr>
+        <w:tab/>
+      </w:r>
+      <w:r>
+        <w:rPr>
+          <w:rFonts w:ascii="Tahoma" w:hAnsi="Tahoma" w:cs="Tahoma"/>
+        </w:rPr>
+        <w:tab/>
+      </w:r>
+      <w:r>
+        <w:rPr>
+          <w:rFonts w:ascii="Tahoma" w:hAnsi="Tahoma" w:cs="Tahoma"/>
+        </w:rPr>
+        <w:tab/>
+      </w:r>
+      <w:r>
+        <w:rPr>
+          <w:rFonts w:ascii="Tahoma" w:hAnsi="Tahoma" w:cs="Tahoma"/>
+        </w:rPr>
+        <w:tab/>
+      </w:r>
+    </w:p>
+    <w:p>
+      <w:pPr>
+        <w:spacing w:before="240" w:after="240" w:line="240" w:lineRule="auto"/>
+        <w:rPr>
+          <w:rFonts w:ascii="Tahoma" w:eastAsia="Times New Roman" w:hAnsi="Tahoma" w:cs="Tahoma"/>
           <w:b/>
           <w:bCs/>
-          <w:sz w:val="72"/>
-          <w:szCs w:val="72"/>
-        </w:rPr>
-      </w:pPr>
-      <w:r>
-        <w:rPr>
+          <w:color w:val="000000"/>
+          <w:sz w:val="40"/>
+          <w:szCs w:val="40"/>
+          <w:lang w:eastAsia="en-GB"/>
+        </w:rPr>
+      </w:pPr>
+    </w:p>
+    <w:p>
+      <w:pPr>
+        <w:spacing w:before="240" w:after="240" w:line="240" w:lineRule="auto"/>
+        <w:rPr>
+          <w:rFonts w:ascii="Tahoma" w:eastAsia="Times New Roman" w:hAnsi="Tahoma" w:cs="Tahoma"/>
           <w:b/>
           <w:bCs/>
-          <w:sz w:val="72"/>
-          <w:szCs w:val="72"/>
-        </w:rPr>
-        <w:t>Base</w:t>
-      </w:r>
-      <w:r>
-        <w:rPr>
+          <w:color w:val="000000"/>
+          <w:sz w:val="44"/>
+          <w:szCs w:val="44"/>
+          <w:lang w:eastAsia="en-GB"/>
+        </w:rPr>
+      </w:pPr>
+      <w:r>
+        <w:rPr>
+          <w:rFonts w:ascii="Tahoma" w:eastAsia="Times New Roman" w:hAnsi="Tahoma" w:cs="Tahoma"/>
           <w:b/>
           <w:bCs/>
-          <w:sz w:val="72"/>
-          <w:szCs w:val="72"/>
+          <w:color w:val="000000"/>
+          <w:sz w:val="44"/>
+          <w:szCs w:val="44"/>
+          <w:lang w:eastAsia="en-GB"/>
+        </w:rPr>
+        <w:lastRenderedPageBreak/>
+        <w:t>Descrição do tema</w:t>
+      </w:r>
+    </w:p>
+    <w:p>
+      <w:pPr>
+        <w:spacing w:before="240" w:after="240" w:line="240" w:lineRule="auto"/>
+        <w:rPr>
+          <w:rFonts w:ascii="Tahoma" w:eastAsia="Times New Roman" w:hAnsi="Tahoma" w:cs="Tahoma"/>
+          <w:sz w:val="32"/>
+          <w:szCs w:val="32"/>
+          <w:lang w:eastAsia="en-GB"/>
+        </w:rPr>
+      </w:pPr>
+    </w:p>
+    <w:p>
+      <w:pPr>
+        <w:spacing w:before="240" w:after="240" w:line="240" w:lineRule="auto"/>
+        <w:jc w:val="both"/>
+        <w:rPr>
+          <w:rFonts w:ascii="Tahoma" w:eastAsia="Yu Gothic" w:hAnsi="Tahoma" w:cs="Tahoma"/>
+          <w:sz w:val="24"/>
+          <w:szCs w:val="24"/>
+          <w:lang w:eastAsia="en-GB"/>
+        </w:rPr>
+      </w:pPr>
+      <w:r>
+        <w:rPr>
+          <w:rFonts w:ascii="Tahoma" w:eastAsia="Yu Gothic" w:hAnsi="Tahoma" w:cs="Tahoma"/>
+          <w:color w:val="000000"/>
+          <w:sz w:val="24"/>
+          <w:szCs w:val="24"/>
+          <w:lang w:eastAsia="en-GB"/>
+        </w:rPr>
+        <w:t xml:space="preserve">O projeto escolhido consiste na gestão de uma biblioteca de música com funções semelhantes ao </w:t>
+      </w:r>
+      <w:proofErr w:type="spellStart"/>
+      <w:r>
+        <w:rPr>
+          <w:rFonts w:ascii="Tahoma" w:eastAsia="Yu Gothic" w:hAnsi="Tahoma" w:cs="Tahoma"/>
+          <w:i/>
+          <w:iCs/>
+          <w:color w:val="000000"/>
+          <w:sz w:val="24"/>
+          <w:szCs w:val="24"/>
+          <w:lang w:eastAsia="en-GB"/>
+        </w:rPr>
+        <w:t>Spotify</w:t>
+      </w:r>
+      <w:proofErr w:type="spellEnd"/>
+      <w:r>
+        <w:rPr>
+          <w:rFonts w:ascii="Tahoma" w:eastAsia="Yu Gothic" w:hAnsi="Tahoma" w:cs="Tahoma"/>
+          <w:color w:val="000000"/>
+          <w:sz w:val="24"/>
+          <w:szCs w:val="24"/>
+          <w:lang w:eastAsia="en-GB"/>
+        </w:rPr>
+        <w:t>.</w:t>
+      </w:r>
+    </w:p>
+    <w:p>
+      <w:pPr>
+        <w:spacing w:before="240" w:after="240" w:line="240" w:lineRule="auto"/>
+        <w:jc w:val="both"/>
+        <w:rPr>
+          <w:rFonts w:ascii="Tahoma" w:eastAsia="Yu Gothic" w:hAnsi="Tahoma" w:cs="Tahoma"/>
+          <w:sz w:val="24"/>
+          <w:szCs w:val="24"/>
+          <w:lang w:eastAsia="en-GB"/>
+        </w:rPr>
+      </w:pPr>
+      <w:r>
+        <w:rPr>
+          <w:rFonts w:ascii="Tahoma" w:eastAsia="Yu Gothic" w:hAnsi="Tahoma" w:cs="Tahoma"/>
+          <w:color w:val="000000"/>
+          <w:sz w:val="24"/>
+          <w:szCs w:val="24"/>
+          <w:lang w:eastAsia="en-GB"/>
+        </w:rPr>
+        <w:t xml:space="preserve">O utilizador necessita de uma inscrição para poder usufruir do </w:t>
+      </w:r>
+      <w:r>
+        <w:rPr>
+          <w:rFonts w:ascii="Tahoma" w:eastAsia="Yu Gothic" w:hAnsi="Tahoma" w:cs="Tahoma"/>
+          <w:color w:val="000000"/>
+          <w:sz w:val="24"/>
+          <w:szCs w:val="24"/>
+          <w:lang w:eastAsia="en-GB"/>
+        </w:rPr>
+        <w:t>serviço</w:t>
+      </w:r>
+      <w:r>
+        <w:rPr>
+          <w:rFonts w:ascii="Tahoma" w:eastAsia="Yu Gothic" w:hAnsi="Tahoma" w:cs="Tahoma"/>
+          <w:color w:val="000000"/>
+          <w:sz w:val="24"/>
+          <w:szCs w:val="24"/>
+          <w:lang w:eastAsia="en-GB"/>
+        </w:rPr>
+        <w:t xml:space="preserve">. Sendo assim é necessário armazenar o seu </w:t>
+      </w:r>
+      <w:r>
+        <w:rPr>
+          <w:rFonts w:ascii="Tahoma" w:eastAsia="Yu Gothic" w:hAnsi="Tahoma" w:cs="Tahoma"/>
+          <w:i/>
+          <w:iCs/>
+          <w:color w:val="000000"/>
+          <w:sz w:val="24"/>
+          <w:szCs w:val="24"/>
+          <w:lang w:eastAsia="en-GB"/>
+        </w:rPr>
+        <w:t>e-mail</w:t>
+      </w:r>
+      <w:r>
+        <w:rPr>
+          <w:rFonts w:ascii="Tahoma" w:eastAsia="Yu Gothic" w:hAnsi="Tahoma" w:cs="Tahoma"/>
+          <w:color w:val="000000"/>
+          <w:sz w:val="24"/>
+          <w:szCs w:val="24"/>
+          <w:lang w:eastAsia="en-GB"/>
+        </w:rPr>
+        <w:t xml:space="preserve">, </w:t>
+      </w:r>
+      <w:r>
+        <w:rPr>
+          <w:rFonts w:ascii="Tahoma" w:eastAsia="Yu Gothic" w:hAnsi="Tahoma" w:cs="Tahoma"/>
+          <w:i/>
+          <w:iCs/>
+          <w:color w:val="000000"/>
+          <w:sz w:val="24"/>
+          <w:szCs w:val="24"/>
+          <w:lang w:eastAsia="en-GB"/>
+        </w:rPr>
+        <w:t>username</w:t>
+      </w:r>
+      <w:r>
+        <w:rPr>
+          <w:rFonts w:ascii="Tahoma" w:eastAsia="Yu Gothic" w:hAnsi="Tahoma" w:cs="Tahoma"/>
+          <w:color w:val="000000"/>
+          <w:sz w:val="24"/>
+          <w:szCs w:val="24"/>
+          <w:lang w:eastAsia="en-GB"/>
+        </w:rPr>
+        <w:t xml:space="preserve">, </w:t>
+      </w:r>
+      <w:r>
+        <w:rPr>
+          <w:rFonts w:ascii="Tahoma" w:eastAsia="Yu Gothic" w:hAnsi="Tahoma" w:cs="Tahoma"/>
+          <w:i/>
+          <w:iCs/>
+          <w:color w:val="000000"/>
+          <w:sz w:val="24"/>
+          <w:szCs w:val="24"/>
+          <w:lang w:eastAsia="en-GB"/>
+        </w:rPr>
+        <w:t>password</w:t>
+      </w:r>
+      <w:r>
+        <w:rPr>
+          <w:rFonts w:ascii="Tahoma" w:eastAsia="Yu Gothic" w:hAnsi="Tahoma" w:cs="Tahoma"/>
+          <w:color w:val="000000"/>
+          <w:sz w:val="24"/>
+          <w:szCs w:val="24"/>
+          <w:lang w:eastAsia="en-GB"/>
+        </w:rPr>
+        <w:t xml:space="preserve"> e outros dados pessoais. Após a inscrição</w:t>
+      </w:r>
+      <w:r>
+        <w:rPr>
+          <w:rFonts w:ascii="Tahoma" w:eastAsia="Yu Gothic" w:hAnsi="Tahoma" w:cs="Tahoma"/>
+          <w:color w:val="000000"/>
+          <w:sz w:val="24"/>
+          <w:szCs w:val="24"/>
+          <w:lang w:eastAsia="en-GB"/>
+        </w:rPr>
+        <w:t>,</w:t>
+      </w:r>
+      <w:r>
+        <w:rPr>
+          <w:rFonts w:ascii="Tahoma" w:eastAsia="Yu Gothic" w:hAnsi="Tahoma" w:cs="Tahoma"/>
+          <w:color w:val="000000"/>
+          <w:sz w:val="24"/>
+          <w:szCs w:val="24"/>
+          <w:lang w:eastAsia="en-GB"/>
+        </w:rPr>
+        <w:t xml:space="preserve"> o mesmo fica apto a seguir outros utilizadores</w:t>
+      </w:r>
+      <w:r>
+        <w:rPr>
+          <w:rFonts w:ascii="Tahoma" w:eastAsia="Yu Gothic" w:hAnsi="Tahoma" w:cs="Tahoma"/>
+          <w:color w:val="000000"/>
+          <w:sz w:val="24"/>
+          <w:szCs w:val="24"/>
+          <w:lang w:eastAsia="en-GB"/>
+        </w:rPr>
+        <w:t xml:space="preserve"> e entidades </w:t>
+      </w:r>
+      <w:r>
+        <w:rPr>
+          <w:rFonts w:ascii="Tahoma" w:eastAsia="Yu Gothic" w:hAnsi="Tahoma" w:cs="Tahoma"/>
+          <w:color w:val="000000"/>
+          <w:sz w:val="24"/>
+          <w:szCs w:val="24"/>
+          <w:lang w:eastAsia="en-GB"/>
+        </w:rPr>
+        <w:t>musicais</w:t>
+      </w:r>
+      <w:r>
+        <w:rPr>
+          <w:rFonts w:ascii="Tahoma" w:eastAsia="Yu Gothic" w:hAnsi="Tahoma" w:cs="Tahoma"/>
+          <w:color w:val="000000"/>
+          <w:sz w:val="24"/>
+          <w:szCs w:val="24"/>
+          <w:lang w:eastAsia="en-GB"/>
+        </w:rPr>
+        <w:t xml:space="preserve">. </w:t>
+      </w:r>
+      <w:r>
+        <w:rPr>
+          <w:rFonts w:ascii="Tahoma" w:eastAsia="Yu Gothic" w:hAnsi="Tahoma" w:cs="Tahoma"/>
+          <w:color w:val="000000"/>
+          <w:sz w:val="24"/>
+          <w:szCs w:val="24"/>
+          <w:lang w:eastAsia="en-GB"/>
+        </w:rPr>
+        <w:t>O utilizador</w:t>
+      </w:r>
+      <w:r>
+        <w:rPr>
+          <w:rFonts w:ascii="Tahoma" w:eastAsia="Yu Gothic" w:hAnsi="Tahoma" w:cs="Tahoma"/>
+          <w:color w:val="000000"/>
+          <w:sz w:val="24"/>
+          <w:szCs w:val="24"/>
+          <w:lang w:eastAsia="en-GB"/>
+        </w:rPr>
+        <w:t xml:space="preserve"> também pode criar diversas playlists, isto é, uma compilação de diversas músicas. A</w:t>
+      </w:r>
+      <w:r>
+        <w:rPr>
+          <w:rFonts w:ascii="Tahoma" w:eastAsia="Yu Gothic" w:hAnsi="Tahoma" w:cs="Tahoma"/>
+          <w:color w:val="000000"/>
+          <w:sz w:val="24"/>
+          <w:szCs w:val="24"/>
+          <w:lang w:eastAsia="en-GB"/>
+        </w:rPr>
+        <w:t xml:space="preserve">s </w:t>
+      </w:r>
+      <w:r>
+        <w:rPr>
+          <w:rFonts w:ascii="Tahoma" w:eastAsia="Yu Gothic" w:hAnsi="Tahoma" w:cs="Tahoma"/>
+          <w:color w:val="000000"/>
+          <w:sz w:val="24"/>
+          <w:szCs w:val="24"/>
+          <w:lang w:eastAsia="en-GB"/>
+        </w:rPr>
+        <w:t xml:space="preserve">playlists </w:t>
+      </w:r>
+      <w:r>
+        <w:rPr>
+          <w:rFonts w:ascii="Tahoma" w:eastAsia="Yu Gothic" w:hAnsi="Tahoma" w:cs="Tahoma"/>
+          <w:color w:val="000000"/>
+          <w:sz w:val="24"/>
+          <w:szCs w:val="24"/>
+          <w:lang w:eastAsia="en-GB"/>
+        </w:rPr>
+        <w:t>são</w:t>
+      </w:r>
+      <w:r>
+        <w:rPr>
+          <w:rFonts w:ascii="Tahoma" w:eastAsia="Yu Gothic" w:hAnsi="Tahoma" w:cs="Tahoma"/>
+          <w:color w:val="000000"/>
+          <w:sz w:val="24"/>
+          <w:szCs w:val="24"/>
+          <w:lang w:eastAsia="en-GB"/>
+        </w:rPr>
+        <w:t xml:space="preserve"> criadas</w:t>
+      </w:r>
+      <w:r>
+        <w:rPr>
+          <w:rFonts w:ascii="Tahoma" w:eastAsia="Yu Gothic" w:hAnsi="Tahoma" w:cs="Tahoma"/>
+          <w:color w:val="000000"/>
+          <w:sz w:val="24"/>
+          <w:szCs w:val="24"/>
+          <w:lang w:eastAsia="en-GB"/>
+        </w:rPr>
+        <w:t xml:space="preserve"> </w:t>
+      </w:r>
+      <w:r>
+        <w:rPr>
+          <w:rFonts w:ascii="Tahoma" w:eastAsia="Yu Gothic" w:hAnsi="Tahoma" w:cs="Tahoma"/>
+          <w:color w:val="000000"/>
+          <w:sz w:val="24"/>
+          <w:szCs w:val="24"/>
+          <w:lang w:eastAsia="en-GB"/>
+        </w:rPr>
+        <w:t>apenas por um utilizador. Não obstante</w:t>
+      </w:r>
+      <w:r>
+        <w:rPr>
+          <w:rFonts w:ascii="Tahoma" w:eastAsia="Yu Gothic" w:hAnsi="Tahoma" w:cs="Tahoma"/>
+          <w:color w:val="000000"/>
+          <w:sz w:val="24"/>
+          <w:szCs w:val="24"/>
+          <w:lang w:eastAsia="en-GB"/>
+        </w:rPr>
+        <w:t xml:space="preserve"> </w:t>
+      </w:r>
+      <w:r>
+        <w:rPr>
+          <w:rFonts w:ascii="Tahoma" w:eastAsia="Yu Gothic" w:hAnsi="Tahoma" w:cs="Tahoma"/>
+          <w:color w:val="000000"/>
+          <w:sz w:val="24"/>
+          <w:szCs w:val="24"/>
+          <w:lang w:eastAsia="en-GB"/>
+        </w:rPr>
+        <w:t>o criador pode permitir que outros utilizadores adicionem músicas à sua fazendo com que esta se torne numa playlist colaborativa.</w:t>
+      </w:r>
+    </w:p>
+    <w:p>
+      <w:pPr>
+        <w:spacing w:before="240" w:after="240" w:line="240" w:lineRule="auto"/>
+        <w:jc w:val="both"/>
+        <w:rPr>
+          <w:rFonts w:ascii="Tahoma" w:eastAsia="Yu Gothic" w:hAnsi="Tahoma" w:cs="Tahoma"/>
+          <w:color w:val="000000"/>
+          <w:sz w:val="24"/>
+          <w:szCs w:val="24"/>
+          <w:lang w:eastAsia="en-GB"/>
+        </w:rPr>
+      </w:pPr>
+      <w:r>
+        <w:rPr>
+          <w:rFonts w:ascii="Tahoma" w:eastAsia="Yu Gothic" w:hAnsi="Tahoma" w:cs="Tahoma"/>
+          <w:color w:val="000000"/>
+          <w:sz w:val="24"/>
+          <w:szCs w:val="24"/>
+          <w:lang w:eastAsia="en-GB"/>
+        </w:rPr>
+        <w:t xml:space="preserve">O utilizador também pode </w:t>
+      </w:r>
+      <w:r>
+        <w:rPr>
+          <w:rFonts w:ascii="Tahoma" w:eastAsia="Yu Gothic" w:hAnsi="Tahoma" w:cs="Tahoma"/>
+          <w:color w:val="000000"/>
+          <w:sz w:val="24"/>
+          <w:szCs w:val="24"/>
+          <w:lang w:eastAsia="en-GB"/>
+        </w:rPr>
+        <w:t>adicionar</w:t>
+      </w:r>
+      <w:r>
+        <w:rPr>
+          <w:rFonts w:ascii="Tahoma" w:eastAsia="Yu Gothic" w:hAnsi="Tahoma" w:cs="Tahoma"/>
+          <w:color w:val="000000"/>
+          <w:sz w:val="24"/>
+          <w:szCs w:val="24"/>
+          <w:lang w:eastAsia="en-GB"/>
+        </w:rPr>
+        <w:t xml:space="preserve"> um determinad</w:t>
+      </w:r>
+      <w:r>
+        <w:rPr>
+          <w:rFonts w:ascii="Tahoma" w:eastAsia="Yu Gothic" w:hAnsi="Tahoma" w:cs="Tahoma"/>
+          <w:color w:val="000000"/>
+          <w:sz w:val="24"/>
+          <w:szCs w:val="24"/>
+          <w:lang w:eastAsia="en-GB"/>
+        </w:rPr>
+        <w:t>o álbum, playlist ou</w:t>
+      </w:r>
+      <w:r>
+        <w:rPr>
+          <w:rFonts w:ascii="Tahoma" w:eastAsia="Yu Gothic" w:hAnsi="Tahoma" w:cs="Tahoma"/>
+          <w:color w:val="000000"/>
+          <w:sz w:val="24"/>
+          <w:szCs w:val="24"/>
+          <w:lang w:eastAsia="en-GB"/>
+        </w:rPr>
+        <w:t xml:space="preserve"> música </w:t>
+      </w:r>
+      <w:r>
+        <w:rPr>
+          <w:rFonts w:ascii="Tahoma" w:eastAsia="Yu Gothic" w:hAnsi="Tahoma" w:cs="Tahoma"/>
+          <w:color w:val="000000"/>
+          <w:sz w:val="24"/>
+          <w:szCs w:val="24"/>
+          <w:lang w:eastAsia="en-GB"/>
+        </w:rPr>
+        <w:t>aos</w:t>
+      </w:r>
+      <w:r>
+        <w:rPr>
+          <w:rFonts w:ascii="Tahoma" w:eastAsia="Yu Gothic" w:hAnsi="Tahoma" w:cs="Tahoma"/>
+          <w:color w:val="000000"/>
+          <w:sz w:val="24"/>
+          <w:szCs w:val="24"/>
+          <w:lang w:eastAsia="en-GB"/>
+        </w:rPr>
+        <w:t xml:space="preserve"> favorit</w:t>
+      </w:r>
+      <w:r>
+        <w:rPr>
+          <w:rFonts w:ascii="Tahoma" w:eastAsia="Yu Gothic" w:hAnsi="Tahoma" w:cs="Tahoma"/>
+          <w:color w:val="000000"/>
+          <w:sz w:val="24"/>
+          <w:szCs w:val="24"/>
+          <w:lang w:eastAsia="en-GB"/>
+        </w:rPr>
+        <w:t>os</w:t>
+      </w:r>
+      <w:r>
+        <w:rPr>
+          <w:rFonts w:ascii="Tahoma" w:eastAsia="Yu Gothic" w:hAnsi="Tahoma" w:cs="Tahoma"/>
+          <w:color w:val="000000"/>
+          <w:sz w:val="24"/>
+          <w:szCs w:val="24"/>
+          <w:lang w:eastAsia="en-GB"/>
+        </w:rPr>
+        <w:t>.</w:t>
+      </w:r>
+      <w:r>
+        <w:rPr>
+          <w:rFonts w:ascii="Tahoma" w:eastAsia="Yu Gothic" w:hAnsi="Tahoma" w:cs="Tahoma"/>
+          <w:color w:val="000000"/>
+          <w:sz w:val="24"/>
+          <w:szCs w:val="24"/>
+          <w:lang w:eastAsia="en-GB"/>
+        </w:rPr>
+        <w:t xml:space="preserve"> </w:t>
+      </w:r>
+      <w:r>
+        <w:rPr>
+          <w:rFonts w:ascii="Tahoma" w:eastAsia="Yu Gothic" w:hAnsi="Tahoma" w:cs="Tahoma"/>
+          <w:color w:val="000000"/>
+          <w:sz w:val="24"/>
+          <w:szCs w:val="24"/>
+          <w:lang w:eastAsia="en-GB"/>
+        </w:rPr>
+        <w:t>No caso da música é possível identificar</w:t>
+      </w:r>
+      <w:r>
+        <w:rPr>
+          <w:rFonts w:ascii="Tahoma" w:eastAsia="Yu Gothic" w:hAnsi="Tahoma" w:cs="Tahoma"/>
+          <w:color w:val="000000"/>
+          <w:sz w:val="24"/>
+          <w:szCs w:val="24"/>
+          <w:lang w:eastAsia="en-GB"/>
+        </w:rPr>
+        <w:t xml:space="preserve"> a data em que foi</w:t>
+      </w:r>
+      <w:r>
+        <w:rPr>
+          <w:rFonts w:ascii="Tahoma" w:eastAsia="Yu Gothic" w:hAnsi="Tahoma" w:cs="Tahoma"/>
+          <w:color w:val="000000"/>
+          <w:sz w:val="24"/>
+          <w:szCs w:val="24"/>
+          <w:lang w:eastAsia="en-GB"/>
+        </w:rPr>
+        <w:t xml:space="preserve"> adicionada</w:t>
+      </w:r>
+      <w:r>
+        <w:rPr>
+          <w:rFonts w:ascii="Tahoma" w:eastAsia="Yu Gothic" w:hAnsi="Tahoma" w:cs="Tahoma"/>
+          <w:color w:val="000000"/>
+          <w:sz w:val="24"/>
+          <w:szCs w:val="24"/>
+          <w:lang w:eastAsia="en-GB"/>
+        </w:rPr>
+        <w:t xml:space="preserve"> estando </w:t>
+      </w:r>
+      <w:r>
+        <w:rPr>
+          <w:rFonts w:ascii="Tahoma" w:eastAsia="Yu Gothic" w:hAnsi="Tahoma" w:cs="Tahoma"/>
+          <w:color w:val="000000"/>
+          <w:sz w:val="24"/>
+          <w:szCs w:val="24"/>
+        </w:rPr>
+        <w:t>associada a pelo menos um estilo musical e agregada a um álbum.</w:t>
+      </w:r>
+      <w:r>
+        <w:rPr>
+          <w:rFonts w:ascii="Tahoma" w:eastAsia="Yu Gothic" w:hAnsi="Tahoma" w:cs="Tahoma"/>
+          <w:color w:val="000000"/>
+          <w:sz w:val="24"/>
+          <w:szCs w:val="24"/>
+          <w:lang w:eastAsia="en-GB"/>
+        </w:rPr>
+        <w:t xml:space="preserve"> Além dis</w:t>
+      </w:r>
+      <w:r>
+        <w:rPr>
+          <w:rFonts w:ascii="Tahoma" w:eastAsia="Yu Gothic" w:hAnsi="Tahoma" w:cs="Tahoma"/>
+          <w:color w:val="000000"/>
+          <w:sz w:val="24"/>
+          <w:szCs w:val="24"/>
+          <w:lang w:eastAsia="en-GB"/>
         </w:rPr>
         <w:t>s</w:t>
       </w:r>
       <w:r>
         <w:rPr>
+          <w:rFonts w:ascii="Tahoma" w:eastAsia="Yu Gothic" w:hAnsi="Tahoma" w:cs="Tahoma"/>
+          <w:color w:val="000000"/>
+          <w:sz w:val="24"/>
+          <w:szCs w:val="24"/>
+          <w:lang w:eastAsia="en-GB"/>
+        </w:rPr>
+        <w:t xml:space="preserve">o </w:t>
+      </w:r>
+      <w:r>
+        <w:rPr>
+          <w:rFonts w:ascii="Tahoma" w:eastAsia="Yu Gothic" w:hAnsi="Tahoma" w:cs="Tahoma"/>
+          <w:color w:val="000000"/>
+          <w:sz w:val="24"/>
+          <w:szCs w:val="24"/>
+          <w:lang w:eastAsia="en-GB"/>
+        </w:rPr>
+        <w:t xml:space="preserve">é mantido o registo sobre quanto tempo o utilizador esteve a </w:t>
+      </w:r>
+      <w:r>
+        <w:rPr>
+          <w:rFonts w:ascii="Tahoma" w:eastAsia="Yu Gothic" w:hAnsi="Tahoma" w:cs="Tahoma"/>
+          <w:color w:val="000000"/>
+          <w:sz w:val="24"/>
+          <w:szCs w:val="24"/>
+          <w:lang w:eastAsia="en-GB"/>
+        </w:rPr>
+        <w:t>ouvir</w:t>
+      </w:r>
+      <w:r>
+        <w:rPr>
+          <w:rFonts w:ascii="Tahoma" w:eastAsia="Yu Gothic" w:hAnsi="Tahoma" w:cs="Tahoma"/>
+          <w:color w:val="000000"/>
+          <w:sz w:val="24"/>
+          <w:szCs w:val="24"/>
+          <w:lang w:eastAsia="en-GB"/>
+        </w:rPr>
+        <w:t xml:space="preserve"> música </w:t>
+      </w:r>
+      <w:r>
+        <w:rPr>
+          <w:rFonts w:ascii="Tahoma" w:eastAsia="Yu Gothic" w:hAnsi="Tahoma" w:cs="Tahoma"/>
+          <w:color w:val="000000"/>
+          <w:sz w:val="24"/>
+          <w:szCs w:val="24"/>
+          <w:lang w:eastAsia="en-GB"/>
+        </w:rPr>
+        <w:t>numa determinada data</w:t>
+      </w:r>
+      <w:r>
+        <w:rPr>
+          <w:rFonts w:ascii="Tahoma" w:eastAsia="Yu Gothic" w:hAnsi="Tahoma" w:cs="Tahoma"/>
+          <w:color w:val="000000"/>
+          <w:sz w:val="24"/>
+          <w:szCs w:val="24"/>
+          <w:lang w:eastAsia="en-GB"/>
+        </w:rPr>
+        <w:t>,</w:t>
+      </w:r>
+      <w:r>
+        <w:rPr>
+          <w:rFonts w:ascii="Tahoma" w:eastAsia="Yu Gothic" w:hAnsi="Tahoma" w:cs="Tahoma"/>
+          <w:color w:val="000000"/>
+          <w:sz w:val="24"/>
+          <w:szCs w:val="24"/>
+          <w:lang w:eastAsia="en-GB"/>
+        </w:rPr>
+        <w:t xml:space="preserve"> </w:t>
+      </w:r>
+      <w:r>
+        <w:rPr>
+          <w:rFonts w:ascii="Tahoma" w:eastAsia="Yu Gothic" w:hAnsi="Tahoma" w:cs="Tahoma"/>
+          <w:color w:val="000000"/>
+          <w:sz w:val="24"/>
+          <w:szCs w:val="24"/>
+          <w:lang w:eastAsia="en-GB"/>
+        </w:rPr>
+        <w:t>através desta plataforma</w:t>
+      </w:r>
+      <w:r>
+        <w:rPr>
+          <w:rFonts w:ascii="Tahoma" w:eastAsia="Yu Gothic" w:hAnsi="Tahoma" w:cs="Tahoma"/>
+          <w:color w:val="000000"/>
+          <w:sz w:val="24"/>
+          <w:szCs w:val="24"/>
+          <w:lang w:eastAsia="en-GB"/>
+        </w:rPr>
+        <w:t>.</w:t>
+      </w:r>
+      <w:r>
+        <w:rPr>
+          <w:rFonts w:ascii="Tahoma" w:eastAsia="Yu Gothic" w:hAnsi="Tahoma" w:cs="Tahoma"/>
+          <w:color w:val="000000"/>
+          <w:sz w:val="24"/>
+          <w:szCs w:val="24"/>
+          <w:lang w:eastAsia="en-GB"/>
+        </w:rPr>
+        <w:t xml:space="preserve"> </w:t>
+      </w:r>
+    </w:p>
+    <w:p>
+      <w:pPr>
+        <w:spacing w:before="240" w:after="240" w:line="240" w:lineRule="auto"/>
+        <w:jc w:val="both"/>
+        <w:rPr>
+          <w:rFonts w:ascii="Tahoma" w:eastAsia="Yu Gothic" w:hAnsi="Tahoma" w:cs="Tahoma"/>
+          <w:color w:val="000000"/>
+          <w:sz w:val="24"/>
+          <w:szCs w:val="24"/>
+          <w:lang w:eastAsia="en-GB"/>
+        </w:rPr>
+      </w:pPr>
+      <w:r>
+        <w:rPr>
+          <w:rFonts w:ascii="Tahoma" w:eastAsia="Yu Gothic" w:hAnsi="Tahoma" w:cs="Tahoma"/>
+          <w:color w:val="000000"/>
+          <w:sz w:val="24"/>
+          <w:szCs w:val="24"/>
+          <w:lang w:eastAsia="en-GB"/>
+        </w:rPr>
+        <w:t>Cada</w:t>
+      </w:r>
+      <w:r>
+        <w:rPr>
+          <w:rFonts w:ascii="Tahoma" w:eastAsia="Yu Gothic" w:hAnsi="Tahoma" w:cs="Tahoma"/>
+          <w:color w:val="000000"/>
+          <w:sz w:val="24"/>
+          <w:szCs w:val="24"/>
+          <w:lang w:eastAsia="en-GB"/>
+        </w:rPr>
+        <w:t xml:space="preserve"> álbu</w:t>
+      </w:r>
+      <w:r>
+        <w:rPr>
+          <w:rFonts w:ascii="Tahoma" w:eastAsia="Yu Gothic" w:hAnsi="Tahoma" w:cs="Tahoma"/>
+          <w:color w:val="000000"/>
+          <w:sz w:val="24"/>
+          <w:szCs w:val="24"/>
+          <w:lang w:eastAsia="en-GB"/>
+        </w:rPr>
+        <w:t>m</w:t>
+      </w:r>
+      <w:r>
+        <w:rPr>
+          <w:rFonts w:ascii="Tahoma" w:eastAsia="Yu Gothic" w:hAnsi="Tahoma" w:cs="Tahoma"/>
+          <w:color w:val="000000"/>
+          <w:sz w:val="24"/>
+          <w:szCs w:val="24"/>
+          <w:lang w:eastAsia="en-GB"/>
+        </w:rPr>
+        <w:t xml:space="preserve"> f</w:t>
+      </w:r>
+      <w:r>
+        <w:rPr>
+          <w:rFonts w:ascii="Tahoma" w:eastAsia="Yu Gothic" w:hAnsi="Tahoma" w:cs="Tahoma"/>
+          <w:color w:val="000000"/>
+          <w:sz w:val="24"/>
+          <w:szCs w:val="24"/>
+          <w:lang w:eastAsia="en-GB"/>
+        </w:rPr>
+        <w:t>oi</w:t>
+      </w:r>
+      <w:r>
+        <w:rPr>
+          <w:rFonts w:ascii="Tahoma" w:eastAsia="Yu Gothic" w:hAnsi="Tahoma" w:cs="Tahoma"/>
+          <w:color w:val="000000"/>
+          <w:sz w:val="24"/>
+          <w:szCs w:val="24"/>
+          <w:lang w:eastAsia="en-GB"/>
+        </w:rPr>
+        <w:t xml:space="preserve"> lançado por</w:t>
+      </w:r>
+      <w:r>
+        <w:rPr>
+          <w:rFonts w:ascii="Tahoma" w:eastAsia="Yu Gothic" w:hAnsi="Tahoma" w:cs="Tahoma"/>
+          <w:color w:val="000000"/>
+          <w:sz w:val="24"/>
+          <w:szCs w:val="24"/>
+          <w:lang w:eastAsia="en-GB"/>
+        </w:rPr>
+        <w:t xml:space="preserve"> pelo menos uma</w:t>
+      </w:r>
+      <w:r>
+        <w:rPr>
+          <w:rFonts w:ascii="Tahoma" w:eastAsia="Yu Gothic" w:hAnsi="Tahoma" w:cs="Tahoma"/>
+          <w:color w:val="000000"/>
+          <w:sz w:val="24"/>
+          <w:szCs w:val="24"/>
+          <w:lang w:eastAsia="en-GB"/>
+        </w:rPr>
+        <w:t xml:space="preserve"> </w:t>
+      </w:r>
+      <w:r>
+        <w:rPr>
+          <w:rFonts w:ascii="Tahoma" w:eastAsia="Yu Gothic" w:hAnsi="Tahoma" w:cs="Tahoma"/>
+          <w:color w:val="000000"/>
+          <w:sz w:val="24"/>
+          <w:szCs w:val="24"/>
+          <w:lang w:eastAsia="en-GB"/>
+        </w:rPr>
+        <w:t>e</w:t>
+      </w:r>
+      <w:r>
+        <w:rPr>
+          <w:rFonts w:ascii="Tahoma" w:eastAsia="Yu Gothic" w:hAnsi="Tahoma" w:cs="Tahoma"/>
+          <w:color w:val="000000"/>
+          <w:sz w:val="24"/>
+          <w:szCs w:val="24"/>
+          <w:lang w:eastAsia="en-GB"/>
+        </w:rPr>
+        <w:t xml:space="preserve">ntidade </w:t>
+      </w:r>
+      <w:r>
+        <w:rPr>
+          <w:rFonts w:ascii="Tahoma" w:eastAsia="Yu Gothic" w:hAnsi="Tahoma" w:cs="Tahoma"/>
+          <w:color w:val="000000"/>
+          <w:sz w:val="24"/>
+          <w:szCs w:val="24"/>
+          <w:lang w:eastAsia="en-GB"/>
+        </w:rPr>
+        <w:t>m</w:t>
+      </w:r>
+      <w:r>
+        <w:rPr>
+          <w:rFonts w:ascii="Tahoma" w:eastAsia="Yu Gothic" w:hAnsi="Tahoma" w:cs="Tahoma"/>
+          <w:color w:val="000000"/>
+          <w:sz w:val="24"/>
+          <w:szCs w:val="24"/>
+          <w:lang w:eastAsia="en-GB"/>
+        </w:rPr>
+        <w:t>usica</w:t>
+      </w:r>
+      <w:r>
+        <w:rPr>
+          <w:rFonts w:ascii="Tahoma" w:eastAsia="Yu Gothic" w:hAnsi="Tahoma" w:cs="Tahoma"/>
+          <w:color w:val="000000"/>
+          <w:sz w:val="24"/>
+          <w:szCs w:val="24"/>
+          <w:lang w:eastAsia="en-GB"/>
+        </w:rPr>
+        <w:t>l</w:t>
+      </w:r>
+      <w:r>
+        <w:rPr>
+          <w:rFonts w:ascii="Tahoma" w:eastAsia="Yu Gothic" w:hAnsi="Tahoma" w:cs="Tahoma"/>
+          <w:color w:val="000000"/>
+          <w:sz w:val="24"/>
+          <w:szCs w:val="24"/>
+          <w:lang w:eastAsia="en-GB"/>
+        </w:rPr>
+        <w:t>. Esta</w:t>
+      </w:r>
+      <w:r>
+        <w:rPr>
+          <w:rFonts w:ascii="Tahoma" w:eastAsia="Yu Gothic" w:hAnsi="Tahoma" w:cs="Tahoma"/>
+          <w:color w:val="000000"/>
+          <w:sz w:val="24"/>
+          <w:szCs w:val="24"/>
+          <w:lang w:eastAsia="en-GB"/>
+        </w:rPr>
+        <w:t xml:space="preserve"> é</w:t>
+      </w:r>
+      <w:r>
+        <w:rPr>
+          <w:rFonts w:ascii="Tahoma" w:eastAsia="Yu Gothic" w:hAnsi="Tahoma" w:cs="Tahoma"/>
+          <w:color w:val="000000"/>
+          <w:sz w:val="24"/>
+          <w:szCs w:val="24"/>
+          <w:lang w:eastAsia="en-GB"/>
+        </w:rPr>
+        <w:t xml:space="preserve"> constituída por mais do que um artista, caso seja uma banda, ou apenas por um artista</w:t>
+      </w:r>
+      <w:r>
+        <w:rPr>
+          <w:rFonts w:ascii="Tahoma" w:eastAsia="Yu Gothic" w:hAnsi="Tahoma" w:cs="Tahoma"/>
           <w:b/>
           <w:bCs/>
-          <w:sz w:val="72"/>
-          <w:szCs w:val="72"/>
-        </w:rPr>
-        <w:t xml:space="preserve"> de Dados</w:t>
+          <w:color w:val="000000"/>
+          <w:sz w:val="24"/>
+          <w:szCs w:val="24"/>
+          <w:lang w:eastAsia="en-GB"/>
+        </w:rPr>
+        <w:t xml:space="preserve"> </w:t>
+      </w:r>
+      <w:r>
+        <w:rPr>
+          <w:rFonts w:ascii="Tahoma" w:eastAsia="Yu Gothic" w:hAnsi="Tahoma" w:cs="Tahoma"/>
+          <w:color w:val="000000"/>
+          <w:sz w:val="24"/>
+          <w:szCs w:val="24"/>
+          <w:lang w:eastAsia="en-GB"/>
+        </w:rPr>
+        <w:t>caso este atue a solo. A</w:t>
+      </w:r>
+      <w:r>
+        <w:rPr>
+          <w:rFonts w:ascii="Tahoma" w:eastAsia="Yu Gothic" w:hAnsi="Tahoma" w:cs="Tahoma"/>
+          <w:b/>
+          <w:bCs/>
+          <w:color w:val="000000"/>
+          <w:sz w:val="24"/>
+          <w:szCs w:val="24"/>
+          <w:lang w:eastAsia="en-GB"/>
+        </w:rPr>
+        <w:t xml:space="preserve"> </w:t>
+      </w:r>
+      <w:r>
+        <w:rPr>
+          <w:rFonts w:ascii="Tahoma" w:eastAsia="Yu Gothic" w:hAnsi="Tahoma" w:cs="Tahoma"/>
+          <w:color w:val="000000"/>
+          <w:sz w:val="24"/>
+          <w:szCs w:val="24"/>
+          <w:lang w:eastAsia="en-GB"/>
+        </w:rPr>
+        <w:t>e</w:t>
+      </w:r>
+      <w:r>
+        <w:rPr>
+          <w:rFonts w:ascii="Tahoma" w:eastAsia="Yu Gothic" w:hAnsi="Tahoma" w:cs="Tahoma"/>
+          <w:color w:val="000000"/>
+          <w:sz w:val="24"/>
+          <w:szCs w:val="24"/>
+          <w:lang w:eastAsia="en-GB"/>
+        </w:rPr>
+        <w:t xml:space="preserve">ntidade </w:t>
+      </w:r>
+      <w:r>
+        <w:rPr>
+          <w:rFonts w:ascii="Tahoma" w:eastAsia="Yu Gothic" w:hAnsi="Tahoma" w:cs="Tahoma"/>
+          <w:color w:val="000000"/>
+          <w:sz w:val="24"/>
+          <w:szCs w:val="24"/>
+          <w:lang w:eastAsia="en-GB"/>
+        </w:rPr>
+        <w:t>m</w:t>
+      </w:r>
+      <w:r>
+        <w:rPr>
+          <w:rFonts w:ascii="Tahoma" w:eastAsia="Yu Gothic" w:hAnsi="Tahoma" w:cs="Tahoma"/>
+          <w:color w:val="000000"/>
+          <w:sz w:val="24"/>
+          <w:szCs w:val="24"/>
+          <w:lang w:eastAsia="en-GB"/>
+        </w:rPr>
+        <w:t>usical</w:t>
+      </w:r>
+      <w:r>
+        <w:rPr>
+          <w:rFonts w:ascii="Tahoma" w:eastAsia="Yu Gothic" w:hAnsi="Tahoma" w:cs="Tahoma"/>
+          <w:b/>
+          <w:bCs/>
+          <w:color w:val="000000"/>
+          <w:sz w:val="24"/>
+          <w:szCs w:val="24"/>
+          <w:lang w:eastAsia="en-GB"/>
+        </w:rPr>
+        <w:t xml:space="preserve"> </w:t>
+      </w:r>
+      <w:r>
+        <w:rPr>
+          <w:rFonts w:ascii="Tahoma" w:eastAsia="Yu Gothic" w:hAnsi="Tahoma" w:cs="Tahoma"/>
+          <w:color w:val="000000"/>
+          <w:sz w:val="24"/>
+          <w:szCs w:val="24"/>
+          <w:lang w:eastAsia="en-GB"/>
+        </w:rPr>
+        <w:t xml:space="preserve">vai </w:t>
+      </w:r>
+      <w:r>
+        <w:rPr>
+          <w:rFonts w:ascii="Tahoma" w:eastAsia="Yu Gothic" w:hAnsi="Tahoma" w:cs="Tahoma"/>
+          <w:color w:val="000000"/>
+          <w:sz w:val="24"/>
+          <w:szCs w:val="24"/>
+          <w:lang w:eastAsia="en-GB"/>
+        </w:rPr>
+        <w:t>possuir</w:t>
+      </w:r>
+      <w:r>
+        <w:rPr>
+          <w:rFonts w:ascii="Tahoma" w:eastAsia="Yu Gothic" w:hAnsi="Tahoma" w:cs="Tahoma"/>
+          <w:color w:val="000000"/>
+          <w:sz w:val="24"/>
+          <w:szCs w:val="24"/>
+          <w:lang w:eastAsia="en-GB"/>
+        </w:rPr>
+        <w:t xml:space="preserve"> um nome</w:t>
+      </w:r>
+      <w:r>
+        <w:rPr>
+          <w:rFonts w:ascii="Tahoma" w:eastAsia="Yu Gothic" w:hAnsi="Tahoma" w:cs="Tahoma"/>
+          <w:color w:val="000000"/>
+          <w:sz w:val="24"/>
+          <w:szCs w:val="24"/>
+          <w:lang w:eastAsia="en-GB"/>
+        </w:rPr>
+        <w:t>,</w:t>
+      </w:r>
+      <w:r>
+        <w:rPr>
+          <w:rFonts w:ascii="Tahoma" w:eastAsia="Yu Gothic" w:hAnsi="Tahoma" w:cs="Tahoma"/>
+          <w:color w:val="000000"/>
+          <w:sz w:val="24"/>
+          <w:szCs w:val="24"/>
+          <w:lang w:eastAsia="en-GB"/>
+        </w:rPr>
+        <w:t xml:space="preserve"> assim como</w:t>
+      </w:r>
+      <w:r>
+        <w:rPr>
+          <w:rFonts w:ascii="Tahoma" w:eastAsia="Yu Gothic" w:hAnsi="Tahoma" w:cs="Tahoma"/>
+          <w:color w:val="000000"/>
+          <w:sz w:val="24"/>
+          <w:szCs w:val="24"/>
+          <w:lang w:eastAsia="en-GB"/>
+        </w:rPr>
+        <w:t xml:space="preserve"> a data d</w:t>
+      </w:r>
+      <w:r>
+        <w:rPr>
+          <w:rFonts w:ascii="Tahoma" w:eastAsia="Yu Gothic" w:hAnsi="Tahoma" w:cs="Tahoma"/>
+          <w:color w:val="000000"/>
+          <w:sz w:val="24"/>
+          <w:szCs w:val="24"/>
+          <w:lang w:eastAsia="en-GB"/>
+        </w:rPr>
+        <w:t>a</w:t>
+      </w:r>
+      <w:r>
+        <w:rPr>
+          <w:rFonts w:ascii="Tahoma" w:eastAsia="Yu Gothic" w:hAnsi="Tahoma" w:cs="Tahoma"/>
+          <w:color w:val="000000"/>
+          <w:sz w:val="24"/>
+          <w:szCs w:val="24"/>
+          <w:lang w:eastAsia="en-GB"/>
+        </w:rPr>
+        <w:t xml:space="preserve"> fundação.  É </w:t>
+      </w:r>
+      <w:r>
+        <w:rPr>
+          <w:rFonts w:ascii="Tahoma" w:eastAsia="Yu Gothic" w:hAnsi="Tahoma" w:cs="Tahoma"/>
+          <w:color w:val="000000"/>
+          <w:sz w:val="24"/>
+          <w:szCs w:val="24"/>
+          <w:lang w:eastAsia="en-GB"/>
+        </w:rPr>
+        <w:t xml:space="preserve">também </w:t>
+      </w:r>
+      <w:r>
+        <w:rPr>
+          <w:rFonts w:ascii="Tahoma" w:eastAsia="Yu Gothic" w:hAnsi="Tahoma" w:cs="Tahoma"/>
+          <w:color w:val="000000"/>
+          <w:sz w:val="24"/>
+          <w:szCs w:val="24"/>
+          <w:lang w:eastAsia="en-GB"/>
+        </w:rPr>
+        <w:t>possível saber o papel</w:t>
+      </w:r>
+      <w:r>
+        <w:rPr>
+          <w:rFonts w:ascii="Tahoma" w:eastAsia="Yu Gothic" w:hAnsi="Tahoma" w:cs="Tahoma"/>
+          <w:b/>
+          <w:bCs/>
+          <w:color w:val="000000"/>
+          <w:sz w:val="24"/>
+          <w:szCs w:val="24"/>
+          <w:lang w:eastAsia="en-GB"/>
+        </w:rPr>
+        <w:t xml:space="preserve"> </w:t>
+      </w:r>
+      <w:r>
+        <w:rPr>
+          <w:rFonts w:ascii="Tahoma" w:eastAsia="Yu Gothic" w:hAnsi="Tahoma" w:cs="Tahoma"/>
+          <w:color w:val="000000"/>
+          <w:sz w:val="24"/>
+          <w:szCs w:val="24"/>
+          <w:lang w:eastAsia="en-GB"/>
+        </w:rPr>
+        <w:t>desempenhado por cada um dos artistas</w:t>
+      </w:r>
+      <w:r>
+        <w:rPr>
+          <w:rFonts w:ascii="Tahoma" w:eastAsia="Yu Gothic" w:hAnsi="Tahoma" w:cs="Tahoma"/>
+          <w:color w:val="000000"/>
+          <w:sz w:val="24"/>
+          <w:szCs w:val="24"/>
+          <w:lang w:eastAsia="en-GB"/>
+        </w:rPr>
+        <w:t>,</w:t>
+      </w:r>
+      <w:r>
+        <w:rPr>
+          <w:rFonts w:ascii="Tahoma" w:eastAsia="Yu Gothic" w:hAnsi="Tahoma" w:cs="Tahoma"/>
+          <w:color w:val="000000"/>
+          <w:sz w:val="24"/>
+          <w:szCs w:val="24"/>
+          <w:lang w:eastAsia="en-GB"/>
+        </w:rPr>
+        <w:t xml:space="preserve"> que a compõem, </w:t>
+      </w:r>
+      <w:r>
+        <w:rPr>
+          <w:rFonts w:ascii="Tahoma" w:eastAsia="Yu Gothic" w:hAnsi="Tahoma" w:cs="Tahoma"/>
+          <w:color w:val="000000"/>
+          <w:sz w:val="24"/>
+          <w:szCs w:val="24"/>
+          <w:lang w:eastAsia="en-GB"/>
+        </w:rPr>
+        <w:t>por exemplo</w:t>
+      </w:r>
+      <w:r>
+        <w:rPr>
+          <w:rFonts w:ascii="Tahoma" w:eastAsia="Yu Gothic" w:hAnsi="Tahoma" w:cs="Tahoma"/>
+          <w:color w:val="000000"/>
+          <w:sz w:val="24"/>
+          <w:szCs w:val="24"/>
+          <w:lang w:eastAsia="en-GB"/>
+        </w:rPr>
+        <w:t xml:space="preserve"> se o</w:t>
+      </w:r>
+      <w:r>
+        <w:rPr>
+          <w:rFonts w:ascii="Tahoma" w:eastAsia="Yu Gothic" w:hAnsi="Tahoma" w:cs="Tahoma"/>
+          <w:color w:val="000000"/>
+          <w:sz w:val="24"/>
+          <w:szCs w:val="24"/>
+          <w:lang w:eastAsia="en-GB"/>
+        </w:rPr>
+        <w:t xml:space="preserve"> </w:t>
+      </w:r>
+      <w:r>
+        <w:rPr>
+          <w:rFonts w:ascii="Tahoma" w:eastAsia="Yu Gothic" w:hAnsi="Tahoma" w:cs="Tahoma"/>
+          <w:color w:val="000000"/>
+          <w:sz w:val="24"/>
+          <w:szCs w:val="24"/>
+          <w:lang w:eastAsia="en-GB"/>
+        </w:rPr>
+        <w:t>a</w:t>
+      </w:r>
+      <w:r>
+        <w:rPr>
+          <w:rFonts w:ascii="Tahoma" w:eastAsia="Yu Gothic" w:hAnsi="Tahoma" w:cs="Tahoma"/>
+          <w:color w:val="000000"/>
+          <w:sz w:val="24"/>
+          <w:szCs w:val="24"/>
+          <w:lang w:eastAsia="en-GB"/>
+        </w:rPr>
+        <w:t>rtista é vocalista</w:t>
+      </w:r>
+      <w:r>
+        <w:rPr>
+          <w:rFonts w:ascii="Tahoma" w:eastAsia="Yu Gothic" w:hAnsi="Tahoma" w:cs="Tahoma"/>
+          <w:color w:val="000000"/>
+          <w:sz w:val="24"/>
+          <w:szCs w:val="24"/>
+          <w:lang w:eastAsia="en-GB"/>
+        </w:rPr>
+        <w:t>,</w:t>
+      </w:r>
+      <w:r>
+        <w:rPr>
+          <w:rFonts w:ascii="Tahoma" w:eastAsia="Yu Gothic" w:hAnsi="Tahoma" w:cs="Tahoma"/>
+          <w:color w:val="000000"/>
+          <w:sz w:val="24"/>
+          <w:szCs w:val="24"/>
+          <w:lang w:eastAsia="en-GB"/>
+        </w:rPr>
+        <w:t xml:space="preserve"> guitarrista</w:t>
+      </w:r>
+      <w:r>
+        <w:rPr>
+          <w:rFonts w:ascii="Tahoma" w:eastAsia="Yu Gothic" w:hAnsi="Tahoma" w:cs="Tahoma"/>
+          <w:color w:val="000000"/>
+          <w:sz w:val="24"/>
+          <w:szCs w:val="24"/>
+          <w:lang w:eastAsia="en-GB"/>
+        </w:rPr>
+        <w:t>, entre outros</w:t>
+      </w:r>
+      <w:r>
+        <w:rPr>
+          <w:rFonts w:ascii="Tahoma" w:eastAsia="Yu Gothic" w:hAnsi="Tahoma" w:cs="Tahoma"/>
+          <w:color w:val="000000"/>
+          <w:sz w:val="24"/>
+          <w:szCs w:val="24"/>
+          <w:lang w:eastAsia="en-GB"/>
+        </w:rPr>
+        <w:t xml:space="preserve">. A partir dos álbuns que uma determinada entidade musical compôs é possível </w:t>
+      </w:r>
+      <w:r>
+        <w:rPr>
+          <w:rFonts w:ascii="Tahoma" w:eastAsia="Yu Gothic" w:hAnsi="Tahoma" w:cs="Tahoma"/>
+          <w:color w:val="000000"/>
+          <w:sz w:val="24"/>
+          <w:szCs w:val="24"/>
+          <w:lang w:eastAsia="en-GB"/>
+        </w:rPr>
+        <w:t xml:space="preserve">inferir as </w:t>
+      </w:r>
+      <w:r>
+        <w:rPr>
+          <w:rFonts w:ascii="Tahoma" w:eastAsia="Yu Gothic" w:hAnsi="Tahoma" w:cs="Tahoma"/>
+          <w:color w:val="000000"/>
+          <w:sz w:val="24"/>
+          <w:szCs w:val="24"/>
+          <w:lang w:eastAsia="en-GB"/>
+        </w:rPr>
+        <w:t>m</w:t>
+      </w:r>
+      <w:r>
+        <w:rPr>
+          <w:rFonts w:ascii="Tahoma" w:eastAsia="Yu Gothic" w:hAnsi="Tahoma" w:cs="Tahoma"/>
+          <w:color w:val="000000"/>
+          <w:sz w:val="24"/>
+          <w:szCs w:val="24"/>
+          <w:lang w:eastAsia="en-GB"/>
+        </w:rPr>
+        <w:t>úsicas da sua autoria. </w:t>
+      </w:r>
+      <w:r>
+        <w:rPr>
+          <w:rFonts w:ascii="Tahoma" w:eastAsia="Yu Gothic" w:hAnsi="Tahoma" w:cs="Tahoma"/>
+          <w:color w:val="000000"/>
+          <w:sz w:val="24"/>
+          <w:szCs w:val="24"/>
+          <w:lang w:eastAsia="en-GB"/>
+        </w:rPr>
+        <w:t xml:space="preserve"> </w:t>
       </w:r>
     </w:p>
     <w:p>
       <w:pPr>
-        <w:jc w:val="center"/>
-        <w:rPr>
+        <w:pStyle w:val="PargrafodaLista"/>
+        <w:ind w:left="0"/>
+        <w:jc w:val="both"/>
+        <w:rPr>
+          <w:rFonts w:ascii="Tahoma" w:eastAsia="Yu Gothic" w:hAnsi="Tahoma" w:cs="Tahoma"/>
+          <w:color w:val="000000"/>
+          <w:sz w:val="24"/>
+          <w:szCs w:val="24"/>
+          <w:lang w:eastAsia="en-GB"/>
+        </w:rPr>
+      </w:pPr>
+      <w:r>
+        <w:rPr>
+          <w:rFonts w:ascii="Tahoma" w:eastAsia="Yu Gothic" w:hAnsi="Tahoma" w:cs="Tahoma"/>
+          <w:color w:val="000000"/>
+          <w:sz w:val="24"/>
+          <w:szCs w:val="24"/>
+        </w:rPr>
+        <w:t>É importante ainda referir que um artista pode ter mais do que uma entidade musical, uma vez que</w:t>
+      </w:r>
+      <w:r>
+        <w:rPr>
+          <w:rFonts w:ascii="Tahoma" w:eastAsia="Yu Gothic" w:hAnsi="Tahoma" w:cs="Tahoma"/>
+          <w:color w:val="000000"/>
+          <w:sz w:val="24"/>
+          <w:szCs w:val="24"/>
+          <w:lang w:eastAsia="en-GB"/>
+        </w:rPr>
+        <w:t xml:space="preserve"> este pode pertencer a diversas bandas simultaneamente.</w:t>
+      </w:r>
+    </w:p>
+    <w:p>
+      <w:pPr>
+        <w:pStyle w:val="PargrafodaLista"/>
+        <w:ind w:left="0"/>
+        <w:jc w:val="both"/>
+        <w:rPr>
+          <w:rFonts w:ascii="Tahoma" w:eastAsia="Yu Gothic" w:hAnsi="Tahoma" w:cs="Tahoma"/>
+          <w:color w:val="000000"/>
+          <w:sz w:val="24"/>
+          <w:szCs w:val="24"/>
+          <w:lang w:eastAsia="en-GB"/>
+        </w:rPr>
+      </w:pPr>
+    </w:p>
+    <w:p>
+      <w:pPr>
+        <w:pStyle w:val="PargrafodaLista"/>
+        <w:ind w:left="0"/>
+        <w:jc w:val="both"/>
+        <w:rPr>
+          <w:rFonts w:ascii="Tahoma" w:eastAsia="Yu Gothic" w:hAnsi="Tahoma" w:cs="Tahoma"/>
+        </w:rPr>
+        <w:sectPr>
+          <w:footerReference w:type="default" r:id="rId12"/>
+          <w:pgSz w:w="11906" w:h="16838"/>
+          <w:pgMar w:top="1440" w:right="1440" w:bottom="1440" w:left="1440" w:header="708" w:footer="708" w:gutter="0"/>
+          <w:cols w:space="708"/>
+          <w:titlePg/>
+          <w:docGrid w:linePitch="360"/>
+        </w:sectPr>
+      </w:pPr>
+      <w:r>
+        <w:rPr>
+          <w:rFonts w:ascii="Tahoma" w:eastAsia="Yu Gothic" w:hAnsi="Tahoma" w:cs="Tahoma"/>
+          <w:color w:val="000000"/>
+          <w:sz w:val="24"/>
+          <w:szCs w:val="24"/>
+          <w:lang w:eastAsia="en-GB"/>
+        </w:rPr>
+        <w:t xml:space="preserve">                         </w:t>
+      </w:r>
+    </w:p>
+    <w:p>
+      <w:pPr>
+        <w:spacing w:before="240" w:after="240" w:line="240" w:lineRule="auto"/>
+        <w:jc w:val="right"/>
+        <w:rPr>
+          <w:rFonts w:ascii="Tahoma" w:eastAsia="Times New Roman" w:hAnsi="Tahoma" w:cs="Tahoma"/>
           <w:b/>
           <w:bCs/>
-          <w:sz w:val="72"/>
-          <w:szCs w:val="72"/>
-        </w:rPr>
-      </w:pPr>
-      <w:r>
-        <w:rPr>
-          <w:sz w:val="40"/>
-          <w:szCs w:val="40"/>
-        </w:rPr>
-        <w:t>2019/2020</w:t>
-      </w:r>
-    </w:p>
-    <w:p>
-      <w:pPr>
-        <w:rPr>
-          <w:sz w:val="40"/>
-          <w:szCs w:val="40"/>
-        </w:rPr>
-      </w:pPr>
-    </w:p>
-    <w:p>
-      <w:pPr>
-        <w:rPr>
-          <w:sz w:val="40"/>
-          <w:szCs w:val="40"/>
-        </w:rPr>
-      </w:pPr>
-      <w:r>
-        <w:rPr>
+          <w:color w:val="000000"/>
+          <w:sz w:val="44"/>
+          <w:szCs w:val="44"/>
+          <w:lang w:eastAsia="en-GB"/>
+        </w:rPr>
+      </w:pPr>
+      <w:r>
+        <w:rPr>
+          <w:rFonts w:cstheme="minorHAnsi"/>
           <w:noProof/>
-          <w:sz w:val="36"/>
-          <w:szCs w:val="36"/>
-        </w:rPr>
+          <w:color w:val="000000" w:themeColor="text1"/>
+        </w:rPr>
+        <w:lastRenderedPageBreak/>
         <w:drawing>
-          <wp:anchor distT="0" distB="0" distL="114300" distR="114300" simplePos="0" relativeHeight="251662336" behindDoc="1" locked="0" layoutInCell="1" allowOverlap="1" wp14:anchorId="027D1C4F" wp14:editId="0F2596C4">
+          <wp:anchor distT="0" distB="0" distL="114300" distR="114300" simplePos="0" relativeHeight="251664384" behindDoc="0" locked="0" layoutInCell="1" allowOverlap="1" wp14:anchorId="7852FFEE" wp14:editId="0CAE5344">
             <wp:simplePos x="0" y="0"/>
             <wp:positionH relativeFrom="margin">
-              <wp:align>right</wp:align>
+              <wp:align>center</wp:align>
             </wp:positionH>
             <wp:positionV relativeFrom="paragraph">
-              <wp:posOffset>31750</wp:posOffset>
+              <wp:posOffset>485140</wp:posOffset>
             </wp:positionV>
-            <wp:extent cx="5731510" cy="2895600"/>
-            <wp:effectExtent l="0" t="0" r="2540" b="0"/>
+            <wp:extent cx="8490585" cy="5293360"/>
+            <wp:effectExtent l="0" t="0" r="5715" b="2540"/>
             <wp:wrapNone/>
-            <wp:docPr id="8" name="Imagem 8"/>
+            <wp:docPr id="1" name="Imagem 1"/>
             <wp:cNvGraphicFramePr>
               <a:graphicFrameLocks xmlns:a="http://schemas.openxmlformats.org/drawingml/2006/main" noChangeAspect="1"/>
             </wp:cNvGraphicFramePr>
@@ -180,7 +1815,7 @@
                     <pic:cNvPicPr/>
                   </pic:nvPicPr>
                   <pic:blipFill>
-                    <a:blip r:embed="rId9">
+                    <a:blip r:embed="rId13">
                       <a:extLst>
                         <a:ext uri="{28A0092B-C50C-407E-A947-70E740481C1C}">
                           <a14:useLocalDpi xmlns:a14="http://schemas.microsoft.com/office/drawing/2010/main" val="0"/>
@@ -194,7 +1829,7 @@
                   <pic:spPr>
                     <a:xfrm>
                       <a:off x="0" y="0"/>
-                      <a:ext cx="5731510" cy="2895600"/>
+                      <a:ext cx="8490585" cy="5293360"/>
                     </a:xfrm>
                     <a:prstGeom prst="rect">
                       <a:avLst/>
@@ -212,220 +1847,9 @@
           </wp:anchor>
         </w:drawing>
       </w:r>
-    </w:p>
-    <w:p>
-      <w:pPr>
-        <w:rPr>
-          <w:sz w:val="40"/>
-          <w:szCs w:val="40"/>
-        </w:rPr>
-      </w:pPr>
-    </w:p>
-    <w:p>
-      <w:pPr>
-        <w:rPr>
-          <w:sz w:val="40"/>
-          <w:szCs w:val="40"/>
-        </w:rPr>
-      </w:pPr>
-    </w:p>
-    <w:p>
-      <w:pPr>
-        <w:jc w:val="center"/>
-        <w:rPr>
-          <w:sz w:val="40"/>
-          <w:szCs w:val="40"/>
-        </w:rPr>
-      </w:pPr>
-    </w:p>
-    <w:p>
-      <w:pPr>
-        <w:jc w:val="center"/>
-        <w:rPr>
-          <w:sz w:val="40"/>
-          <w:szCs w:val="40"/>
-        </w:rPr>
-      </w:pPr>
-    </w:p>
-    <w:p>
-      <w:pPr>
-        <w:jc w:val="center"/>
-        <w:rPr>
-          <w:sz w:val="40"/>
-          <w:szCs w:val="40"/>
-        </w:rPr>
-      </w:pPr>
-    </w:p>
-    <w:p>
-      <w:pPr>
-        <w:jc w:val="center"/>
-        <w:rPr>
-          <w:sz w:val="40"/>
-          <w:szCs w:val="40"/>
-        </w:rPr>
-      </w:pPr>
-    </w:p>
-    <w:p>
-      <w:pPr>
-        <w:jc w:val="center"/>
-        <w:rPr>
-          <w:sz w:val="40"/>
-          <w:szCs w:val="40"/>
-        </w:rPr>
-      </w:pPr>
-    </w:p>
-    <w:p>
-      <w:pPr>
-        <w:jc w:val="center"/>
-        <w:rPr>
-          <w:sz w:val="40"/>
-          <w:szCs w:val="40"/>
-        </w:rPr>
-      </w:pPr>
-      <w:r>
-        <w:rPr>
-          <w:sz w:val="40"/>
-          <w:szCs w:val="40"/>
-        </w:rPr>
-        <w:t>Biblioteca de Música</w:t>
-      </w:r>
-    </w:p>
-    <w:p>
-      <w:pPr>
-        <w:ind w:left="1440" w:firstLine="720"/>
-        <w:rPr>
-          <w:sz w:val="36"/>
-          <w:szCs w:val="36"/>
-        </w:rPr>
-      </w:pPr>
-      <w:r>
-        <w:rPr>
-          <w:sz w:val="36"/>
-          <w:szCs w:val="36"/>
-        </w:rPr>
-        <w:t>Grupo 402 (</w:t>
-      </w:r>
-      <w:r>
-        <w:rPr>
-          <w:sz w:val="36"/>
-          <w:szCs w:val="36"/>
-        </w:rPr>
-        <w:t>Turma 4</w:t>
-      </w:r>
-      <w:r>
-        <w:rPr>
-          <w:sz w:val="36"/>
-          <w:szCs w:val="36"/>
-        </w:rPr>
-        <w:t xml:space="preserve"> – </w:t>
-      </w:r>
-      <w:r>
-        <w:rPr>
-          <w:sz w:val="36"/>
-          <w:szCs w:val="36"/>
-        </w:rPr>
-        <w:t>G</w:t>
-      </w:r>
-      <w:r>
-        <w:rPr>
-          <w:sz w:val="36"/>
-          <w:szCs w:val="36"/>
-        </w:rPr>
-        <w:t>rupo 2)</w:t>
-      </w:r>
-    </w:p>
-    <w:p>
-      <w:pPr>
-        <w:rPr>
-          <w:sz w:val="36"/>
-          <w:szCs w:val="36"/>
-        </w:rPr>
-      </w:pPr>
-    </w:p>
-    <w:p>
-      <w:pPr>
-        <w:rPr>
-          <w:sz w:val="36"/>
-          <w:szCs w:val="36"/>
-        </w:rPr>
-      </w:pPr>
-    </w:p>
-    <w:p>
-      <w:pPr>
-        <w:rPr>
-          <w:sz w:val="28"/>
-          <w:szCs w:val="28"/>
-        </w:rPr>
-      </w:pPr>
-      <w:r>
-        <w:rPr>
-          <w:sz w:val="28"/>
-          <w:szCs w:val="28"/>
-        </w:rPr>
-        <w:t>Trabalho realizado por:</w:t>
-      </w:r>
-    </w:p>
-    <w:p>
-      <w:r>
-        <w:t>Diogo Samuel Gonçalves Fernandes – up201806250</w:t>
-      </w:r>
-    </w:p>
-    <w:p>
-      <w:r>
-        <w:t>Hugo Miguel Monteiro Guimarães - up201806490</w:t>
-      </w:r>
-    </w:p>
-    <w:p>
-      <w:r>
-        <w:t>Paulo Jorge Salgado Marinho Ribeiro – up201806505</w:t>
-      </w:r>
-    </w:p>
-    <w:p>
-      <w:pPr>
-        <w:rPr>
-          <w:sz w:val="24"/>
-          <w:szCs w:val="24"/>
-        </w:rPr>
-      </w:pPr>
-      <w:r>
-        <w:tab/>
-      </w:r>
-      <w:r>
-        <w:tab/>
-      </w:r>
-      <w:r>
-        <w:tab/>
-      </w:r>
-      <w:r>
-        <w:tab/>
-      </w:r>
-      <w:r>
-        <w:tab/>
-      </w:r>
-      <w:r>
-        <w:tab/>
-      </w:r>
-      <w:r>
-        <w:tab/>
-      </w:r>
-      <w:r>
-        <w:tab/>
-      </w:r>
-      <w:r>
-        <w:tab/>
-      </w:r>
-      <w:r>
-        <w:tab/>
-      </w:r>
-      <w:r>
-        <w:tab/>
-      </w:r>
-    </w:p>
-    <w:p>
-      <w:pPr>
-        <w:spacing w:before="240" w:after="240" w:line="240" w:lineRule="auto"/>
-        <w:rPr>
-          <w:rFonts w:ascii="Arial" w:eastAsia="Times New Roman" w:hAnsi="Arial" w:cs="Arial"/>
+      <w:r>
+        <w:rPr>
+          <w:rFonts w:ascii="Tahoma" w:eastAsia="Times New Roman" w:hAnsi="Tahoma" w:cs="Tahoma"/>
           <w:b/>
           <w:bCs/>
           <w:color w:val="000000"/>
@@ -433,10 +1857,11 @@
           <w:szCs w:val="44"/>
           <w:lang w:eastAsia="en-GB"/>
         </w:rPr>
-      </w:pPr>
-      <w:r>
-        <w:rPr>
-          <w:rFonts w:ascii="Arial" w:eastAsia="Times New Roman" w:hAnsi="Arial" w:cs="Arial"/>
+        <w:t>D</w:t>
+      </w:r>
+      <w:r>
+        <w:rPr>
+          <w:rFonts w:ascii="Tahoma" w:eastAsia="Times New Roman" w:hAnsi="Tahoma" w:cs="Tahoma"/>
           <w:b/>
           <w:bCs/>
           <w:color w:val="000000"/>
@@ -444,1105 +1869,23 @@
           <w:szCs w:val="44"/>
           <w:lang w:eastAsia="en-GB"/>
         </w:rPr>
-        <w:lastRenderedPageBreak/>
-        <w:t>Descrição do tema – Biblioteca de Música</w:t>
-      </w:r>
-    </w:p>
-    <w:p>
-      <w:pPr>
-        <w:spacing w:before="240" w:after="240" w:line="240" w:lineRule="auto"/>
-        <w:rPr>
-          <w:rFonts w:ascii="Times New Roman" w:eastAsia="Times New Roman" w:hAnsi="Times New Roman" w:cs="Times New Roman"/>
-          <w:sz w:val="32"/>
-          <w:szCs w:val="32"/>
-          <w:lang w:eastAsia="en-GB"/>
-        </w:rPr>
-      </w:pPr>
-    </w:p>
-    <w:p>
-      <w:pPr>
-        <w:spacing w:before="240" w:after="240" w:line="240" w:lineRule="auto"/>
-        <w:jc w:val="both"/>
-        <w:rPr>
-          <w:rFonts w:ascii="Times New Roman" w:eastAsia="Times New Roman" w:hAnsi="Times New Roman" w:cs="Times New Roman"/>
-          <w:sz w:val="24"/>
-          <w:szCs w:val="24"/>
-          <w:lang w:eastAsia="en-GB"/>
-        </w:rPr>
-      </w:pPr>
-      <w:r>
-        <w:rPr>
-          <w:rFonts w:ascii="Arial" w:eastAsia="Times New Roman" w:hAnsi="Arial" w:cs="Arial"/>
-          <w:color w:val="000000"/>
-          <w:sz w:val="24"/>
-          <w:szCs w:val="24"/>
-          <w:lang w:eastAsia="en-GB"/>
-        </w:rPr>
-        <w:t xml:space="preserve">O projeto escolhido consiste na gestão de uma biblioteca de música com funções semelhantes ao </w:t>
-      </w:r>
-      <w:proofErr w:type="spellStart"/>
-      <w:r>
-        <w:rPr>
-          <w:rFonts w:ascii="Arial" w:eastAsia="Times New Roman" w:hAnsi="Arial" w:cs="Arial"/>
-          <w:i/>
-          <w:iCs/>
-          <w:color w:val="000000"/>
-          <w:sz w:val="24"/>
-          <w:szCs w:val="24"/>
-          <w:lang w:eastAsia="en-GB"/>
-        </w:rPr>
-        <w:t>Spotify</w:t>
-      </w:r>
-      <w:proofErr w:type="spellEnd"/>
-      <w:r>
-        <w:rPr>
-          <w:rFonts w:ascii="Arial" w:eastAsia="Times New Roman" w:hAnsi="Arial" w:cs="Arial"/>
-          <w:color w:val="000000"/>
-          <w:sz w:val="24"/>
-          <w:szCs w:val="24"/>
-          <w:lang w:eastAsia="en-GB"/>
-        </w:rPr>
-        <w:t>.</w:t>
-      </w:r>
-    </w:p>
-    <w:p>
-      <w:pPr>
-        <w:spacing w:before="240" w:after="240" w:line="240" w:lineRule="auto"/>
-        <w:jc w:val="both"/>
-        <w:rPr>
-          <w:rFonts w:ascii="Times New Roman" w:eastAsia="Times New Roman" w:hAnsi="Times New Roman" w:cs="Times New Roman"/>
-          <w:sz w:val="24"/>
-          <w:szCs w:val="24"/>
-          <w:lang w:eastAsia="en-GB"/>
-        </w:rPr>
-      </w:pPr>
-      <w:r>
-        <w:rPr>
-          <w:rFonts w:ascii="Arial" w:eastAsia="Times New Roman" w:hAnsi="Arial" w:cs="Arial"/>
-          <w:color w:val="000000"/>
-          <w:sz w:val="24"/>
-          <w:szCs w:val="24"/>
-          <w:lang w:eastAsia="en-GB"/>
-        </w:rPr>
-        <w:t xml:space="preserve">O utilizador do serviço em causa necessita de uma </w:t>
-      </w:r>
-      <w:r>
-        <w:rPr>
-          <w:rFonts w:ascii="Arial" w:eastAsia="Times New Roman" w:hAnsi="Arial" w:cs="Arial"/>
-          <w:color w:val="000000"/>
-          <w:sz w:val="24"/>
-          <w:szCs w:val="24"/>
-          <w:lang w:eastAsia="en-GB"/>
-        </w:rPr>
-        <w:t>inscrição</w:t>
-      </w:r>
-      <w:r>
-        <w:rPr>
-          <w:rFonts w:ascii="Arial" w:eastAsia="Times New Roman" w:hAnsi="Arial" w:cs="Arial"/>
-          <w:color w:val="000000"/>
-          <w:sz w:val="24"/>
-          <w:szCs w:val="24"/>
-          <w:lang w:eastAsia="en-GB"/>
-        </w:rPr>
-        <w:t xml:space="preserve"> para poder usufruir do mesmo. Sendo assim é necessário armazenar o seu e-mail, username, password e outros dados pessoais. Após a inscrição</w:t>
-      </w:r>
-      <w:r>
-        <w:rPr>
-          <w:rFonts w:ascii="Arial" w:eastAsia="Times New Roman" w:hAnsi="Arial" w:cs="Arial"/>
-          <w:color w:val="000000"/>
-          <w:sz w:val="24"/>
-          <w:szCs w:val="24"/>
-          <w:lang w:eastAsia="en-GB"/>
-        </w:rPr>
-        <w:t>,</w:t>
-      </w:r>
-      <w:r>
-        <w:rPr>
-          <w:rFonts w:ascii="Arial" w:eastAsia="Times New Roman" w:hAnsi="Arial" w:cs="Arial"/>
-          <w:color w:val="000000"/>
-          <w:sz w:val="24"/>
-          <w:szCs w:val="24"/>
-          <w:lang w:eastAsia="en-GB"/>
-        </w:rPr>
-        <w:t xml:space="preserve"> o mesmo fica apto a seguir outros utilizadores, álbuns e músicas. Este também pode criar diversas playlists, isto é, uma compilação de diversas músicas. A criação destas </w:t>
-      </w:r>
-      <w:r>
-        <w:rPr>
-          <w:rFonts w:ascii="Arial" w:eastAsia="Times New Roman" w:hAnsi="Arial" w:cs="Arial"/>
-          <w:color w:val="000000"/>
-          <w:sz w:val="24"/>
-          <w:szCs w:val="24"/>
-          <w:lang w:eastAsia="en-GB"/>
-        </w:rPr>
-        <w:t xml:space="preserve">playlists </w:t>
-      </w:r>
-      <w:r>
-        <w:rPr>
-          <w:rFonts w:ascii="Arial" w:eastAsia="Times New Roman" w:hAnsi="Arial" w:cs="Arial"/>
-          <w:color w:val="000000"/>
-          <w:sz w:val="24"/>
-          <w:szCs w:val="24"/>
-          <w:lang w:eastAsia="en-GB"/>
-        </w:rPr>
-        <w:t>pode ser individual</w:t>
-      </w:r>
-      <w:r>
-        <w:rPr>
-          <w:rFonts w:ascii="Arial" w:eastAsia="Times New Roman" w:hAnsi="Arial" w:cs="Arial"/>
-          <w:color w:val="000000"/>
-          <w:sz w:val="24"/>
-          <w:szCs w:val="24"/>
-          <w:lang w:eastAsia="en-GB"/>
-        </w:rPr>
-        <w:t>,</w:t>
-      </w:r>
-      <w:r>
-        <w:rPr>
-          <w:rFonts w:ascii="Arial" w:eastAsia="Times New Roman" w:hAnsi="Arial" w:cs="Arial"/>
-          <w:color w:val="000000"/>
-          <w:sz w:val="24"/>
-          <w:szCs w:val="24"/>
-          <w:lang w:eastAsia="en-GB"/>
-        </w:rPr>
-        <w:t xml:space="preserve"> em que apenas o criador escolhe que músicas serão adicionadas</w:t>
-      </w:r>
-      <w:r>
-        <w:rPr>
-          <w:rFonts w:ascii="Arial" w:eastAsia="Times New Roman" w:hAnsi="Arial" w:cs="Arial"/>
-          <w:color w:val="000000"/>
-          <w:sz w:val="24"/>
-          <w:szCs w:val="24"/>
-          <w:lang w:eastAsia="en-GB"/>
-        </w:rPr>
-        <w:t>. Também é possível</w:t>
-      </w:r>
-      <w:r>
-        <w:rPr>
-          <w:rFonts w:ascii="Arial" w:eastAsia="Times New Roman" w:hAnsi="Arial" w:cs="Arial"/>
-          <w:color w:val="000000"/>
-          <w:sz w:val="24"/>
-          <w:szCs w:val="24"/>
-          <w:lang w:eastAsia="en-GB"/>
-        </w:rPr>
-        <w:t xml:space="preserve"> juntamente com amigos criar uma </w:t>
-      </w:r>
-      <w:r>
-        <w:rPr>
-          <w:rFonts w:ascii="Arial" w:eastAsia="Times New Roman" w:hAnsi="Arial" w:cs="Arial"/>
-          <w:color w:val="000000"/>
-          <w:sz w:val="24"/>
-          <w:szCs w:val="24"/>
-          <w:lang w:eastAsia="en-GB"/>
-        </w:rPr>
-        <w:t xml:space="preserve">playlist </w:t>
-      </w:r>
-      <w:r>
-        <w:rPr>
-          <w:rFonts w:ascii="Arial" w:eastAsia="Times New Roman" w:hAnsi="Arial" w:cs="Arial"/>
-          <w:color w:val="000000"/>
-          <w:sz w:val="24"/>
-          <w:szCs w:val="24"/>
-          <w:lang w:eastAsia="en-GB"/>
-        </w:rPr>
-        <w:t>colaborativa, isto é, uma playlist em que diversos utilizadores podem escolher as músicas a incluir.</w:t>
-      </w:r>
-    </w:p>
-    <w:p>
-      <w:pPr>
-        <w:spacing w:before="240" w:after="240" w:line="240" w:lineRule="auto"/>
-        <w:jc w:val="both"/>
-        <w:rPr>
-          <w:rFonts w:ascii="Times New Roman" w:eastAsia="Times New Roman" w:hAnsi="Times New Roman" w:cs="Times New Roman"/>
-          <w:sz w:val="24"/>
-          <w:szCs w:val="24"/>
-          <w:lang w:eastAsia="en-GB"/>
-        </w:rPr>
-      </w:pPr>
-      <w:r>
-        <w:rPr>
-          <w:rFonts w:ascii="Arial" w:eastAsia="Times New Roman" w:hAnsi="Arial" w:cs="Arial"/>
-          <w:color w:val="000000"/>
-          <w:sz w:val="24"/>
-          <w:szCs w:val="24"/>
-          <w:lang w:eastAsia="en-GB"/>
-        </w:rPr>
-        <w:t>O utilizador também pode marcar uma determinada música como favorita</w:t>
-      </w:r>
-      <w:r>
-        <w:rPr>
-          <w:rFonts w:ascii="Arial" w:eastAsia="Times New Roman" w:hAnsi="Arial" w:cs="Arial"/>
-          <w:color w:val="000000"/>
-          <w:sz w:val="24"/>
-          <w:szCs w:val="24"/>
-          <w:lang w:eastAsia="en-GB"/>
-        </w:rPr>
-        <w:t>, sendo possível</w:t>
-      </w:r>
-      <w:r>
-        <w:rPr>
-          <w:rFonts w:ascii="Arial" w:eastAsia="Times New Roman" w:hAnsi="Arial" w:cs="Arial"/>
-          <w:color w:val="000000"/>
-          <w:sz w:val="24"/>
-          <w:szCs w:val="24"/>
-          <w:lang w:eastAsia="en-GB"/>
-        </w:rPr>
-        <w:t xml:space="preserve"> saber a data em que </w:t>
-      </w:r>
-      <w:r>
-        <w:rPr>
-          <w:rFonts w:ascii="Arial" w:eastAsia="Times New Roman" w:hAnsi="Arial" w:cs="Arial"/>
-          <w:color w:val="000000"/>
-          <w:sz w:val="24"/>
-          <w:szCs w:val="24"/>
-          <w:lang w:eastAsia="en-GB"/>
-        </w:rPr>
-        <w:t>a mesma</w:t>
-      </w:r>
-      <w:r>
-        <w:rPr>
-          <w:rFonts w:ascii="Arial" w:eastAsia="Times New Roman" w:hAnsi="Arial" w:cs="Arial"/>
-          <w:color w:val="000000"/>
-          <w:sz w:val="24"/>
-          <w:szCs w:val="24"/>
-          <w:lang w:eastAsia="en-GB"/>
-        </w:rPr>
-        <w:t xml:space="preserve"> foi marcada como</w:t>
-      </w:r>
-      <w:r>
-        <w:rPr>
-          <w:rFonts w:ascii="Arial" w:eastAsia="Times New Roman" w:hAnsi="Arial" w:cs="Arial"/>
-          <w:color w:val="000000"/>
-          <w:sz w:val="24"/>
-          <w:szCs w:val="24"/>
-          <w:lang w:eastAsia="en-GB"/>
-        </w:rPr>
-        <w:t xml:space="preserve"> favorita</w:t>
-      </w:r>
-      <w:r>
-        <w:rPr>
-          <w:rFonts w:ascii="Arial" w:eastAsia="Times New Roman" w:hAnsi="Arial" w:cs="Arial"/>
-          <w:color w:val="000000"/>
-          <w:sz w:val="24"/>
-          <w:szCs w:val="24"/>
-          <w:lang w:eastAsia="en-GB"/>
-        </w:rPr>
-        <w:t xml:space="preserve">. </w:t>
-      </w:r>
-      <w:r>
-        <w:rPr>
-          <w:rFonts w:ascii="Arial" w:eastAsia="Times New Roman" w:hAnsi="Arial" w:cs="Arial"/>
-          <w:color w:val="000000"/>
-          <w:sz w:val="24"/>
-          <w:szCs w:val="24"/>
-          <w:lang w:eastAsia="en-GB"/>
-        </w:rPr>
-        <w:t xml:space="preserve">Também é mantido o registo sobre quanto tempo o utilizador esteve a ouvir músicas </w:t>
-      </w:r>
-      <w:r>
-        <w:rPr>
-          <w:rFonts w:ascii="Arial" w:eastAsia="Times New Roman" w:hAnsi="Arial" w:cs="Arial"/>
-          <w:color w:val="000000"/>
-          <w:sz w:val="24"/>
-          <w:szCs w:val="24"/>
-          <w:lang w:eastAsia="en-GB"/>
-        </w:rPr>
-        <w:t xml:space="preserve">numa determinada data </w:t>
-      </w:r>
-      <w:r>
-        <w:rPr>
-          <w:rFonts w:ascii="Arial" w:eastAsia="Times New Roman" w:hAnsi="Arial" w:cs="Arial"/>
-          <w:color w:val="000000"/>
-          <w:sz w:val="24"/>
-          <w:szCs w:val="24"/>
-          <w:lang w:eastAsia="en-GB"/>
-        </w:rPr>
-        <w:t>através desta plataforma</w:t>
-      </w:r>
-      <w:r>
-        <w:rPr>
-          <w:rFonts w:ascii="Arial" w:eastAsia="Times New Roman" w:hAnsi="Arial" w:cs="Arial"/>
-          <w:color w:val="000000"/>
-          <w:sz w:val="24"/>
-          <w:szCs w:val="24"/>
-          <w:lang w:eastAsia="en-GB"/>
-        </w:rPr>
-        <w:t>.</w:t>
-      </w:r>
-    </w:p>
-    <w:p>
-      <w:pPr>
-        <w:pStyle w:val="PargrafodaLista"/>
-        <w:ind w:left="0"/>
-        <w:jc w:val="both"/>
-        <w:rPr>
-          <w:rFonts w:ascii="Arial" w:hAnsi="Arial" w:cs="Arial"/>
-          <w:color w:val="000000"/>
-          <w:sz w:val="24"/>
-          <w:szCs w:val="24"/>
-        </w:rPr>
-      </w:pPr>
-      <w:r>
-        <w:rPr>
-          <w:rFonts w:ascii="Arial" w:hAnsi="Arial" w:cs="Arial"/>
-          <w:color w:val="000000"/>
-          <w:sz w:val="24"/>
-          <w:szCs w:val="24"/>
-        </w:rPr>
-        <w:t xml:space="preserve">Cada </w:t>
-      </w:r>
-      <w:r>
-        <w:rPr>
-          <w:rFonts w:ascii="Arial" w:hAnsi="Arial" w:cs="Arial"/>
-          <w:color w:val="000000"/>
-          <w:sz w:val="24"/>
-          <w:szCs w:val="24"/>
-        </w:rPr>
-        <w:t xml:space="preserve">uma destas </w:t>
-      </w:r>
-      <w:r>
-        <w:rPr>
-          <w:rFonts w:ascii="Arial" w:hAnsi="Arial" w:cs="Arial"/>
-          <w:color w:val="000000"/>
-          <w:sz w:val="24"/>
-          <w:szCs w:val="24"/>
-        </w:rPr>
-        <w:t>música</w:t>
-      </w:r>
-      <w:r>
-        <w:rPr>
-          <w:rFonts w:ascii="Arial" w:hAnsi="Arial" w:cs="Arial"/>
-          <w:color w:val="000000"/>
-          <w:sz w:val="24"/>
-          <w:szCs w:val="24"/>
-        </w:rPr>
-        <w:t>s</w:t>
-      </w:r>
-      <w:r>
-        <w:rPr>
-          <w:rFonts w:ascii="Arial" w:hAnsi="Arial" w:cs="Arial"/>
-          <w:color w:val="000000"/>
-          <w:sz w:val="24"/>
-          <w:szCs w:val="24"/>
-        </w:rPr>
-        <w:t xml:space="preserve"> está associada a </w:t>
-      </w:r>
-      <w:r>
-        <w:rPr>
-          <w:rFonts w:ascii="Arial" w:hAnsi="Arial" w:cs="Arial"/>
-          <w:color w:val="000000"/>
-          <w:sz w:val="24"/>
-          <w:szCs w:val="24"/>
-        </w:rPr>
-        <w:t xml:space="preserve">pelo menos </w:t>
-      </w:r>
-      <w:r>
-        <w:rPr>
-          <w:rFonts w:ascii="Arial" w:hAnsi="Arial" w:cs="Arial"/>
-          <w:color w:val="000000"/>
-          <w:sz w:val="24"/>
-          <w:szCs w:val="24"/>
-        </w:rPr>
-        <w:t xml:space="preserve">um </w:t>
-      </w:r>
-      <w:r>
-        <w:rPr>
-          <w:rFonts w:ascii="Arial" w:hAnsi="Arial" w:cs="Arial"/>
-          <w:color w:val="000000"/>
-          <w:sz w:val="24"/>
-          <w:szCs w:val="24"/>
-        </w:rPr>
-        <w:t>e</w:t>
-      </w:r>
-      <w:r>
-        <w:rPr>
-          <w:rFonts w:ascii="Arial" w:hAnsi="Arial" w:cs="Arial"/>
-          <w:color w:val="000000"/>
-          <w:sz w:val="24"/>
-          <w:szCs w:val="24"/>
-        </w:rPr>
-        <w:t xml:space="preserve">stilo </w:t>
-      </w:r>
-      <w:r>
-        <w:rPr>
-          <w:rFonts w:ascii="Arial" w:hAnsi="Arial" w:cs="Arial"/>
-          <w:color w:val="000000"/>
-          <w:sz w:val="24"/>
-          <w:szCs w:val="24"/>
-        </w:rPr>
-        <w:t>m</w:t>
-      </w:r>
-      <w:r>
-        <w:rPr>
-          <w:rFonts w:ascii="Arial" w:hAnsi="Arial" w:cs="Arial"/>
-          <w:color w:val="000000"/>
-          <w:sz w:val="24"/>
-          <w:szCs w:val="24"/>
-        </w:rPr>
-        <w:t>usica</w:t>
-      </w:r>
-      <w:r>
-        <w:rPr>
-          <w:rFonts w:ascii="Arial" w:hAnsi="Arial" w:cs="Arial"/>
-          <w:color w:val="000000"/>
-          <w:sz w:val="24"/>
-          <w:szCs w:val="24"/>
-        </w:rPr>
-        <w:t>l</w:t>
-      </w:r>
-      <w:r>
-        <w:rPr>
-          <w:rFonts w:ascii="Arial" w:hAnsi="Arial" w:cs="Arial"/>
-          <w:color w:val="000000"/>
-          <w:sz w:val="24"/>
-          <w:szCs w:val="24"/>
-        </w:rPr>
-        <w:t xml:space="preserve"> e está </w:t>
-      </w:r>
-      <w:r>
-        <w:rPr>
-          <w:rFonts w:ascii="Arial" w:hAnsi="Arial" w:cs="Arial"/>
-          <w:color w:val="000000"/>
-          <w:sz w:val="24"/>
-          <w:szCs w:val="24"/>
-        </w:rPr>
-        <w:t>agregada a um</w:t>
-      </w:r>
-      <w:r>
-        <w:rPr>
-          <w:rFonts w:ascii="Arial" w:hAnsi="Arial" w:cs="Arial"/>
-          <w:color w:val="000000"/>
-          <w:sz w:val="24"/>
-          <w:szCs w:val="24"/>
-        </w:rPr>
-        <w:t xml:space="preserve"> álbum.</w:t>
-      </w:r>
-    </w:p>
-    <w:p>
-      <w:pPr>
-        <w:pStyle w:val="PargrafodaLista"/>
-        <w:ind w:left="0"/>
-        <w:jc w:val="both"/>
-        <w:rPr>
-          <w:rFonts w:ascii="Arial" w:hAnsi="Arial" w:cs="Arial"/>
-          <w:color w:val="000000"/>
-        </w:rPr>
-      </w:pPr>
-    </w:p>
-    <w:p>
-      <w:pPr>
-        <w:pStyle w:val="PargrafodaLista"/>
-        <w:ind w:left="0"/>
-        <w:jc w:val="both"/>
-        <w:rPr>
-          <w:rFonts w:cstheme="minorHAnsi"/>
-        </w:rPr>
-      </w:pPr>
-      <w:r>
-        <w:rPr>
-          <w:rFonts w:ascii="Arial" w:eastAsia="Times New Roman" w:hAnsi="Arial" w:cs="Arial"/>
-          <w:color w:val="000000"/>
-          <w:sz w:val="24"/>
-          <w:szCs w:val="24"/>
-          <w:lang w:eastAsia="en-GB"/>
-        </w:rPr>
-        <w:t xml:space="preserve">Estes álbuns foram lançados por </w:t>
-      </w:r>
-      <w:r>
-        <w:rPr>
-          <w:rFonts w:ascii="Arial" w:eastAsia="Times New Roman" w:hAnsi="Arial" w:cs="Arial"/>
-          <w:color w:val="000000"/>
-          <w:sz w:val="24"/>
-          <w:szCs w:val="24"/>
-          <w:lang w:eastAsia="en-GB"/>
-        </w:rPr>
-        <w:t>e</w:t>
-      </w:r>
-      <w:r>
-        <w:rPr>
-          <w:rFonts w:ascii="Arial" w:eastAsia="Times New Roman" w:hAnsi="Arial" w:cs="Arial"/>
-          <w:color w:val="000000"/>
-          <w:sz w:val="24"/>
-          <w:szCs w:val="24"/>
-          <w:lang w:eastAsia="en-GB"/>
-        </w:rPr>
-        <w:t xml:space="preserve">ntidades </w:t>
-      </w:r>
-      <w:r>
-        <w:rPr>
-          <w:rFonts w:ascii="Arial" w:eastAsia="Times New Roman" w:hAnsi="Arial" w:cs="Arial"/>
-          <w:color w:val="000000"/>
-          <w:sz w:val="24"/>
-          <w:szCs w:val="24"/>
-          <w:lang w:eastAsia="en-GB"/>
-        </w:rPr>
-        <w:t>m</w:t>
-      </w:r>
-      <w:r>
-        <w:rPr>
-          <w:rFonts w:ascii="Arial" w:eastAsia="Times New Roman" w:hAnsi="Arial" w:cs="Arial"/>
-          <w:color w:val="000000"/>
-          <w:sz w:val="24"/>
-          <w:szCs w:val="24"/>
-          <w:lang w:eastAsia="en-GB"/>
-        </w:rPr>
-        <w:t>usicais. Esta é constituída por mais do que um artista, caso seja uma banda, ou apenas por um artista</w:t>
-      </w:r>
-      <w:r>
-        <w:rPr>
-          <w:rFonts w:ascii="Arial" w:eastAsia="Times New Roman" w:hAnsi="Arial" w:cs="Arial"/>
+        <w:t>iag</w:t>
+      </w:r>
+      <w:bookmarkStart w:id="0" w:name="_GoBack"/>
+      <w:bookmarkEnd w:id="0"/>
+      <w:r>
+        <w:rPr>
+          <w:rFonts w:ascii="Tahoma" w:eastAsia="Times New Roman" w:hAnsi="Tahoma" w:cs="Tahoma"/>
           <w:b/>
           <w:bCs/>
           <w:color w:val="000000"/>
-          <w:sz w:val="24"/>
-          <w:szCs w:val="24"/>
-          <w:lang w:eastAsia="en-GB"/>
-        </w:rPr>
-        <w:t xml:space="preserve"> </w:t>
-      </w:r>
-      <w:r>
-        <w:rPr>
-          <w:rFonts w:ascii="Arial" w:eastAsia="Times New Roman" w:hAnsi="Arial" w:cs="Arial"/>
-          <w:color w:val="000000"/>
-          <w:sz w:val="24"/>
-          <w:szCs w:val="24"/>
-          <w:lang w:eastAsia="en-GB"/>
-        </w:rPr>
-        <w:t>caso este atue a solo. A</w:t>
-      </w:r>
-      <w:r>
-        <w:rPr>
-          <w:rFonts w:ascii="Arial" w:eastAsia="Times New Roman" w:hAnsi="Arial" w:cs="Arial"/>
-          <w:b/>
-          <w:bCs/>
-          <w:color w:val="000000"/>
-          <w:sz w:val="24"/>
-          <w:szCs w:val="24"/>
-          <w:lang w:eastAsia="en-GB"/>
-        </w:rPr>
-        <w:t xml:space="preserve"> </w:t>
-      </w:r>
-      <w:r>
-        <w:rPr>
-          <w:rFonts w:ascii="Arial" w:eastAsia="Times New Roman" w:hAnsi="Arial" w:cs="Arial"/>
-          <w:color w:val="000000"/>
-          <w:sz w:val="24"/>
-          <w:szCs w:val="24"/>
-          <w:lang w:eastAsia="en-GB"/>
-        </w:rPr>
-        <w:t>e</w:t>
-      </w:r>
-      <w:r>
-        <w:rPr>
-          <w:rFonts w:ascii="Arial" w:eastAsia="Times New Roman" w:hAnsi="Arial" w:cs="Arial"/>
-          <w:color w:val="000000"/>
-          <w:sz w:val="24"/>
-          <w:szCs w:val="24"/>
-          <w:lang w:eastAsia="en-GB"/>
-        </w:rPr>
-        <w:t xml:space="preserve">ntidade </w:t>
-      </w:r>
-      <w:r>
-        <w:rPr>
-          <w:rFonts w:ascii="Arial" w:eastAsia="Times New Roman" w:hAnsi="Arial" w:cs="Arial"/>
-          <w:color w:val="000000"/>
-          <w:sz w:val="24"/>
-          <w:szCs w:val="24"/>
-          <w:lang w:eastAsia="en-GB"/>
-        </w:rPr>
-        <w:t>m</w:t>
-      </w:r>
-      <w:r>
-        <w:rPr>
-          <w:rFonts w:ascii="Arial" w:eastAsia="Times New Roman" w:hAnsi="Arial" w:cs="Arial"/>
-          <w:color w:val="000000"/>
-          <w:sz w:val="24"/>
-          <w:szCs w:val="24"/>
-          <w:lang w:eastAsia="en-GB"/>
-        </w:rPr>
-        <w:t>usical</w:t>
-      </w:r>
-      <w:r>
-        <w:rPr>
-          <w:rFonts w:ascii="Arial" w:eastAsia="Times New Roman" w:hAnsi="Arial" w:cs="Arial"/>
-          <w:b/>
-          <w:bCs/>
-          <w:color w:val="000000"/>
-          <w:sz w:val="24"/>
-          <w:szCs w:val="24"/>
-          <w:lang w:eastAsia="en-GB"/>
-        </w:rPr>
-        <w:t xml:space="preserve"> </w:t>
-      </w:r>
-      <w:r>
-        <w:rPr>
-          <w:rFonts w:ascii="Arial" w:eastAsia="Times New Roman" w:hAnsi="Arial" w:cs="Arial"/>
-          <w:color w:val="000000"/>
-          <w:sz w:val="24"/>
-          <w:szCs w:val="24"/>
-          <w:lang w:eastAsia="en-GB"/>
-        </w:rPr>
-        <w:t xml:space="preserve">vai </w:t>
-      </w:r>
-      <w:r>
-        <w:rPr>
-          <w:rFonts w:ascii="Arial" w:eastAsia="Times New Roman" w:hAnsi="Arial" w:cs="Arial"/>
-          <w:color w:val="000000"/>
-          <w:sz w:val="24"/>
-          <w:szCs w:val="24"/>
-          <w:lang w:eastAsia="en-GB"/>
-        </w:rPr>
-        <w:t>possuir</w:t>
-      </w:r>
-      <w:r>
-        <w:rPr>
-          <w:rFonts w:ascii="Arial" w:eastAsia="Times New Roman" w:hAnsi="Arial" w:cs="Arial"/>
-          <w:color w:val="000000"/>
-          <w:sz w:val="24"/>
-          <w:szCs w:val="24"/>
-          <w:lang w:eastAsia="en-GB"/>
-        </w:rPr>
-        <w:t xml:space="preserve"> um nome</w:t>
-      </w:r>
-      <w:r>
-        <w:rPr>
-          <w:rFonts w:ascii="Arial" w:eastAsia="Times New Roman" w:hAnsi="Arial" w:cs="Arial"/>
-          <w:color w:val="000000"/>
-          <w:sz w:val="24"/>
-          <w:szCs w:val="24"/>
-          <w:lang w:eastAsia="en-GB"/>
-        </w:rPr>
-        <w:t xml:space="preserve"> assim como</w:t>
-      </w:r>
-      <w:r>
-        <w:rPr>
-          <w:rFonts w:ascii="Arial" w:eastAsia="Times New Roman" w:hAnsi="Arial" w:cs="Arial"/>
-          <w:color w:val="000000"/>
-          <w:sz w:val="24"/>
-          <w:szCs w:val="24"/>
-          <w:lang w:eastAsia="en-GB"/>
-        </w:rPr>
-        <w:t xml:space="preserve"> uma data de fundação.  É possível saber também o papel</w:t>
-      </w:r>
-      <w:r>
-        <w:rPr>
-          <w:rFonts w:ascii="Arial" w:eastAsia="Times New Roman" w:hAnsi="Arial" w:cs="Arial"/>
-          <w:b/>
-          <w:bCs/>
-          <w:color w:val="000000"/>
-          <w:sz w:val="24"/>
-          <w:szCs w:val="24"/>
-          <w:lang w:eastAsia="en-GB"/>
-        </w:rPr>
-        <w:t xml:space="preserve"> </w:t>
-      </w:r>
-      <w:r>
-        <w:rPr>
-          <w:rFonts w:ascii="Arial" w:eastAsia="Times New Roman" w:hAnsi="Arial" w:cs="Arial"/>
-          <w:color w:val="000000"/>
-          <w:sz w:val="24"/>
-          <w:szCs w:val="24"/>
-          <w:lang w:eastAsia="en-GB"/>
-        </w:rPr>
-        <w:t>desempenhado por cada</w:t>
-      </w:r>
-      <w:bookmarkStart w:id="0" w:name="_GoBack"/>
-      <w:bookmarkEnd w:id="0"/>
-      <w:r>
-        <w:rPr>
-          <w:rFonts w:ascii="Arial" w:eastAsia="Times New Roman" w:hAnsi="Arial" w:cs="Arial"/>
-          <w:color w:val="000000"/>
-          <w:sz w:val="24"/>
-          <w:szCs w:val="24"/>
-          <w:lang w:eastAsia="en-GB"/>
-        </w:rPr>
-        <w:t xml:space="preserve"> um dos artistas que a compõem, ou seja, se um dado </w:t>
-      </w:r>
-      <w:r>
-        <w:rPr>
-          <w:rFonts w:ascii="Arial" w:eastAsia="Times New Roman" w:hAnsi="Arial" w:cs="Arial"/>
-          <w:color w:val="000000"/>
-          <w:sz w:val="24"/>
-          <w:szCs w:val="24"/>
-          <w:lang w:eastAsia="en-GB"/>
-        </w:rPr>
-        <w:t>a</w:t>
-      </w:r>
-      <w:r>
-        <w:rPr>
-          <w:rFonts w:ascii="Arial" w:eastAsia="Times New Roman" w:hAnsi="Arial" w:cs="Arial"/>
-          <w:color w:val="000000"/>
-          <w:sz w:val="24"/>
-          <w:szCs w:val="24"/>
-          <w:lang w:eastAsia="en-GB"/>
-        </w:rPr>
-        <w:t>rtista é vocalista</w:t>
-      </w:r>
-      <w:r>
-        <w:rPr>
-          <w:rFonts w:ascii="Arial" w:eastAsia="Times New Roman" w:hAnsi="Arial" w:cs="Arial"/>
-          <w:color w:val="000000"/>
-          <w:sz w:val="24"/>
-          <w:szCs w:val="24"/>
-          <w:lang w:eastAsia="en-GB"/>
-        </w:rPr>
-        <w:t>,</w:t>
-      </w:r>
-      <w:r>
-        <w:rPr>
-          <w:rFonts w:ascii="Arial" w:eastAsia="Times New Roman" w:hAnsi="Arial" w:cs="Arial"/>
-          <w:color w:val="000000"/>
-          <w:sz w:val="24"/>
-          <w:szCs w:val="24"/>
-          <w:lang w:eastAsia="en-GB"/>
-        </w:rPr>
-        <w:t xml:space="preserve"> guitarrista</w:t>
-      </w:r>
-      <w:r>
-        <w:rPr>
-          <w:rFonts w:ascii="Arial" w:eastAsia="Times New Roman" w:hAnsi="Arial" w:cs="Arial"/>
-          <w:color w:val="000000"/>
-          <w:sz w:val="24"/>
-          <w:szCs w:val="24"/>
-          <w:lang w:eastAsia="en-GB"/>
-        </w:rPr>
-        <w:t>, entre outros</w:t>
-      </w:r>
-      <w:r>
-        <w:rPr>
-          <w:rFonts w:ascii="Arial" w:eastAsia="Times New Roman" w:hAnsi="Arial" w:cs="Arial"/>
-          <w:color w:val="000000"/>
-          <w:sz w:val="24"/>
-          <w:szCs w:val="24"/>
-          <w:lang w:eastAsia="en-GB"/>
-        </w:rPr>
-        <w:t xml:space="preserve">. A partir dos álbuns que uma determinada entidade musical compôs é possível </w:t>
-      </w:r>
-      <w:r>
-        <w:rPr>
-          <w:rFonts w:ascii="Arial" w:eastAsia="Times New Roman" w:hAnsi="Arial" w:cs="Arial"/>
-          <w:color w:val="000000"/>
-          <w:sz w:val="24"/>
-          <w:szCs w:val="24"/>
-          <w:lang w:eastAsia="en-GB"/>
-        </w:rPr>
-        <w:t xml:space="preserve">inferir as </w:t>
-      </w:r>
-      <w:r>
-        <w:rPr>
-          <w:rFonts w:ascii="Arial" w:eastAsia="Times New Roman" w:hAnsi="Arial" w:cs="Arial"/>
-          <w:color w:val="000000"/>
-          <w:sz w:val="24"/>
-          <w:szCs w:val="24"/>
-          <w:lang w:eastAsia="en-GB"/>
-        </w:rPr>
-        <w:t>m</w:t>
-      </w:r>
-      <w:r>
-        <w:rPr>
-          <w:rFonts w:ascii="Arial" w:eastAsia="Times New Roman" w:hAnsi="Arial" w:cs="Arial"/>
-          <w:color w:val="000000"/>
-          <w:sz w:val="24"/>
-          <w:szCs w:val="24"/>
-          <w:lang w:eastAsia="en-GB"/>
-        </w:rPr>
-        <w:t>úsicas da sua autoria.                             </w:t>
-      </w:r>
-    </w:p>
-    <w:p>
-      <w:pPr>
-        <w:pStyle w:val="PargrafodaLista"/>
-        <w:ind w:left="0"/>
-        <w:rPr>
-          <w:rFonts w:cstheme="minorHAnsi"/>
-        </w:rPr>
-      </w:pPr>
-    </w:p>
-    <w:p>
-      <w:pPr>
-        <w:pStyle w:val="PargrafodaLista"/>
-        <w:ind w:left="0"/>
-        <w:rPr>
-          <w:rFonts w:cstheme="minorHAnsi"/>
-        </w:rPr>
-      </w:pPr>
-    </w:p>
-    <w:p>
-      <w:pPr>
-        <w:pStyle w:val="PargrafodaLista"/>
-        <w:ind w:left="0"/>
-        <w:rPr>
-          <w:rFonts w:cstheme="minorHAnsi"/>
-        </w:rPr>
-      </w:pPr>
-    </w:p>
-    <w:p>
-      <w:pPr>
-        <w:pStyle w:val="PargrafodaLista"/>
-        <w:ind w:left="0"/>
-        <w:rPr>
-          <w:rFonts w:cstheme="minorHAnsi"/>
-        </w:rPr>
-      </w:pPr>
-    </w:p>
-    <w:p>
-      <w:pPr>
-        <w:pStyle w:val="PargrafodaLista"/>
-        <w:ind w:left="0"/>
-        <w:rPr>
-          <w:rFonts w:cstheme="minorHAnsi"/>
-        </w:rPr>
-      </w:pPr>
-    </w:p>
-    <w:p>
-      <w:pPr>
-        <w:pStyle w:val="PargrafodaLista"/>
-        <w:ind w:left="0"/>
-        <w:rPr>
-          <w:rFonts w:cstheme="minorHAnsi"/>
-        </w:rPr>
-      </w:pPr>
-    </w:p>
-    <w:p>
-      <w:pPr>
-        <w:pStyle w:val="PargrafodaLista"/>
-        <w:ind w:left="0"/>
-        <w:rPr>
-          <w:rFonts w:cstheme="minorHAnsi"/>
-        </w:rPr>
-      </w:pPr>
-    </w:p>
-    <w:p>
-      <w:pPr>
-        <w:pStyle w:val="PargrafodaLista"/>
-        <w:ind w:left="0"/>
-        <w:rPr>
-          <w:rFonts w:cstheme="minorHAnsi"/>
-        </w:rPr>
-      </w:pPr>
-    </w:p>
-    <w:p>
-      <w:pPr>
-        <w:pStyle w:val="PargrafodaLista"/>
-        <w:ind w:left="0"/>
-        <w:rPr>
-          <w:rFonts w:cstheme="minorHAnsi"/>
-        </w:rPr>
-      </w:pPr>
-    </w:p>
-    <w:p>
-      <w:pPr>
-        <w:pStyle w:val="PargrafodaLista"/>
-        <w:ind w:left="0"/>
-        <w:rPr>
-          <w:rFonts w:cstheme="minorHAnsi"/>
-        </w:rPr>
-      </w:pPr>
-    </w:p>
-    <w:p>
-      <w:pPr>
-        <w:pStyle w:val="PargrafodaLista"/>
-        <w:ind w:left="0"/>
-        <w:rPr>
-          <w:rFonts w:cstheme="minorHAnsi"/>
-        </w:rPr>
-      </w:pPr>
-    </w:p>
-    <w:p>
-      <w:pPr>
-        <w:pStyle w:val="PargrafodaLista"/>
-        <w:ind w:left="0"/>
-        <w:rPr>
-          <w:rFonts w:cstheme="minorHAnsi"/>
-        </w:rPr>
-      </w:pPr>
-    </w:p>
-    <w:p>
-      <w:pPr>
-        <w:pStyle w:val="PargrafodaLista"/>
-        <w:ind w:left="0"/>
-        <w:rPr>
-          <w:rFonts w:cstheme="minorHAnsi"/>
-        </w:rPr>
-      </w:pPr>
-    </w:p>
-    <w:p>
-      <w:pPr>
-        <w:pStyle w:val="PargrafodaLista"/>
-        <w:ind w:left="0"/>
-        <w:rPr>
-          <w:rFonts w:cstheme="minorHAnsi"/>
-        </w:rPr>
-      </w:pPr>
-    </w:p>
-    <w:p>
-      <w:pPr>
-        <w:pStyle w:val="PargrafodaLista"/>
-        <w:ind w:left="0"/>
-        <w:rPr>
-          <w:rFonts w:cstheme="minorHAnsi"/>
-        </w:rPr>
-      </w:pPr>
-    </w:p>
-    <w:p>
-      <w:pPr>
-        <w:pStyle w:val="PargrafodaLista"/>
-        <w:ind w:left="0"/>
-        <w:rPr>
-          <w:rFonts w:cstheme="minorHAnsi"/>
-        </w:rPr>
-      </w:pPr>
-    </w:p>
-    <w:p>
-      <w:pPr>
-        <w:pStyle w:val="PargrafodaLista"/>
-        <w:ind w:left="0"/>
-        <w:rPr>
-          <w:rFonts w:cstheme="minorHAnsi"/>
-        </w:rPr>
-      </w:pPr>
-      <w:r>
-        <w:rPr>
-          <w:rFonts w:cstheme="minorHAnsi"/>
-        </w:rPr>
-        <w:tab/>
-      </w:r>
-    </w:p>
-    <w:p>
-      <w:pPr>
-        <w:jc w:val="center"/>
-        <w:rPr>
-          <w:rFonts w:cstheme="minorHAnsi"/>
-          <w:b/>
-          <w:bCs/>
-          <w:color w:val="000000" w:themeColor="text1"/>
           <w:sz w:val="44"/>
           <w:szCs w:val="44"/>
-        </w:rPr>
-      </w:pPr>
-      <w:r>
-        <w:rPr>
-          <w:rFonts w:cstheme="minorHAnsi"/>
-          <w:b/>
-          <w:bCs/>
-          <w:color w:val="000000" w:themeColor="text1"/>
-          <w:sz w:val="44"/>
-          <w:szCs w:val="44"/>
-        </w:rPr>
-        <w:lastRenderedPageBreak/>
-        <w:t>Diagrama de Classes</w:t>
+          <w:lang w:eastAsia="en-GB"/>
+        </w:rPr>
+        <w:t>rama de Classes</w:t>
       </w:r>
     </w:p>
-    <w:p>
-      <w:pPr>
-        <w:rPr>
-          <w:rFonts w:cstheme="minorHAnsi"/>
-          <w:i/>
-          <w:iCs/>
-          <w:color w:val="000000" w:themeColor="text1"/>
-          <w:sz w:val="36"/>
-          <w:szCs w:val="36"/>
-        </w:rPr>
-      </w:pPr>
-      <w:r>
-        <w:rPr>
-          <w:rFonts w:cstheme="minorHAnsi"/>
-          <w:noProof/>
-          <w:color w:val="000000" w:themeColor="text1"/>
-        </w:rPr>
-        <w:drawing>
-          <wp:anchor distT="0" distB="0" distL="114300" distR="114300" simplePos="0" relativeHeight="251663360" behindDoc="1" locked="0" layoutInCell="1" allowOverlap="1" wp14:anchorId="0624722B" wp14:editId="5FBC29B1">
-            <wp:simplePos x="0" y="0"/>
-            <wp:positionH relativeFrom="margin">
-              <wp:align>center</wp:align>
-            </wp:positionH>
-            <wp:positionV relativeFrom="paragraph">
-              <wp:posOffset>463550</wp:posOffset>
-            </wp:positionV>
-            <wp:extent cx="7419154" cy="4625258"/>
-            <wp:effectExtent l="0" t="0" r="0" b="4445"/>
-            <wp:wrapNone/>
-            <wp:docPr id="1" name="Imagem 1"/>
-            <wp:cNvGraphicFramePr>
-              <a:graphicFrameLocks xmlns:a="http://schemas.openxmlformats.org/drawingml/2006/main" noChangeAspect="1"/>
-            </wp:cNvGraphicFramePr>
-            <a:graphic xmlns:a="http://schemas.openxmlformats.org/drawingml/2006/main">
-              <a:graphicData uri="http://schemas.openxmlformats.org/drawingml/2006/picture">
-                <pic:pic xmlns:pic="http://schemas.openxmlformats.org/drawingml/2006/picture">
-                  <pic:nvPicPr>
-                    <pic:cNvPr id="1" name=""/>
-                    <pic:cNvPicPr/>
-                  </pic:nvPicPr>
-                  <pic:blipFill>
-                    <a:blip r:embed="rId10">
-                      <a:extLst>
-                        <a:ext uri="{28A0092B-C50C-407E-A947-70E740481C1C}">
-                          <a14:useLocalDpi xmlns:a14="http://schemas.microsoft.com/office/drawing/2010/main" val="0"/>
-                        </a:ext>
-                      </a:extLst>
-                    </a:blip>
-                    <a:stretch>
-                      <a:fillRect/>
-                    </a:stretch>
-                  </pic:blipFill>
-                  <pic:spPr>
-                    <a:xfrm>
-                      <a:off x="0" y="0"/>
-                      <a:ext cx="7419154" cy="4625258"/>
-                    </a:xfrm>
-                    <a:prstGeom prst="rect">
-                      <a:avLst/>
-                    </a:prstGeom>
-                  </pic:spPr>
-                </pic:pic>
-              </a:graphicData>
-            </a:graphic>
-            <wp14:sizeRelH relativeFrom="page">
-              <wp14:pctWidth>0</wp14:pctWidth>
-            </wp14:sizeRelH>
-            <wp14:sizeRelV relativeFrom="page">
-              <wp14:pctHeight>0</wp14:pctHeight>
-            </wp14:sizeRelV>
-          </wp:anchor>
-        </w:drawing>
-      </w:r>
-    </w:p>
-    <w:p>
-      <w:pPr>
-        <w:rPr>
-          <w:rFonts w:cstheme="minorHAnsi"/>
-          <w:i/>
-          <w:iCs/>
-          <w:color w:val="000000" w:themeColor="text1"/>
-          <w:sz w:val="36"/>
-          <w:szCs w:val="36"/>
-        </w:rPr>
-      </w:pPr>
-    </w:p>
-    <w:p>
-      <w:pPr>
-        <w:rPr>
-          <w:rFonts w:cstheme="minorHAnsi"/>
-          <w:i/>
-          <w:iCs/>
-          <w:color w:val="000000" w:themeColor="text1"/>
-          <w:sz w:val="36"/>
-          <w:szCs w:val="36"/>
-        </w:rPr>
-      </w:pPr>
-    </w:p>
-    <w:p>
-      <w:pPr>
-        <w:rPr>
-          <w:rFonts w:cstheme="minorHAnsi"/>
-          <w:i/>
-          <w:iCs/>
-          <w:color w:val="000000" w:themeColor="text1"/>
-          <w:sz w:val="36"/>
-          <w:szCs w:val="36"/>
-        </w:rPr>
-      </w:pPr>
-    </w:p>
-    <w:p/>
     <w:p>
       <w:pPr>
         <w:pStyle w:val="NormalWeb"/>
@@ -1557,138 +1900,11 @@
         </w:rPr>
       </w:pPr>
     </w:p>
-    <w:p>
-      <w:pPr>
-        <w:pStyle w:val="NormalWeb"/>
-        <w:spacing w:before="0" w:beforeAutospacing="0"/>
-        <w:jc w:val="both"/>
-        <w:rPr>
-          <w:rFonts w:asciiTheme="minorHAnsi" w:hAnsiTheme="minorHAnsi" w:cstheme="minorHAnsi"/>
-          <w:color w:val="000000" w:themeColor="text1"/>
-          <w:sz w:val="22"/>
-          <w:szCs w:val="22"/>
-          <w:lang w:val="pt-PT"/>
-        </w:rPr>
-      </w:pPr>
-    </w:p>
-    <w:p>
-      <w:pPr>
-        <w:pStyle w:val="NormalWeb"/>
-        <w:spacing w:before="0" w:beforeAutospacing="0"/>
-        <w:jc w:val="both"/>
-        <w:rPr>
-          <w:rFonts w:asciiTheme="minorHAnsi" w:hAnsiTheme="minorHAnsi" w:cstheme="minorHAnsi"/>
-          <w:color w:val="000000" w:themeColor="text1"/>
-          <w:sz w:val="22"/>
-          <w:szCs w:val="22"/>
-          <w:lang w:val="pt-PT"/>
-        </w:rPr>
-      </w:pPr>
-    </w:p>
-    <w:p>
-      <w:pPr>
-        <w:pStyle w:val="NormalWeb"/>
-        <w:spacing w:before="0" w:beforeAutospacing="0"/>
-        <w:jc w:val="both"/>
-        <w:rPr>
-          <w:rFonts w:asciiTheme="minorHAnsi" w:hAnsiTheme="minorHAnsi" w:cstheme="minorHAnsi"/>
-          <w:color w:val="000000" w:themeColor="text1"/>
-          <w:sz w:val="22"/>
-          <w:szCs w:val="22"/>
-          <w:lang w:val="pt-PT"/>
-        </w:rPr>
-      </w:pPr>
-    </w:p>
-    <w:p>
-      <w:pPr>
-        <w:pStyle w:val="NormalWeb"/>
-        <w:spacing w:before="0" w:beforeAutospacing="0"/>
-        <w:jc w:val="both"/>
-        <w:rPr>
-          <w:rFonts w:asciiTheme="minorHAnsi" w:hAnsiTheme="minorHAnsi" w:cstheme="minorHAnsi"/>
-          <w:color w:val="000000" w:themeColor="text1"/>
-          <w:sz w:val="22"/>
-          <w:szCs w:val="22"/>
-          <w:lang w:val="pt-PT"/>
-        </w:rPr>
-      </w:pPr>
-    </w:p>
-    <w:p>
-      <w:pPr>
-        <w:pStyle w:val="NormalWeb"/>
-        <w:spacing w:before="0" w:beforeAutospacing="0"/>
-        <w:jc w:val="both"/>
-        <w:rPr>
-          <w:rFonts w:asciiTheme="minorHAnsi" w:hAnsiTheme="minorHAnsi" w:cstheme="minorHAnsi"/>
-          <w:color w:val="000000" w:themeColor="text1"/>
-          <w:sz w:val="22"/>
-          <w:szCs w:val="22"/>
-          <w:lang w:val="pt-PT"/>
-        </w:rPr>
-      </w:pPr>
-    </w:p>
-    <w:p>
-      <w:pPr>
-        <w:pStyle w:val="NormalWeb"/>
-        <w:spacing w:before="0" w:beforeAutospacing="0"/>
-        <w:jc w:val="both"/>
-        <w:rPr>
-          <w:rFonts w:asciiTheme="minorHAnsi" w:hAnsiTheme="minorHAnsi" w:cstheme="minorHAnsi"/>
-          <w:color w:val="000000" w:themeColor="text1"/>
-          <w:sz w:val="22"/>
-          <w:szCs w:val="22"/>
-          <w:lang w:val="pt-PT"/>
-        </w:rPr>
-      </w:pPr>
-    </w:p>
-    <w:p>
-      <w:pPr>
-        <w:pStyle w:val="NormalWeb"/>
-        <w:spacing w:before="0" w:beforeAutospacing="0"/>
-        <w:jc w:val="both"/>
-        <w:rPr>
-          <w:rFonts w:asciiTheme="minorHAnsi" w:hAnsiTheme="minorHAnsi" w:cstheme="minorHAnsi"/>
-          <w:color w:val="000000" w:themeColor="text1"/>
-          <w:sz w:val="22"/>
-          <w:szCs w:val="22"/>
-          <w:lang w:val="pt-PT"/>
-        </w:rPr>
-      </w:pPr>
-    </w:p>
-    <w:p>
-      <w:pPr>
-        <w:pStyle w:val="NormalWeb"/>
-        <w:spacing w:before="0" w:beforeAutospacing="0"/>
-        <w:jc w:val="both"/>
-        <w:rPr>
-          <w:rFonts w:asciiTheme="minorHAnsi" w:hAnsiTheme="minorHAnsi" w:cstheme="minorHAnsi"/>
-          <w:color w:val="000000" w:themeColor="text1"/>
-          <w:sz w:val="22"/>
-          <w:szCs w:val="22"/>
-          <w:lang w:val="pt-PT"/>
-        </w:rPr>
-      </w:pPr>
-    </w:p>
-    <w:p>
-      <w:pPr>
-        <w:pStyle w:val="NormalWeb"/>
-        <w:spacing w:before="0" w:beforeAutospacing="0"/>
-        <w:jc w:val="both"/>
-        <w:rPr>
-          <w:rFonts w:asciiTheme="minorHAnsi" w:hAnsiTheme="minorHAnsi" w:cstheme="minorHAnsi"/>
-          <w:color w:val="000000" w:themeColor="text1"/>
-          <w:sz w:val="22"/>
-          <w:szCs w:val="22"/>
-          <w:lang w:val="pt-PT"/>
-        </w:rPr>
-      </w:pPr>
-    </w:p>
     <w:sectPr>
-      <w:footerReference w:type="default" r:id="rId11"/>
-      <w:pgSz w:w="11906" w:h="16838"/>
-      <w:pgMar w:top="1440" w:right="1440" w:bottom="1440" w:left="1440" w:header="708" w:footer="708" w:gutter="0"/>
+      <w:footerReference w:type="default" r:id="rId14"/>
+      <w:pgSz w:w="16838" w:h="11906" w:orient="landscape"/>
+      <w:pgMar w:top="1440" w:right="1440" w:bottom="1440" w:left="1440" w:header="709" w:footer="709" w:gutter="0"/>
       <w:cols w:space="708"/>
-      <w:titlePg/>
       <w:docGrid w:linePitch="360"/>
     </w:sectPr>
   </w:body>
@@ -1734,7 +1950,7 @@
       <mc:AlternateContent>
         <mc:Choice Requires="wpg">
           <w:drawing>
-            <wp:anchor distT="0" distB="0" distL="0" distR="0" simplePos="0" relativeHeight="251660288" behindDoc="0" locked="0" layoutInCell="1" allowOverlap="1" wp14:anchorId="3DC2B441" wp14:editId="7189F84D">
+            <wp:anchor distT="0" distB="0" distL="0" distR="0" simplePos="0" relativeHeight="251663360" behindDoc="0" locked="0" layoutInCell="1" allowOverlap="1" wp14:anchorId="681F71A2" wp14:editId="1957399B">
               <wp:simplePos x="0" y="0"/>
               <wp:positionH relativeFrom="margin">
                 <wp:align>right</wp:align>
@@ -1754,7 +1970,7 @@
               <wp:extent cx="5943600" cy="320040"/>
               <wp:effectExtent l="0" t="0" r="0" b="3810"/>
               <wp:wrapSquare wrapText="bothSides"/>
-              <wp:docPr id="37" name="Grupo 37"/>
+              <wp:docPr id="17" name="Grupo 37"/>
               <wp:cNvGraphicFramePr/>
               <a:graphic xmlns:a="http://schemas.openxmlformats.org/drawingml/2006/main">
                 <a:graphicData uri="http://schemas.microsoft.com/office/word/2010/wordprocessingGroup">
@@ -1769,7 +1985,7 @@
                       </a:xfrm>
                     </wpg:grpSpPr>
                     <wps:wsp>
-                      <wps:cNvPr id="38" name="Retângulo 38"/>
+                      <wps:cNvPr id="18" name="Retângulo 18"/>
                       <wps:cNvSpPr/>
                       <wps:spPr>
                         <a:xfrm>
@@ -1810,7 +2026,7 @@
                       </wps:bodyPr>
                     </wps:wsp>
                     <wps:wsp>
-                      <wps:cNvPr id="39" name="Caixa de Texto 39"/>
+                      <wps:cNvPr id="19" name="Caixa de Texto 39"/>
                       <wps:cNvSpPr txBox="1"/>
                       <wps:spPr>
                         <a:xfrm>
@@ -1849,7 +2065,7 @@
                               </w:rPr>
                               <w:alias w:val="Data"/>
                               <w:tag w:val=""/>
-                              <w:id w:val="-1063724354"/>
+                              <w:id w:val="-305552689"/>
                               <w:dataBinding w:prefixMappings="xmlns:ns0='http://schemas.microsoft.com/office/2006/coverPageProps' " w:xpath="/ns0:CoverPageProperties[1]/ns0:PublishDate[1]" w:storeItemID="{55AF091B-3C7A-41E3-B477-F2FDAA23CFDA}"/>
                               <w:date>
                                 <w:dateFormat w:val="d 'de' MMMM 'de' yyyy"/>
@@ -1858,7 +2074,6 @@
                                 <w:calendar w:val="gregorian"/>
                               </w:date>
                             </w:sdtPr>
-                            <w:sdtEndPr/>
                             <w:sdtContent>
                               <w:p>
                                 <w:pPr>
@@ -1907,13 +2122,13 @@
         </mc:Choice>
         <mc:Fallback>
           <w:pict>
-            <v:group w14:anchorId="3DC2B441" id="Grupo 37" o:spid="_x0000_s1026" style="position:absolute;margin-left:416.8pt;margin-top:0;width:468pt;height:25.2pt;z-index:251660288;mso-width-percent:1000;mso-top-percent:200;mso-wrap-distance-left:0;mso-wrap-distance-right:0;mso-position-horizontal:right;mso-position-horizontal-relative:margin;mso-position-vertical-relative:bottom-margin-area;mso-width-percent:1000;mso-top-percent:200;mso-width-relative:margin;mso-height-relative:margin" coordsize="59626,3238" o:gfxdata="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">
-              <v:rect id="Retângulo 38" o:spid="_x0000_s1027" style="position:absolute;left:190;width:59436;height:188;visibility:visible;mso-wrap-style:square;v-text-anchor:middle" o:gfxdata="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" fillcolor="black [3213]" stroked="f" strokeweight="1pt"/>
+            <v:group w14:anchorId="681F71A2" id="Grupo 37" o:spid="_x0000_s1026" style="position:absolute;margin-left:416.8pt;margin-top:0;width:468pt;height:25.2pt;z-index:251663360;mso-width-percent:1000;mso-top-percent:200;mso-wrap-distance-left:0;mso-wrap-distance-right:0;mso-position-horizontal:right;mso-position-horizontal-relative:margin;mso-position-vertical-relative:bottom-margin-area;mso-width-percent:1000;mso-top-percent:200;mso-width-relative:margin;mso-height-relative:margin" coordsize="59626,3238" o:gfxdata="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">
+              <v:rect id="Retângulo 18" o:spid="_x0000_s1027" style="position:absolute;left:190;width:59436;height:188;visibility:visible;mso-wrap-style:square;v-text-anchor:middle" o:gfxdata="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" fillcolor="black [3213]" stroked="f" strokeweight="1pt"/>
               <v:shapetype id="_x0000_t202" coordsize="21600,21600" o:spt="202" path="m,l,21600r21600,l21600,xe">
                 <v:stroke joinstyle="miter"/>
                 <v:path gradientshapeok="t" o:connecttype="rect"/>
               </v:shapetype>
-              <v:shape id="Caixa de Texto 39" o:spid="_x0000_s1028" type="#_x0000_t202" style="position:absolute;top:666;width:59436;height:2572;visibility:visible;mso-wrap-style:square;v-text-anchor:bottom" o:gfxdata="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" filled="f" stroked="f" strokeweight=".5pt">
+              <v:shape id="Caixa de Texto 39" o:spid="_x0000_s1028" type="#_x0000_t202" style="position:absolute;top:666;width:59436;height:2572;visibility:visible;mso-wrap-style:square;v-text-anchor:bottom" o:gfxdata="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" filled="f" stroked="f" strokeweight=".5pt">
                 <v:textbox inset=",,,0">
                   <w:txbxContent>
                     <w:sdt>
@@ -1923,7 +2138,7 @@
                         </w:rPr>
                         <w:alias w:val="Data"/>
                         <w:tag w:val=""/>
-                        <w:id w:val="-1063724354"/>
+                        <w:id w:val="-305552689"/>
                         <w:dataBinding w:prefixMappings="xmlns:ns0='http://schemas.microsoft.com/office/2006/coverPageProps' " w:xpath="/ns0:CoverPageProperties[1]/ns0:PublishDate[1]" w:storeItemID="{55AF091B-3C7A-41E3-B477-F2FDAA23CFDA}"/>
                         <w:date>
                           <w:dateFormat w:val="d 'de' MMMM 'de' yyyy"/>
@@ -1932,7 +2147,6 @@
                           <w:calendar w:val="gregorian"/>
                         </w:date>
                       </w:sdtPr>
-                      <w:sdtEndPr/>
                       <w:sdtContent>
                         <w:p>
                           <w:pPr>
@@ -1974,7 +2188,7 @@
       <mc:AlternateContent>
         <mc:Choice Requires="wps">
           <w:drawing>
-            <wp:anchor distT="0" distB="0" distL="0" distR="0" simplePos="0" relativeHeight="251659264" behindDoc="0" locked="0" layoutInCell="1" allowOverlap="1" wp14:anchorId="5507A83E" wp14:editId="21CE3F8C">
+            <wp:anchor distT="0" distB="0" distL="0" distR="0" simplePos="0" relativeHeight="251662336" behindDoc="0" locked="0" layoutInCell="1" allowOverlap="1" wp14:anchorId="4249BC69" wp14:editId="21CDDE77">
               <wp:simplePos x="0" y="0"/>
               <wp:positionH relativeFrom="rightMargin">
                 <wp:align>left</wp:align>
@@ -1994,7 +2208,7 @@
               <wp:extent cx="457200" cy="320040"/>
               <wp:effectExtent l="0" t="0" r="0" b="3810"/>
               <wp:wrapSquare wrapText="bothSides"/>
-              <wp:docPr id="40" name="Retângulo 40"/>
+              <wp:docPr id="20" name="Retângulo 20"/>
               <wp:cNvGraphicFramePr/>
               <a:graphic xmlns:a="http://schemas.openxmlformats.org/drawingml/2006/main">
                 <a:graphicData uri="http://schemas.microsoft.com/office/word/2010/wordprocessingShape">
@@ -2105,7 +2319,455 @@
         </mc:Choice>
         <mc:Fallback>
           <w:pict>
-            <v:rect w14:anchorId="5507A83E" id="Retângulo 40" o:spid="_x0000_s1029" style="position:absolute;margin-left:0;margin-top:0;width:36pt;height:25.2pt;z-index:251659264;visibility:visible;mso-wrap-style:square;mso-width-percent:0;mso-height-percent:0;mso-top-percent:200;mso-wrap-distance-left:0;mso-wrap-distance-top:0;mso-wrap-distance-right:0;mso-wrap-distance-bottom:0;mso-position-horizontal:left;mso-position-horizontal-relative:right-margin-area;mso-position-vertical-relative:bottom-margin-area;mso-width-percent:0;mso-height-percent:0;mso-top-percent:200;mso-width-relative:margin;mso-height-relative:margin;v-text-anchor:bottom" o:gfxdata="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" fillcolor="black [3213]" stroked="f" strokeweight="3pt">
+            <v:rect w14:anchorId="4249BC69" id="Retângulo 20" o:spid="_x0000_s1029" style="position:absolute;margin-left:0;margin-top:0;width:36pt;height:25.2pt;z-index:251662336;visibility:visible;mso-wrap-style:square;mso-width-percent:0;mso-height-percent:0;mso-top-percent:200;mso-wrap-distance-left:0;mso-wrap-distance-top:0;mso-wrap-distance-right:0;mso-wrap-distance-bottom:0;mso-position-horizontal:left;mso-position-horizontal-relative:right-margin-area;mso-position-vertical-relative:bottom-margin-area;mso-width-percent:0;mso-height-percent:0;mso-top-percent:200;mso-width-relative:margin;mso-height-relative:margin;v-text-anchor:bottom" o:gfxdata="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" fillcolor="black [3213]" stroked="f" strokeweight="3pt">
+              <v:textbox>
+                <w:txbxContent>
+                  <w:p>
+                    <w:pPr>
+                      <w:jc w:val="right"/>
+                      <w:rPr>
+                        <w:color w:val="FFFFFF" w:themeColor="background1"/>
+                        <w:sz w:val="28"/>
+                        <w:szCs w:val="28"/>
+                      </w:rPr>
+                    </w:pPr>
+                    <w:r>
+                      <w:rPr>
+                        <w:color w:val="FFFFFF" w:themeColor="background1"/>
+                        <w:sz w:val="28"/>
+                        <w:szCs w:val="28"/>
+                      </w:rPr>
+                      <w:fldChar w:fldCharType="begin"/>
+                    </w:r>
+                    <w:r>
+                      <w:rPr>
+                        <w:color w:val="FFFFFF" w:themeColor="background1"/>
+                        <w:sz w:val="28"/>
+                        <w:szCs w:val="28"/>
+                      </w:rPr>
+                      <w:instrText>PAGE   \* MERGEFORMAT</w:instrText>
+                    </w:r>
+                    <w:r>
+                      <w:rPr>
+                        <w:color w:val="FFFFFF" w:themeColor="background1"/>
+                        <w:sz w:val="28"/>
+                        <w:szCs w:val="28"/>
+                      </w:rPr>
+                      <w:fldChar w:fldCharType="separate"/>
+                    </w:r>
+                    <w:r>
+                      <w:rPr>
+                        <w:color w:val="FFFFFF" w:themeColor="background1"/>
+                        <w:sz w:val="28"/>
+                        <w:szCs w:val="28"/>
+                      </w:rPr>
+                      <w:t>2</w:t>
+                    </w:r>
+                    <w:r>
+                      <w:rPr>
+                        <w:color w:val="FFFFFF" w:themeColor="background1"/>
+                        <w:sz w:val="28"/>
+                        <w:szCs w:val="28"/>
+                      </w:rPr>
+                      <w:fldChar w:fldCharType="end"/>
+                    </w:r>
+                  </w:p>
+                </w:txbxContent>
+              </v:textbox>
+              <w10:wrap type="square" anchorx="margin" anchory="margin"/>
+            </v:rect>
+          </w:pict>
+        </mc:Fallback>
+      </mc:AlternateContent>
+    </w:r>
+  </w:p>
+</w:ftr>
+</file>
+
+<file path=word/footer2.xml><?xml version="1.0" encoding="utf-8"?>
+<w:ftr xmlns:wpc="http://schemas.microsoft.com/office/word/2010/wordprocessingCanvas" xmlns:cx="http://schemas.microsoft.com/office/drawing/2014/chartex" xmlns:cx1="http://schemas.microsoft.com/office/drawing/2015/9/8/chartex" xmlns:cx2="http://schemas.microsoft.com/office/drawing/2015/10/21/chartex" xmlns:cx3="http://schemas.microsoft.com/office/drawing/2016/5/9/chartex" xmlns:cx4="http://schemas.microsoft.com/office/drawing/2016/5/10/chartex" xmlns:cx5="http://schemas.microsoft.com/office/drawing/2016/5/11/chartex" xmlns:cx6="http://schemas.microsoft.com/office/drawing/2016/5/12/chartex" xmlns:cx7="http://schemas.microsoft.com/office/drawing/2016/5/13/chartex" xmlns:cx8="http://schemas.microsoft.com/office/drawing/2016/5/14/chartex" xmlns:mc="http://schemas.openxmlformats.org/markup-compatibility/2006" xmlns:aink="http://schemas.microsoft.com/office/drawing/2016/ink" xmlns:am3d="http://schemas.microsoft.com/office/drawing/2017/model3d" xmlns:o="urn:schemas-microsoft-com:office:office" xmlns:r="http://schemas.openxmlformats.org/officeDocument/2006/relationships" xmlns:m="http://schemas.openxmlformats.org/officeDocument/2006/math" xmlns:v="urn:schemas-microsoft-com:vml" xmlns:wp14="http://schemas.microsoft.com/office/word/2010/wordprocessingDrawing" xmlns:wp="http://schemas.openxmlformats.org/drawingml/2006/wordprocessingDrawing" xmlns:w10="urn:schemas-microsoft-com:office:word" xmlns:w="http://schemas.openxmlformats.org/wordprocessingml/2006/main" xmlns:w14="http://schemas.microsoft.com/office/word/2010/wordml" xmlns:w15="http://schemas.microsoft.com/office/word/2012/wordml" xmlns:w16cid="http://schemas.microsoft.com/office/word/2016/wordml/cid" xmlns:w16se="http://schemas.microsoft.com/office/word/2015/wordml/symex" xmlns:wpg="http://schemas.microsoft.com/office/word/2010/wordprocessingGroup" xmlns:wpi="http://schemas.microsoft.com/office/word/2010/wordprocessingInk" xmlns:wne="http://schemas.microsoft.com/office/word/2006/wordml" xmlns:wps="http://schemas.microsoft.com/office/word/2010/wordprocessingShape" mc:Ignorable="w14 w15 w16se w16cid wp14">
+  <w:p>
+    <w:pPr>
+      <w:pStyle w:val="Rodap"/>
+    </w:pPr>
+    <w:r>
+      <w:rPr>
+        <w:noProof/>
+        <w:color w:val="808080" w:themeColor="background1" w:themeShade="80"/>
+      </w:rPr>
+      <mc:AlternateContent>
+        <mc:Choice Requires="wpg">
+          <w:drawing>
+            <wp:anchor distT="0" distB="0" distL="0" distR="0" simplePos="0" relativeHeight="251666432" behindDoc="0" locked="0" layoutInCell="1" allowOverlap="1" wp14:anchorId="4C30D7C5" wp14:editId="08D28F9D">
+              <wp:simplePos x="0" y="0"/>
+              <wp:positionH relativeFrom="margin">
+                <wp:align>right</wp:align>
+              </wp:positionH>
+              <mc:AlternateContent>
+                <mc:Choice Requires="wp14">
+                  <wp:positionV relativeFrom="bottomMargin">
+                    <wp14:pctPosVOffset>20000</wp14:pctPosVOffset>
+                  </wp:positionV>
+                </mc:Choice>
+                <mc:Fallback>
+                  <wp:positionV relativeFrom="page">
+                    <wp:posOffset>6828790</wp:posOffset>
+                  </wp:positionV>
+                </mc:Fallback>
+              </mc:AlternateContent>
+              <wp:extent cx="5943600" cy="320040"/>
+              <wp:effectExtent l="0" t="0" r="0" b="3810"/>
+              <wp:wrapSquare wrapText="bothSides"/>
+              <wp:docPr id="21" name="Grupo 37"/>
+              <wp:cNvGraphicFramePr/>
+              <a:graphic xmlns:a="http://schemas.openxmlformats.org/drawingml/2006/main">
+                <a:graphicData uri="http://schemas.microsoft.com/office/word/2010/wordprocessingGroup">
+                  <wpg:wgp>
+                    <wpg:cNvGrpSpPr/>
+                    <wpg:grpSpPr>
+                      <a:xfrm>
+                        <a:off x="0" y="0"/>
+                        <a:ext cx="5943600" cy="320040"/>
+                        <a:chOff x="0" y="0"/>
+                        <a:chExt cx="5962650" cy="323851"/>
+                      </a:xfrm>
+                    </wpg:grpSpPr>
+                    <wps:wsp>
+                      <wps:cNvPr id="22" name="Retângulo 22"/>
+                      <wps:cNvSpPr/>
+                      <wps:spPr>
+                        <a:xfrm>
+                          <a:off x="19050" y="0"/>
+                          <a:ext cx="5943600" cy="18826"/>
+                        </a:xfrm>
+                        <a:prstGeom prst="rect">
+                          <a:avLst/>
+                        </a:prstGeom>
+                        <a:solidFill>
+                          <a:schemeClr val="tx1"/>
+                        </a:solidFill>
+                        <a:ln>
+                          <a:noFill/>
+                        </a:ln>
+                      </wps:spPr>
+                      <wps:style>
+                        <a:lnRef idx="2">
+                          <a:schemeClr val="accent1">
+                            <a:shade val="50000"/>
+                          </a:schemeClr>
+                        </a:lnRef>
+                        <a:fillRef idx="1">
+                          <a:schemeClr val="accent1"/>
+                        </a:fillRef>
+                        <a:effectRef idx="0">
+                          <a:schemeClr val="accent1"/>
+                        </a:effectRef>
+                        <a:fontRef idx="minor">
+                          <a:schemeClr val="lt1"/>
+                        </a:fontRef>
+                      </wps:style>
+                      <wps:bodyPr rot="0" spcFirstLastPara="0" vertOverflow="overflow" horzOverflow="overflow" vert="horz" wrap="square" lIns="91440" tIns="45720" rIns="91440" bIns="45720" numCol="1" spcCol="0" rtlCol="0" fromWordArt="0" anchor="ctr" anchorCtr="0" forceAA="0" compatLnSpc="1">
+                        <a:prstTxWarp prst="textNoShape">
+                          <a:avLst/>
+                        </a:prstTxWarp>
+                        <a:noAutofit/>
+                      </wps:bodyPr>
+                    </wps:wsp>
+                    <wps:wsp>
+                      <wps:cNvPr id="23" name="Caixa de Texto 39"/>
+                      <wps:cNvSpPr txBox="1"/>
+                      <wps:spPr>
+                        <a:xfrm>
+                          <a:off x="0" y="66676"/>
+                          <a:ext cx="5943600" cy="257175"/>
+                        </a:xfrm>
+                        <a:prstGeom prst="rect">
+                          <a:avLst/>
+                        </a:prstGeom>
+                        <a:noFill/>
+                        <a:ln w="6350">
+                          <a:noFill/>
+                        </a:ln>
+                        <a:effectLst/>
+                      </wps:spPr>
+                      <wps:style>
+                        <a:lnRef idx="0">
+                          <a:schemeClr val="accent1"/>
+                        </a:lnRef>
+                        <a:fillRef idx="0">
+                          <a:schemeClr val="accent1"/>
+                        </a:fillRef>
+                        <a:effectRef idx="0">
+                          <a:schemeClr val="accent1"/>
+                        </a:effectRef>
+                        <a:fontRef idx="minor">
+                          <a:schemeClr val="dk1"/>
+                        </a:fontRef>
+                      </wps:style>
+                      <wps:txbx>
+                        <w:txbxContent>
+                          <w:sdt>
+                            <w:sdtPr>
+                              <w:rPr>
+                                <w:color w:val="7F7F7F" w:themeColor="text1" w:themeTint="80"/>
+                              </w:rPr>
+                              <w:alias w:val="Data"/>
+                              <w:tag w:val=""/>
+                              <w:id w:val="-1640569471"/>
+                              <w:dataBinding w:prefixMappings="xmlns:ns0='http://schemas.microsoft.com/office/2006/coverPageProps' " w:xpath="/ns0:CoverPageProperties[1]/ns0:PublishDate[1]" w:storeItemID="{55AF091B-3C7A-41E3-B477-F2FDAA23CFDA}"/>
+                              <w:date>
+                                <w:dateFormat w:val="d 'de' MMMM 'de' yyyy"/>
+                                <w:lid w:val="pt-PT"/>
+                                <w:storeMappedDataAs w:val="dateTime"/>
+                                <w:calendar w:val="gregorian"/>
+                              </w:date>
+                            </w:sdtPr>
+                            <w:sdtContent>
+                              <w:p>
+                                <w:pPr>
+                                  <w:jc w:val="right"/>
+                                  <w:rPr>
+                                    <w:color w:val="7F7F7F" w:themeColor="text1" w:themeTint="80"/>
+                                  </w:rPr>
+                                </w:pPr>
+                                <w:r>
+                                  <w:rPr>
+                                    <w:color w:val="7F7F7F" w:themeColor="text1" w:themeTint="80"/>
+                                  </w:rPr>
+                                  <w:t>Bases de Dados – Biblioteca de Música</w:t>
+                                </w:r>
+                              </w:p>
+                            </w:sdtContent>
+                          </w:sdt>
+                          <w:p>
+                            <w:pPr>
+                              <w:jc w:val="right"/>
+                              <w:rPr>
+                                <w:color w:val="808080" w:themeColor="background1" w:themeShade="80"/>
+                              </w:rPr>
+                            </w:pPr>
+                          </w:p>
+                        </w:txbxContent>
+                      </wps:txbx>
+                      <wps:bodyPr rot="0" spcFirstLastPara="0" vertOverflow="overflow" horzOverflow="overflow" vert="horz" wrap="square" lIns="91440" tIns="45720" rIns="91440" bIns="0" numCol="1" spcCol="0" rtlCol="0" fromWordArt="0" anchor="b" anchorCtr="0" forceAA="0" compatLnSpc="1">
+                        <a:prstTxWarp prst="textNoShape">
+                          <a:avLst/>
+                        </a:prstTxWarp>
+                        <a:noAutofit/>
+                      </wps:bodyPr>
+                    </wps:wsp>
+                  </wpg:wgp>
+                </a:graphicData>
+              </a:graphic>
+              <wp14:sizeRelH relativeFrom="margin">
+                <wp14:pctWidth>100000</wp14:pctWidth>
+              </wp14:sizeRelH>
+              <wp14:sizeRelV relativeFrom="margin">
+                <wp14:pctHeight>0</wp14:pctHeight>
+              </wp14:sizeRelV>
+            </wp:anchor>
+          </w:drawing>
+        </mc:Choice>
+        <mc:Fallback>
+          <w:pict>
+            <v:group w14:anchorId="4C30D7C5" id="_x0000_s1030" style="position:absolute;margin-left:416.8pt;margin-top:0;width:468pt;height:25.2pt;z-index:251666432;mso-width-percent:1000;mso-top-percent:200;mso-wrap-distance-left:0;mso-wrap-distance-right:0;mso-position-horizontal:right;mso-position-horizontal-relative:margin;mso-position-vertical-relative:bottom-margin-area;mso-width-percent:1000;mso-top-percent:200;mso-width-relative:margin;mso-height-relative:margin" coordsize="59626,3238" o:gfxdata="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">
+              <v:rect id="Retângulo 22" o:spid="_x0000_s1031" style="position:absolute;left:190;width:59436;height:188;visibility:visible;mso-wrap-style:square;v-text-anchor:middle" o:gfxdata="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" fillcolor="black [3213]" stroked="f" strokeweight="1pt"/>
+              <v:shapetype id="_x0000_t202" coordsize="21600,21600" o:spt="202" path="m,l,21600r21600,l21600,xe">
+                <v:stroke joinstyle="miter"/>
+                <v:path gradientshapeok="t" o:connecttype="rect"/>
+              </v:shapetype>
+              <v:shape id="Caixa de Texto 39" o:spid="_x0000_s1032" type="#_x0000_t202" style="position:absolute;top:666;width:59436;height:2572;visibility:visible;mso-wrap-style:square;v-text-anchor:bottom" o:gfxdata="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" filled="f" stroked="f" strokeweight=".5pt">
+                <v:textbox inset=",,,0">
+                  <w:txbxContent>
+                    <w:sdt>
+                      <w:sdtPr>
+                        <w:rPr>
+                          <w:color w:val="7F7F7F" w:themeColor="text1" w:themeTint="80"/>
+                        </w:rPr>
+                        <w:alias w:val="Data"/>
+                        <w:tag w:val=""/>
+                        <w:id w:val="-1640569471"/>
+                        <w:dataBinding w:prefixMappings="xmlns:ns0='http://schemas.microsoft.com/office/2006/coverPageProps' " w:xpath="/ns0:CoverPageProperties[1]/ns0:PublishDate[1]" w:storeItemID="{55AF091B-3C7A-41E3-B477-F2FDAA23CFDA}"/>
+                        <w:date>
+                          <w:dateFormat w:val="d 'de' MMMM 'de' yyyy"/>
+                          <w:lid w:val="pt-PT"/>
+                          <w:storeMappedDataAs w:val="dateTime"/>
+                          <w:calendar w:val="gregorian"/>
+                        </w:date>
+                      </w:sdtPr>
+                      <w:sdtContent>
+                        <w:p>
+                          <w:pPr>
+                            <w:jc w:val="right"/>
+                            <w:rPr>
+                              <w:color w:val="7F7F7F" w:themeColor="text1" w:themeTint="80"/>
+                            </w:rPr>
+                          </w:pPr>
+                          <w:r>
+                            <w:rPr>
+                              <w:color w:val="7F7F7F" w:themeColor="text1" w:themeTint="80"/>
+                            </w:rPr>
+                            <w:t>Bases de Dados – Biblioteca de Música</w:t>
+                          </w:r>
+                        </w:p>
+                      </w:sdtContent>
+                    </w:sdt>
+                    <w:p>
+                      <w:pPr>
+                        <w:jc w:val="right"/>
+                        <w:rPr>
+                          <w:color w:val="808080" w:themeColor="background1" w:themeShade="80"/>
+                        </w:rPr>
+                      </w:pPr>
+                    </w:p>
+                  </w:txbxContent>
+                </v:textbox>
+              </v:shape>
+              <w10:wrap type="square" anchorx="margin" anchory="margin"/>
+            </v:group>
+          </w:pict>
+        </mc:Fallback>
+      </mc:AlternateContent>
+    </w:r>
+    <w:r>
+      <w:rPr>
+        <w:noProof/>
+      </w:rPr>
+      <mc:AlternateContent>
+        <mc:Choice Requires="wps">
+          <w:drawing>
+            <wp:anchor distT="0" distB="0" distL="0" distR="0" simplePos="0" relativeHeight="251665408" behindDoc="0" locked="0" layoutInCell="1" allowOverlap="1" wp14:anchorId="10DC34DB" wp14:editId="6AE47F96">
+              <wp:simplePos x="0" y="0"/>
+              <wp:positionH relativeFrom="rightMargin">
+                <wp:align>left</wp:align>
+              </wp:positionH>
+              <mc:AlternateContent>
+                <mc:Choice Requires="wp14">
+                  <wp:positionV relativeFrom="bottomMargin">
+                    <wp14:pctPosVOffset>20000</wp14:pctPosVOffset>
+                  </wp:positionV>
+                </mc:Choice>
+                <mc:Fallback>
+                  <wp:positionV relativeFrom="page">
+                    <wp:posOffset>6828790</wp:posOffset>
+                  </wp:positionV>
+                </mc:Fallback>
+              </mc:AlternateContent>
+              <wp:extent cx="457200" cy="320040"/>
+              <wp:effectExtent l="0" t="0" r="0" b="3810"/>
+              <wp:wrapSquare wrapText="bothSides"/>
+              <wp:docPr id="24" name="Retângulo 24"/>
+              <wp:cNvGraphicFramePr/>
+              <a:graphic xmlns:a="http://schemas.openxmlformats.org/drawingml/2006/main">
+                <a:graphicData uri="http://schemas.microsoft.com/office/word/2010/wordprocessingShape">
+                  <wps:wsp>
+                    <wps:cNvSpPr/>
+                    <wps:spPr>
+                      <a:xfrm>
+                        <a:off x="0" y="0"/>
+                        <a:ext cx="457200" cy="320040"/>
+                      </a:xfrm>
+                      <a:prstGeom prst="rect">
+                        <a:avLst/>
+                      </a:prstGeom>
+                      <a:solidFill>
+                        <a:schemeClr val="tx1"/>
+                      </a:solidFill>
+                      <a:ln w="38100">
+                        <a:noFill/>
+                      </a:ln>
+                    </wps:spPr>
+                    <wps:style>
+                      <a:lnRef idx="2">
+                        <a:schemeClr val="accent1">
+                          <a:shade val="50000"/>
+                        </a:schemeClr>
+                      </a:lnRef>
+                      <a:fillRef idx="1">
+                        <a:schemeClr val="accent1"/>
+                      </a:fillRef>
+                      <a:effectRef idx="0">
+                        <a:schemeClr val="accent1"/>
+                      </a:effectRef>
+                      <a:fontRef idx="minor">
+                        <a:schemeClr val="lt1"/>
+                      </a:fontRef>
+                    </wps:style>
+                    <wps:txbx>
+                      <w:txbxContent>
+                        <w:p>
+                          <w:pPr>
+                            <w:jc w:val="right"/>
+                            <w:rPr>
+                              <w:color w:val="FFFFFF" w:themeColor="background1"/>
+                              <w:sz w:val="28"/>
+                              <w:szCs w:val="28"/>
+                            </w:rPr>
+                          </w:pPr>
+                          <w:r>
+                            <w:rPr>
+                              <w:color w:val="FFFFFF" w:themeColor="background1"/>
+                              <w:sz w:val="28"/>
+                              <w:szCs w:val="28"/>
+                            </w:rPr>
+                            <w:fldChar w:fldCharType="begin"/>
+                          </w:r>
+                          <w:r>
+                            <w:rPr>
+                              <w:color w:val="FFFFFF" w:themeColor="background1"/>
+                              <w:sz w:val="28"/>
+                              <w:szCs w:val="28"/>
+                            </w:rPr>
+                            <w:instrText>PAGE   \* MERGEFORMAT</w:instrText>
+                          </w:r>
+                          <w:r>
+                            <w:rPr>
+                              <w:color w:val="FFFFFF" w:themeColor="background1"/>
+                              <w:sz w:val="28"/>
+                              <w:szCs w:val="28"/>
+                            </w:rPr>
+                            <w:fldChar w:fldCharType="separate"/>
+                          </w:r>
+                          <w:r>
+                            <w:rPr>
+                              <w:color w:val="FFFFFF" w:themeColor="background1"/>
+                              <w:sz w:val="28"/>
+                              <w:szCs w:val="28"/>
+                            </w:rPr>
+                            <w:t>2</w:t>
+                          </w:r>
+                          <w:r>
+                            <w:rPr>
+                              <w:color w:val="FFFFFF" w:themeColor="background1"/>
+                              <w:sz w:val="28"/>
+                              <w:szCs w:val="28"/>
+                            </w:rPr>
+                            <w:fldChar w:fldCharType="end"/>
+                          </w:r>
+                        </w:p>
+                      </w:txbxContent>
+                    </wps:txbx>
+                    <wps:bodyPr rot="0" spcFirstLastPara="0" vertOverflow="overflow" horzOverflow="overflow" vert="horz" wrap="square" lIns="91440" tIns="45720" rIns="91440" bIns="45720" numCol="1" spcCol="0" rtlCol="0" fromWordArt="0" anchor="b" anchorCtr="0" forceAA="0" compatLnSpc="1">
+                      <a:prstTxWarp prst="textNoShape">
+                        <a:avLst/>
+                      </a:prstTxWarp>
+                      <a:noAutofit/>
+                    </wps:bodyPr>
+                  </wps:wsp>
+                </a:graphicData>
+              </a:graphic>
+              <wp14:sizeRelH relativeFrom="margin">
+                <wp14:pctWidth>0</wp14:pctWidth>
+              </wp14:sizeRelH>
+              <wp14:sizeRelV relativeFrom="margin">
+                <wp14:pctHeight>0</wp14:pctHeight>
+              </wp14:sizeRelV>
+            </wp:anchor>
+          </w:drawing>
+        </mc:Choice>
+        <mc:Fallback>
+          <w:pict>
+            <v:rect w14:anchorId="10DC34DB" id="Retângulo 24" o:spid="_x0000_s1033" style="position:absolute;margin-left:0;margin-top:0;width:36pt;height:25.2pt;z-index:251665408;visibility:visible;mso-wrap-style:square;mso-width-percent:0;mso-height-percent:0;mso-top-percent:200;mso-wrap-distance-left:0;mso-wrap-distance-top:0;mso-wrap-distance-right:0;mso-wrap-distance-bottom:0;mso-position-horizontal:left;mso-position-horizontal-relative:right-margin-area;mso-position-vertical-relative:bottom-margin-area;mso-width-percent:0;mso-height-percent:0;mso-top-percent:200;mso-width-relative:margin;mso-height-relative:margin;v-text-anchor:bottom" o:gfxdata="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" fillcolor="black [3213]" stroked="f" strokeweight="3pt">
               <v:textbox>
                 <w:txbxContent>
                   <w:p>
@@ -3185,6 +3847,7 @@
   <w:style w:type="character" w:default="1" w:styleId="Tipodeletrapredefinidodopargrafo">
     <w:name w:val="Default Paragraph Font"/>
     <w:uiPriority w:val="1"/>
+    <w:semiHidden/>
     <w:unhideWhenUsed/>
   </w:style>
   <w:style w:type="table" w:default="1" w:styleId="Tabelanormal">
@@ -3282,6 +3945,107 @@
     <w:uiPriority w:val="99"/>
     <w:rsid w:val="00683941"/>
     <w:rPr>
+      <w:lang w:val="pt-PT"/>
+    </w:rPr>
+  </w:style>
+  <w:style w:type="character" w:styleId="Refdecomentrio">
+    <w:name w:val="annotation reference"/>
+    <w:basedOn w:val="Tipodeletrapredefinidodopargrafo"/>
+    <w:uiPriority w:val="99"/>
+    <w:semiHidden/>
+    <w:unhideWhenUsed/>
+    <w:rsid w:val="00A0588D"/>
+    <w:rPr>
+      <w:sz w:val="16"/>
+      <w:szCs w:val="16"/>
+    </w:rPr>
+  </w:style>
+  <w:style w:type="paragraph" w:styleId="Textodecomentrio">
+    <w:name w:val="annotation text"/>
+    <w:basedOn w:val="Normal"/>
+    <w:link w:val="TextodecomentrioCarter"/>
+    <w:uiPriority w:val="99"/>
+    <w:semiHidden/>
+    <w:unhideWhenUsed/>
+    <w:rsid w:val="00A0588D"/>
+    <w:pPr>
+      <w:spacing w:line="240" w:lineRule="auto"/>
+    </w:pPr>
+    <w:rPr>
+      <w:sz w:val="20"/>
+      <w:szCs w:val="20"/>
+    </w:rPr>
+  </w:style>
+  <w:style w:type="character" w:customStyle="1" w:styleId="TextodecomentrioCarter">
+    <w:name w:val="Texto de comentário Caráter"/>
+    <w:basedOn w:val="Tipodeletrapredefinidodopargrafo"/>
+    <w:link w:val="Textodecomentrio"/>
+    <w:uiPriority w:val="99"/>
+    <w:semiHidden/>
+    <w:rsid w:val="00A0588D"/>
+    <w:rPr>
+      <w:sz w:val="20"/>
+      <w:szCs w:val="20"/>
+      <w:lang w:val="pt-PT"/>
+    </w:rPr>
+  </w:style>
+  <w:style w:type="paragraph" w:styleId="Assuntodecomentrio">
+    <w:name w:val="annotation subject"/>
+    <w:basedOn w:val="Textodecomentrio"/>
+    <w:next w:val="Textodecomentrio"/>
+    <w:link w:val="AssuntodecomentrioCarter"/>
+    <w:uiPriority w:val="99"/>
+    <w:semiHidden/>
+    <w:unhideWhenUsed/>
+    <w:rsid w:val="00A0588D"/>
+    <w:rPr>
+      <w:b/>
+      <w:bCs/>
+    </w:rPr>
+  </w:style>
+  <w:style w:type="character" w:customStyle="1" w:styleId="AssuntodecomentrioCarter">
+    <w:name w:val="Assunto de comentário Caráter"/>
+    <w:basedOn w:val="TextodecomentrioCarter"/>
+    <w:link w:val="Assuntodecomentrio"/>
+    <w:uiPriority w:val="99"/>
+    <w:semiHidden/>
+    <w:rsid w:val="00A0588D"/>
+    <w:rPr>
+      <w:b/>
+      <w:bCs/>
+      <w:sz w:val="20"/>
+      <w:szCs w:val="20"/>
+      <w:lang w:val="pt-PT"/>
+    </w:rPr>
+  </w:style>
+  <w:style w:type="paragraph" w:styleId="Textodebalo">
+    <w:name w:val="Balloon Text"/>
+    <w:basedOn w:val="Normal"/>
+    <w:link w:val="TextodebaloCarter"/>
+    <w:uiPriority w:val="99"/>
+    <w:semiHidden/>
+    <w:unhideWhenUsed/>
+    <w:rsid w:val="00A0588D"/>
+    <w:pPr>
+      <w:spacing w:after="0" w:line="240" w:lineRule="auto"/>
+    </w:pPr>
+    <w:rPr>
+      <w:rFonts w:ascii="Segoe UI" w:hAnsi="Segoe UI" w:cs="Segoe UI"/>
+      <w:sz w:val="18"/>
+      <w:szCs w:val="18"/>
+    </w:rPr>
+  </w:style>
+  <w:style w:type="character" w:customStyle="1" w:styleId="TextodebaloCarter">
+    <w:name w:val="Texto de balão Caráter"/>
+    <w:basedOn w:val="Tipodeletrapredefinidodopargrafo"/>
+    <w:link w:val="Textodebalo"/>
+    <w:uiPriority w:val="99"/>
+    <w:semiHidden/>
+    <w:rsid w:val="00A0588D"/>
+    <w:rPr>
+      <w:rFonts w:ascii="Segoe UI" w:hAnsi="Segoe UI" w:cs="Segoe UI"/>
+      <w:sz w:val="18"/>
+      <w:szCs w:val="18"/>
       <w:lang w:val="pt-PT"/>
     </w:rPr>
   </w:style>
@@ -3594,10 +4358,22 @@
 </CoverPageProperties>
 </file>
 
+<file path=customXml/item2.xml><?xml version="1.0" encoding="utf-8"?>
+<b:Sources xmlns:b="http://schemas.openxmlformats.org/officeDocument/2006/bibliography" xmlns="http://schemas.openxmlformats.org/officeDocument/2006/bibliography" SelectedStyle="\APASixthEditionOfficeOnline.xsl" StyleName="APA" Version="6"/>
+</file>
+
 <file path=customXml/itemProps1.xml><?xml version="1.0" encoding="utf-8"?>
 <ds:datastoreItem xmlns:ds="http://schemas.openxmlformats.org/officeDocument/2006/customXml" ds:itemID="{55AF091B-3C7A-41E3-B477-F2FDAA23CFDA}">
   <ds:schemaRefs>
     <ds:schemaRef ds:uri="http://schemas.microsoft.com/office/2006/coverPageProps"/>
   </ds:schemaRefs>
 </ds:datastoreItem>
+</file>
+
+<file path=customXml/itemProps2.xml><?xml version="1.0" encoding="utf-8"?>
+<ds:datastoreItem xmlns:ds="http://schemas.openxmlformats.org/officeDocument/2006/customXml" ds:itemID="{2E22E507-5EB0-4AAA-9AD9-3B33EC33A04E}">
+  <ds:schemaRefs>
+    <ds:schemaRef ds:uri="http://schemas.openxmlformats.org/officeDocument/2006/bibliography"/>
+  </ds:schemaRefs>
+</ds:datastoreItem>
 </file>
--- a/Submission 1/ReportUML.docx
+++ b/Submission 1/ReportUML.docx
@@ -1767,7 +1767,7 @@
           <w:szCs w:val="24"/>
           <w:lang w:eastAsia="en-GB"/>
         </w:rPr>
-        <w:t xml:space="preserve">                         </w:t>
+        <w:t xml:space="preserve">                        </w:t>
       </w:r>
     </w:p>
     <w:p>
@@ -1786,24 +1786,37 @@
       </w:pPr>
       <w:r>
         <w:rPr>
-          <w:rFonts w:cstheme="minorHAnsi"/>
+          <w:rFonts w:ascii="Tahoma" w:eastAsia="Times New Roman" w:hAnsi="Tahoma" w:cs="Tahoma"/>
+          <w:b/>
+          <w:bCs/>
           <w:noProof/>
-          <w:color w:val="000000" w:themeColor="text1"/>
+          <w:color w:val="000000"/>
+          <w:sz w:val="44"/>
+          <w:szCs w:val="44"/>
+          <w:lang w:eastAsia="en-GB"/>
         </w:rPr>
         <w:lastRenderedPageBreak/>
         <w:drawing>
-          <wp:anchor distT="0" distB="0" distL="114300" distR="114300" simplePos="0" relativeHeight="251664384" behindDoc="0" locked="0" layoutInCell="1" allowOverlap="1" wp14:anchorId="7852FFEE" wp14:editId="0CAE5344">
+          <wp:anchor distT="0" distB="0" distL="114300" distR="114300" simplePos="0" relativeHeight="251666432" behindDoc="0" locked="0" layoutInCell="1" allowOverlap="1" wp14:anchorId="3664F00C" wp14:editId="1C5B5FE2">
             <wp:simplePos x="0" y="0"/>
             <wp:positionH relativeFrom="margin">
               <wp:align>center</wp:align>
             </wp:positionH>
             <wp:positionV relativeFrom="paragraph">
-              <wp:posOffset>485140</wp:posOffset>
+              <wp:posOffset>485775</wp:posOffset>
             </wp:positionV>
-            <wp:extent cx="8490585" cy="5293360"/>
-            <wp:effectExtent l="0" t="0" r="5715" b="2540"/>
-            <wp:wrapNone/>
-            <wp:docPr id="1" name="Imagem 1"/>
+            <wp:extent cx="9490710" cy="5227320"/>
+            <wp:effectExtent l="0" t="0" r="0" b="0"/>
+            <wp:wrapThrough wrapText="bothSides">
+              <wp:wrapPolygon edited="0">
+                <wp:start x="0" y="0"/>
+                <wp:lineTo x="0" y="21490"/>
+                <wp:lineTo x="21548" y="21490"/>
+                <wp:lineTo x="21548" y="0"/>
+                <wp:lineTo x="0" y="0"/>
+              </wp:wrapPolygon>
+            </wp:wrapThrough>
+            <wp:docPr id="4" name="Imagem 4"/>
             <wp:cNvGraphicFramePr>
               <a:graphicFrameLocks xmlns:a="http://schemas.openxmlformats.org/drawingml/2006/main" noChangeAspect="1"/>
             </wp:cNvGraphicFramePr>
@@ -1811,8 +1824,10 @@
               <a:graphicData uri="http://schemas.openxmlformats.org/drawingml/2006/picture">
                 <pic:pic xmlns:pic="http://schemas.openxmlformats.org/drawingml/2006/picture">
                   <pic:nvPicPr>
-                    <pic:cNvPr id="1" name=""/>
-                    <pic:cNvPicPr/>
+                    <pic:cNvPr id="0" name="Picture 1"/>
+                    <pic:cNvPicPr>
+                      <a:picLocks noChangeAspect="1" noChangeArrowheads="1"/>
+                    </pic:cNvPicPr>
                   </pic:nvPicPr>
                   <pic:blipFill>
                     <a:blip r:embed="rId13">
@@ -1822,18 +1837,23 @@
                         </a:ext>
                       </a:extLst>
                     </a:blip>
+                    <a:srcRect/>
                     <a:stretch>
                       <a:fillRect/>
                     </a:stretch>
                   </pic:blipFill>
-                  <pic:spPr>
+                  <pic:spPr bwMode="auto">
                     <a:xfrm>
                       <a:off x="0" y="0"/>
-                      <a:ext cx="8490585" cy="5293360"/>
+                      <a:ext cx="9490710" cy="5227320"/>
                     </a:xfrm>
                     <a:prstGeom prst="rect">
                       <a:avLst/>
                     </a:prstGeom>
+                    <a:noFill/>
+                    <a:ln>
+                      <a:noFill/>
+                    </a:ln>
                   </pic:spPr>
                 </pic:pic>
               </a:graphicData>
@@ -1857,48 +1877,10 @@
           <w:szCs w:val="44"/>
           <w:lang w:eastAsia="en-GB"/>
         </w:rPr>
-        <w:t>D</w:t>
-      </w:r>
-      <w:r>
-        <w:rPr>
-          <w:rFonts w:ascii="Tahoma" w:eastAsia="Times New Roman" w:hAnsi="Tahoma" w:cs="Tahoma"/>
-          <w:b/>
-          <w:bCs/>
-          <w:color w:val="000000"/>
-          <w:sz w:val="44"/>
-          <w:szCs w:val="44"/>
-          <w:lang w:eastAsia="en-GB"/>
-        </w:rPr>
-        <w:t>iag</w:t>
+        <w:t>Diagrama de Classes</w:t>
       </w:r>
       <w:bookmarkStart w:id="0" w:name="_GoBack"/>
       <w:bookmarkEnd w:id="0"/>
-      <w:r>
-        <w:rPr>
-          <w:rFonts w:ascii="Tahoma" w:eastAsia="Times New Roman" w:hAnsi="Tahoma" w:cs="Tahoma"/>
-          <w:b/>
-          <w:bCs/>
-          <w:color w:val="000000"/>
-          <w:sz w:val="44"/>
-          <w:szCs w:val="44"/>
-          <w:lang w:eastAsia="en-GB"/>
-        </w:rPr>
-        <w:t>rama de Classes</w:t>
-      </w:r>
-    </w:p>
-    <w:p>
-      <w:pPr>
-        <w:pStyle w:val="NormalWeb"/>
-        <w:spacing w:before="0" w:beforeAutospacing="0"/>
-        <w:jc w:val="both"/>
-        <w:rPr>
-          <w:rFonts w:asciiTheme="minorHAnsi" w:hAnsiTheme="minorHAnsi" w:cstheme="minorHAnsi"/>
-          <w:color w:val="000000" w:themeColor="text1"/>
-          <w:sz w:val="22"/>
-          <w:szCs w:val="22"/>
-          <w:lang w:val="pt-PT"/>
-        </w:rPr>
-      </w:pPr>
     </w:p>
     <w:sectPr>
       <w:footerReference w:type="default" r:id="rId14"/>
@@ -2074,6 +2056,7 @@
                                 <w:calendar w:val="gregorian"/>
                               </w:date>
                             </w:sdtPr>
+                            <w:sdtEndPr/>
                             <w:sdtContent>
                               <w:p>
                                 <w:pPr>
@@ -2147,6 +2130,7 @@
                           <w:calendar w:val="gregorian"/>
                         </w:date>
                       </w:sdtPr>
+                      <w:sdtEndPr/>
                       <w:sdtContent>
                         <w:p>
                           <w:pPr>
@@ -2522,6 +2506,7 @@
                                 <w:calendar w:val="gregorian"/>
                               </w:date>
                             </w:sdtPr>
+                            <w:sdtEndPr/>
                             <w:sdtContent>
                               <w:p>
                                 <w:pPr>
@@ -2595,6 +2580,7 @@
                           <w:calendar w:val="gregorian"/>
                         </w:date>
                       </w:sdtPr>
+                      <w:sdtEndPr/>
                       <w:sdtContent>
                         <w:p>
                           <w:pPr>
@@ -4371,7 +4357,7 @@
 </file>
 
 <file path=customXml/itemProps2.xml><?xml version="1.0" encoding="utf-8"?>
-<ds:datastoreItem xmlns:ds="http://schemas.openxmlformats.org/officeDocument/2006/customXml" ds:itemID="{2E22E507-5EB0-4AAA-9AD9-3B33EC33A04E}">
+<ds:datastoreItem xmlns:ds="http://schemas.openxmlformats.org/officeDocument/2006/customXml" ds:itemID="{C88FCA1B-2DC3-4C0D-94CC-E820FA33179E}">
   <ds:schemaRefs>
     <ds:schemaRef ds:uri="http://schemas.openxmlformats.org/officeDocument/2006/bibliography"/>
   </ds:schemaRefs>

--- a/Submission 1/ReportUML.docx
+++ b/Submission 1/ReportUML.docx
@@ -599,7 +599,6 @@
         </w:rPr>
         <w:t xml:space="preserve">O projeto escolhido consiste na gestão de uma biblioteca de música com funções semelhantes ao </w:t>
       </w:r>
-      <w:proofErr w:type="spellStart"/>
       <w:r>
         <w:rPr>
           <w:rFonts w:ascii="Tahoma" w:eastAsia="Yu Gothic" w:hAnsi="Tahoma" w:cs="Tahoma"/>
@@ -612,7 +611,6 @@
         </w:rPr>
         <w:t>Spotify</w:t>
       </w:r>
-      <w:proofErr w:type="spellEnd"/>
       <w:r>
         <w:rPr>
           <w:rFonts w:ascii="Tahoma" w:eastAsia="Yu Gothic" w:hAnsi="Tahoma" w:cs="Tahoma"/>
@@ -1032,7 +1030,19 @@
           <w:szCs w:val="24"/>
           <w:lang w:eastAsia="en-GB"/>
         </w:rPr>
-        <w:t xml:space="preserve"> estando </w:t>
+        <w:t>, estando também</w:t>
+      </w:r>
+      <w:bookmarkStart w:id="0" w:name="_GoBack"/>
+      <w:bookmarkEnd w:id="0"/>
+      <w:r>
+        <w:rPr>
+          <w:rFonts w:ascii="Tahoma" w:eastAsia="Yu Gothic" w:hAnsi="Tahoma" w:cs="Tahoma"/>
+          <w:color w:val="000000"/>
+          <w:sz w:val="24"/>
+          <w:szCs w:val="24"/>
+          <w:lang w:eastAsia="en-GB"/>
+        </w:rPr>
+        <w:t xml:space="preserve"> </w:t>
       </w:r>
       <w:r>
         <w:rPr>
@@ -1879,8 +1889,6 @@
         </w:rPr>
         <w:t>Diagrama de Classes</w:t>
       </w:r>
-      <w:bookmarkStart w:id="0" w:name="_GoBack"/>
-      <w:bookmarkEnd w:id="0"/>
     </w:p>
     <w:sectPr>
       <w:footerReference w:type="default" r:id="rId14"/>
@@ -4357,7 +4365,7 @@
 </file>
 
 <file path=customXml/itemProps2.xml><?xml version="1.0" encoding="utf-8"?>
-<ds:datastoreItem xmlns:ds="http://schemas.openxmlformats.org/officeDocument/2006/customXml" ds:itemID="{C88FCA1B-2DC3-4C0D-94CC-E820FA33179E}">
+<ds:datastoreItem xmlns:ds="http://schemas.openxmlformats.org/officeDocument/2006/customXml" ds:itemID="{979994A0-48A7-4BC3-BAE2-E18A560957D2}">
   <ds:schemaRefs>
     <ds:schemaRef ds:uri="http://schemas.openxmlformats.org/officeDocument/2006/bibliography"/>
   </ds:schemaRefs>

--- a/Submission 1/ReportUML.docx
+++ b/Submission 1/ReportUML.docx
@@ -599,6 +599,7 @@
         </w:rPr>
         <w:t xml:space="preserve">O projeto escolhido consiste na gestão de uma biblioteca de música com funções semelhantes ao </w:t>
       </w:r>
+      <w:proofErr w:type="spellStart"/>
       <w:r>
         <w:rPr>
           <w:rFonts w:ascii="Tahoma" w:eastAsia="Yu Gothic" w:hAnsi="Tahoma" w:cs="Tahoma"/>
@@ -611,6 +612,7 @@
         </w:rPr>
         <w:t>Spotify</w:t>
       </w:r>
+      <w:proofErr w:type="spellEnd"/>
       <w:r>
         <w:rPr>
           <w:rFonts w:ascii="Tahoma" w:eastAsia="Yu Gothic" w:hAnsi="Tahoma" w:cs="Tahoma"/>
@@ -666,58 +668,12 @@
       <w:r>
         <w:rPr>
           <w:rFonts w:ascii="Tahoma" w:eastAsia="Yu Gothic" w:hAnsi="Tahoma" w:cs="Tahoma"/>
-          <w:i/>
-          <w:iCs/>
-          <w:color w:val="000000"/>
-          <w:sz w:val="24"/>
-          <w:szCs w:val="24"/>
-          <w:lang w:eastAsia="en-GB"/>
-        </w:rPr>
-        <w:t>e-mail</w:t>
-      </w:r>
-      <w:r>
-        <w:rPr>
-          <w:rFonts w:ascii="Tahoma" w:eastAsia="Yu Gothic" w:hAnsi="Tahoma" w:cs="Tahoma"/>
-          <w:color w:val="000000"/>
-          <w:sz w:val="24"/>
-          <w:szCs w:val="24"/>
-          <w:lang w:eastAsia="en-GB"/>
-        </w:rPr>
-        <w:t xml:space="preserve">, </w:t>
-      </w:r>
-      <w:r>
-        <w:rPr>
-          <w:rFonts w:ascii="Tahoma" w:eastAsia="Yu Gothic" w:hAnsi="Tahoma" w:cs="Tahoma"/>
-          <w:i/>
-          <w:iCs/>
-          <w:color w:val="000000"/>
-          <w:sz w:val="24"/>
-          <w:szCs w:val="24"/>
-          <w:lang w:eastAsia="en-GB"/>
-        </w:rPr>
-        <w:t>username</w:t>
-      </w:r>
-      <w:r>
-        <w:rPr>
-          <w:rFonts w:ascii="Tahoma" w:eastAsia="Yu Gothic" w:hAnsi="Tahoma" w:cs="Tahoma"/>
-          <w:color w:val="000000"/>
-          <w:sz w:val="24"/>
-          <w:szCs w:val="24"/>
-          <w:lang w:eastAsia="en-GB"/>
-        </w:rPr>
-        <w:t xml:space="preserve">, </w:t>
-      </w:r>
-      <w:r>
-        <w:rPr>
-          <w:rFonts w:ascii="Tahoma" w:eastAsia="Yu Gothic" w:hAnsi="Tahoma" w:cs="Tahoma"/>
-          <w:i/>
-          <w:iCs/>
-          <w:color w:val="000000"/>
-          <w:sz w:val="24"/>
-          <w:szCs w:val="24"/>
-          <w:lang w:eastAsia="en-GB"/>
-        </w:rPr>
-        <w:t>password</w:t>
+          <w:color w:val="000000"/>
+          <w:sz w:val="24"/>
+          <w:szCs w:val="24"/>
+          <w:lang w:eastAsia="en-GB"/>
+        </w:rPr>
+        <w:t>e-mail, username, password</w:t>
       </w:r>
       <w:r>
         <w:rPr>
@@ -747,7 +703,19 @@
           <w:szCs w:val="24"/>
           <w:lang w:eastAsia="en-GB"/>
         </w:rPr>
-        <w:t xml:space="preserve"> o mesmo fica apto a seguir outros utilizadores</w:t>
+        <w:t xml:space="preserve"> o mesmo fica a</w:t>
+      </w:r>
+      <w:bookmarkStart w:id="0" w:name="_GoBack"/>
+      <w:bookmarkEnd w:id="0"/>
+      <w:r>
+        <w:rPr>
+          <w:rFonts w:ascii="Tahoma" w:eastAsia="Yu Gothic" w:hAnsi="Tahoma" w:cs="Tahoma"/>
+          <w:color w:val="000000"/>
+          <w:sz w:val="24"/>
+          <w:szCs w:val="24"/>
+          <w:lang w:eastAsia="en-GB"/>
+        </w:rPr>
+        <w:t>pto a seguir outros utilizadores</w:t>
       </w:r>
       <w:r>
         <w:rPr>
@@ -1032,8 +1000,6 @@
         </w:rPr>
         <w:t>, estando também</w:t>
       </w:r>
-      <w:bookmarkStart w:id="0" w:name="_GoBack"/>
-      <w:bookmarkEnd w:id="0"/>
       <w:r>
         <w:rPr>
           <w:rFonts w:ascii="Tahoma" w:eastAsia="Yu Gothic" w:hAnsi="Tahoma" w:cs="Tahoma"/>
@@ -4365,7 +4331,7 @@
 </file>
 
 <file path=customXml/itemProps2.xml><?xml version="1.0" encoding="utf-8"?>
-<ds:datastoreItem xmlns:ds="http://schemas.openxmlformats.org/officeDocument/2006/customXml" ds:itemID="{979994A0-48A7-4BC3-BAE2-E18A560957D2}">
+<ds:datastoreItem xmlns:ds="http://schemas.openxmlformats.org/officeDocument/2006/customXml" ds:itemID="{6E7C91D7-3558-4DDF-8722-9F27FC817672}">
   <ds:schemaRefs>
     <ds:schemaRef ds:uri="http://schemas.openxmlformats.org/officeDocument/2006/bibliography"/>
   </ds:schemaRefs>
